--- a/artefacts/concept in progress/Requirements List.docx
+++ b/artefacts/concept in progress/Requirements List.docx
@@ -3,8 +3,835 @@
 <w:document xmlns:wpc="http://schemas.microsoft.com/office/word/2010/wordprocessingCanvas" xmlns:mc="http://schemas.openxmlformats.org/markup-compatibility/2006" xmlns:o="urn:schemas-microsoft-com:office:office" xmlns:r="http://schemas.openxmlformats.org/officeDocument/2006/relationships" xmlns:m="http://schemas.openxmlformats.org/officeDocument/2006/math" xmlns:v="urn:schemas-microsoft-com:vml" xmlns:wp14="http://schemas.microsoft.com/office/word/2010/wordprocessingDrawing" xmlns:wp="http://schemas.openxmlformats.org/drawingml/2006/wordprocessingDrawing" xmlns:w10="urn:schemas-microsoft-com:office:word" xmlns:w="http://schemas.openxmlformats.org/wordprocessingml/2006/main" xmlns:w14="http://schemas.microsoft.com/office/word/2010/wordml" xmlns:w15="http://schemas.microsoft.com/office/word/2012/wordml" xmlns:wpg="http://schemas.microsoft.com/office/word/2010/wordprocessingGroup" xmlns:wpi="http://schemas.microsoft.com/office/word/2010/wordprocessingInk" xmlns:wne="http://schemas.microsoft.com/office/word/2006/wordml" xmlns:wps="http://schemas.microsoft.com/office/word/2010/wordprocessingShape" mc:Ignorable="w14 w15 wp14">
   <w:body>
     <w:p>
-      <w:r>
-        <w:t>Requirements for a scenario-based collaborative learning platform</w:t>
+      <w:pPr>
+        <w:pStyle w:val="Titel"/>
+      </w:pPr>
+      <w:r>
+        <w:t xml:space="preserve">Developing a </w:t>
+      </w:r>
+      <w:r>
+        <w:t xml:space="preserve">Platform for </w:t>
+      </w:r>
+      <w:r>
+        <w:t>Strategic Cybersecurity Awareness Game</w:t>
+      </w:r>
+      <w:r>
+        <w:t>s</w:t>
+      </w:r>
+    </w:p>
+    <w:p>
+      <w:pPr>
+        <w:pStyle w:val="berschrift1"/>
+      </w:pPr>
+      <w:r>
+        <w:t>Motivation</w:t>
+      </w:r>
+    </w:p>
+    <w:p>
+      <w:r>
+        <w:t>The purpose of this research project is to develop a software application, with which strategic cybersecurity awareness games (SCAG) can be created and conducted. SCAGs are targeted towards the management and senior management of an organization. Typical participants in SCAGs will have a high-impact role in their organization. It is therefore crucial that they are aware of cybersecurity risks and familiar with relevant mitigation measures.</w:t>
+      </w:r>
+    </w:p>
+    <w:p>
+      <w:r>
+        <w:t>The SCAG itself will follow a collaborative, scenario-based approach, wherein a group of participants are confronted with a description of realistic situations and must discuss the best course of action in such situations. Aside from gaining a better understanding of cybersecurity risks, the communication among the participants will also foster better understanding of different perspectives on cybersecurity</w:t>
+      </w:r>
+      <w:r>
+        <w:t>. This will</w:t>
+      </w:r>
+      <w:r>
+        <w:t xml:space="preserve"> potentially </w:t>
+      </w:r>
+      <w:r>
+        <w:t xml:space="preserve">improve </w:t>
+      </w:r>
+      <w:r>
+        <w:t xml:space="preserve">cooperation with other cybersecurity stakeholders in their respective organizations. </w:t>
+      </w:r>
+    </w:p>
+    <w:p>
+      <w:r>
+        <w:t xml:space="preserve">The SCAP will be facilitated by a trainer, who provides guidance when group discussions become stuck or stray off track and </w:t>
+      </w:r>
+      <w:r>
+        <w:t>who can make ad hoc changes to the game setting to adapt to the needs of the participant group.</w:t>
+      </w:r>
+    </w:p>
+    <w:p>
+      <w:pPr>
+        <w:pStyle w:val="berschrift1"/>
+      </w:pPr>
+      <w:r>
+        <w:t>Objectives</w:t>
+      </w:r>
+    </w:p>
+    <w:p>
+      <w:pPr>
+        <w:pStyle w:val="berschrift2"/>
+      </w:pPr>
+      <w:r>
+        <w:t>Project-Level Objectives</w:t>
+      </w:r>
+    </w:p>
+    <w:p>
+      <w:r>
+        <w:t xml:space="preserve">The overarching purpose of SCAGs is to foster a culture of cybersecurity awareness within organizations, because only this will truly harden the “weakest link” of cybersecurity </w:t>
+      </w:r>
+      <w:r>
+        <w:t xml:space="preserve">- the human factor - </w:t>
+      </w:r>
+      <w:r>
+        <w:t>in the long term. Such a culture is best developed, if managers and senior managers lead by example and exhibit cybersecurity awareness themselves.</w:t>
+      </w:r>
+      <w:r>
+        <w:t xml:space="preserve"> By exposing these managers and senior managers to </w:t>
+      </w:r>
+      <w:r>
+        <w:t>a realistic cybersecurity scenario</w:t>
+      </w:r>
+      <w:r>
+        <w:t>, t</w:t>
+      </w:r>
+      <w:r>
+        <w:t xml:space="preserve">he SCAG seeks to equip </w:t>
+      </w:r>
+      <w:r>
+        <w:t>them with the necessary skills and attitude to adequately react to such situations, thereby setting an example for their reports</w:t>
+      </w:r>
+      <w:r>
+        <w:t xml:space="preserve"> (see </w:t>
+      </w:r>
+      <w:r>
+        <w:fldChar w:fldCharType="begin"/>
+      </w:r>
+      <w:r>
+        <w:instrText xml:space="preserve"> REF _Ref73536583 \h </w:instrText>
+      </w:r>
+      <w:r>
+        <w:fldChar w:fldCharType="separate"/>
+      </w:r>
+      <w:r>
+        <w:t xml:space="preserve">Figure </w:t>
+      </w:r>
+      <w:r>
+        <w:rPr>
+          <w:noProof/>
+        </w:rPr>
+        <w:t>1</w:t>
+      </w:r>
+      <w:r>
+        <w:fldChar w:fldCharType="end"/>
+      </w:r>
+      <w:r>
+        <w:t>)</w:t>
+      </w:r>
+      <w:r>
+        <w:t xml:space="preserve">. </w:t>
+      </w:r>
+    </w:p>
+    <w:p>
+      <w:r>
+        <w:t>By discussing the these risks and potential mitigation strategies as a group, the participants will establish an informal standard for communicating cyber-related topics, which will further contribute to the development of a culture of cybersecurity awareness. This exchange of perspectives will also allow participants to better communicate with cybersecurity stakeholders, thereby allowing them to serve as “multipliers” of cybersecurity awareness within their organization.</w:t>
+      </w:r>
+    </w:p>
+    <w:p>
+      <w:r>
+        <w:t xml:space="preserve">This research project aims to develop a software to support the conception and execution of SCAGs. Because this software is still at the proof-of-concept stage, </w:t>
+      </w:r>
+      <w:r>
+        <w:t>emphasis will be placed on developing a functional and usable prototype, while other aspects of software quality may be added later.</w:t>
+      </w:r>
+    </w:p>
+    <w:p/>
+    <w:p>
+      <w:r>
+        <w:lastRenderedPageBreak/>
+        <w:pict>
+          <v:shapetype id="_x0000_t75" coordsize="21600,21600" o:spt="75" o:preferrelative="t" path="m@4@5l@4@11@9@11@9@5xe" filled="f" stroked="f">
+            <v:stroke joinstyle="miter"/>
+            <v:formulas>
+              <v:f eqn="if lineDrawn pixelLineWidth 0"/>
+              <v:f eqn="sum @0 1 0"/>
+              <v:f eqn="sum 0 0 @1"/>
+              <v:f eqn="prod @2 1 2"/>
+              <v:f eqn="prod @3 21600 pixelWidth"/>
+              <v:f eqn="prod @3 21600 pixelHeight"/>
+              <v:f eqn="sum @0 0 1"/>
+              <v:f eqn="prod @6 1 2"/>
+              <v:f eqn="prod @7 21600 pixelWidth"/>
+              <v:f eqn="sum @8 21600 0"/>
+              <v:f eqn="prod @7 21600 pixelHeight"/>
+              <v:f eqn="sum @10 21600 0"/>
+            </v:formulas>
+            <v:path o:extrusionok="f" gradientshapeok="t" o:connecttype="rect"/>
+            <o:lock v:ext="edit" aspectratio="t"/>
+          </v:shapetype>
+          <v:shape id="_x0000_i1025" type="#_x0000_t75" style="width:395.5pt;height:420.5pt">
+            <v:imagedata r:id="rId8" o:title="Goal hierarchy EEP-Overall project goals"/>
+          </v:shape>
+        </w:pict>
+      </w:r>
+    </w:p>
+    <w:p>
+      <w:pPr>
+        <w:pStyle w:val="Beschriftung"/>
+      </w:pPr>
+      <w:bookmarkStart w:id="0" w:name="_Ref73536583"/>
+      <w:r>
+        <w:t xml:space="preserve">Figure </w:t>
+      </w:r>
+      <w:r>
+        <w:fldChar w:fldCharType="begin"/>
+      </w:r>
+      <w:r>
+        <w:instrText xml:space="preserve"> SEQ Figure \* ARABIC </w:instrText>
+      </w:r>
+      <w:r>
+        <w:fldChar w:fldCharType="separate"/>
+      </w:r>
+      <w:r>
+        <w:rPr>
+          <w:noProof/>
+        </w:rPr>
+        <w:t>1</w:t>
+      </w:r>
+      <w:r>
+        <w:fldChar w:fldCharType="end"/>
+      </w:r>
+      <w:bookmarkEnd w:id="0"/>
+      <w:r>
+        <w:t xml:space="preserve">: The overall goals of this </w:t>
+      </w:r>
+      <w:r>
+        <w:t>project (</w:t>
+      </w:r>
+      <w:r>
+        <w:t xml:space="preserve">source: </w:t>
+      </w:r>
+      <w:bookmarkStart w:id="1" w:name="_GoBack"/>
+      <w:bookmarkEnd w:id="1"/>
+      <w:r>
+        <w:t>o</w:t>
+      </w:r>
+      <w:r>
+        <w:t>wn work</w:t>
+      </w:r>
+      <w:r>
+        <w:t>)</w:t>
+      </w:r>
+      <w:r>
+        <w:t>.</w:t>
+      </w:r>
+    </w:p>
+    <w:p>
+      <w:pPr>
+        <w:pStyle w:val="berschrift2"/>
+      </w:pPr>
+      <w:r>
+        <w:t>Functional Objectives</w:t>
+      </w:r>
+    </w:p>
+    <w:p>
+      <w:r>
+        <w:t>The functionality of the software must satisfy three primary objectives. These are, in order of priority:</w:t>
+      </w:r>
+    </w:p>
+    <w:p>
+      <w:pPr>
+        <w:pStyle w:val="Listenabsatz"/>
+        <w:numPr>
+          <w:ilvl w:val="0"/>
+          <w:numId w:val="6"/>
+        </w:numPr>
+        <w:rPr>
+          <w:b/>
+        </w:rPr>
+      </w:pPr>
+      <w:r>
+        <w:rPr>
+          <w:b/>
+        </w:rPr>
+        <w:t>C</w:t>
+      </w:r>
+      <w:r>
+        <w:rPr>
+          <w:b/>
+        </w:rPr>
+        <w:t>onduct</w:t>
+      </w:r>
+      <w:r>
+        <w:rPr>
+          <w:b/>
+        </w:rPr>
+        <w:t xml:space="preserve"> a game.</w:t>
+      </w:r>
+      <w:r>
+        <w:t xml:space="preserve"> This is by far the most important use case of the software and implies that a trainer can facilitate a game which is being played by participants.</w:t>
+      </w:r>
+    </w:p>
+    <w:p>
+      <w:pPr>
+        <w:pStyle w:val="Listenabsatz"/>
+        <w:numPr>
+          <w:ilvl w:val="0"/>
+          <w:numId w:val="6"/>
+        </w:numPr>
+        <w:rPr>
+          <w:b/>
+        </w:rPr>
+      </w:pPr>
+      <w:r>
+        <w:rPr>
+          <w:b/>
+        </w:rPr>
+        <w:t>D</w:t>
+      </w:r>
+      <w:r>
+        <w:rPr>
+          <w:b/>
+        </w:rPr>
+        <w:t>evelop</w:t>
+      </w:r>
+      <w:r>
+        <w:rPr>
+          <w:b/>
+        </w:rPr>
+        <w:t xml:space="preserve"> a </w:t>
+      </w:r>
+      <w:r>
+        <w:rPr>
+          <w:b/>
+        </w:rPr>
+        <w:t>scenario</w:t>
+      </w:r>
+      <w:r>
+        <w:rPr>
+          <w:b/>
+        </w:rPr>
+        <w:t xml:space="preserve">. </w:t>
+      </w:r>
+      <w:r>
+        <w:t>To be able to play through a game</w:t>
+      </w:r>
+      <w:r>
+        <w:t xml:space="preserve"> scenario</w:t>
+      </w:r>
+      <w:r>
+        <w:t xml:space="preserve">, the </w:t>
+      </w:r>
+      <w:r>
+        <w:t>scenario</w:t>
+      </w:r>
+      <w:r>
+        <w:t xml:space="preserve"> must first be designed. While this use case does not by itself satisfy the primary goal of the software, it is nonetheless essential for productive use. </w:t>
+      </w:r>
+    </w:p>
+    <w:p>
+      <w:pPr>
+        <w:pStyle w:val="Listenabsatz"/>
+        <w:numPr>
+          <w:ilvl w:val="0"/>
+          <w:numId w:val="6"/>
+        </w:numPr>
+        <w:rPr>
+          <w:b/>
+        </w:rPr>
+      </w:pPr>
+      <w:r>
+        <w:rPr>
+          <w:b/>
+        </w:rPr>
+        <w:t>R</w:t>
+      </w:r>
+      <w:r>
+        <w:rPr>
+          <w:b/>
+        </w:rPr>
+        <w:t>eceive feedback</w:t>
+      </w:r>
+      <w:r>
+        <w:rPr>
+          <w:b/>
+        </w:rPr>
+        <w:t xml:space="preserve">. </w:t>
+      </w:r>
+      <w:r>
+        <w:t xml:space="preserve">Learning happens through feedback. A platform dedicated to learning should provide </w:t>
+      </w:r>
+      <w:r>
+        <w:t xml:space="preserve">feedback to </w:t>
+      </w:r>
+      <w:r>
+        <w:t xml:space="preserve">participants and trainers </w:t>
+      </w:r>
+      <w:r>
+        <w:t>alike. While this use case is not strictly essential to fulfilling the project goal, it will support the continuous improvement of the games, thus increasing the quality of the software in the long term.</w:t>
+      </w:r>
+    </w:p>
+    <w:p>
+      <w:pPr>
+        <w:rPr>
+          <w:b/>
+        </w:rPr>
+      </w:pPr>
+      <w:r>
+        <w:rPr>
+          <w:b/>
+        </w:rPr>
+        <w:fldChar w:fldCharType="begin"/>
+      </w:r>
+      <w:r>
+        <w:rPr>
+          <w:b/>
+        </w:rPr>
+        <w:instrText xml:space="preserve"> REF _Ref73537882 \h </w:instrText>
+      </w:r>
+      <w:r>
+        <w:rPr>
+          <w:b/>
+        </w:rPr>
+      </w:r>
+      <w:r>
+        <w:rPr>
+          <w:b/>
+        </w:rPr>
+        <w:fldChar w:fldCharType="separate"/>
+      </w:r>
+      <w:r>
+        <w:t xml:space="preserve">Figure </w:t>
+      </w:r>
+      <w:r>
+        <w:rPr>
+          <w:noProof/>
+        </w:rPr>
+        <w:t>2</w:t>
+      </w:r>
+      <w:r>
+        <w:rPr>
+          <w:b/>
+        </w:rPr>
+        <w:fldChar w:fldCharType="end"/>
+      </w:r>
+      <w:r>
+        <w:rPr>
+          <w:b/>
+        </w:rPr>
+        <w:t xml:space="preserve"> </w:t>
+      </w:r>
+      <w:r>
+        <w:t>provides</w:t>
+      </w:r>
+      <w:r>
+        <w:t xml:space="preserve"> an overview of how the functional goals of the software can be decomposed.</w:t>
+      </w:r>
+    </w:p>
+    <w:p>
+      <w:r>
+        <w:lastRenderedPageBreak/>
+        <w:pict>
+          <v:shape id="_x0000_i1026" type="#_x0000_t75" style="width:453.5pt;height:431pt">
+            <v:imagedata r:id="rId9" o:title="Goal hierarchy EEP-Platform goals"/>
+          </v:shape>
+        </w:pict>
+      </w:r>
+    </w:p>
+    <w:p>
+      <w:pPr>
+        <w:pStyle w:val="Beschriftung"/>
+      </w:pPr>
+      <w:bookmarkStart w:id="2" w:name="_Ref73537882"/>
+      <w:r>
+        <w:t xml:space="preserve">Figure </w:t>
+      </w:r>
+      <w:r>
+        <w:fldChar w:fldCharType="begin"/>
+      </w:r>
+      <w:r>
+        <w:instrText xml:space="preserve"> SEQ Figure \* ARABIC </w:instrText>
+      </w:r>
+      <w:r>
+        <w:fldChar w:fldCharType="separate"/>
+      </w:r>
+      <w:r>
+        <w:rPr>
+          <w:noProof/>
+        </w:rPr>
+        <w:t>2</w:t>
+      </w:r>
+      <w:r>
+        <w:fldChar w:fldCharType="end"/>
+      </w:r>
+      <w:bookmarkEnd w:id="2"/>
+      <w:r>
+        <w:t>: Hierarchy of functional objectives of the SCAP platform (</w:t>
+      </w:r>
+      <w:r>
+        <w:t xml:space="preserve">source: </w:t>
+      </w:r>
+      <w:r>
+        <w:t>own work).</w:t>
+      </w:r>
+    </w:p>
+    <w:p>
+      <w:pPr>
+        <w:pStyle w:val="berschrift1"/>
+      </w:pPr>
+      <w:r>
+        <w:t>Definitions</w:t>
+      </w:r>
+    </w:p>
+    <w:p>
+      <w:r>
+        <w:t>T</w:t>
+      </w:r>
+      <w:r>
+        <w:t xml:space="preserve">o ensure the use of </w:t>
+      </w:r>
+      <w:proofErr w:type="gramStart"/>
+      <w:r>
+        <w:t>an</w:t>
+      </w:r>
+      <w:proofErr w:type="gramEnd"/>
+      <w:r>
+        <w:t xml:space="preserve"> ubiquitous language in formulating subsequent requirements, the central concepts of the research project are hereafter defined</w:t>
+      </w:r>
+      <w:r>
+        <w:t>.</w:t>
+      </w:r>
+    </w:p>
+    <w:p>
+      <w:pPr>
+        <w:rPr>
+          <w:rStyle w:val="berschrift2Zchn"/>
+        </w:rPr>
+      </w:pPr>
+      <w:r>
+        <w:rPr>
+          <w:rStyle w:val="berschrift2Zchn"/>
+        </w:rPr>
+        <w:t>Scenario</w:t>
+      </w:r>
+    </w:p>
+    <w:p>
+      <w:r>
+        <w:t xml:space="preserve">A scenario is an ordered sequence of </w:t>
+      </w:r>
+      <w:r>
+        <w:rPr>
+          <w:i/>
+        </w:rPr>
+        <w:t>stories</w:t>
+      </w:r>
+      <w:r>
+        <w:t xml:space="preserve">, which are suitable for one or more </w:t>
+      </w:r>
+      <w:r>
+        <w:rPr>
+          <w:i/>
+        </w:rPr>
+        <w:t>target groups</w:t>
+      </w:r>
+      <w:r>
+        <w:t xml:space="preserve">. The meta-information of a scenario includes a </w:t>
+      </w:r>
+      <w:r>
+        <w:rPr>
+          <w:i/>
+        </w:rPr>
+        <w:t>title</w:t>
+      </w:r>
+      <w:r>
+        <w:t xml:space="preserve">, </w:t>
+      </w:r>
+      <w:r>
+        <w:rPr>
+          <w:i/>
+        </w:rPr>
+        <w:t>description</w:t>
+      </w:r>
+      <w:r>
+        <w:t xml:space="preserve"> and possible </w:t>
+      </w:r>
+      <w:r>
+        <w:rPr>
+          <w:i/>
+        </w:rPr>
+        <w:t>image</w:t>
+      </w:r>
+      <w:r>
+        <w:t xml:space="preserve">. </w:t>
+      </w:r>
+    </w:p>
+    <w:p>
+      <w:r>
+        <w:t xml:space="preserve">A scenario may also have </w:t>
+      </w:r>
+      <w:r>
+        <w:rPr>
+          <w:i/>
+        </w:rPr>
+        <w:t>variables</w:t>
+      </w:r>
+      <w:r>
+        <w:t xml:space="preserve">, which may be visible or not visible to a player. </w:t>
+      </w:r>
+    </w:p>
+    <w:p>
+      <w:r>
+        <w:t xml:space="preserve">A scenario can be created, modified and deleted by a </w:t>
+      </w:r>
+      <w:r>
+        <w:rPr>
+          <w:i/>
+        </w:rPr>
+        <w:t>scenario designer</w:t>
+      </w:r>
+      <w:r>
+        <w:t>.</w:t>
+      </w:r>
+    </w:p>
+    <w:p/>
+    <w:p>
+      <w:pPr>
+        <w:rPr>
+          <w:b/>
+        </w:rPr>
+      </w:pPr>
+      <w:r>
+        <w:rPr>
+          <w:b/>
+        </w:rPr>
+        <w:t>Story</w:t>
+      </w:r>
+    </w:p>
+    <w:p>
+      <w:r>
+        <w:t xml:space="preserve">Let story S be a directed graph. Let I be a set of all nodes of S and let </w:t>
+      </w:r>
+      <w:proofErr w:type="spellStart"/>
+      <w:r>
+        <w:t>T</w:t>
+      </w:r>
+      <w:proofErr w:type="spellEnd"/>
+      <w:r>
+        <w:t xml:space="preserve"> be the set of all edges of S. </w:t>
+      </w:r>
+      <w:r>
+        <w:br/>
+      </w:r>
+      <w:r>
+        <w:br/>
+      </w:r>
+      <w:r>
+        <w:lastRenderedPageBreak/>
+        <w:t>Note that the nodes of a story are hereafter referred to as injects and the edges of a story are referred to as transitions.</w:t>
+      </w:r>
+    </w:p>
+    <w:p/>
+    <w:p>
+      <w:pPr>
+        <w:rPr>
+          <w:b/>
+        </w:rPr>
+      </w:pPr>
+      <w:r>
+        <w:rPr>
+          <w:b/>
+        </w:rPr>
+        <w:t>Game</w:t>
+      </w:r>
+    </w:p>
+    <w:p>
+      <w:pPr>
+        <w:rPr>
+          <w:b/>
+          <w:iCs/>
+        </w:rPr>
+      </w:pPr>
+      <w:r>
+        <w:t>A game is an instance of a scenario that has been or can be played by one or more players. A game with only one player is a single player game, whereas a game with a group of players is a group game. A group game is sometimes called a group discussion. A group game can be facilitated by a trainer and observed by an observer. A game has a history, which covers all solutions that have been submitted.</w:t>
+      </w:r>
+      <w:r>
+        <w:br/>
+      </w:r>
+      <w:r>
+        <w:br/>
+      </w:r>
+      <w:r>
+        <w:rPr>
+          <w:b/>
+          <w:iCs/>
+        </w:rPr>
+        <w:t>Inject</w:t>
+      </w:r>
+    </w:p>
+    <w:p>
+      <w:proofErr w:type="gramStart"/>
+      <w:r>
+        <w:t>An inject</w:t>
+      </w:r>
+      <w:proofErr w:type="gramEnd"/>
+      <w:r>
+        <w:t xml:space="preserve"> provides the user with information or a task, thus advancing the scenario. It can be understood as a possibl</w:t>
+      </w:r>
+      <w:r>
+        <w:t xml:space="preserve">e state that a game may reach. </w:t>
+      </w:r>
+    </w:p>
+    <w:p>
+      <w:proofErr w:type="gramStart"/>
+      <w:r>
+        <w:t>An inject</w:t>
+      </w:r>
+      <w:proofErr w:type="gramEnd"/>
+      <w:r>
+        <w:t xml:space="preserve"> may reference and be referenced by any number of transitions. </w:t>
+      </w:r>
+      <w:proofErr w:type="gramStart"/>
+      <w:r>
+        <w:t>An inject</w:t>
+      </w:r>
+      <w:proofErr w:type="gramEnd"/>
+      <w:r>
+        <w:t xml:space="preserve"> that only refers to one transition is an informational inject, while an inject that refers to multiple transitions is an input inject. </w:t>
+      </w:r>
+    </w:p>
+    <w:p>
+      <w:proofErr w:type="gramStart"/>
+      <w:r>
+        <w:t>An inject</w:t>
+      </w:r>
+      <w:proofErr w:type="gramEnd"/>
+      <w:r>
+        <w:t xml:space="preserve"> that is not referenced by a transition is called an entry point, whereas an inject that references no further transitions is called an exit point</w:t>
+      </w:r>
+      <w:r>
+        <w:t xml:space="preserve">. </w:t>
+      </w:r>
+    </w:p>
+    <w:p>
+      <w:proofErr w:type="gramStart"/>
+      <w:r>
+        <w:t>An inject</w:t>
+      </w:r>
+      <w:proofErr w:type="gramEnd"/>
+      <w:r>
+        <w:t xml:space="preserve"> that neither refers to nor is referred by transitions is considered illegal. For the sake of simplicity, this case </w:t>
+      </w:r>
+      <w:r>
+        <w:t>will not be considered further.</w:t>
+      </w:r>
+    </w:p>
+    <w:p>
+      <w:pPr>
+        <w:rPr>
+          <w:b/>
+          <w:iCs/>
+        </w:rPr>
+      </w:pPr>
+      <w:proofErr w:type="gramStart"/>
+      <w:r>
+        <w:t>An inject</w:t>
+      </w:r>
+      <w:proofErr w:type="gramEnd"/>
+      <w:r>
+        <w:t xml:space="preserve"> can be solved by a learner, if they select a transition. The exit point </w:t>
+      </w:r>
+      <w:r>
+        <w:t>cannot be solved.</w:t>
+      </w:r>
+      <w:r>
+        <w:br/>
+      </w:r>
+      <w:proofErr w:type="gramStart"/>
+      <w:r>
+        <w:t>An inject</w:t>
+      </w:r>
+      <w:proofErr w:type="gramEnd"/>
+      <w:r>
+        <w:t xml:space="preserve"> may have an inject reaction, which provides immediate feedback to the learner, after they have solved the inject.</w:t>
+      </w:r>
+      <w:r>
+        <w:br/>
+      </w:r>
+      <w:r>
+        <w:br/>
+      </w:r>
+      <w:r>
+        <w:rPr>
+          <w:b/>
+          <w:iCs/>
+        </w:rPr>
+        <w:t>Transition</w:t>
+      </w:r>
+    </w:p>
+    <w:p>
+      <w:r>
+        <w:t>A transition describes a labeled, directed path from one inject to another inject. If multiple transitions point connect one inject to another, they can be called choices</w:t>
+      </w:r>
+      <w:r>
+        <w:t>.</w:t>
+      </w:r>
+      <w:r>
+        <w:br/>
+      </w:r>
+    </w:p>
+    <w:p>
+      <w:pPr>
+        <w:rPr>
+          <w:b/>
+          <w:iCs/>
+        </w:rPr>
+      </w:pPr>
+      <w:r>
+        <w:rPr>
+          <w:b/>
+          <w:iCs/>
+        </w:rPr>
+        <w:t>Target Group</w:t>
+      </w:r>
+    </w:p>
+    <w:p>
+      <w:r>
+        <w:t>A target group is a set of statements which describe the type of learner that is expected to profit most</w:t>
+      </w:r>
+      <w:r>
+        <w:t xml:space="preserve"> from this scenario.</w:t>
+      </w:r>
+    </w:p>
+    <w:p>
+      <w:r>
+        <w:t>These statements refer to the industry of the organization of the learner, the prior knowledge, the position of the learner within their organization.</w:t>
+      </w:r>
+    </w:p>
+    <w:p>
+      <w:pPr>
+        <w:pStyle w:val="berschrift1"/>
+      </w:pPr>
+      <w:r>
+        <w:t>Requirements</w:t>
+      </w:r>
+    </w:p>
+    <w:p>
+      <w:pPr>
+        <w:pStyle w:val="berschrift2"/>
+      </w:pPr>
+      <w:r>
+        <w:t>Methodical Approach</w:t>
+      </w:r>
+    </w:p>
+    <w:p>
+      <w:r>
+        <w:t xml:space="preserve">The above objectives </w:t>
+      </w:r>
+      <w:r>
+        <w:t xml:space="preserve">must now be </w:t>
+      </w:r>
+      <w:r>
+        <w:t xml:space="preserve">decomposed into concrete requirements. </w:t>
+      </w:r>
+      <w:r>
+        <w:t>System verbs describe the priority of the requirement, whereas behavior verbs describe the behavior which the system must exhibit to satisfy this requirement.</w:t>
       </w:r>
     </w:p>
     <w:p>
@@ -15,9 +842,18 @@
         <w:t xml:space="preserve"> system</w:t>
       </w:r>
       <w:r>
-        <w:t xml:space="preserve"> verbs in this document loosely follow the </w:t>
-      </w:r>
-      <w:hyperlink r:id="rId8" w:history="1">
+        <w:t xml:space="preserve"> verbs in </w:t>
+      </w:r>
+      <w:r>
+        <w:t>the requirements description</w:t>
+      </w:r>
+      <w:r>
+        <w:t xml:space="preserve"> follow the</w:t>
+      </w:r>
+      <w:r>
+        <w:t xml:space="preserve"> </w:t>
+      </w:r>
+      <w:hyperlink r:id="rId10" w:history="1">
         <w:proofErr w:type="spellStart"/>
         <w:r>
           <w:rPr>
@@ -28,7 +864,10 @@
         <w:proofErr w:type="spellEnd"/>
       </w:hyperlink>
       <w:r>
-        <w:t xml:space="preserve"> method:</w:t>
+        <w:t xml:space="preserve"> method</w:t>
+      </w:r>
+      <w:r>
+        <w:t>:</w:t>
       </w:r>
     </w:p>
     <w:p>
@@ -40,7 +879,14 @@
         </w:numPr>
       </w:pPr>
       <w:r>
-        <w:t xml:space="preserve">MUST denotes a requirement, without which the system cannot </w:t>
+        <w:rPr>
+          <w:b/>
+        </w:rPr>
+        <w:lastRenderedPageBreak/>
+        <w:t>MUST</w:t>
+      </w:r>
+      <w:r>
+        <w:t xml:space="preserve"> denotes a requirement, without which the system cannot </w:t>
       </w:r>
       <w:r>
         <w:t xml:space="preserve">be used to perform </w:t>
@@ -61,7 +907,13 @@
         </w:numPr>
       </w:pPr>
       <w:r>
-        <w:t>SHOULD denotes a requirement</w:t>
+        <w:rPr>
+          <w:b/>
+        </w:rPr>
+        <w:t>SHOULD</w:t>
+      </w:r>
+      <w:r>
+        <w:t xml:space="preserve"> denotes a requirement</w:t>
       </w:r>
       <w:r>
         <w:t xml:space="preserve"> which is not needed to perform core use cases, but without</w:t>
@@ -82,7 +934,13 @@
         </w:numPr>
       </w:pPr>
       <w:r>
-        <w:t>COULD denotes a requirement which is not necessary for the system to function, but which might bring considerable additional value.</w:t>
+        <w:rPr>
+          <w:b/>
+        </w:rPr>
+        <w:t>COULD</w:t>
+      </w:r>
+      <w:r>
+        <w:t xml:space="preserve"> denotes a requirement which is not necessary for the system to function, but which might bring considerable additional value.</w:t>
       </w:r>
     </w:p>
     <w:p>
@@ -94,12 +952,18 @@
         </w:numPr>
       </w:pPr>
       <w:r>
-        <w:t>WILL NOT denotes a requirement which is understood to be relevant for the system, but not currently in scope of implementation.</w:t>
-      </w:r>
-    </w:p>
-    <w:p>
-      <w:r>
-        <w:t>The behavior verbs in this document describe which actions the system supports:</w:t>
+        <w:rPr>
+          <w:b/>
+        </w:rPr>
+        <w:t>WILL NOT</w:t>
+      </w:r>
+      <w:r>
+        <w:t xml:space="preserve"> denotes a requirement which is understood to be relevant for the system, but not currently in scope of implementation.</w:t>
+      </w:r>
+    </w:p>
+    <w:p>
+      <w:r>
+        <w:t>These system verbs can be used to prioritize the requirements:</w:t>
       </w:r>
     </w:p>
     <w:p>
@@ -114,28 +978,21 @@
         <w:rPr>
           <w:b/>
         </w:rPr>
-        <w:t>ENFORCE</w:t>
-      </w:r>
-      <w:r>
-        <w:t xml:space="preserve">: This </w:t>
-      </w:r>
-      <w:r>
-        <w:t xml:space="preserve">action </w:t>
-      </w:r>
-      <w:r>
-        <w:t xml:space="preserve">must be </w:t>
-      </w:r>
-      <w:r>
-        <w:t xml:space="preserve">performed </w:t>
-      </w:r>
-      <w:r>
-        <w:t xml:space="preserve">by the user. The system validates the </w:t>
-      </w:r>
-      <w:r>
-        <w:t>action</w:t>
-      </w:r>
-      <w:r>
-        <w:t>.</w:t>
+        <w:t xml:space="preserve">Essential: </w:t>
+      </w:r>
+      <w:r>
+        <w:t xml:space="preserve">This requirement must be implemented </w:t>
+      </w:r>
+    </w:p>
+    <w:p>
+      <w:r>
+        <w:t xml:space="preserve">The behavior verbs in </w:t>
+      </w:r>
+      <w:r>
+        <w:t xml:space="preserve">the requirements description </w:t>
+      </w:r>
+      <w:r>
+        <w:t>describe which actions the system supports:</w:t>
       </w:r>
     </w:p>
     <w:p>
@@ -150,10 +1007,28 @@
         <w:rPr>
           <w:b/>
         </w:rPr>
-        <w:t>PROHIBIT</w:t>
-      </w:r>
-      <w:r>
-        <w:t>: This action must not be performed by the user.</w:t>
+        <w:t>ENFORCE</w:t>
+      </w:r>
+      <w:r>
+        <w:t xml:space="preserve">: This </w:t>
+      </w:r>
+      <w:r>
+        <w:t xml:space="preserve">action </w:t>
+      </w:r>
+      <w:r>
+        <w:t xml:space="preserve">must be </w:t>
+      </w:r>
+      <w:r>
+        <w:t xml:space="preserve">performed </w:t>
+      </w:r>
+      <w:r>
+        <w:t xml:space="preserve">by the user. The system validates the </w:t>
+      </w:r>
+      <w:r>
+        <w:t>action</w:t>
+      </w:r>
+      <w:r>
+        <w:t>.</w:t>
       </w:r>
     </w:p>
     <w:p>
@@ -168,16 +1043,10 @@
         <w:rPr>
           <w:b/>
         </w:rPr>
-        <w:t>ALLOW</w:t>
-      </w:r>
-      <w:r>
-        <w:t xml:space="preserve">: The user can choose to </w:t>
-      </w:r>
-      <w:r>
-        <w:t>perform this action or not</w:t>
-      </w:r>
-      <w:r>
-        <w:t>. The system validates the input.</w:t>
+        <w:t>PROHIBIT</w:t>
+      </w:r>
+      <w:r>
+        <w:t>: This action must not be performed by the user.</w:t>
       </w:r>
     </w:p>
     <w:p>
@@ -192,6 +1061,30 @@
         <w:rPr>
           <w:b/>
         </w:rPr>
+        <w:t>ALLOW</w:t>
+      </w:r>
+      <w:r>
+        <w:t xml:space="preserve">: The user can choose to </w:t>
+      </w:r>
+      <w:r>
+        <w:t>perform this action or not</w:t>
+      </w:r>
+      <w:r>
+        <w:t>. The system validates the input.</w:t>
+      </w:r>
+    </w:p>
+    <w:p>
+      <w:pPr>
+        <w:pStyle w:val="Listenabsatz"/>
+        <w:numPr>
+          <w:ilvl w:val="0"/>
+          <w:numId w:val="4"/>
+        </w:numPr>
+      </w:pPr>
+      <w:r>
+        <w:rPr>
+          <w:b/>
+        </w:rPr>
         <w:t>SHOW</w:t>
       </w:r>
       <w:r>
@@ -203,6 +1096,29 @@
     </w:p>
     <w:p>
       <w:pPr>
+        <w:pStyle w:val="berschrift2"/>
+      </w:pPr>
+      <w:r>
+        <w:t>User Types</w:t>
+      </w:r>
+    </w:p>
+    <w:p>
+      <w:r>
+        <w:t>The requirements are structured by user. If a requirement is relevant for multiple users, it has been placed with the user who is affected most strongly.</w:t>
+      </w:r>
+    </w:p>
+    <w:p>
+      <w:r>
+        <w:t>From the previously discussed functional goals, the following user roles can be deduced:</w:t>
+      </w:r>
+    </w:p>
+    <w:p>
+      <w:pPr>
+        <w:pStyle w:val="Listenabsatz"/>
+        <w:numPr>
+          <w:ilvl w:val="0"/>
+          <w:numId w:val="7"/>
+        </w:numPr>
         <w:rPr>
           <w:b/>
         </w:rPr>
@@ -211,7 +1127,121 @@
         <w:rPr>
           <w:b/>
         </w:rPr>
-        <w:t>Player Requirements</w:t>
+        <w:t>Participant</w:t>
+      </w:r>
+      <w:r>
+        <w:rPr>
+          <w:b/>
+        </w:rPr>
+        <w:t xml:space="preserve">. </w:t>
+      </w:r>
+      <w:r>
+        <w:t>The players of the strategic awareness game.</w:t>
+      </w:r>
+    </w:p>
+    <w:p>
+      <w:pPr>
+        <w:pStyle w:val="Listenabsatz"/>
+        <w:numPr>
+          <w:ilvl w:val="0"/>
+          <w:numId w:val="7"/>
+        </w:numPr>
+        <w:rPr>
+          <w:b/>
+        </w:rPr>
+      </w:pPr>
+      <w:r>
+        <w:rPr>
+          <w:b/>
+        </w:rPr>
+        <w:t>Trainer.</w:t>
+      </w:r>
+      <w:r>
+        <w:t xml:space="preserve"> The trainer who will facilitate the strategic awareness game.</w:t>
+      </w:r>
+    </w:p>
+    <w:p>
+      <w:pPr>
+        <w:pStyle w:val="Listenabsatz"/>
+        <w:numPr>
+          <w:ilvl w:val="0"/>
+          <w:numId w:val="7"/>
+        </w:numPr>
+        <w:rPr>
+          <w:b/>
+        </w:rPr>
+      </w:pPr>
+      <w:r>
+        <w:rPr>
+          <w:b/>
+        </w:rPr>
+        <w:t>Scenario Designer.</w:t>
+      </w:r>
+      <w:r>
+        <w:t xml:space="preserve"> The person who develops </w:t>
+      </w:r>
+      <w:r>
+        <w:t xml:space="preserve">and improves </w:t>
+      </w:r>
+      <w:r>
+        <w:t xml:space="preserve">the </w:t>
+      </w:r>
+      <w:r>
+        <w:t>learning scenarios</w:t>
+      </w:r>
+      <w:r>
+        <w:t>.</w:t>
+      </w:r>
+    </w:p>
+    <w:p>
+      <w:r>
+        <w:t>Moreover</w:t>
+      </w:r>
+      <w:r>
+        <w:t xml:space="preserve">, separation of concerns dictates that another user have the ability to manage the assignment of roles to user accounts. We can therefore deduce the need for an </w:t>
+      </w:r>
+      <w:r>
+        <w:rPr>
+          <w:b/>
+        </w:rPr>
+        <w:t>administrator role</w:t>
+      </w:r>
+      <w:r>
+        <w:t>.</w:t>
+      </w:r>
+    </w:p>
+    <w:p>
+      <w:r>
+        <w:t>Finally, the MITRE playbook</w:t>
+      </w:r>
+      <w:r>
+        <w:rPr>
+          <w:rStyle w:val="Funotenzeichen"/>
+        </w:rPr>
+        <w:footnoteReference w:id="1"/>
+      </w:r>
+      <w:r>
+        <w:t xml:space="preserve"> suggests having a white team for cyber exercises, which does not actually facilitate the exercise, but monitors and provides live feedback if necessary. This may require another type of role, the </w:t>
+      </w:r>
+      <w:r>
+        <w:rPr>
+          <w:b/>
+        </w:rPr>
+        <w:t>observer</w:t>
+      </w:r>
+      <w:r>
+        <w:t xml:space="preserve">. </w:t>
+      </w:r>
+    </w:p>
+    <w:p>
+      <w:pPr>
+        <w:pStyle w:val="berschrift2"/>
+      </w:pPr>
+      <w:r>
+        <w:t xml:space="preserve">Participant </w:t>
+      </w:r>
+      <w:r>
+        <w:t>Requirements</w:t>
       </w:r>
     </w:p>
     <w:tbl>
@@ -306,7 +1336,7 @@
                 <w:rStyle w:val="Funotenzeichen"/>
                 <w:b/>
               </w:rPr>
-              <w:footnoteReference w:id="1"/>
+              <w:footnoteReference w:id="2"/>
             </w:r>
           </w:p>
         </w:tc>
@@ -330,51 +1360,6 @@
               <w:t xml:space="preserve">The platform </w:t>
             </w:r>
             <w:r>
-              <w:t>COULD</w:t>
-            </w:r>
-            <w:r>
-              <w:t xml:space="preserve"> </w:t>
-            </w:r>
-            <w:r>
-              <w:t>ALLOW</w:t>
-            </w:r>
-            <w:r>
-              <w:t xml:space="preserve"> participants to play a game alone.</w:t>
-            </w:r>
-          </w:p>
-        </w:tc>
-        <w:tc>
-          <w:tcPr>
-            <w:tcW w:w="1134" w:type="dxa"/>
-          </w:tcPr>
-          <w:p/>
-        </w:tc>
-        <w:tc>
-          <w:tcPr>
-            <w:tcW w:w="2096" w:type="dxa"/>
-          </w:tcPr>
-          <w:p/>
-        </w:tc>
-      </w:tr>
-      <w:tr>
-        <w:trPr>
-          <w:trHeight w:val="248"/>
-        </w:trPr>
-        <w:tc>
-          <w:tcPr>
-            <w:tcW w:w="523" w:type="dxa"/>
-          </w:tcPr>
-          <w:p/>
-        </w:tc>
-        <w:tc>
-          <w:tcPr>
-            <w:tcW w:w="4705" w:type="dxa"/>
-          </w:tcPr>
-          <w:p>
-            <w:r>
-              <w:t xml:space="preserve">The platform </w:t>
-            </w:r>
-            <w:r>
               <w:t>MUST</w:t>
             </w:r>
             <w:r>
@@ -399,7 +1384,7 @@
               <w:rPr>
                 <w:rStyle w:val="Funotenzeichen"/>
               </w:rPr>
-              <w:footnoteReference w:id="2"/>
+              <w:footnoteReference w:id="3"/>
             </w:r>
             <w:r>
               <w:t xml:space="preserve"> </w:t>
@@ -413,7 +1398,11 @@
           <w:tcPr>
             <w:tcW w:w="1134" w:type="dxa"/>
           </w:tcPr>
-          <w:p/>
+          <w:p>
+            <w:r>
+              <w:t>Essential</w:t>
+            </w:r>
+          </w:p>
         </w:tc>
         <w:tc>
           <w:tcPr>
@@ -438,13 +1427,7 @@
           </w:tcPr>
           <w:p>
             <w:r>
-              <w:t xml:space="preserve">The platform MUST </w:t>
-            </w:r>
-            <w:r>
-              <w:t>ALLOW</w:t>
-            </w:r>
-            <w:r>
-              <w:t xml:space="preserve"> a participant to access a game without having to log in. </w:t>
+              <w:t>The platform COULD ALLOW participants to play a game alone.</w:t>
             </w:r>
           </w:p>
         </w:tc>
@@ -452,7 +1435,11 @@
           <w:tcPr>
             <w:tcW w:w="1134" w:type="dxa"/>
           </w:tcPr>
-          <w:p/>
+          <w:p>
+            <w:r>
+              <w:t>Medium</w:t>
+            </w:r>
+          </w:p>
         </w:tc>
         <w:tc>
           <w:tcPr>
@@ -477,31 +1464,60 @@
           </w:tcPr>
           <w:p>
             <w:r>
-              <w:t xml:space="preserve">The platform </w:t>
-            </w:r>
-            <w:r>
-              <w:t>SHOULD</w:t>
+              <w:t>The platform MUST ALLOW</w:t>
             </w:r>
             <w:r>
               <w:t xml:space="preserve"> </w:t>
             </w:r>
             <w:r>
-              <w:t>ALLOW</w:t>
-            </w:r>
-            <w:r>
-              <w:t xml:space="preserve"> participants to describe themselves using keywords. </w:t>
+              <w:t>participant</w:t>
+            </w:r>
+            <w:r>
+              <w:t>s</w:t>
+            </w:r>
+            <w:r>
+              <w:t xml:space="preserve"> to access a game without having to log in. </w:t>
+            </w:r>
+          </w:p>
+        </w:tc>
+        <w:tc>
+          <w:tcPr>
+            <w:tcW w:w="1134" w:type="dxa"/>
+          </w:tcPr>
+          <w:p>
+            <w:r>
+              <w:t>Essential</w:t>
+            </w:r>
+          </w:p>
+        </w:tc>
+        <w:tc>
+          <w:tcPr>
+            <w:tcW w:w="2096" w:type="dxa"/>
+          </w:tcPr>
+          <w:p/>
+        </w:tc>
+      </w:tr>
+      <w:tr>
+        <w:trPr>
+          <w:trHeight w:val="262"/>
+        </w:trPr>
+        <w:tc>
+          <w:tcPr>
+            <w:tcW w:w="523" w:type="dxa"/>
+          </w:tcPr>
+          <w:p/>
+        </w:tc>
+        <w:tc>
+          <w:tcPr>
+            <w:tcW w:w="4705" w:type="dxa"/>
+          </w:tcPr>
+          <w:p>
+            <w:r>
+              <w:t xml:space="preserve">The platform SHOULD ALLOW participants to describe themselves using keywords. </w:t>
             </w:r>
             <w:r>
               <w:br/>
-            </w:r>
-            <w:r>
-              <w:t xml:space="preserve">Keywords can be </w:t>
-            </w:r>
-            <w:r>
-              <w:t>used to describe</w:t>
-            </w:r>
-            <w:r>
-              <w:t>:</w:t>
+              <w:t>Keywords can be used to describe:</w:t>
             </w:r>
           </w:p>
           <w:p>
@@ -545,7 +1561,11 @@
           <w:tcPr>
             <w:tcW w:w="1134" w:type="dxa"/>
           </w:tcPr>
-          <w:p/>
+          <w:p>
+            <w:r>
+              <w:t>High</w:t>
+            </w:r>
+          </w:p>
         </w:tc>
         <w:tc>
           <w:tcPr>
@@ -574,22 +1594,7 @@
             </w:r>
             <w:r>
               <w:br/>
-              <w:t>THEN t</w:t>
-            </w:r>
-            <w:r>
-              <w:t xml:space="preserve">he platform SHOULD </w:t>
-            </w:r>
-            <w:r>
-              <w:t>SHOW</w:t>
-            </w:r>
-            <w:r>
-              <w:t xml:space="preserve"> additi</w:t>
-            </w:r>
-            <w:r>
-              <w:t>onal information to these participants</w:t>
-            </w:r>
-            <w:r>
-              <w:t>.</w:t>
+              <w:t>THEN the platform SHOULD SHOW additional information to these participants.</w:t>
             </w:r>
           </w:p>
         </w:tc>
@@ -597,7 +1602,11 @@
           <w:tcPr>
             <w:tcW w:w="1134" w:type="dxa"/>
           </w:tcPr>
-          <w:p/>
+          <w:p>
+            <w:r>
+              <w:t>High</w:t>
+            </w:r>
+          </w:p>
         </w:tc>
         <w:tc>
           <w:tcPr>
@@ -622,13 +1631,7 @@
           </w:tcPr>
           <w:p>
             <w:r>
-              <w:t xml:space="preserve">The platform MUST </w:t>
-            </w:r>
-            <w:r>
-              <w:t>ALLOW</w:t>
-            </w:r>
-            <w:r>
-              <w:t xml:space="preserve"> participants to view the variables of the game that are set to “visible”.</w:t>
+              <w:t>The platform MUST ALLOW participants to view the variables of the game that are set to “visible”.</w:t>
             </w:r>
           </w:p>
         </w:tc>
@@ -636,7 +1639,11 @@
           <w:tcPr>
             <w:tcW w:w="1134" w:type="dxa"/>
           </w:tcPr>
-          <w:p/>
+          <w:p>
+            <w:r>
+              <w:t>Essential</w:t>
+            </w:r>
+          </w:p>
         </w:tc>
         <w:tc>
           <w:tcPr>
@@ -661,13 +1668,7 @@
           </w:tcPr>
           <w:p>
             <w:r>
-              <w:t xml:space="preserve">The platform MUST </w:t>
-            </w:r>
-            <w:r>
-              <w:t>ALLOW</w:t>
-            </w:r>
-            <w:r>
-              <w:t xml:space="preserve"> players to solve injects.</w:t>
+              <w:t>The platform MUST ALLOW players to solve injects.</w:t>
             </w:r>
           </w:p>
           <w:p>
@@ -704,7 +1705,11 @@
           <w:tcPr>
             <w:tcW w:w="1134" w:type="dxa"/>
           </w:tcPr>
-          <w:p/>
+          <w:p>
+            <w:r>
+              <w:t>Essential</w:t>
+            </w:r>
+          </w:p>
         </w:tc>
         <w:tc>
           <w:tcPr>
@@ -729,19 +1734,7 @@
           </w:tcPr>
           <w:p>
             <w:r>
-              <w:t xml:space="preserve">The platform MUST </w:t>
-            </w:r>
-            <w:r>
-              <w:t>SHOW</w:t>
-            </w:r>
-            <w:r>
-              <w:t xml:space="preserve"> the same sequence </w:t>
-            </w:r>
-            <w:r>
-              <w:t xml:space="preserve">of </w:t>
-            </w:r>
-            <w:r>
-              <w:t>injects to all participants of a game.</w:t>
+              <w:t>The platform MUST SHOW the same sequence of injects to all participants of a game.</w:t>
             </w:r>
           </w:p>
         </w:tc>
@@ -749,7 +1742,11 @@
           <w:tcPr>
             <w:tcW w:w="1134" w:type="dxa"/>
           </w:tcPr>
-          <w:p/>
+          <w:p>
+            <w:r>
+              <w:t>Essential</w:t>
+            </w:r>
+          </w:p>
         </w:tc>
         <w:tc>
           <w:tcPr>
@@ -774,26 +1771,11 @@
           </w:tcPr>
           <w:p>
             <w:r>
-              <w:t>IF</w:t>
-            </w:r>
-            <w:r>
-              <w:t xml:space="preserve"> participants choose </w:t>
-            </w:r>
-            <w:r>
-              <w:t>different</w:t>
-            </w:r>
-            <w:r>
-              <w:t xml:space="preserve"> transitions when solv</w:t>
-            </w:r>
-            <w:r>
-              <w:t xml:space="preserve">ing one inject, </w:t>
+              <w:t xml:space="preserve">IF participants choose different transitions when solving one inject, </w:t>
             </w:r>
             <w:r>
               <w:br/>
-              <w:t>THEN</w:t>
-            </w:r>
-            <w:r>
-              <w:t xml:space="preserve"> the system MUST determine one transition which all participants follow.</w:t>
+              <w:t>THEN the system MUST determine one transition which all participants follow.</w:t>
             </w:r>
           </w:p>
         </w:tc>
@@ -801,7 +1783,11 @@
           <w:tcPr>
             <w:tcW w:w="1134" w:type="dxa"/>
           </w:tcPr>
-          <w:p/>
+          <w:p>
+            <w:r>
+              <w:t>Essential</w:t>
+            </w:r>
+          </w:p>
         </w:tc>
         <w:tc>
           <w:tcPr>
@@ -826,29 +1812,11 @@
           </w:tcPr>
           <w:p>
             <w:r>
-              <w:t xml:space="preserve">IF </w:t>
-            </w:r>
-            <w:r>
-              <w:t xml:space="preserve">a participant </w:t>
-            </w:r>
-            <w:r>
-              <w:t xml:space="preserve">was previously </w:t>
-            </w:r>
-            <w:r>
-              <w:t xml:space="preserve">disconnected from a game, </w:t>
+              <w:t xml:space="preserve">IF a participant was previously disconnected from a game, </w:t>
             </w:r>
             <w:r>
               <w:br/>
-              <w:t>THEN t</w:t>
-            </w:r>
-            <w:r>
-              <w:t xml:space="preserve">he platform MUST </w:t>
-            </w:r>
-            <w:r>
-              <w:t>ALLOW</w:t>
-            </w:r>
-            <w:r>
-              <w:t xml:space="preserve"> players to rejoin.</w:t>
+              <w:t>THEN the platform MUST ALLOW players to rejoin.</w:t>
             </w:r>
           </w:p>
         </w:tc>
@@ -856,7 +1824,11 @@
           <w:tcPr>
             <w:tcW w:w="1134" w:type="dxa"/>
           </w:tcPr>
-          <w:p/>
+          <w:p>
+            <w:r>
+              <w:t>Essential</w:t>
+            </w:r>
+          </w:p>
         </w:tc>
         <w:tc>
           <w:tcPr>
@@ -881,13 +1853,13 @@
           </w:tcPr>
           <w:p>
             <w:r>
-              <w:t xml:space="preserve">The platform MUST </w:t>
-            </w:r>
-            <w:r>
-              <w:t>PROHIBIT</w:t>
-            </w:r>
-            <w:r>
-              <w:t xml:space="preserve"> participants from joining closed games.</w:t>
+              <w:t xml:space="preserve">The platform </w:t>
+            </w:r>
+            <w:r>
+              <w:t>SHOULD</w:t>
+            </w:r>
+            <w:r>
+              <w:t xml:space="preserve"> PROHIBIT participants from joining closed games.</w:t>
             </w:r>
           </w:p>
         </w:tc>
@@ -895,7 +1867,11 @@
           <w:tcPr>
             <w:tcW w:w="1134" w:type="dxa"/>
           </w:tcPr>
-          <w:p/>
+          <w:p>
+            <w:r>
+              <w:t>High</w:t>
+            </w:r>
+          </w:p>
         </w:tc>
         <w:tc>
           <w:tcPr>
@@ -920,44 +1896,11 @@
           </w:tcPr>
           <w:p>
             <w:r>
-              <w:t xml:space="preserve">The platform </w:t>
-            </w:r>
-            <w:r>
-              <w:t>SHOULD</w:t>
-            </w:r>
-            <w:r>
-              <w:t xml:space="preserve"> </w:t>
-            </w:r>
-            <w:r>
-              <w:t>SHOW</w:t>
-            </w:r>
-            <w:r>
-              <w:t xml:space="preserve"> </w:t>
-            </w:r>
-            <w:r>
-              <w:t xml:space="preserve">participants the </w:t>
-            </w:r>
-            <w:r>
-              <w:t>personal</w:t>
-            </w:r>
-            <w:r>
-              <w:t xml:space="preserve"> history of a </w:t>
-            </w:r>
-            <w:r>
-              <w:t xml:space="preserve">previously played </w:t>
-            </w:r>
-            <w:r>
-              <w:t>game.</w:t>
+              <w:t>The platform SHOULD SHOW participants the personal history of a previously played game.</w:t>
             </w:r>
             <w:r>
               <w:br/>
-              <w:t xml:space="preserve">The </w:t>
-            </w:r>
-            <w:r>
-              <w:t xml:space="preserve">personal </w:t>
-            </w:r>
-            <w:r>
-              <w:t>history of a game consists of:</w:t>
+              <w:t>The personal history of a game consists of:</w:t>
             </w:r>
           </w:p>
           <w:p>
@@ -969,13 +1912,7 @@
               </w:numPr>
             </w:pPr>
             <w:r>
-              <w:t xml:space="preserve">All of the solutions for injects which </w:t>
-            </w:r>
-            <w:r>
-              <w:t xml:space="preserve">this participant has </w:t>
-            </w:r>
-            <w:r>
-              <w:t>submitted in the course of this game.</w:t>
+              <w:t>All of the solutions for injects which this participant has submitted in the course of this game.</w:t>
             </w:r>
           </w:p>
           <w:p>
@@ -1007,7 +1944,11 @@
           <w:tcPr>
             <w:tcW w:w="1134" w:type="dxa"/>
           </w:tcPr>
-          <w:p/>
+          <w:p>
+            <w:r>
+              <w:t>Medium</w:t>
+            </w:r>
+          </w:p>
         </w:tc>
         <w:tc>
           <w:tcPr>
@@ -1020,14 +1961,9 @@
     <w:p/>
     <w:p>
       <w:pPr>
-        <w:rPr>
-          <w:b/>
-        </w:rPr>
-      </w:pPr>
-      <w:r>
-        <w:rPr>
-          <w:b/>
-        </w:rPr>
+        <w:pStyle w:val="berschrift2"/>
+      </w:pPr>
+      <w:r>
         <w:t>Trainer Requirements</w:t>
       </w:r>
     </w:p>
@@ -1157,7 +2093,11 @@
           <w:tcPr>
             <w:tcW w:w="1134" w:type="dxa"/>
           </w:tcPr>
-          <w:p/>
+          <w:p>
+            <w:r>
+              <w:t>Essential</w:t>
+            </w:r>
+          </w:p>
         </w:tc>
         <w:tc>
           <w:tcPr>
@@ -1196,7 +2136,11 @@
           <w:tcPr>
             <w:tcW w:w="1134" w:type="dxa"/>
           </w:tcPr>
-          <w:p/>
+          <w:p>
+            <w:r>
+              <w:t>High</w:t>
+            </w:r>
+          </w:p>
         </w:tc>
         <w:tc>
           <w:tcPr>
@@ -1247,7 +2191,11 @@
           <w:tcPr>
             <w:tcW w:w="1134" w:type="dxa"/>
           </w:tcPr>
-          <w:p/>
+          <w:p>
+            <w:r>
+              <w:t>Essential</w:t>
+            </w:r>
+          </w:p>
         </w:tc>
         <w:tc>
           <w:tcPr>
@@ -1339,7 +2287,11 @@
           <w:tcPr>
             <w:tcW w:w="1134" w:type="dxa"/>
           </w:tcPr>
-          <w:p/>
+          <w:p>
+            <w:r>
+              <w:t>Essential</w:t>
+            </w:r>
+          </w:p>
         </w:tc>
         <w:tc>
           <w:tcPr>
@@ -1378,7 +2330,11 @@
           <w:tcPr>
             <w:tcW w:w="1134" w:type="dxa"/>
           </w:tcPr>
-          <w:p/>
+          <w:p>
+            <w:r>
+              <w:t>High</w:t>
+            </w:r>
+          </w:p>
         </w:tc>
         <w:tc>
           <w:tcPr>
@@ -1423,7 +2379,11 @@
           <w:tcPr>
             <w:tcW w:w="1134" w:type="dxa"/>
           </w:tcPr>
-          <w:p/>
+          <w:p>
+            <w:r>
+              <w:t>Essential</w:t>
+            </w:r>
+          </w:p>
         </w:tc>
         <w:tc>
           <w:tcPr>
@@ -1454,10 +2414,7 @@
               <w:t xml:space="preserve">SHOULD SHOW trainers </w:t>
             </w:r>
             <w:r>
-              <w:t xml:space="preserve">the general </w:t>
-            </w:r>
-            <w:r>
-              <w:t>history of a game</w:t>
+              <w:t>the general history of a game</w:t>
             </w:r>
             <w:r>
               <w:t xml:space="preserve"> which they have previously closed</w:t>
@@ -1467,13 +2424,7 @@
             </w:r>
             <w:r>
               <w:br/>
-              <w:t xml:space="preserve">The </w:t>
-            </w:r>
-            <w:r>
-              <w:t>general</w:t>
-            </w:r>
-            <w:r>
-              <w:t xml:space="preserve"> history of a game consists of:</w:t>
+              <w:t>The general history of a game consists of:</w:t>
             </w:r>
           </w:p>
           <w:p>
@@ -1509,7 +2460,6 @@
               </w:numPr>
             </w:pPr>
             <w:r>
-              <w:lastRenderedPageBreak/>
               <w:t>Timestamps for the aforementioned solutions.</w:t>
             </w:r>
           </w:p>
@@ -1530,7 +2480,11 @@
           <w:tcPr>
             <w:tcW w:w="1134" w:type="dxa"/>
           </w:tcPr>
-          <w:p/>
+          <w:p>
+            <w:r>
+              <w:t>High</w:t>
+            </w:r>
+          </w:p>
         </w:tc>
         <w:tc>
           <w:tcPr>
@@ -1549,14 +2503,9 @@
     </w:p>
     <w:p>
       <w:pPr>
-        <w:rPr>
-          <w:b/>
-        </w:rPr>
-      </w:pPr>
-      <w:r>
-        <w:rPr>
-          <w:b/>
-        </w:rPr>
+        <w:pStyle w:val="berschrift2"/>
+      </w:pPr>
+      <w:r>
         <w:t>Observer Requirements</w:t>
       </w:r>
     </w:p>
@@ -1680,7 +2629,11 @@
           <w:tcPr>
             <w:tcW w:w="1134" w:type="dxa"/>
           </w:tcPr>
-          <w:p/>
+          <w:p>
+            <w:r>
+              <w:t>High</w:t>
+            </w:r>
+          </w:p>
         </w:tc>
         <w:tc>
           <w:tcPr>
@@ -1776,7 +2729,11 @@
           <w:tcPr>
             <w:tcW w:w="1134" w:type="dxa"/>
           </w:tcPr>
-          <w:p/>
+          <w:p>
+            <w:r>
+              <w:t>High</w:t>
+            </w:r>
+          </w:p>
         </w:tc>
         <w:tc>
           <w:tcPr>
@@ -1814,7 +2771,11 @@
           <w:tcPr>
             <w:tcW w:w="1134" w:type="dxa"/>
           </w:tcPr>
-          <w:p/>
+          <w:p>
+            <w:r>
+              <w:t>High</w:t>
+            </w:r>
+          </w:p>
         </w:tc>
         <w:tc>
           <w:tcPr>
@@ -1833,26 +2794,15 @@
     </w:p>
     <w:p>
       <w:pPr>
-        <w:rPr>
-          <w:b/>
-        </w:rPr>
-      </w:pPr>
-      <w:r>
-        <w:rPr>
-          <w:b/>
-        </w:rPr>
+        <w:pStyle w:val="berschrift2"/>
+      </w:pPr>
+      <w:r>
         <w:t>Scenario</w:t>
       </w:r>
       <w:r>
-        <w:rPr>
-          <w:b/>
-        </w:rPr>
         <w:t xml:space="preserve"> Designer</w:t>
       </w:r>
       <w:r>
-        <w:rPr>
-          <w:b/>
-        </w:rPr>
         <w:t xml:space="preserve"> Requirements</w:t>
       </w:r>
     </w:p>
@@ -1976,7 +2926,11 @@
           <w:tcPr>
             <w:tcW w:w="1134" w:type="dxa"/>
           </w:tcPr>
-          <w:p/>
+          <w:p>
+            <w:r>
+              <w:t>Essential</w:t>
+            </w:r>
+          </w:p>
         </w:tc>
         <w:tc>
           <w:tcPr>
@@ -2034,6 +2988,7 @@
               </w:numPr>
             </w:pPr>
             <w:r>
+              <w:lastRenderedPageBreak/>
               <w:t>Description</w:t>
             </w:r>
             <w:r>
@@ -2060,7 +3015,12 @@
           <w:tcPr>
             <w:tcW w:w="1134" w:type="dxa"/>
           </w:tcPr>
-          <w:p/>
+          <w:p>
+            <w:r>
+              <w:lastRenderedPageBreak/>
+              <w:t>Essential</w:t>
+            </w:r>
+          </w:p>
         </w:tc>
         <w:tc>
           <w:tcPr>
@@ -2088,10 +3048,7 @@
               <w:t xml:space="preserve">The platform MUST </w:t>
             </w:r>
             <w:r>
-              <w:t>ENFORCE</w:t>
-            </w:r>
-            <w:r>
-              <w:t xml:space="preserve"> </w:t>
+              <w:t xml:space="preserve">ENFORCE </w:t>
             </w:r>
             <w:r>
               <w:t xml:space="preserve">that a scenario has one or more </w:t>
@@ -2111,7 +3068,11 @@
           <w:tcPr>
             <w:tcW w:w="1134" w:type="dxa"/>
           </w:tcPr>
-          <w:p/>
+          <w:p>
+            <w:r>
+              <w:t>Essential</w:t>
+            </w:r>
+          </w:p>
         </w:tc>
         <w:tc>
           <w:tcPr>
@@ -2139,10 +3100,7 @@
               <w:t xml:space="preserve">The platform MUST </w:t>
             </w:r>
             <w:r>
-              <w:t>ENFORCE</w:t>
-            </w:r>
-            <w:r>
-              <w:t xml:space="preserve"> </w:t>
+              <w:t xml:space="preserve">ENFORCE </w:t>
             </w:r>
             <w:r>
               <w:t>that the stories of a scenario are in sequential order.</w:t>
@@ -2153,7 +3111,11 @@
           <w:tcPr>
             <w:tcW w:w="1134" w:type="dxa"/>
           </w:tcPr>
-          <w:p/>
+          <w:p>
+            <w:r>
+              <w:t>Essential</w:t>
+            </w:r>
+          </w:p>
         </w:tc>
         <w:tc>
           <w:tcPr>
@@ -2181,10 +3143,7 @@
               <w:t xml:space="preserve">The platform MUST </w:t>
             </w:r>
             <w:r>
-              <w:t>ENFORCE</w:t>
-            </w:r>
-            <w:r>
-              <w:t xml:space="preserve"> </w:t>
+              <w:t xml:space="preserve">ENFORCE </w:t>
             </w:r>
             <w:r>
               <w:t>that a story has the following properties:</w:t>
@@ -2207,7 +3166,11 @@
           <w:tcPr>
             <w:tcW w:w="1134" w:type="dxa"/>
           </w:tcPr>
-          <w:p/>
+          <w:p>
+            <w:r>
+              <w:t>Essential</w:t>
+            </w:r>
+          </w:p>
         </w:tc>
         <w:tc>
           <w:tcPr>
@@ -2235,10 +3198,7 @@
               <w:t xml:space="preserve">The platform MUST </w:t>
             </w:r>
             <w:r>
-              <w:t>ENFORCE</w:t>
-            </w:r>
-            <w:r>
-              <w:t xml:space="preserve"> </w:t>
+              <w:t xml:space="preserve">ENFORCE </w:t>
             </w:r>
             <w:r>
               <w:t xml:space="preserve">that a story has one or more </w:t>
@@ -2258,7 +3218,11 @@
           <w:tcPr>
             <w:tcW w:w="1134" w:type="dxa"/>
           </w:tcPr>
-          <w:p/>
+          <w:p>
+            <w:r>
+              <w:t>Essential</w:t>
+            </w:r>
+          </w:p>
         </w:tc>
         <w:tc>
           <w:tcPr>
@@ -2286,10 +3250,7 @@
               <w:t xml:space="preserve">The platform MUST </w:t>
             </w:r>
             <w:r>
-              <w:t>ENFORCE</w:t>
-            </w:r>
-            <w:r>
-              <w:t xml:space="preserve"> </w:t>
+              <w:t xml:space="preserve">ENFORCE </w:t>
             </w:r>
             <w:r>
               <w:t xml:space="preserve">that a story has exactly one inject as an </w:t>
@@ -2309,7 +3270,11 @@
           <w:tcPr>
             <w:tcW w:w="1134" w:type="dxa"/>
           </w:tcPr>
-          <w:p/>
+          <w:p>
+            <w:r>
+              <w:t>Essential</w:t>
+            </w:r>
+          </w:p>
         </w:tc>
         <w:tc>
           <w:tcPr>
@@ -2337,10 +3302,7 @@
               <w:t xml:space="preserve">The platform MUST </w:t>
             </w:r>
             <w:r>
-              <w:t>ENFORCE</w:t>
-            </w:r>
-            <w:r>
-              <w:t xml:space="preserve"> </w:t>
+              <w:t xml:space="preserve">ENFORCE </w:t>
             </w:r>
             <w:r>
               <w:t>that an inject has the following properties:</w:t>
@@ -2375,7 +3337,11 @@
           <w:tcPr>
             <w:tcW w:w="1134" w:type="dxa"/>
           </w:tcPr>
-          <w:p/>
+          <w:p>
+            <w:r>
+              <w:t>Essential</w:t>
+            </w:r>
+          </w:p>
         </w:tc>
         <w:tc>
           <w:tcPr>
@@ -2406,7 +3372,239 @@
               <w:t>ALLOW</w:t>
             </w:r>
             <w:r>
-              <w:t xml:space="preserve"> an inject to have the following properties:</w:t>
+              <w:t xml:space="preserve"> an inject to have </w:t>
+            </w:r>
+            <w:r>
+              <w:t xml:space="preserve">an </w:t>
+            </w:r>
+            <w:r>
+              <w:t>Image.</w:t>
+            </w:r>
+          </w:p>
+        </w:tc>
+        <w:tc>
+          <w:tcPr>
+            <w:tcW w:w="1134" w:type="dxa"/>
+          </w:tcPr>
+          <w:p>
+            <w:r>
+              <w:t>High</w:t>
+            </w:r>
+          </w:p>
+        </w:tc>
+        <w:tc>
+          <w:tcPr>
+            <w:tcW w:w="2096" w:type="dxa"/>
+          </w:tcPr>
+          <w:p/>
+        </w:tc>
+      </w:tr>
+      <w:tr>
+        <w:trPr>
+          <w:trHeight w:val="248"/>
+        </w:trPr>
+        <w:tc>
+          <w:tcPr>
+            <w:tcW w:w="523" w:type="dxa"/>
+          </w:tcPr>
+          <w:p/>
+        </w:tc>
+        <w:tc>
+          <w:tcPr>
+            <w:tcW w:w="4705" w:type="dxa"/>
+          </w:tcPr>
+          <w:p>
+            <w:r>
+              <w:t xml:space="preserve">The platform COULD ALLOW </w:t>
+            </w:r>
+            <w:proofErr w:type="gramStart"/>
+            <w:r>
+              <w:t>an inject</w:t>
+            </w:r>
+            <w:proofErr w:type="gramEnd"/>
+            <w:r>
+              <w:t xml:space="preserve"> to </w:t>
+            </w:r>
+            <w:r>
+              <w:t>have informational snippets.</w:t>
+            </w:r>
+            <w:r>
+              <w:rPr>
+                <w:rStyle w:val="Funotenzeichen"/>
+              </w:rPr>
+              <w:t xml:space="preserve"> </w:t>
+            </w:r>
+            <w:r>
+              <w:rPr>
+                <w:rStyle w:val="Funotenzeichen"/>
+              </w:rPr>
+              <w:footnoteReference w:id="4"/>
+            </w:r>
+          </w:p>
+        </w:tc>
+        <w:tc>
+          <w:tcPr>
+            <w:tcW w:w="1134" w:type="dxa"/>
+          </w:tcPr>
+          <w:p>
+            <w:r>
+              <w:t>Medium</w:t>
+            </w:r>
+          </w:p>
+        </w:tc>
+        <w:tc>
+          <w:tcPr>
+            <w:tcW w:w="2096" w:type="dxa"/>
+          </w:tcPr>
+          <w:p/>
+        </w:tc>
+      </w:tr>
+      <w:tr>
+        <w:trPr>
+          <w:trHeight w:val="248"/>
+        </w:trPr>
+        <w:tc>
+          <w:tcPr>
+            <w:tcW w:w="523" w:type="dxa"/>
+          </w:tcPr>
+          <w:p/>
+        </w:tc>
+        <w:tc>
+          <w:tcPr>
+            <w:tcW w:w="4705" w:type="dxa"/>
+          </w:tcPr>
+          <w:p>
+            <w:r>
+              <w:t xml:space="preserve">The platform MUST </w:t>
+            </w:r>
+            <w:r>
+              <w:t>ALLOW</w:t>
+            </w:r>
+            <w:r>
+              <w:t xml:space="preserve"> an inject to have one or more transitions.</w:t>
+            </w:r>
+          </w:p>
+        </w:tc>
+        <w:tc>
+          <w:tcPr>
+            <w:tcW w:w="1134" w:type="dxa"/>
+          </w:tcPr>
+          <w:p>
+            <w:r>
+              <w:t>Essential</w:t>
+            </w:r>
+          </w:p>
+        </w:tc>
+        <w:tc>
+          <w:tcPr>
+            <w:tcW w:w="2096" w:type="dxa"/>
+          </w:tcPr>
+          <w:p/>
+        </w:tc>
+      </w:tr>
+      <w:tr>
+        <w:trPr>
+          <w:trHeight w:val="248"/>
+        </w:trPr>
+        <w:tc>
+          <w:tcPr>
+            <w:tcW w:w="523" w:type="dxa"/>
+          </w:tcPr>
+          <w:p/>
+        </w:tc>
+        <w:tc>
+          <w:tcPr>
+            <w:tcW w:w="4705" w:type="dxa"/>
+          </w:tcPr>
+          <w:p>
+            <w:r>
+              <w:t>The platform MUST ensure that all injects within a story are connected by transitions.</w:t>
+            </w:r>
+          </w:p>
+        </w:tc>
+        <w:tc>
+          <w:tcPr>
+            <w:tcW w:w="1134" w:type="dxa"/>
+          </w:tcPr>
+          <w:p>
+            <w:r>
+              <w:t>Essential</w:t>
+            </w:r>
+          </w:p>
+        </w:tc>
+        <w:tc>
+          <w:tcPr>
+            <w:tcW w:w="2096" w:type="dxa"/>
+          </w:tcPr>
+          <w:p/>
+        </w:tc>
+      </w:tr>
+      <w:tr>
+        <w:trPr>
+          <w:trHeight w:val="248"/>
+        </w:trPr>
+        <w:tc>
+          <w:tcPr>
+            <w:tcW w:w="523" w:type="dxa"/>
+          </w:tcPr>
+          <w:p/>
+        </w:tc>
+        <w:tc>
+          <w:tcPr>
+            <w:tcW w:w="4705" w:type="dxa"/>
+          </w:tcPr>
+          <w:p>
+            <w:r>
+              <w:t xml:space="preserve">The platform MUST </w:t>
+            </w:r>
+            <w:r>
+              <w:t>ENFORCE</w:t>
+            </w:r>
+            <w:r>
+              <w:t xml:space="preserve"> that a transition references a target inject.</w:t>
+            </w:r>
+          </w:p>
+        </w:tc>
+        <w:tc>
+          <w:tcPr>
+            <w:tcW w:w="1134" w:type="dxa"/>
+          </w:tcPr>
+          <w:p>
+            <w:r>
+              <w:t>Essential</w:t>
+            </w:r>
+          </w:p>
+        </w:tc>
+        <w:tc>
+          <w:tcPr>
+            <w:tcW w:w="2096" w:type="dxa"/>
+          </w:tcPr>
+          <w:p/>
+        </w:tc>
+      </w:tr>
+      <w:tr>
+        <w:trPr>
+          <w:trHeight w:val="248"/>
+        </w:trPr>
+        <w:tc>
+          <w:tcPr>
+            <w:tcW w:w="523" w:type="dxa"/>
+          </w:tcPr>
+          <w:p/>
+        </w:tc>
+        <w:tc>
+          <w:tcPr>
+            <w:tcW w:w="4705" w:type="dxa"/>
+          </w:tcPr>
+          <w:p>
+            <w:r>
+              <w:t xml:space="preserve">The platform MUST </w:t>
+            </w:r>
+            <w:r>
+              <w:t>ALLOW</w:t>
+            </w:r>
+            <w:r>
+              <w:t xml:space="preserve"> a transition to have the following properties:</w:t>
             </w:r>
           </w:p>
           <w:p>
@@ -2418,7 +3616,10 @@
               </w:numPr>
             </w:pPr>
             <w:r>
-              <w:t>Image,</w:t>
+              <w:t>Change Action</w:t>
+            </w:r>
+            <w:r>
+              <w:t>,</w:t>
             </w:r>
           </w:p>
           <w:p>
@@ -2430,164 +3631,7 @@
               </w:numPr>
             </w:pPr>
             <w:r>
-              <w:lastRenderedPageBreak/>
-              <w:t>Informational snippets.</w:t>
-            </w:r>
-            <w:r>
-              <w:rPr>
-                <w:rStyle w:val="Funotenzeichen"/>
-              </w:rPr>
-              <w:footnoteReference w:id="3"/>
-            </w:r>
-          </w:p>
-        </w:tc>
-        <w:tc>
-          <w:tcPr>
-            <w:tcW w:w="1134" w:type="dxa"/>
-          </w:tcPr>
-          <w:p/>
-        </w:tc>
-        <w:tc>
-          <w:tcPr>
-            <w:tcW w:w="2096" w:type="dxa"/>
-          </w:tcPr>
-          <w:p/>
-        </w:tc>
-      </w:tr>
-      <w:tr>
-        <w:trPr>
-          <w:trHeight w:val="248"/>
-        </w:trPr>
-        <w:tc>
-          <w:tcPr>
-            <w:tcW w:w="523" w:type="dxa"/>
-          </w:tcPr>
-          <w:p/>
-        </w:tc>
-        <w:tc>
-          <w:tcPr>
-            <w:tcW w:w="4705" w:type="dxa"/>
-          </w:tcPr>
-          <w:p>
-            <w:r>
-              <w:t xml:space="preserve">The platform MUST </w:t>
-            </w:r>
-            <w:r>
-              <w:t>ALLOW</w:t>
-            </w:r>
-            <w:r>
-              <w:t xml:space="preserve"> an inject to have one or more transitions.</w:t>
-            </w:r>
-          </w:p>
-        </w:tc>
-        <w:tc>
-          <w:tcPr>
-            <w:tcW w:w="1134" w:type="dxa"/>
-          </w:tcPr>
-          <w:p/>
-        </w:tc>
-        <w:tc>
-          <w:tcPr>
-            <w:tcW w:w="2096" w:type="dxa"/>
-          </w:tcPr>
-          <w:p/>
-        </w:tc>
-      </w:tr>
-      <w:tr>
-        <w:trPr>
-          <w:trHeight w:val="248"/>
-        </w:trPr>
-        <w:tc>
-          <w:tcPr>
-            <w:tcW w:w="523" w:type="dxa"/>
-          </w:tcPr>
-          <w:p/>
-        </w:tc>
-        <w:tc>
-          <w:tcPr>
-            <w:tcW w:w="4705" w:type="dxa"/>
-          </w:tcPr>
-          <w:p>
-            <w:r>
-              <w:t>The platform MUST ensure that all injects within a story are connected by transitions.</w:t>
-            </w:r>
-          </w:p>
-        </w:tc>
-        <w:tc>
-          <w:tcPr>
-            <w:tcW w:w="1134" w:type="dxa"/>
-          </w:tcPr>
-          <w:p/>
-        </w:tc>
-        <w:tc>
-          <w:tcPr>
-            <w:tcW w:w="2096" w:type="dxa"/>
-          </w:tcPr>
-          <w:p/>
-        </w:tc>
-      </w:tr>
-      <w:tr>
-        <w:trPr>
-          <w:trHeight w:val="248"/>
-        </w:trPr>
-        <w:tc>
-          <w:tcPr>
-            <w:tcW w:w="523" w:type="dxa"/>
-          </w:tcPr>
-          <w:p/>
-        </w:tc>
-        <w:tc>
-          <w:tcPr>
-            <w:tcW w:w="4705" w:type="dxa"/>
-          </w:tcPr>
-          <w:p>
-            <w:r>
-              <w:t xml:space="preserve">The platform MUST </w:t>
-            </w:r>
-            <w:r>
-              <w:t>ENFORCE</w:t>
-            </w:r>
-            <w:r>
-              <w:t xml:space="preserve"> that a transition references a target inject.</w:t>
-            </w:r>
-          </w:p>
-        </w:tc>
-        <w:tc>
-          <w:tcPr>
-            <w:tcW w:w="1134" w:type="dxa"/>
-          </w:tcPr>
-          <w:p/>
-        </w:tc>
-        <w:tc>
-          <w:tcPr>
-            <w:tcW w:w="2096" w:type="dxa"/>
-          </w:tcPr>
-          <w:p/>
-        </w:tc>
-      </w:tr>
-      <w:tr>
-        <w:trPr>
-          <w:trHeight w:val="248"/>
-        </w:trPr>
-        <w:tc>
-          <w:tcPr>
-            <w:tcW w:w="523" w:type="dxa"/>
-          </w:tcPr>
-          <w:p/>
-        </w:tc>
-        <w:tc>
-          <w:tcPr>
-            <w:tcW w:w="4705" w:type="dxa"/>
-          </w:tcPr>
-          <w:p>
-            <w:r>
-              <w:t xml:space="preserve">The platform MUST </w:t>
-            </w:r>
-            <w:r>
-              <w:t>ALLOW</w:t>
-            </w:r>
-            <w:r>
-              <w:t xml:space="preserve"> a transition to have the following properties:</w:t>
+              <w:t>Conditions,</w:t>
             </w:r>
           </w:p>
           <w:p>
@@ -2599,33 +3643,6 @@
               </w:numPr>
             </w:pPr>
             <w:r>
-              <w:t>Change Action</w:t>
-            </w:r>
-            <w:r>
-              <w:t>,</w:t>
-            </w:r>
-          </w:p>
-          <w:p>
-            <w:pPr>
-              <w:pStyle w:val="Listenabsatz"/>
-              <w:numPr>
-                <w:ilvl w:val="0"/>
-                <w:numId w:val="1"/>
-              </w:numPr>
-            </w:pPr>
-            <w:r>
-              <w:t>Conditions,</w:t>
-            </w:r>
-          </w:p>
-          <w:p>
-            <w:pPr>
-              <w:pStyle w:val="Listenabsatz"/>
-              <w:numPr>
-                <w:ilvl w:val="0"/>
-                <w:numId w:val="1"/>
-              </w:numPr>
-            </w:pPr>
-            <w:r>
               <w:t>Title.</w:t>
             </w:r>
           </w:p>
@@ -2634,7 +3651,11 @@
           <w:tcPr>
             <w:tcW w:w="1134" w:type="dxa"/>
           </w:tcPr>
-          <w:p/>
+          <w:p>
+            <w:r>
+              <w:t>Essential</w:t>
+            </w:r>
+          </w:p>
         </w:tc>
         <w:tc>
           <w:tcPr>
@@ -2684,7 +3705,11 @@
           <w:tcPr>
             <w:tcW w:w="1134" w:type="dxa"/>
           </w:tcPr>
-          <w:p/>
+          <w:p>
+            <w:r>
+              <w:t>Essential</w:t>
+            </w:r>
+          </w:p>
         </w:tc>
         <w:tc>
           <w:tcPr>
@@ -2735,7 +3760,11 @@
           <w:tcPr>
             <w:tcW w:w="1134" w:type="dxa"/>
           </w:tcPr>
-          <w:p/>
+          <w:p>
+            <w:r>
+              <w:t>Essential</w:t>
+            </w:r>
+          </w:p>
         </w:tc>
         <w:tc>
           <w:tcPr>
@@ -2783,7 +3812,11 @@
           <w:tcPr>
             <w:tcW w:w="1134" w:type="dxa"/>
           </w:tcPr>
-          <w:p/>
+          <w:p>
+            <w:r>
+              <w:t>Essential</w:t>
+            </w:r>
+          </w:p>
         </w:tc>
         <w:tc>
           <w:tcPr>
@@ -2822,7 +3855,11 @@
           <w:tcPr>
             <w:tcW w:w="1134" w:type="dxa"/>
           </w:tcPr>
-          <w:p/>
+          <w:p>
+            <w:r>
+              <w:t>Essential</w:t>
+            </w:r>
+          </w:p>
         </w:tc>
         <w:tc>
           <w:tcPr>
@@ -2855,7 +3892,11 @@
           <w:tcPr>
             <w:tcW w:w="1134" w:type="dxa"/>
           </w:tcPr>
-          <w:p/>
+          <w:p>
+            <w:r>
+              <w:t>Essential</w:t>
+            </w:r>
+          </w:p>
         </w:tc>
         <w:tc>
           <w:tcPr>
@@ -2885,13 +3926,14 @@
           </w:p>
           <w:p>
             <w:r>
+              <w:lastRenderedPageBreak/>
               <w:t>THEN the platform MUST save the new version as a separate entity in the database and create a reference to the old version.</w:t>
             </w:r>
             <w:r>
               <w:rPr>
                 <w:rStyle w:val="Funotenzeichen"/>
               </w:rPr>
-              <w:footnoteReference w:id="4"/>
+              <w:footnoteReference w:id="5"/>
             </w:r>
           </w:p>
         </w:tc>
@@ -2899,7 +3941,12 @@
           <w:tcPr>
             <w:tcW w:w="1134" w:type="dxa"/>
           </w:tcPr>
-          <w:p/>
+          <w:p>
+            <w:r>
+              <w:lastRenderedPageBreak/>
+              <w:t>High</w:t>
+            </w:r>
+          </w:p>
         </w:tc>
         <w:tc>
           <w:tcPr>
@@ -2932,7 +3979,11 @@
           <w:tcPr>
             <w:tcW w:w="1134" w:type="dxa"/>
           </w:tcPr>
-          <w:p/>
+          <w:p>
+            <w:r>
+              <w:t>Essential</w:t>
+            </w:r>
+          </w:p>
         </w:tc>
         <w:tc>
           <w:tcPr>
@@ -2965,7 +4016,11 @@
           <w:tcPr>
             <w:tcW w:w="1134" w:type="dxa"/>
           </w:tcPr>
-          <w:p/>
+          <w:p>
+            <w:r>
+              <w:t>Medium</w:t>
+            </w:r>
+          </w:p>
         </w:tc>
         <w:tc>
           <w:tcPr>
@@ -2978,21 +4033,10 @@
     <w:p/>
     <w:p>
       <w:pPr>
-        <w:rPr>
-          <w:b/>
-        </w:rPr>
-      </w:pPr>
-      <w:r>
-        <w:rPr>
-          <w:b/>
-        </w:rPr>
-        <w:t>Administrator</w:t>
-      </w:r>
-      <w:r>
-        <w:rPr>
-          <w:b/>
-        </w:rPr>
-        <w:t xml:space="preserve"> Requirements</w:t>
+        <w:pStyle w:val="berschrift2"/>
+      </w:pPr>
+      <w:r>
+        <w:t>Administrator Requirements</w:t>
       </w:r>
     </w:p>
     <w:tbl>
@@ -3101,25 +4145,13 @@
           </w:tcPr>
           <w:p>
             <w:r>
-              <w:t xml:space="preserve">The platform </w:t>
-            </w:r>
-            <w:r>
-              <w:t>SHOULD</w:t>
-            </w:r>
-            <w:r>
-              <w:t xml:space="preserve"> </w:t>
+              <w:t xml:space="preserve">The platform SHOULD </w:t>
             </w:r>
             <w:r>
               <w:t>ALLOW</w:t>
             </w:r>
             <w:r>
-              <w:t xml:space="preserve"> </w:t>
-            </w:r>
-            <w:r>
-              <w:t>the creation of user accounts</w:t>
-            </w:r>
-            <w:r>
-              <w:t>.</w:t>
+              <w:t xml:space="preserve"> the creation of user accounts.</w:t>
             </w:r>
           </w:p>
         </w:tc>
@@ -3127,7 +4159,11 @@
           <w:tcPr>
             <w:tcW w:w="1134" w:type="dxa"/>
           </w:tcPr>
-          <w:p/>
+          <w:p>
+            <w:r>
+              <w:t>Low</w:t>
+            </w:r>
+          </w:p>
         </w:tc>
         <w:tc>
           <w:tcPr>
@@ -3166,7 +4202,11 @@
           <w:tcPr>
             <w:tcW w:w="1134" w:type="dxa"/>
           </w:tcPr>
-          <w:p/>
+          <w:p>
+            <w:r>
+              <w:t>Low</w:t>
+            </w:r>
+          </w:p>
         </w:tc>
         <w:tc>
           <w:tcPr>
@@ -3205,7 +4245,11 @@
           <w:tcPr>
             <w:tcW w:w="1134" w:type="dxa"/>
           </w:tcPr>
-          <w:p/>
+          <w:p>
+            <w:r>
+              <w:t>Low</w:t>
+            </w:r>
+          </w:p>
         </w:tc>
         <w:tc>
           <w:tcPr>
@@ -3244,7 +4288,11 @@
           <w:tcPr>
             <w:tcW w:w="1134" w:type="dxa"/>
           </w:tcPr>
-          <w:p/>
+          <w:p>
+            <w:r>
+              <w:t>Low</w:t>
+            </w:r>
+          </w:p>
         </w:tc>
         <w:tc>
           <w:tcPr>
@@ -3280,8 +4328,6 @@
             <w:r>
               <w:t>,</w:t>
             </w:r>
-            <w:bookmarkStart w:id="0" w:name="_GoBack"/>
-            <w:bookmarkEnd w:id="0"/>
             <w:r>
               <w:t xml:space="preserve"> but not limited to:</w:t>
             </w:r>
@@ -3327,7 +4373,11 @@
           <w:tcPr>
             <w:tcW w:w="1134" w:type="dxa"/>
           </w:tcPr>
-          <w:p/>
+          <w:p>
+            <w:r>
+              <w:t>Low</w:t>
+            </w:r>
+          </w:p>
         </w:tc>
         <w:tc>
           <w:tcPr>
@@ -3338,6 +4388,636 @@
       </w:tr>
     </w:tbl>
     <w:p/>
+    <w:p>
+      <w:pPr>
+        <w:pStyle w:val="berschrift1"/>
+      </w:pPr>
+      <w:r>
+        <w:t>Agile Approach</w:t>
+      </w:r>
+    </w:p>
+    <w:p>
+      <w:pPr>
+        <w:pStyle w:val="berschrift2"/>
+      </w:pPr>
+      <w:r>
+        <w:t>Methodical Approach</w:t>
+      </w:r>
+    </w:p>
+    <w:p>
+      <w:r>
+        <w:t>Originally proposed by Beck</w:t>
+      </w:r>
+      <w:r>
+        <w:rPr>
+          <w:rStyle w:val="Funotenzeichen"/>
+        </w:rPr>
+        <w:footnoteReference w:id="6"/>
+      </w:r>
+      <w:r>
+        <w:t xml:space="preserve"> in 1999 and refined by various authors, </w:t>
+      </w:r>
+      <w:r>
+        <w:rPr>
+          <w:i/>
+        </w:rPr>
+        <w:t>user stories</w:t>
+      </w:r>
+      <w:r>
+        <w:t xml:space="preserve"> are</w:t>
+      </w:r>
+      <w:r>
+        <w:t xml:space="preserve"> natural-language approach to expressing requirements from the point of view of a specific user of the system. User stories are kept in a </w:t>
+      </w:r>
+      <w:r>
+        <w:rPr>
+          <w:i/>
+        </w:rPr>
+        <w:t>backlog</w:t>
+      </w:r>
+      <w:r>
+        <w:t xml:space="preserve"> in order of priority.</w:t>
+      </w:r>
+    </w:p>
+    <w:p>
+      <w:r>
+        <w:t>Patton</w:t>
+      </w:r>
+      <w:r>
+        <w:rPr>
+          <w:rStyle w:val="Funotenzeichen"/>
+        </w:rPr>
+        <w:footnoteReference w:id="7"/>
+      </w:r>
+      <w:r>
+        <w:t xml:space="preserve"> has </w:t>
+      </w:r>
+      <w:proofErr w:type="spellStart"/>
+      <w:r>
+        <w:t>critized</w:t>
+      </w:r>
+      <w:proofErr w:type="spellEnd"/>
+      <w:r>
+        <w:t xml:space="preserve"> that backlogs, like all requirements documents, tend to be flat lists and has instead proposed the </w:t>
+      </w:r>
+      <w:r>
+        <w:rPr>
+          <w:i/>
+        </w:rPr>
+        <w:t>user story map</w:t>
+      </w:r>
+      <w:r>
+        <w:t xml:space="preserve"> as a way of structuring requirements. A user story map is a hierarchical collection of requirements that are derived from </w:t>
+      </w:r>
+      <w:r>
+        <w:rPr>
+          <w:i/>
+        </w:rPr>
+        <w:t>u</w:t>
+      </w:r>
+      <w:r>
+        <w:rPr>
+          <w:i/>
+        </w:rPr>
+        <w:t xml:space="preserve">ser activities. </w:t>
+      </w:r>
+      <w:r>
+        <w:t>User activities</w:t>
+      </w:r>
+      <w:r>
+        <w:t xml:space="preserve"> describe objectives that a user may have and can be further broken down into </w:t>
+      </w:r>
+      <w:r>
+        <w:rPr>
+          <w:i/>
+        </w:rPr>
+        <w:t>user stories.</w:t>
+      </w:r>
+      <w:r>
+        <w:t xml:space="preserve"> </w:t>
+      </w:r>
+    </w:p>
+    <w:p>
+      <w:r>
+        <w:t xml:space="preserve">Patton further argues that each system has a number of requirements which are so essential that not the system cannot function if they are missing – the </w:t>
+      </w:r>
+      <w:r>
+        <w:rPr>
+          <w:i/>
+        </w:rPr>
+        <w:t>backbone</w:t>
+      </w:r>
+      <w:r>
+        <w:t>. Because missing just one of the requirements from the backbone renders the system unusable, these requirements cannot be further prioritized.</w:t>
+      </w:r>
+    </w:p>
+    <w:p>
+      <w:r>
+        <w:t xml:space="preserve">The backbone can be decomposed into smaller user stories however, some of which may be more critical than others. </w:t>
+      </w:r>
+      <w:r>
+        <w:t xml:space="preserve">A small number of user stories is usually enough to satisfy the minimum of the backbone requirements. Because these stories in principle allow the system to function, Patton calls </w:t>
+      </w:r>
+      <w:r>
+        <w:lastRenderedPageBreak/>
+        <w:t xml:space="preserve">them the </w:t>
+      </w:r>
+      <w:r>
+        <w:rPr>
+          <w:i/>
+        </w:rPr>
+        <w:t xml:space="preserve">walking skeleton </w:t>
+      </w:r>
+      <w:r>
+        <w:t xml:space="preserve">(see </w:t>
+      </w:r>
+      <w:r>
+        <w:fldChar w:fldCharType="begin"/>
+      </w:r>
+      <w:r>
+        <w:instrText xml:space="preserve"> REF _Ref73544356 \h </w:instrText>
+      </w:r>
+      <w:r>
+        <w:fldChar w:fldCharType="separate"/>
+      </w:r>
+      <w:r>
+        <w:t xml:space="preserve">Figure </w:t>
+      </w:r>
+      <w:r>
+        <w:rPr>
+          <w:noProof/>
+        </w:rPr>
+        <w:t>3</w:t>
+      </w:r>
+      <w:r>
+        <w:fldChar w:fldCharType="end"/>
+      </w:r>
+      <w:r>
+        <w:t>)</w:t>
+      </w:r>
+      <w:r>
+        <w:rPr>
+          <w:i/>
+        </w:rPr>
+        <w:t>.</w:t>
+      </w:r>
+      <w:r>
+        <w:t xml:space="preserve"> This walking skeleton corresponds with the concept of a </w:t>
+      </w:r>
+      <w:r>
+        <w:rPr>
+          <w:i/>
+        </w:rPr>
+        <w:t>minimum viable product</w:t>
+      </w:r>
+      <w:r>
+        <w:t>, which, while not ready for productive use, already covers the core functionality of the intended system.</w:t>
+      </w:r>
+    </w:p>
+    <w:p>
+      <w:r>
+        <w:rPr>
+          <w:noProof/>
+          <w:lang w:val="de-DE" w:eastAsia="de-DE"/>
+        </w:rPr>
+        <w:drawing>
+          <wp:inline distT="0" distB="0" distL="0" distR="0">
+            <wp:extent cx="2857500" cy="1797050"/>
+            <wp:effectExtent l="0" t="0" r="0" b="0"/>
+            <wp:docPr id="1" name="Grafik 1" descr="backbone_and_skeleton"/>
+            <wp:cNvGraphicFramePr>
+              <a:graphicFrameLocks xmlns:a="http://schemas.openxmlformats.org/drawingml/2006/main" noChangeAspect="1"/>
+            </wp:cNvGraphicFramePr>
+            <a:graphic xmlns:a="http://schemas.openxmlformats.org/drawingml/2006/main">
+              <a:graphicData uri="http://schemas.openxmlformats.org/drawingml/2006/picture">
+                <pic:pic xmlns:pic="http://schemas.openxmlformats.org/drawingml/2006/picture">
+                  <pic:nvPicPr>
+                    <pic:cNvPr id="0" name="Picture 3" descr="backbone_and_skeleton"/>
+                    <pic:cNvPicPr>
+                      <a:picLocks noChangeAspect="1" noChangeArrowheads="1"/>
+                    </pic:cNvPicPr>
+                  </pic:nvPicPr>
+                  <pic:blipFill>
+                    <a:blip r:embed="rId11">
+                      <a:extLst>
+                        <a:ext uri="{28A0092B-C50C-407E-A947-70E740481C1C}">
+                          <a14:useLocalDpi xmlns:a14="http://schemas.microsoft.com/office/drawing/2010/main" val="0"/>
+                        </a:ext>
+                      </a:extLst>
+                    </a:blip>
+                    <a:srcRect/>
+                    <a:stretch>
+                      <a:fillRect/>
+                    </a:stretch>
+                  </pic:blipFill>
+                  <pic:spPr bwMode="auto">
+                    <a:xfrm>
+                      <a:off x="0" y="0"/>
+                      <a:ext cx="2857500" cy="1797050"/>
+                    </a:xfrm>
+                    <a:prstGeom prst="rect">
+                      <a:avLst/>
+                    </a:prstGeom>
+                    <a:noFill/>
+                    <a:ln>
+                      <a:noFill/>
+                    </a:ln>
+                  </pic:spPr>
+                </pic:pic>
+              </a:graphicData>
+            </a:graphic>
+          </wp:inline>
+        </w:drawing>
+      </w:r>
+    </w:p>
+    <w:p>
+      <w:pPr>
+        <w:pStyle w:val="Beschriftung"/>
+      </w:pPr>
+      <w:bookmarkStart w:id="3" w:name="_Ref73544356"/>
+      <w:r>
+        <w:t xml:space="preserve">Figure </w:t>
+      </w:r>
+      <w:r>
+        <w:fldChar w:fldCharType="begin"/>
+      </w:r>
+      <w:r>
+        <w:instrText xml:space="preserve"> SEQ Figure \* ARABIC </w:instrText>
+      </w:r>
+      <w:r>
+        <w:fldChar w:fldCharType="separate"/>
+      </w:r>
+      <w:r>
+        <w:rPr>
+          <w:noProof/>
+        </w:rPr>
+        <w:t>3</w:t>
+      </w:r>
+      <w:r>
+        <w:fldChar w:fldCharType="end"/>
+      </w:r>
+      <w:bookmarkEnd w:id="3"/>
+      <w:r>
+        <w:t>: User Story Maps feature essential requirements in the backbone. These requirements are then decomposed into user stories. The user stories most essential for delivering the backbone are also called the “walking skeleton” (</w:t>
+      </w:r>
+      <w:r>
+        <w:t xml:space="preserve">source: </w:t>
+      </w:r>
+      <w:r>
+        <w:t>Jeff Patton</w:t>
+      </w:r>
+      <w:r>
+        <w:rPr>
+          <w:rStyle w:val="Funotenzeichen"/>
+        </w:rPr>
+        <w:footnoteReference w:id="8"/>
+      </w:r>
+      <w:r>
+        <w:t>).</w:t>
+      </w:r>
+    </w:p>
+    <w:p>
+      <w:r>
+        <w:t xml:space="preserve">Subsequent user stories will then add </w:t>
+      </w:r>
+      <w:r>
+        <w:t xml:space="preserve">to the </w:t>
+      </w:r>
+      <w:r>
+        <w:t>functionality</w:t>
+      </w:r>
+      <w:r>
+        <w:t xml:space="preserve"> in increasing levels of granularity</w:t>
+      </w:r>
+      <w:r>
+        <w:t>. This creates a hierarchy of user stories, where the stories most critical for delivering the backbone must be implemented first (see</w:t>
+      </w:r>
+      <w:r>
+        <w:t xml:space="preserve"> </w:t>
+      </w:r>
+      <w:r>
+        <w:fldChar w:fldCharType="begin"/>
+      </w:r>
+      <w:r>
+        <w:instrText xml:space="preserve"> REF _Ref73544796 \h </w:instrText>
+      </w:r>
+      <w:r>
+        <w:fldChar w:fldCharType="separate"/>
+      </w:r>
+      <w:r>
+        <w:t xml:space="preserve">Figure </w:t>
+      </w:r>
+      <w:r>
+        <w:rPr>
+          <w:noProof/>
+        </w:rPr>
+        <w:t>4</w:t>
+      </w:r>
+      <w:r>
+        <w:fldChar w:fldCharType="end"/>
+      </w:r>
+      <w:r>
+        <w:t>).</w:t>
+      </w:r>
+    </w:p>
+    <w:p/>
+    <w:p>
+      <w:r>
+        <w:rPr>
+          <w:noProof/>
+          <w:lang w:val="de-DE" w:eastAsia="de-DE"/>
+        </w:rPr>
+        <w:drawing>
+          <wp:inline distT="0" distB="0" distL="0" distR="0">
+            <wp:extent cx="2857500" cy="1333500"/>
+            <wp:effectExtent l="0" t="0" r="0" b="0"/>
+            <wp:docPr id="2" name="Grafik 2" descr="build_order"/>
+            <wp:cNvGraphicFramePr>
+              <a:graphicFrameLocks xmlns:a="http://schemas.openxmlformats.org/drawingml/2006/main" noChangeAspect="1"/>
+            </wp:cNvGraphicFramePr>
+            <a:graphic xmlns:a="http://schemas.openxmlformats.org/drawingml/2006/main">
+              <a:graphicData uri="http://schemas.openxmlformats.org/drawingml/2006/picture">
+                <pic:pic xmlns:pic="http://schemas.openxmlformats.org/drawingml/2006/picture">
+                  <pic:nvPicPr>
+                    <pic:cNvPr id="0" name="Picture 5" descr="build_order"/>
+                    <pic:cNvPicPr>
+                      <a:picLocks noChangeAspect="1" noChangeArrowheads="1"/>
+                    </pic:cNvPicPr>
+                  </pic:nvPicPr>
+                  <pic:blipFill>
+                    <a:blip r:embed="rId12">
+                      <a:extLst>
+                        <a:ext uri="{28A0092B-C50C-407E-A947-70E740481C1C}">
+                          <a14:useLocalDpi xmlns:a14="http://schemas.microsoft.com/office/drawing/2010/main" val="0"/>
+                        </a:ext>
+                      </a:extLst>
+                    </a:blip>
+                    <a:srcRect/>
+                    <a:stretch>
+                      <a:fillRect/>
+                    </a:stretch>
+                  </pic:blipFill>
+                  <pic:spPr bwMode="auto">
+                    <a:xfrm>
+                      <a:off x="0" y="0"/>
+                      <a:ext cx="2857500" cy="1333500"/>
+                    </a:xfrm>
+                    <a:prstGeom prst="rect">
+                      <a:avLst/>
+                    </a:prstGeom>
+                    <a:noFill/>
+                    <a:ln>
+                      <a:noFill/>
+                    </a:ln>
+                  </pic:spPr>
+                </pic:pic>
+              </a:graphicData>
+            </a:graphic>
+          </wp:inline>
+        </w:drawing>
+      </w:r>
+    </w:p>
+    <w:p>
+      <w:pPr>
+        <w:pStyle w:val="Beschriftung"/>
+      </w:pPr>
+      <w:bookmarkStart w:id="4" w:name="_Ref73544796"/>
+      <w:r>
+        <w:t xml:space="preserve">Figure </w:t>
+      </w:r>
+      <w:r>
+        <w:fldChar w:fldCharType="begin"/>
+      </w:r>
+      <w:r>
+        <w:instrText xml:space="preserve"> SEQ Figure \* ARABIC </w:instrText>
+      </w:r>
+      <w:r>
+        <w:fldChar w:fldCharType="separate"/>
+      </w:r>
+      <w:r>
+        <w:rPr>
+          <w:noProof/>
+        </w:rPr>
+        <w:t>4</w:t>
+      </w:r>
+      <w:r>
+        <w:fldChar w:fldCharType="end"/>
+      </w:r>
+      <w:bookmarkEnd w:id="4"/>
+      <w:r>
+        <w:t>: A user story map visualizes which user stories are absolutely critical to delivering the product, even if they are spread across multiple features</w:t>
+      </w:r>
+      <w:r>
+        <w:t>. Blue boxes represent the backbone, green boxes represent use cases that make up the walking skeleton</w:t>
+      </w:r>
+      <w:r>
+        <w:t xml:space="preserve"> </w:t>
+      </w:r>
+      <w:r>
+        <w:t xml:space="preserve">and yellow boxes are additional use cases </w:t>
+      </w:r>
+      <w:r>
+        <w:t>(source: Jeff Patton</w:t>
+      </w:r>
+      <w:r>
+        <w:rPr>
+          <w:rStyle w:val="Funotenzeichen"/>
+        </w:rPr>
+        <w:footnoteReference w:id="9"/>
+      </w:r>
+      <w:r>
+        <w:t>).</w:t>
+      </w:r>
+    </w:p>
+    <w:p>
+      <w:pPr>
+        <w:pStyle w:val="berschrift2"/>
+      </w:pPr>
+      <w:r>
+        <w:t>User Story Map</w:t>
+      </w:r>
+    </w:p>
+    <w:p>
+      <w:r>
+        <w:rPr>
+          <w:highlight w:val="yellow"/>
+        </w:rPr>
+        <w:t>Work in progress.</w:t>
+      </w:r>
+    </w:p>
+    <w:p>
+      <w:r>
+        <w:lastRenderedPageBreak/>
+        <w:pict>
+          <v:shape id="_x0000_i1027" type="#_x0000_t75" style="width:302pt;height:156.5pt">
+            <v:imagedata r:id="rId13" o:title="Guidemap(1)"/>
+          </v:shape>
+        </w:pict>
+      </w:r>
+    </w:p>
+    <w:p>
+      <w:pPr>
+        <w:pStyle w:val="Beschriftung"/>
+      </w:pPr>
+      <w:r>
+        <w:t xml:space="preserve">Figure </w:t>
+      </w:r>
+      <w:r>
+        <w:fldChar w:fldCharType="begin"/>
+      </w:r>
+      <w:r>
+        <w:instrText xml:space="preserve"> SEQ Figure \* ARABIC </w:instrText>
+      </w:r>
+      <w:r>
+        <w:fldChar w:fldCharType="separate"/>
+      </w:r>
+      <w:r>
+        <w:rPr>
+          <w:noProof/>
+        </w:rPr>
+        <w:t>5</w:t>
+      </w:r>
+      <w:r>
+        <w:fldChar w:fldCharType="end"/>
+      </w:r>
+      <w:r>
+        <w:t>: The user story map of the planned system (source: own work).</w:t>
+      </w:r>
+    </w:p>
+    <w:p>
+      <w:pPr>
+        <w:pStyle w:val="berschrift2"/>
+      </w:pPr>
+      <w:r>
+        <w:t>Detailed Descriptions of the User Stories</w:t>
+      </w:r>
+    </w:p>
+    <w:p>
+      <w:r>
+        <w:rPr>
+          <w:highlight w:val="yellow"/>
+        </w:rPr>
+        <w:t>Work in progress</w:t>
+      </w:r>
+    </w:p>
+    <w:p>
+      <w:r>
+        <w:drawing>
+          <wp:inline distT="0" distB="0" distL="0" distR="0" wp14:anchorId="7EFAFD32" wp14:editId="271DBF20">
+            <wp:extent cx="5760720" cy="3469005"/>
+            <wp:effectExtent l="0" t="0" r="0" b="0"/>
+            <wp:docPr id="4" name="Grafik 4"/>
+            <wp:cNvGraphicFramePr>
+              <a:graphicFrameLocks xmlns:a="http://schemas.openxmlformats.org/drawingml/2006/main" noChangeAspect="1"/>
+            </wp:cNvGraphicFramePr>
+            <a:graphic xmlns:a="http://schemas.openxmlformats.org/drawingml/2006/main">
+              <a:graphicData uri="http://schemas.openxmlformats.org/drawingml/2006/picture">
+                <pic:pic xmlns:pic="http://schemas.openxmlformats.org/drawingml/2006/picture">
+                  <pic:nvPicPr>
+                    <pic:cNvPr id="1" name=""/>
+                    <pic:cNvPicPr/>
+                  </pic:nvPicPr>
+                  <pic:blipFill>
+                    <a:blip r:embed="rId14"/>
+                    <a:stretch>
+                      <a:fillRect/>
+                    </a:stretch>
+                  </pic:blipFill>
+                  <pic:spPr>
+                    <a:xfrm>
+                      <a:off x="0" y="0"/>
+                      <a:ext cx="5760720" cy="3469005"/>
+                    </a:xfrm>
+                    <a:prstGeom prst="rect">
+                      <a:avLst/>
+                    </a:prstGeom>
+                  </pic:spPr>
+                </pic:pic>
+              </a:graphicData>
+            </a:graphic>
+          </wp:inline>
+        </w:drawing>
+      </w:r>
+    </w:p>
+    <w:p>
+      <w:r>
+        <w:lastRenderedPageBreak/>
+        <w:drawing>
+          <wp:inline distT="0" distB="0" distL="0" distR="0" wp14:anchorId="5209C687" wp14:editId="121FEB74">
+            <wp:extent cx="5760720" cy="2896870"/>
+            <wp:effectExtent l="0" t="0" r="0" b="0"/>
+            <wp:docPr id="5" name="Grafik 5"/>
+            <wp:cNvGraphicFramePr>
+              <a:graphicFrameLocks xmlns:a="http://schemas.openxmlformats.org/drawingml/2006/main" noChangeAspect="1"/>
+            </wp:cNvGraphicFramePr>
+            <a:graphic xmlns:a="http://schemas.openxmlformats.org/drawingml/2006/main">
+              <a:graphicData uri="http://schemas.openxmlformats.org/drawingml/2006/picture">
+                <pic:pic xmlns:pic="http://schemas.openxmlformats.org/drawingml/2006/picture">
+                  <pic:nvPicPr>
+                    <pic:cNvPr id="1" name=""/>
+                    <pic:cNvPicPr/>
+                  </pic:nvPicPr>
+                  <pic:blipFill>
+                    <a:blip r:embed="rId15"/>
+                    <a:stretch>
+                      <a:fillRect/>
+                    </a:stretch>
+                  </pic:blipFill>
+                  <pic:spPr>
+                    <a:xfrm>
+                      <a:off x="0" y="0"/>
+                      <a:ext cx="5760720" cy="2896870"/>
+                    </a:xfrm>
+                    <a:prstGeom prst="rect">
+                      <a:avLst/>
+                    </a:prstGeom>
+                  </pic:spPr>
+                </pic:pic>
+              </a:graphicData>
+            </a:graphic>
+          </wp:inline>
+        </w:drawing>
+      </w:r>
+    </w:p>
+    <w:p>
+      <w:r>
+        <w:drawing>
+          <wp:inline distT="0" distB="0" distL="0" distR="0" wp14:anchorId="465FE531" wp14:editId="18A08B47">
+            <wp:extent cx="5760720" cy="2856865"/>
+            <wp:effectExtent l="0" t="0" r="0" b="635"/>
+            <wp:docPr id="6" name="Grafik 6"/>
+            <wp:cNvGraphicFramePr>
+              <a:graphicFrameLocks xmlns:a="http://schemas.openxmlformats.org/drawingml/2006/main" noChangeAspect="1"/>
+            </wp:cNvGraphicFramePr>
+            <a:graphic xmlns:a="http://schemas.openxmlformats.org/drawingml/2006/main">
+              <a:graphicData uri="http://schemas.openxmlformats.org/drawingml/2006/picture">
+                <pic:pic xmlns:pic="http://schemas.openxmlformats.org/drawingml/2006/picture">
+                  <pic:nvPicPr>
+                    <pic:cNvPr id="1" name=""/>
+                    <pic:cNvPicPr/>
+                  </pic:nvPicPr>
+                  <pic:blipFill>
+                    <a:blip r:embed="rId16"/>
+                    <a:stretch>
+                      <a:fillRect/>
+                    </a:stretch>
+                  </pic:blipFill>
+                  <pic:spPr>
+                    <a:xfrm>
+                      <a:off x="0" y="0"/>
+                      <a:ext cx="5760720" cy="2856865"/>
+                    </a:xfrm>
+                    <a:prstGeom prst="rect">
+                      <a:avLst/>
+                    </a:prstGeom>
+                  </pic:spPr>
+                </pic:pic>
+              </a:graphicData>
+            </a:graphic>
+          </wp:inline>
+        </w:drawing>
+      </w:r>
+    </w:p>
     <w:sectPr>
       <w:pgSz w:w="11906" w:h="16838"/>
       <w:pgMar w:top="1417" w:right="1417" w:bottom="1134" w:left="1417" w:header="708" w:footer="708" w:gutter="0"/>
@@ -3407,19 +5087,7 @@
         <w:footnoteRef/>
       </w:r>
       <w:r>
-        <w:t xml:space="preserve"> Whether this requirement is relevant for</w:t>
-      </w:r>
-      <w:r>
-        <w:t xml:space="preserve"> </w:t>
-      </w:r>
-      <w:r>
-        <w:t xml:space="preserve">the </w:t>
-      </w:r>
-      <w:r>
-        <w:t xml:space="preserve">AIT, for </w:t>
-      </w:r>
-      <w:r>
-        <w:t>the master’s thesis or relevant for both the master’s thesis and the AIT.</w:t>
+        <w:t xml:space="preserve"> Kick, Jason (2014): MITRE Playbook.</w:t>
       </w:r>
     </w:p>
   </w:footnote>
@@ -3427,9 +5095,6 @@
     <w:p>
       <w:pPr>
         <w:pStyle w:val="Funotentext"/>
-        <w:rPr>
-          <w:lang w:val="de-DE"/>
-        </w:rPr>
       </w:pPr>
       <w:r>
         <w:rPr>
@@ -3438,201 +5103,19 @@
         <w:footnoteRef/>
       </w:r>
       <w:r>
+        <w:t xml:space="preserve"> Whether this requirement is relevant for</w:t>
+      </w:r>
+      <w:r>
         <w:t xml:space="preserve"> </w:t>
       </w:r>
       <w:r>
-        <w:rPr>
-          <w:lang w:val="de-DE"/>
-        </w:rPr>
-        <w:t xml:space="preserve">Collaborative </w:t>
-      </w:r>
-      <w:proofErr w:type="spellStart"/>
-      <w:r>
-        <w:rPr>
-          <w:lang w:val="de-DE"/>
-        </w:rPr>
-        <w:t>game</w:t>
-      </w:r>
-      <w:proofErr w:type="spellEnd"/>
-      <w:r>
-        <w:rPr>
-          <w:lang w:val="de-DE"/>
-        </w:rPr>
-        <w:t xml:space="preserve"> </w:t>
-      </w:r>
-      <w:proofErr w:type="spellStart"/>
-      <w:r>
-        <w:rPr>
-          <w:lang w:val="de-DE"/>
-        </w:rPr>
-        <w:t>play</w:t>
-      </w:r>
-      <w:proofErr w:type="spellEnd"/>
-      <w:r>
-        <w:rPr>
-          <w:lang w:val="de-DE"/>
-        </w:rPr>
-        <w:t xml:space="preserve">: </w:t>
-      </w:r>
-      <w:r>
-        <w:rPr>
-          <w:lang w:val="de-DE"/>
-        </w:rPr>
-        <w:t xml:space="preserve">All </w:t>
-      </w:r>
-      <w:proofErr w:type="spellStart"/>
-      <w:r>
-        <w:rPr>
-          <w:lang w:val="de-DE"/>
-        </w:rPr>
-        <w:t>participants</w:t>
-      </w:r>
-      <w:proofErr w:type="spellEnd"/>
-      <w:r>
-        <w:rPr>
-          <w:lang w:val="de-DE"/>
-        </w:rPr>
-        <w:t xml:space="preserve"> </w:t>
-      </w:r>
-      <w:proofErr w:type="spellStart"/>
-      <w:r>
-        <w:rPr>
-          <w:lang w:val="de-DE"/>
-        </w:rPr>
-        <w:t>have</w:t>
-      </w:r>
-      <w:proofErr w:type="spellEnd"/>
-      <w:r>
-        <w:rPr>
-          <w:lang w:val="de-DE"/>
-        </w:rPr>
-        <w:t xml:space="preserve"> </w:t>
-      </w:r>
-      <w:proofErr w:type="spellStart"/>
-      <w:r>
-        <w:rPr>
-          <w:lang w:val="de-DE"/>
-        </w:rPr>
-        <w:t>the</w:t>
-      </w:r>
-      <w:proofErr w:type="spellEnd"/>
-      <w:r>
-        <w:rPr>
-          <w:lang w:val="de-DE"/>
-        </w:rPr>
-        <w:t xml:space="preserve"> same </w:t>
-      </w:r>
-      <w:proofErr w:type="spellStart"/>
-      <w:r>
-        <w:rPr>
-          <w:lang w:val="de-DE"/>
-        </w:rPr>
-        <w:t>goal</w:t>
-      </w:r>
-      <w:proofErr w:type="spellEnd"/>
-      <w:r>
-        <w:rPr>
-          <w:lang w:val="de-DE"/>
-        </w:rPr>
-        <w:t xml:space="preserve">. In </w:t>
-      </w:r>
-      <w:proofErr w:type="spellStart"/>
-      <w:r>
-        <w:rPr>
-          <w:lang w:val="de-DE"/>
-        </w:rPr>
-        <w:t>practice</w:t>
-      </w:r>
-      <w:proofErr w:type="spellEnd"/>
-      <w:r>
-        <w:rPr>
-          <w:lang w:val="de-DE"/>
-        </w:rPr>
-        <w:t xml:space="preserve">, </w:t>
-      </w:r>
-      <w:proofErr w:type="spellStart"/>
-      <w:r>
-        <w:rPr>
-          <w:lang w:val="de-DE"/>
-        </w:rPr>
-        <w:t>they</w:t>
-      </w:r>
-      <w:proofErr w:type="spellEnd"/>
-      <w:r>
-        <w:rPr>
-          <w:lang w:val="de-DE"/>
-        </w:rPr>
-        <w:t xml:space="preserve"> </w:t>
-      </w:r>
-      <w:proofErr w:type="spellStart"/>
-      <w:r>
-        <w:rPr>
-          <w:lang w:val="de-DE"/>
-        </w:rPr>
-        <w:t>play</w:t>
-      </w:r>
-      <w:proofErr w:type="spellEnd"/>
-      <w:r>
-        <w:rPr>
-          <w:lang w:val="de-DE"/>
-        </w:rPr>
-        <w:t xml:space="preserve"> </w:t>
-      </w:r>
-      <w:proofErr w:type="spellStart"/>
-      <w:r>
-        <w:rPr>
-          <w:lang w:val="de-DE"/>
-        </w:rPr>
-        <w:t>through</w:t>
-      </w:r>
-      <w:proofErr w:type="spellEnd"/>
-      <w:r>
-        <w:rPr>
-          <w:lang w:val="de-DE"/>
-        </w:rPr>
-        <w:t xml:space="preserve"> </w:t>
-      </w:r>
-      <w:proofErr w:type="spellStart"/>
-      <w:r>
-        <w:rPr>
-          <w:lang w:val="de-DE"/>
-        </w:rPr>
-        <w:t>exactly</w:t>
-      </w:r>
-      <w:proofErr w:type="spellEnd"/>
-      <w:r>
-        <w:rPr>
-          <w:lang w:val="de-DE"/>
-        </w:rPr>
-        <w:t xml:space="preserve"> </w:t>
-      </w:r>
-      <w:proofErr w:type="spellStart"/>
-      <w:r>
-        <w:rPr>
-          <w:lang w:val="de-DE"/>
-        </w:rPr>
-        <w:t>the</w:t>
-      </w:r>
-      <w:proofErr w:type="spellEnd"/>
-      <w:r>
-        <w:rPr>
-          <w:lang w:val="de-DE"/>
-        </w:rPr>
-        <w:t xml:space="preserve"> same </w:t>
-      </w:r>
-      <w:proofErr w:type="spellStart"/>
-      <w:r>
-        <w:rPr>
-          <w:lang w:val="de-DE"/>
-        </w:rPr>
-        <w:t>scenario</w:t>
-      </w:r>
-      <w:proofErr w:type="spellEnd"/>
-      <w:r>
-        <w:rPr>
-          <w:lang w:val="de-DE"/>
-        </w:rPr>
-        <w:t>.</w:t>
+        <w:t xml:space="preserve">the </w:t>
+      </w:r>
+      <w:r>
+        <w:t xml:space="preserve">AIT, for </w:t>
+      </w:r>
+      <w:r>
+        <w:t>the master’s thesis or relevant for both the master’s thesis and the AIT.</w:t>
       </w:r>
     </w:p>
   </w:footnote>
@@ -3648,47 +5131,13 @@
         <w:footnoteRef/>
       </w:r>
       <w:r>
-        <w:t xml:space="preserve"> An informational snippet is </w:t>
-      </w:r>
-      <w:r>
-        <w:t>show</w:t>
-      </w:r>
-      <w:r>
-        <w:t xml:space="preserve">n to a user, </w:t>
-      </w:r>
-      <w:r>
-        <w:t>IF</w:t>
-      </w:r>
-      <w:r>
-        <w:t xml:space="preserve"> they meet certain criteria (i.e. pre-defined keywords) and can provide additional information or an additional challenge.</w:t>
-      </w:r>
-    </w:p>
-    <w:p>
-      <w:pPr>
-        <w:pStyle w:val="Funotentext"/>
-      </w:pPr>
-      <w:r>
-        <w:t xml:space="preserve">An example for an additional snippet would be to </w:t>
-      </w:r>
-      <w:r>
-        <w:t>show</w:t>
-      </w:r>
-      <w:r>
-        <w:t xml:space="preserve"> a HR-professional an explanation of why a certain attack vector can be easily exploited, but not </w:t>
-      </w:r>
-      <w:r>
-        <w:t>show</w:t>
-      </w:r>
-      <w:r>
         <w:t xml:space="preserve"> </w:t>
       </w:r>
-      <w:proofErr w:type="spellStart"/>
-      <w:r>
-        <w:t>ing</w:t>
-      </w:r>
-      <w:proofErr w:type="spellEnd"/>
-      <w:r>
-        <w:t xml:space="preserve"> this information to an IT specialist, who is expected to know this already.</w:t>
+      <w:r>
+        <w:t xml:space="preserve">Collaborative game play: </w:t>
+      </w:r>
+      <w:r>
+        <w:t>All participants have the same goal. In practice, they play through exactly the same scenario.</w:t>
       </w:r>
     </w:p>
   </w:footnote>
@@ -3696,6 +5145,50 @@
     <w:p>
       <w:pPr>
         <w:pStyle w:val="Funotentext"/>
+      </w:pPr>
+      <w:r>
+        <w:rPr>
+          <w:rStyle w:val="Funotenzeichen"/>
+        </w:rPr>
+        <w:footnoteRef/>
+      </w:r>
+      <w:r>
+        <w:t xml:space="preserve"> An informational snippet is </w:t>
+      </w:r>
+      <w:r>
+        <w:t>show</w:t>
+      </w:r>
+      <w:r>
+        <w:t xml:space="preserve">n to a user, </w:t>
+      </w:r>
+      <w:r>
+        <w:t>IF</w:t>
+      </w:r>
+      <w:r>
+        <w:t xml:space="preserve"> they meet certain criteria (i.e. pre-defined keywords) and can provide additional information or an additional challenge.</w:t>
+      </w:r>
+    </w:p>
+    <w:p>
+      <w:pPr>
+        <w:pStyle w:val="Funotentext"/>
+      </w:pPr>
+      <w:r>
+        <w:t xml:space="preserve">An example for an additional snippet would be to show a HR-professional an explanation of why a certain attack vector can be easily exploited, but not show </w:t>
+      </w:r>
+      <w:proofErr w:type="spellStart"/>
+      <w:r>
+        <w:t>ing</w:t>
+      </w:r>
+      <w:proofErr w:type="spellEnd"/>
+      <w:r>
+        <w:t xml:space="preserve"> this information to an IT specialist, who is expected to know this already.</w:t>
+      </w:r>
+    </w:p>
+  </w:footnote>
+  <w:footnote w:id="5">
+    <w:p>
+      <w:pPr>
+        <w:pStyle w:val="Funotentext"/>
         <w:rPr>
           <w:lang w:val="de-DE"/>
         </w:rPr>
@@ -3708,6 +5201,116 @@
       </w:r>
       <w:r>
         <w:t xml:space="preserve"> This way, it is always clear which version the usage statistics of a scenario refer to. This approach also allows backwards compatibility of scenario statistics.</w:t>
+      </w:r>
+    </w:p>
+  </w:footnote>
+  <w:footnote w:id="6">
+    <w:p>
+      <w:pPr>
+        <w:pStyle w:val="Funotentext"/>
+      </w:pPr>
+      <w:r>
+        <w:rPr>
+          <w:rStyle w:val="Funotenzeichen"/>
+        </w:rPr>
+        <w:footnoteRef/>
+      </w:r>
+      <w:r>
+        <w:t xml:space="preserve"> </w:t>
+      </w:r>
+      <w:r>
+        <w:t xml:space="preserve">Beck, Kent (1999): Extreme Programming Explained: </w:t>
+      </w:r>
+      <w:r>
+        <w:t>Embrace Change. Addison-Wesley.</w:t>
+      </w:r>
+    </w:p>
+  </w:footnote>
+  <w:footnote w:id="7">
+    <w:p>
+      <w:pPr>
+        <w:pStyle w:val="Funotentext"/>
+      </w:pPr>
+      <w:r>
+        <w:rPr>
+          <w:rStyle w:val="Funotenzeichen"/>
+        </w:rPr>
+        <w:footnoteRef/>
+      </w:r>
+      <w:r>
+        <w:t xml:space="preserve"> </w:t>
+      </w:r>
+      <w:r>
+        <w:t>Patton, Jeff (2005): It’s all in how you slice it.</w:t>
+      </w:r>
+    </w:p>
+  </w:footnote>
+  <w:footnote w:id="8">
+    <w:p>
+      <w:pPr>
+        <w:pStyle w:val="Funotentext"/>
+      </w:pPr>
+      <w:r>
+        <w:rPr>
+          <w:rStyle w:val="Funotenzeichen"/>
+        </w:rPr>
+        <w:footnoteRef/>
+      </w:r>
+      <w:r>
+        <w:t xml:space="preserve"> </w:t>
+      </w:r>
+      <w:r>
+        <w:t xml:space="preserve">Patton, Jeff (2008): The New User Story Backlog is a Map. </w:t>
+      </w:r>
+      <w:r>
+        <w:t xml:space="preserve">Retrieved from </w:t>
+      </w:r>
+      <w:hyperlink r:id="rId1" w:history="1">
+        <w:r>
+          <w:rPr>
+            <w:rStyle w:val="Hyperlink"/>
+          </w:rPr>
+          <w:t>https://www.jpattonassociates.com/the-new-backlog/</w:t>
+        </w:r>
+      </w:hyperlink>
+      <w:r>
+        <w:t xml:space="preserve">. Last access on 2021-06-02. </w:t>
+      </w:r>
+    </w:p>
+  </w:footnote>
+  <w:footnote w:id="9">
+    <w:p>
+      <w:pPr>
+        <w:pStyle w:val="Funotentext"/>
+        <w:rPr>
+          <w:lang w:val="de-DE"/>
+        </w:rPr>
+      </w:pPr>
+      <w:r>
+        <w:rPr>
+          <w:rStyle w:val="Funotenzeichen"/>
+        </w:rPr>
+        <w:footnoteRef/>
+      </w:r>
+      <w:r>
+        <w:t xml:space="preserve"> </w:t>
+      </w:r>
+      <w:r>
+        <w:t xml:space="preserve">Patton, Jeff (2008): The New User Story Backlog is a Map. </w:t>
+      </w:r>
+      <w:r>
+        <w:t xml:space="preserve">Retrieved from </w:t>
+      </w:r>
+      <w:hyperlink r:id="rId2" w:history="1">
+        <w:r>
+          <w:rPr>
+            <w:rStyle w:val="Hyperlink"/>
+          </w:rPr>
+          <w:t>https://www.jpattonassociates.com/the-new-backlog/</w:t>
+        </w:r>
+      </w:hyperlink>
+      <w:r>
+        <w:t>. Last access on 2021-06-02.</w:t>
       </w:r>
     </w:p>
   </w:footnote>
@@ -3717,6 +5320,119 @@
 <file path=word/numbering.xml><?xml version="1.0" encoding="utf-8"?>
 <w:numbering xmlns:wpc="http://schemas.microsoft.com/office/word/2010/wordprocessingCanvas" xmlns:mc="http://schemas.openxmlformats.org/markup-compatibility/2006" xmlns:o="urn:schemas-microsoft-com:office:office" xmlns:r="http://schemas.openxmlformats.org/officeDocument/2006/relationships" xmlns:m="http://schemas.openxmlformats.org/officeDocument/2006/math" xmlns:v="urn:schemas-microsoft-com:vml" xmlns:wp14="http://schemas.microsoft.com/office/word/2010/wordprocessingDrawing" xmlns:wp="http://schemas.openxmlformats.org/drawingml/2006/wordprocessingDrawing" xmlns:w10="urn:schemas-microsoft-com:office:word" xmlns:w="http://schemas.openxmlformats.org/wordprocessingml/2006/main" xmlns:w14="http://schemas.microsoft.com/office/word/2010/wordml" xmlns:w15="http://schemas.microsoft.com/office/word/2012/wordml" xmlns:wpg="http://schemas.microsoft.com/office/word/2010/wordprocessingGroup" xmlns:wpi="http://schemas.microsoft.com/office/word/2010/wordprocessingInk" xmlns:wne="http://schemas.microsoft.com/office/word/2006/wordml" xmlns:wps="http://schemas.microsoft.com/office/word/2010/wordprocessingShape" mc:Ignorable="w14 w15 wp14">
   <w:abstractNum w:abstractNumId="0" w15:restartNumberingAfterBreak="0">
+    <w:nsid w:val="1EFF4820"/>
+    <w:multiLevelType w:val="hybridMultilevel"/>
+    <w:tmpl w:val="8FC608DC"/>
+    <w:lvl w:ilvl="0" w:tplc="04070001">
+      <w:start w:val="1"/>
+      <w:numFmt w:val="bullet"/>
+      <w:lvlText w:val=""/>
+      <w:lvlJc w:val="left"/>
+      <w:pPr>
+        <w:ind w:left="770" w:hanging="360"/>
+      </w:pPr>
+      <w:rPr>
+        <w:rFonts w:ascii="Symbol" w:hAnsi="Symbol" w:hint="default"/>
+      </w:rPr>
+    </w:lvl>
+    <w:lvl w:ilvl="1" w:tplc="04070003" w:tentative="1">
+      <w:start w:val="1"/>
+      <w:numFmt w:val="bullet"/>
+      <w:lvlText w:val="o"/>
+      <w:lvlJc w:val="left"/>
+      <w:pPr>
+        <w:ind w:left="1490" w:hanging="360"/>
+      </w:pPr>
+      <w:rPr>
+        <w:rFonts w:ascii="Courier New" w:hAnsi="Courier New" w:cs="Courier New" w:hint="default"/>
+      </w:rPr>
+    </w:lvl>
+    <w:lvl w:ilvl="2" w:tplc="04070005" w:tentative="1">
+      <w:start w:val="1"/>
+      <w:numFmt w:val="bullet"/>
+      <w:lvlText w:val=""/>
+      <w:lvlJc w:val="left"/>
+      <w:pPr>
+        <w:ind w:left="2210" w:hanging="360"/>
+      </w:pPr>
+      <w:rPr>
+        <w:rFonts w:ascii="Wingdings" w:hAnsi="Wingdings" w:hint="default"/>
+      </w:rPr>
+    </w:lvl>
+    <w:lvl w:ilvl="3" w:tplc="04070001" w:tentative="1">
+      <w:start w:val="1"/>
+      <w:numFmt w:val="bullet"/>
+      <w:lvlText w:val=""/>
+      <w:lvlJc w:val="left"/>
+      <w:pPr>
+        <w:ind w:left="2930" w:hanging="360"/>
+      </w:pPr>
+      <w:rPr>
+        <w:rFonts w:ascii="Symbol" w:hAnsi="Symbol" w:hint="default"/>
+      </w:rPr>
+    </w:lvl>
+    <w:lvl w:ilvl="4" w:tplc="04070003" w:tentative="1">
+      <w:start w:val="1"/>
+      <w:numFmt w:val="bullet"/>
+      <w:lvlText w:val="o"/>
+      <w:lvlJc w:val="left"/>
+      <w:pPr>
+        <w:ind w:left="3650" w:hanging="360"/>
+      </w:pPr>
+      <w:rPr>
+        <w:rFonts w:ascii="Courier New" w:hAnsi="Courier New" w:cs="Courier New" w:hint="default"/>
+      </w:rPr>
+    </w:lvl>
+    <w:lvl w:ilvl="5" w:tplc="04070005" w:tentative="1">
+      <w:start w:val="1"/>
+      <w:numFmt w:val="bullet"/>
+      <w:lvlText w:val=""/>
+      <w:lvlJc w:val="left"/>
+      <w:pPr>
+        <w:ind w:left="4370" w:hanging="360"/>
+      </w:pPr>
+      <w:rPr>
+        <w:rFonts w:ascii="Wingdings" w:hAnsi="Wingdings" w:hint="default"/>
+      </w:rPr>
+    </w:lvl>
+    <w:lvl w:ilvl="6" w:tplc="04070001" w:tentative="1">
+      <w:start w:val="1"/>
+      <w:numFmt w:val="bullet"/>
+      <w:lvlText w:val=""/>
+      <w:lvlJc w:val="left"/>
+      <w:pPr>
+        <w:ind w:left="5090" w:hanging="360"/>
+      </w:pPr>
+      <w:rPr>
+        <w:rFonts w:ascii="Symbol" w:hAnsi="Symbol" w:hint="default"/>
+      </w:rPr>
+    </w:lvl>
+    <w:lvl w:ilvl="7" w:tplc="04070003" w:tentative="1">
+      <w:start w:val="1"/>
+      <w:numFmt w:val="bullet"/>
+      <w:lvlText w:val="o"/>
+      <w:lvlJc w:val="left"/>
+      <w:pPr>
+        <w:ind w:left="5810" w:hanging="360"/>
+      </w:pPr>
+      <w:rPr>
+        <w:rFonts w:ascii="Courier New" w:hAnsi="Courier New" w:cs="Courier New" w:hint="default"/>
+      </w:rPr>
+    </w:lvl>
+    <w:lvl w:ilvl="8" w:tplc="04070005" w:tentative="1">
+      <w:start w:val="1"/>
+      <w:numFmt w:val="bullet"/>
+      <w:lvlText w:val=""/>
+      <w:lvlJc w:val="left"/>
+      <w:pPr>
+        <w:ind w:left="6530" w:hanging="360"/>
+      </w:pPr>
+      <w:rPr>
+        <w:rFonts w:ascii="Wingdings" w:hAnsi="Wingdings" w:hint="default"/>
+      </w:rPr>
+    </w:lvl>
+  </w:abstractNum>
+  <w:abstractNum w:abstractNumId="1" w15:restartNumberingAfterBreak="0">
     <w:nsid w:val="1FD14A06"/>
     <w:multiLevelType w:val="hybridMultilevel"/>
     <w:tmpl w:val="903E0342"/>
@@ -3828,7 +5544,96 @@
       </w:rPr>
     </w:lvl>
   </w:abstractNum>
-  <w:abstractNum w:abstractNumId="1" w15:restartNumberingAfterBreak="0">
+  <w:abstractNum w:abstractNumId="2" w15:restartNumberingAfterBreak="0">
+    <w:nsid w:val="36424916"/>
+    <w:multiLevelType w:val="hybridMultilevel"/>
+    <w:tmpl w:val="33E8BEE8"/>
+    <w:lvl w:ilvl="0" w:tplc="0407000F">
+      <w:start w:val="1"/>
+      <w:numFmt w:val="decimal"/>
+      <w:lvlText w:val="%1."/>
+      <w:lvlJc w:val="left"/>
+      <w:pPr>
+        <w:ind w:left="720" w:hanging="360"/>
+      </w:pPr>
+      <w:rPr>
+        <w:rFonts w:hint="default"/>
+      </w:rPr>
+    </w:lvl>
+    <w:lvl w:ilvl="1" w:tplc="04070019" w:tentative="1">
+      <w:start w:val="1"/>
+      <w:numFmt w:val="lowerLetter"/>
+      <w:lvlText w:val="%2."/>
+      <w:lvlJc w:val="left"/>
+      <w:pPr>
+        <w:ind w:left="1440" w:hanging="360"/>
+      </w:pPr>
+    </w:lvl>
+    <w:lvl w:ilvl="2" w:tplc="0407001B" w:tentative="1">
+      <w:start w:val="1"/>
+      <w:numFmt w:val="lowerRoman"/>
+      <w:lvlText w:val="%3."/>
+      <w:lvlJc w:val="right"/>
+      <w:pPr>
+        <w:ind w:left="2160" w:hanging="180"/>
+      </w:pPr>
+    </w:lvl>
+    <w:lvl w:ilvl="3" w:tplc="0407000F" w:tentative="1">
+      <w:start w:val="1"/>
+      <w:numFmt w:val="decimal"/>
+      <w:lvlText w:val="%4."/>
+      <w:lvlJc w:val="left"/>
+      <w:pPr>
+        <w:ind w:left="2880" w:hanging="360"/>
+      </w:pPr>
+    </w:lvl>
+    <w:lvl w:ilvl="4" w:tplc="04070019" w:tentative="1">
+      <w:start w:val="1"/>
+      <w:numFmt w:val="lowerLetter"/>
+      <w:lvlText w:val="%5."/>
+      <w:lvlJc w:val="left"/>
+      <w:pPr>
+        <w:ind w:left="3600" w:hanging="360"/>
+      </w:pPr>
+    </w:lvl>
+    <w:lvl w:ilvl="5" w:tplc="0407001B" w:tentative="1">
+      <w:start w:val="1"/>
+      <w:numFmt w:val="lowerRoman"/>
+      <w:lvlText w:val="%6."/>
+      <w:lvlJc w:val="right"/>
+      <w:pPr>
+        <w:ind w:left="4320" w:hanging="180"/>
+      </w:pPr>
+    </w:lvl>
+    <w:lvl w:ilvl="6" w:tplc="0407000F" w:tentative="1">
+      <w:start w:val="1"/>
+      <w:numFmt w:val="decimal"/>
+      <w:lvlText w:val="%7."/>
+      <w:lvlJc w:val="left"/>
+      <w:pPr>
+        <w:ind w:left="5040" w:hanging="360"/>
+      </w:pPr>
+    </w:lvl>
+    <w:lvl w:ilvl="7" w:tplc="04070019" w:tentative="1">
+      <w:start w:val="1"/>
+      <w:numFmt w:val="lowerLetter"/>
+      <w:lvlText w:val="%8."/>
+      <w:lvlJc w:val="left"/>
+      <w:pPr>
+        <w:ind w:left="5760" w:hanging="360"/>
+      </w:pPr>
+    </w:lvl>
+    <w:lvl w:ilvl="8" w:tplc="0407001B" w:tentative="1">
+      <w:start w:val="1"/>
+      <w:numFmt w:val="lowerRoman"/>
+      <w:lvlText w:val="%9."/>
+      <w:lvlJc w:val="right"/>
+      <w:pPr>
+        <w:ind w:left="6480" w:hanging="180"/>
+      </w:pPr>
+    </w:lvl>
+  </w:abstractNum>
+  <w:abstractNum w:abstractNumId="3" w15:restartNumberingAfterBreak="0">
     <w:nsid w:val="640C6CA0"/>
     <w:multiLevelType w:val="hybridMultilevel"/>
     <w:tmpl w:val="B050979A"/>
@@ -3940,7 +5745,96 @@
       </w:rPr>
     </w:lvl>
   </w:abstractNum>
-  <w:abstractNum w:abstractNumId="2" w15:restartNumberingAfterBreak="0">
+  <w:abstractNum w:abstractNumId="4" w15:restartNumberingAfterBreak="0">
+    <w:nsid w:val="74F80D7D"/>
+    <w:multiLevelType w:val="hybridMultilevel"/>
+    <w:tmpl w:val="0534F002"/>
+    <w:lvl w:ilvl="0" w:tplc="0407000F">
+      <w:start w:val="1"/>
+      <w:numFmt w:val="decimal"/>
+      <w:lvlText w:val="%1."/>
+      <w:lvlJc w:val="left"/>
+      <w:pPr>
+        <w:ind w:left="720" w:hanging="360"/>
+      </w:pPr>
+      <w:rPr>
+        <w:rFonts w:hint="default"/>
+      </w:rPr>
+    </w:lvl>
+    <w:lvl w:ilvl="1" w:tplc="04070019" w:tentative="1">
+      <w:start w:val="1"/>
+      <w:numFmt w:val="lowerLetter"/>
+      <w:lvlText w:val="%2."/>
+      <w:lvlJc w:val="left"/>
+      <w:pPr>
+        <w:ind w:left="1440" w:hanging="360"/>
+      </w:pPr>
+    </w:lvl>
+    <w:lvl w:ilvl="2" w:tplc="0407001B" w:tentative="1">
+      <w:start w:val="1"/>
+      <w:numFmt w:val="lowerRoman"/>
+      <w:lvlText w:val="%3."/>
+      <w:lvlJc w:val="right"/>
+      <w:pPr>
+        <w:ind w:left="2160" w:hanging="180"/>
+      </w:pPr>
+    </w:lvl>
+    <w:lvl w:ilvl="3" w:tplc="0407000F" w:tentative="1">
+      <w:start w:val="1"/>
+      <w:numFmt w:val="decimal"/>
+      <w:lvlText w:val="%4."/>
+      <w:lvlJc w:val="left"/>
+      <w:pPr>
+        <w:ind w:left="2880" w:hanging="360"/>
+      </w:pPr>
+    </w:lvl>
+    <w:lvl w:ilvl="4" w:tplc="04070019" w:tentative="1">
+      <w:start w:val="1"/>
+      <w:numFmt w:val="lowerLetter"/>
+      <w:lvlText w:val="%5."/>
+      <w:lvlJc w:val="left"/>
+      <w:pPr>
+        <w:ind w:left="3600" w:hanging="360"/>
+      </w:pPr>
+    </w:lvl>
+    <w:lvl w:ilvl="5" w:tplc="0407001B" w:tentative="1">
+      <w:start w:val="1"/>
+      <w:numFmt w:val="lowerRoman"/>
+      <w:lvlText w:val="%6."/>
+      <w:lvlJc w:val="right"/>
+      <w:pPr>
+        <w:ind w:left="4320" w:hanging="180"/>
+      </w:pPr>
+    </w:lvl>
+    <w:lvl w:ilvl="6" w:tplc="0407000F" w:tentative="1">
+      <w:start w:val="1"/>
+      <w:numFmt w:val="decimal"/>
+      <w:lvlText w:val="%7."/>
+      <w:lvlJc w:val="left"/>
+      <w:pPr>
+        <w:ind w:left="5040" w:hanging="360"/>
+      </w:pPr>
+    </w:lvl>
+    <w:lvl w:ilvl="7" w:tplc="04070019" w:tentative="1">
+      <w:start w:val="1"/>
+      <w:numFmt w:val="lowerLetter"/>
+      <w:lvlText w:val="%8."/>
+      <w:lvlJc w:val="left"/>
+      <w:pPr>
+        <w:ind w:left="5760" w:hanging="360"/>
+      </w:pPr>
+    </w:lvl>
+    <w:lvl w:ilvl="8" w:tplc="0407001B" w:tentative="1">
+      <w:start w:val="1"/>
+      <w:numFmt w:val="lowerRoman"/>
+      <w:lvlText w:val="%9."/>
+      <w:lvlJc w:val="right"/>
+      <w:pPr>
+        <w:ind w:left="6480" w:hanging="180"/>
+      </w:pPr>
+    </w:lvl>
+  </w:abstractNum>
+  <w:abstractNum w:abstractNumId="5" w15:restartNumberingAfterBreak="0">
     <w:nsid w:val="78F75F13"/>
     <w:multiLevelType w:val="hybridMultilevel"/>
     <w:tmpl w:val="ED22AFB6"/>
@@ -4052,7 +5946,208 @@
       </w:rPr>
     </w:lvl>
   </w:abstractNum>
-  <w:abstractNum w:abstractNumId="3" w15:restartNumberingAfterBreak="0">
+  <w:abstractNum w:abstractNumId="6" w15:restartNumberingAfterBreak="0">
+    <w:nsid w:val="7AF9646A"/>
+    <w:multiLevelType w:val="multilevel"/>
+    <w:tmpl w:val="254649A0"/>
+    <w:lvl w:ilvl="0">
+      <w:start w:val="1"/>
+      <w:numFmt w:val="decimal"/>
+      <w:pStyle w:val="berschrift1"/>
+      <w:lvlText w:val="%1."/>
+      <w:lvlJc w:val="left"/>
+      <w:pPr>
+        <w:ind w:left="360" w:hanging="360"/>
+      </w:pPr>
+    </w:lvl>
+    <w:lvl w:ilvl="1">
+      <w:start w:val="1"/>
+      <w:numFmt w:val="decimal"/>
+      <w:pStyle w:val="berschrift2"/>
+      <w:lvlText w:val="%1.%2."/>
+      <w:lvlJc w:val="left"/>
+      <w:pPr>
+        <w:ind w:left="792" w:hanging="432"/>
+      </w:pPr>
+    </w:lvl>
+    <w:lvl w:ilvl="2">
+      <w:start w:val="1"/>
+      <w:numFmt w:val="decimal"/>
+      <w:pStyle w:val="berschrift3"/>
+      <w:lvlText w:val="%1.%2.%3."/>
+      <w:lvlJc w:val="left"/>
+      <w:pPr>
+        <w:ind w:left="1224" w:hanging="504"/>
+      </w:pPr>
+    </w:lvl>
+    <w:lvl w:ilvl="3">
+      <w:start w:val="1"/>
+      <w:numFmt w:val="decimal"/>
+      <w:lvlText w:val="%1.%2.%3.%4."/>
+      <w:lvlJc w:val="left"/>
+      <w:pPr>
+        <w:ind w:left="1728" w:hanging="648"/>
+      </w:pPr>
+    </w:lvl>
+    <w:lvl w:ilvl="4">
+      <w:start w:val="1"/>
+      <w:numFmt w:val="decimal"/>
+      <w:lvlText w:val="%1.%2.%3.%4.%5."/>
+      <w:lvlJc w:val="left"/>
+      <w:pPr>
+        <w:ind w:left="2232" w:hanging="792"/>
+      </w:pPr>
+    </w:lvl>
+    <w:lvl w:ilvl="5">
+      <w:start w:val="1"/>
+      <w:numFmt w:val="decimal"/>
+      <w:lvlText w:val="%1.%2.%3.%4.%5.%6."/>
+      <w:lvlJc w:val="left"/>
+      <w:pPr>
+        <w:ind w:left="2736" w:hanging="936"/>
+      </w:pPr>
+    </w:lvl>
+    <w:lvl w:ilvl="6">
+      <w:start w:val="1"/>
+      <w:numFmt w:val="decimal"/>
+      <w:lvlText w:val="%1.%2.%3.%4.%5.%6.%7."/>
+      <w:lvlJc w:val="left"/>
+      <w:pPr>
+        <w:ind w:left="3240" w:hanging="1080"/>
+      </w:pPr>
+    </w:lvl>
+    <w:lvl w:ilvl="7">
+      <w:start w:val="1"/>
+      <w:numFmt w:val="decimal"/>
+      <w:lvlText w:val="%1.%2.%3.%4.%5.%6.%7.%8."/>
+      <w:lvlJc w:val="left"/>
+      <w:pPr>
+        <w:ind w:left="3744" w:hanging="1224"/>
+      </w:pPr>
+    </w:lvl>
+    <w:lvl w:ilvl="8">
+      <w:start w:val="1"/>
+      <w:numFmt w:val="decimal"/>
+      <w:lvlText w:val="%1.%2.%3.%4.%5.%6.%7.%8.%9."/>
+      <w:lvlJc w:val="left"/>
+      <w:pPr>
+        <w:ind w:left="4320" w:hanging="1440"/>
+      </w:pPr>
+    </w:lvl>
+  </w:abstractNum>
+  <w:abstractNum w:abstractNumId="7" w15:restartNumberingAfterBreak="0">
+    <w:nsid w:val="7B6231A3"/>
+    <w:multiLevelType w:val="multilevel"/>
+    <w:tmpl w:val="F1200B18"/>
+    <w:lvl w:ilvl="0">
+      <w:numFmt w:val="decimal"/>
+      <w:lvlText w:val="%1"/>
+      <w:lvlJc w:val="left"/>
+      <w:pPr>
+        <w:ind w:left="495" w:hanging="495"/>
+      </w:pPr>
+      <w:rPr>
+        <w:rFonts w:hint="default"/>
+      </w:rPr>
+    </w:lvl>
+    <w:lvl w:ilvl="1">
+      <w:start w:val="1"/>
+      <w:numFmt w:val="decimal"/>
+      <w:lvlText w:val="%1.%2"/>
+      <w:lvlJc w:val="left"/>
+      <w:pPr>
+        <w:ind w:left="495" w:hanging="495"/>
+      </w:pPr>
+      <w:rPr>
+        <w:rFonts w:hint="default"/>
+      </w:rPr>
+    </w:lvl>
+    <w:lvl w:ilvl="2">
+      <w:start w:val="1"/>
+      <w:numFmt w:val="decimal"/>
+      <w:lvlText w:val="%3."/>
+      <w:lvlJc w:val="left"/>
+      <w:pPr>
+        <w:ind w:left="720" w:hanging="720"/>
+      </w:pPr>
+      <w:rPr>
+        <w:rFonts w:ascii="Arial" w:eastAsia="Times New Roman" w:hAnsi="Arial" w:cs="Arial"/>
+      </w:rPr>
+    </w:lvl>
+    <w:lvl w:ilvl="3">
+      <w:start w:val="1"/>
+      <w:numFmt w:val="decimal"/>
+      <w:lvlText w:val="%1.%2.%3.%4"/>
+      <w:lvlJc w:val="left"/>
+      <w:pPr>
+        <w:ind w:left="720" w:hanging="720"/>
+      </w:pPr>
+      <w:rPr>
+        <w:rFonts w:hint="default"/>
+      </w:rPr>
+    </w:lvl>
+    <w:lvl w:ilvl="4">
+      <w:start w:val="1"/>
+      <w:numFmt w:val="decimal"/>
+      <w:lvlText w:val="%1.%2.%3.%4.%5"/>
+      <w:lvlJc w:val="left"/>
+      <w:pPr>
+        <w:ind w:left="1080" w:hanging="1080"/>
+      </w:pPr>
+      <w:rPr>
+        <w:rFonts w:hint="default"/>
+      </w:rPr>
+    </w:lvl>
+    <w:lvl w:ilvl="5">
+      <w:start w:val="1"/>
+      <w:numFmt w:val="decimal"/>
+      <w:lvlText w:val="%1.%2.%3.%4.%5.%6"/>
+      <w:lvlJc w:val="left"/>
+      <w:pPr>
+        <w:ind w:left="1080" w:hanging="1080"/>
+      </w:pPr>
+      <w:rPr>
+        <w:rFonts w:hint="default"/>
+      </w:rPr>
+    </w:lvl>
+    <w:lvl w:ilvl="6">
+      <w:start w:val="1"/>
+      <w:numFmt w:val="decimal"/>
+      <w:lvlText w:val="%1.%2.%3.%4.%5.%6.%7"/>
+      <w:lvlJc w:val="left"/>
+      <w:pPr>
+        <w:ind w:left="1440" w:hanging="1440"/>
+      </w:pPr>
+      <w:rPr>
+        <w:rFonts w:hint="default"/>
+      </w:rPr>
+    </w:lvl>
+    <w:lvl w:ilvl="7">
+      <w:start w:val="1"/>
+      <w:numFmt w:val="decimal"/>
+      <w:lvlText w:val="%1.%2.%3.%4.%5.%6.%7.%8"/>
+      <w:lvlJc w:val="left"/>
+      <w:pPr>
+        <w:ind w:left="1440" w:hanging="1440"/>
+      </w:pPr>
+      <w:rPr>
+        <w:rFonts w:hint="default"/>
+      </w:rPr>
+    </w:lvl>
+    <w:lvl w:ilvl="8">
+      <w:start w:val="1"/>
+      <w:numFmt w:val="decimal"/>
+      <w:lvlText w:val="%1.%2.%3.%4.%5.%6.%7.%8.%9"/>
+      <w:lvlJc w:val="left"/>
+      <w:pPr>
+        <w:ind w:left="1800" w:hanging="1800"/>
+      </w:pPr>
+      <w:rPr>
+        <w:rFonts w:hint="default"/>
+      </w:rPr>
+    </w:lvl>
+  </w:abstractNum>
+  <w:abstractNum w:abstractNumId="8" w15:restartNumberingAfterBreak="0">
     <w:nsid w:val="7C3439E6"/>
     <w:multiLevelType w:val="hybridMultilevel"/>
     <w:tmpl w:val="1C241732"/>
@@ -4165,16 +6260,31 @@
     </w:lvl>
   </w:abstractNum>
   <w:num w:numId="1">
-    <w:abstractNumId w:val="0"/>
+    <w:abstractNumId w:val="1"/>
   </w:num>
   <w:num w:numId="2">
+    <w:abstractNumId w:val="8"/>
+  </w:num>
+  <w:num w:numId="3">
+    <w:abstractNumId w:val="5"/>
+  </w:num>
+  <w:num w:numId="4">
     <w:abstractNumId w:val="3"/>
   </w:num>
-  <w:num w:numId="3">
+  <w:num w:numId="5">
+    <w:abstractNumId w:val="6"/>
+  </w:num>
+  <w:num w:numId="6">
     <w:abstractNumId w:val="2"/>
   </w:num>
-  <w:num w:numId="4">
-    <w:abstractNumId w:val="1"/>
+  <w:num w:numId="7">
+    <w:abstractNumId w:val="4"/>
+  </w:num>
+  <w:num w:numId="8">
+    <w:abstractNumId w:val="7"/>
+  </w:num>
+  <w:num w:numId="9">
+    <w:abstractNumId w:val="0"/>
   </w:num>
 </w:numbering>
 </file>
@@ -4576,6 +6686,59 @@
       <w:lang w:val="en-US"/>
     </w:rPr>
   </w:style>
+  <w:style w:type="paragraph" w:styleId="berschrift1">
+    <w:name w:val="heading 1"/>
+    <w:basedOn w:val="Listenabsatz"/>
+    <w:next w:val="Standard"/>
+    <w:link w:val="berschrift1Zchn"/>
+    <w:uiPriority w:val="9"/>
+    <w:qFormat/>
+    <w:rsid w:val="0077082B"/>
+    <w:pPr>
+      <w:numPr>
+        <w:numId w:val="5"/>
+      </w:numPr>
+      <w:jc w:val="both"/>
+      <w:outlineLvl w:val="0"/>
+    </w:pPr>
+    <w:rPr>
+      <w:b/>
+    </w:rPr>
+  </w:style>
+  <w:style w:type="paragraph" w:styleId="berschrift2">
+    <w:name w:val="heading 2"/>
+    <w:basedOn w:val="berschrift1"/>
+    <w:next w:val="Standard"/>
+    <w:link w:val="berschrift2Zchn"/>
+    <w:uiPriority w:val="9"/>
+    <w:unhideWhenUsed/>
+    <w:qFormat/>
+    <w:rsid w:val="00CC3878"/>
+    <w:pPr>
+      <w:numPr>
+        <w:ilvl w:val="1"/>
+      </w:numPr>
+      <w:ind w:left="431" w:hanging="431"/>
+      <w:outlineLvl w:val="1"/>
+    </w:pPr>
+  </w:style>
+  <w:style w:type="paragraph" w:styleId="berschrift3">
+    <w:name w:val="heading 3"/>
+    <w:basedOn w:val="berschrift2"/>
+    <w:next w:val="Standard"/>
+    <w:link w:val="berschrift3Zchn"/>
+    <w:uiPriority w:val="9"/>
+    <w:unhideWhenUsed/>
+    <w:qFormat/>
+    <w:rsid w:val="001E0E51"/>
+    <w:pPr>
+      <w:numPr>
+        <w:ilvl w:val="2"/>
+      </w:numPr>
+      <w:ind w:left="505" w:hanging="505"/>
+      <w:outlineLvl w:val="2"/>
+    </w:pPr>
+  </w:style>
   <w:style w:type="character" w:default="1" w:styleId="Absatz-Standardschriftart">
     <w:name w:val="Default Paragraph Font"/>
     <w:uiPriority w:val="1"/>
@@ -4681,6 +6844,93 @@
     <w:rPr>
       <w:color w:val="0563C1" w:themeColor="hyperlink"/>
       <w:u w:val="single"/>
+    </w:rPr>
+  </w:style>
+  <w:style w:type="paragraph" w:styleId="Titel">
+    <w:name w:val="Title"/>
+    <w:basedOn w:val="Standard"/>
+    <w:next w:val="Standard"/>
+    <w:link w:val="TitelZchn"/>
+    <w:uiPriority w:val="10"/>
+    <w:qFormat/>
+    <w:rsid w:val="0077082B"/>
+    <w:pPr>
+      <w:spacing w:after="0" w:line="240" w:lineRule="auto"/>
+      <w:contextualSpacing/>
+    </w:pPr>
+    <w:rPr>
+      <w:rFonts w:asciiTheme="majorHAnsi" w:eastAsiaTheme="majorEastAsia" w:hAnsiTheme="majorHAnsi" w:cstheme="majorBidi"/>
+      <w:spacing w:val="-10"/>
+      <w:kern w:val="28"/>
+      <w:sz w:val="56"/>
+      <w:szCs w:val="56"/>
+    </w:rPr>
+  </w:style>
+  <w:style w:type="character" w:customStyle="1" w:styleId="TitelZchn">
+    <w:name w:val="Titel Zchn"/>
+    <w:basedOn w:val="Absatz-Standardschriftart"/>
+    <w:link w:val="Titel"/>
+    <w:uiPriority w:val="10"/>
+    <w:rsid w:val="0077082B"/>
+    <w:rPr>
+      <w:rFonts w:asciiTheme="majorHAnsi" w:eastAsiaTheme="majorEastAsia" w:hAnsiTheme="majorHAnsi" w:cstheme="majorBidi"/>
+      <w:spacing w:val="-10"/>
+      <w:kern w:val="28"/>
+      <w:sz w:val="56"/>
+      <w:szCs w:val="56"/>
+      <w:lang w:val="en-US"/>
+    </w:rPr>
+  </w:style>
+  <w:style w:type="character" w:customStyle="1" w:styleId="berschrift1Zchn">
+    <w:name w:val="Überschrift 1 Zchn"/>
+    <w:basedOn w:val="Absatz-Standardschriftart"/>
+    <w:link w:val="berschrift1"/>
+    <w:uiPriority w:val="9"/>
+    <w:rsid w:val="0077082B"/>
+    <w:rPr>
+      <w:b/>
+      <w:lang w:val="en-US"/>
+    </w:rPr>
+  </w:style>
+  <w:style w:type="character" w:customStyle="1" w:styleId="berschrift2Zchn">
+    <w:name w:val="Überschrift 2 Zchn"/>
+    <w:basedOn w:val="Absatz-Standardschriftart"/>
+    <w:link w:val="berschrift2"/>
+    <w:uiPriority w:val="9"/>
+    <w:rsid w:val="00CC3878"/>
+    <w:rPr>
+      <w:b/>
+      <w:lang w:val="en-US"/>
+    </w:rPr>
+  </w:style>
+  <w:style w:type="paragraph" w:styleId="Beschriftung">
+    <w:name w:val="caption"/>
+    <w:basedOn w:val="Standard"/>
+    <w:next w:val="Standard"/>
+    <w:uiPriority w:val="35"/>
+    <w:unhideWhenUsed/>
+    <w:qFormat/>
+    <w:rsid w:val="00CC3878"/>
+    <w:pPr>
+      <w:spacing w:after="200" w:line="240" w:lineRule="auto"/>
+    </w:pPr>
+    <w:rPr>
+      <w:i/>
+      <w:iCs/>
+      <w:color w:val="44546A" w:themeColor="text2"/>
+      <w:sz w:val="18"/>
+      <w:szCs w:val="18"/>
+    </w:rPr>
+  </w:style>
+  <w:style w:type="character" w:customStyle="1" w:styleId="berschrift3Zchn">
+    <w:name w:val="Überschrift 3 Zchn"/>
+    <w:basedOn w:val="Absatz-Standardschriftart"/>
+    <w:link w:val="berschrift3"/>
+    <w:uiPriority w:val="9"/>
+    <w:rsid w:val="001E0E51"/>
+    <w:rPr>
+      <w:b/>
+      <w:lang w:val="en-US"/>
     </w:rPr>
   </w:style>
 </w:styles>
@@ -4952,7 +7202,7 @@
 </file>
 
 <file path=customXml/itemProps1.xml><?xml version="1.0" encoding="utf-8"?>
-<ds:datastoreItem xmlns:ds="http://schemas.openxmlformats.org/officeDocument/2006/customXml" ds:itemID="{E792ACD5-17D5-4C80-8267-C7154F1E64DD}">
+<ds:datastoreItem xmlns:ds="http://schemas.openxmlformats.org/officeDocument/2006/customXml" ds:itemID="{0A102342-EBA3-45A8-854E-6E1C396D432E}">
   <ds:schemaRefs>
     <ds:schemaRef ds:uri="http://schemas.openxmlformats.org/officeDocument/2006/bibliography"/>
   </ds:schemaRefs>

--- a/artefacts/concept in progress/Requirements List.docx
+++ b/artefacts/concept in progress/Requirements List.docx
@@ -166,7 +166,7 @@
             <v:path o:extrusionok="f" gradientshapeok="t" o:connecttype="rect"/>
             <o:lock v:ext="edit" aspectratio="t"/>
           </v:shapetype>
-          <v:shape id="_x0000_i1025" type="#_x0000_t75" style="width:395.5pt;height:420.5pt">
+          <v:shape id="_x0000_i1025" type="#_x0000_t75" style="width:396pt;height:420pt">
             <v:imagedata r:id="rId8" o:title="Goal hierarchy EEP-Overall project goals"/>
           </v:shape>
         </w:pict>
@@ -208,8 +208,6 @@
       <w:r>
         <w:t xml:space="preserve">source: </w:t>
       </w:r>
-      <w:bookmarkStart w:id="1" w:name="_GoBack"/>
-      <w:bookmarkEnd w:id="1"/>
       <w:r>
         <w:t>o</w:t>
       </w:r>
@@ -429,7 +427,7 @@
       <w:r>
         <w:lastRenderedPageBreak/>
         <w:pict>
-          <v:shape id="_x0000_i1026" type="#_x0000_t75" style="width:453.5pt;height:431pt">
+          <v:shape id="_x0000_i1026" type="#_x0000_t75" style="width:456.4pt;height:432.4pt">
             <v:imagedata r:id="rId9" o:title="Goal hierarchy EEP-Platform goals"/>
           </v:shape>
         </w:pict>
@@ -439,7 +437,7 @@
       <w:pPr>
         <w:pStyle w:val="Beschriftung"/>
       </w:pPr>
-      <w:bookmarkStart w:id="2" w:name="_Ref73537882"/>
+      <w:bookmarkStart w:id="1" w:name="_Ref73537882"/>
       <w:r>
         <w:t xml:space="preserve">Figure </w:t>
       </w:r>
@@ -461,7 +459,7 @@
       <w:r>
         <w:fldChar w:fldCharType="end"/>
       </w:r>
-      <w:bookmarkEnd w:id="2"/>
+      <w:bookmarkEnd w:id="1"/>
       <w:r>
         <w:t>: Hierarchy of functional objectives of the SCAP platform (</w:t>
       </w:r>
@@ -501,13 +499,16 @@
     </w:p>
     <w:p>
       <w:pPr>
+        <w:pStyle w:val="berschrift2"/>
         <w:rPr>
           <w:rStyle w:val="berschrift2Zchn"/>
+          <w:b/>
         </w:rPr>
       </w:pPr>
       <w:r>
         <w:rPr>
           <w:rStyle w:val="berschrift2Zchn"/>
+          <w:b/>
         </w:rPr>
         <w:t>Scenario</w:t>
       </w:r>
@@ -590,17 +591,95 @@
         <w:t>.</w:t>
       </w:r>
     </w:p>
-    <w:p/>
-    <w:p>
-      <w:pPr>
-        <w:rPr>
-          <w:b/>
-        </w:rPr>
-      </w:pPr>
-      <w:r>
-        <w:rPr>
-          <w:b/>
-        </w:rPr>
+    <w:p>
+      <w:pPr>
+        <w:pStyle w:val="berschrift2"/>
+      </w:pPr>
+      <w:r>
+        <w:t>Game</w:t>
+      </w:r>
+    </w:p>
+    <w:p>
+      <w:r>
+        <w:t xml:space="preserve">A game is an instance of a scenario that has been or can be played by one or more players. A game with only one player is a single player game, whereas a game with a group of players is a group game. </w:t>
+      </w:r>
+    </w:p>
+    <w:p>
+      <w:r>
+        <w:lastRenderedPageBreak/>
+        <w:t>A group game is sometimes called a group discussion. A group game can be facilitated by a trainer and observed by an observer. A game has a history, which covers all solutions that have been submitted.</w:t>
+      </w:r>
+    </w:p>
+    <w:p>
+      <w:r>
+        <w:t>A game can have one of three states:</w:t>
+      </w:r>
+    </w:p>
+    <w:p>
+      <w:pPr>
+        <w:pStyle w:val="Listenabsatz"/>
+        <w:numPr>
+          <w:ilvl w:val="0"/>
+          <w:numId w:val="10"/>
+        </w:numPr>
+      </w:pPr>
+      <w:r>
+        <w:rPr>
+          <w:i/>
+        </w:rPr>
+        <w:t>Open</w:t>
+      </w:r>
+      <w:r>
+        <w:t>: A trainer has chosen a scenario to play and created a lobby for this game. Participants can now join the lobby.</w:t>
+      </w:r>
+    </w:p>
+    <w:p>
+      <w:pPr>
+        <w:pStyle w:val="Listenabsatz"/>
+        <w:numPr>
+          <w:ilvl w:val="0"/>
+          <w:numId w:val="10"/>
+        </w:numPr>
+      </w:pPr>
+      <w:r>
+        <w:rPr>
+          <w:i/>
+        </w:rPr>
+        <w:t>In Progress</w:t>
+      </w:r>
+      <w:r>
+        <w:t>:</w:t>
+      </w:r>
+      <w:r>
+        <w:t xml:space="preserve"> Participants are actively playing the game. No further participants may join now.</w:t>
+      </w:r>
+    </w:p>
+    <w:p>
+      <w:pPr>
+        <w:pStyle w:val="Listenabsatz"/>
+        <w:numPr>
+          <w:ilvl w:val="0"/>
+          <w:numId w:val="10"/>
+        </w:numPr>
+      </w:pPr>
+      <w:r>
+        <w:rPr>
+          <w:i/>
+        </w:rPr>
+        <w:t>Closed</w:t>
+      </w:r>
+      <w:r>
+        <w:t>:</w:t>
+      </w:r>
+      <w:r>
+        <w:t xml:space="preserve"> The game has either been finished (all injects played) or aborted. No further participants may join now. Trainers cannot change any of the game variables.</w:t>
+      </w:r>
+    </w:p>
+    <w:p>
+      <w:pPr>
+        <w:pStyle w:val="berschrift2"/>
+      </w:pPr>
+      <w:r>
         <w:t>Story</w:t>
       </w:r>
     </w:p>
@@ -621,207 +700,157 @@
       </w:r>
       <w:r>
         <w:br/>
-      </w:r>
+        <w:t>Note that the nodes of a story are hereafter referred to as injects and the edges of a story are referred to as transitions.</w:t>
+      </w:r>
+    </w:p>
+    <w:p>
+      <w:pPr>
+        <w:pStyle w:val="berschrift2"/>
+      </w:pPr>
+      <w:r>
+        <w:t>Inject</w:t>
+      </w:r>
+    </w:p>
+    <w:p>
+      <w:proofErr w:type="gramStart"/>
+      <w:r>
+        <w:t>An inject</w:t>
+      </w:r>
+      <w:proofErr w:type="gramEnd"/>
+      <w:r>
+        <w:t xml:space="preserve"> provides the user with information or a task, thus advancing the scenario. It can be understood as a possibl</w:t>
+      </w:r>
+      <w:r>
+        <w:t xml:space="preserve">e state that a game may reach. </w:t>
+      </w:r>
+    </w:p>
+    <w:p>
+      <w:proofErr w:type="gramStart"/>
+      <w:r>
+        <w:t>An inject</w:t>
+      </w:r>
+      <w:proofErr w:type="gramEnd"/>
+      <w:r>
+        <w:t xml:space="preserve"> may reference and be referenced by any number of transitions. </w:t>
+      </w:r>
+      <w:proofErr w:type="gramStart"/>
+      <w:r>
+        <w:t>An inject</w:t>
+      </w:r>
+      <w:proofErr w:type="gramEnd"/>
+      <w:r>
+        <w:t xml:space="preserve"> that only refers to one transition is an informational inject, while an inject that refers to multiple transitions is an input inject. </w:t>
+      </w:r>
+    </w:p>
+    <w:p>
+      <w:proofErr w:type="gramStart"/>
+      <w:r>
+        <w:t>An inject</w:t>
+      </w:r>
+      <w:proofErr w:type="gramEnd"/>
+      <w:r>
+        <w:t xml:space="preserve"> that is not referenced by a transition is called an entry point, whereas an inject that references no further transitions is called an exit point</w:t>
+      </w:r>
+      <w:r>
+        <w:t xml:space="preserve">. </w:t>
+      </w:r>
+    </w:p>
+    <w:p>
+      <w:proofErr w:type="gramStart"/>
+      <w:r>
+        <w:t>An inject</w:t>
+      </w:r>
+      <w:proofErr w:type="gramEnd"/>
+      <w:r>
+        <w:t xml:space="preserve"> that neither refers to nor is referred by transitions is considered illegal. For the sake of simplicity, this case </w:t>
+      </w:r>
+      <w:r>
+        <w:t>will not be considered further.</w:t>
+      </w:r>
+    </w:p>
+    <w:p>
+      <w:proofErr w:type="gramStart"/>
+      <w:r>
+        <w:t>An inject</w:t>
+      </w:r>
+      <w:proofErr w:type="gramEnd"/>
+      <w:r>
+        <w:t xml:space="preserve"> can be solved by a learner, if they select a transition. The exit point </w:t>
+      </w:r>
+      <w:r>
+        <w:t>cannot be solved.</w:t>
+      </w:r>
+      <w:r>
+        <w:br/>
+      </w:r>
+      <w:proofErr w:type="gramStart"/>
+      <w:r>
+        <w:t>An inject</w:t>
+      </w:r>
+      <w:proofErr w:type="gramEnd"/>
+      <w:r>
+        <w:t xml:space="preserve"> may have an inject reaction, which provides immediate feedback to the learner, after</w:t>
+      </w:r>
+      <w:r>
+        <w:t xml:space="preserve"> they have solved the inject.</w:t>
+      </w:r>
+    </w:p>
+    <w:p>
+      <w:pPr>
+        <w:pStyle w:val="berschrift2"/>
+      </w:pPr>
+      <w:r>
+        <w:t>Transition</w:t>
+      </w:r>
+    </w:p>
+    <w:p>
+      <w:r>
+        <w:t>A transition describes a labeled, directed path from one inject to another inject. If multiple transitions point connect one inject to another, they can be called choices</w:t>
+      </w:r>
+      <w:r>
+        <w:t>.</w:t>
+      </w:r>
+    </w:p>
+    <w:p>
+      <w:pPr>
+        <w:pStyle w:val="berschrift2"/>
+      </w:pPr>
+      <w:r>
+        <w:t>Target Group</w:t>
+      </w:r>
+    </w:p>
+    <w:p>
+      <w:r>
+        <w:t>A target group is a set of statements which describe the type of learner that is expected to profit most</w:t>
+      </w:r>
+      <w:r>
+        <w:t xml:space="preserve"> from this scenario.</w:t>
+      </w:r>
+    </w:p>
+    <w:p>
+      <w:r>
+        <w:t>These statements refer to the industry of the organization of the learner, the prior knowledge, the position of the learner within their organization.</w:t>
+      </w:r>
+    </w:p>
+    <w:p>
+      <w:pPr>
+        <w:pStyle w:val="berschrift1"/>
+      </w:pPr>
+      <w:r>
+        <w:t>Requirements</w:t>
+      </w:r>
+    </w:p>
+    <w:p>
+      <w:pPr>
+        <w:pStyle w:val="berschrift2"/>
+      </w:pPr>
+      <w:r>
+        <w:t>Methodical Approach</w:t>
+      </w:r>
+    </w:p>
+    <w:p>
       <w:r>
         <w:lastRenderedPageBreak/>
-        <w:t>Note that the nodes of a story are hereafter referred to as injects and the edges of a story are referred to as transitions.</w:t>
-      </w:r>
-    </w:p>
-    <w:p/>
-    <w:p>
-      <w:pPr>
-        <w:rPr>
-          <w:b/>
-        </w:rPr>
-      </w:pPr>
-      <w:r>
-        <w:rPr>
-          <w:b/>
-        </w:rPr>
-        <w:t>Game</w:t>
-      </w:r>
-    </w:p>
-    <w:p>
-      <w:pPr>
-        <w:rPr>
-          <w:b/>
-          <w:iCs/>
-        </w:rPr>
-      </w:pPr>
-      <w:r>
-        <w:t>A game is an instance of a scenario that has been or can be played by one or more players. A game with only one player is a single player game, whereas a game with a group of players is a group game. A group game is sometimes called a group discussion. A group game can be facilitated by a trainer and observed by an observer. A game has a history, which covers all solutions that have been submitted.</w:t>
-      </w:r>
-      <w:r>
-        <w:br/>
-      </w:r>
-      <w:r>
-        <w:br/>
-      </w:r>
-      <w:r>
-        <w:rPr>
-          <w:b/>
-          <w:iCs/>
-        </w:rPr>
-        <w:t>Inject</w:t>
-      </w:r>
-    </w:p>
-    <w:p>
-      <w:proofErr w:type="gramStart"/>
-      <w:r>
-        <w:t>An inject</w:t>
-      </w:r>
-      <w:proofErr w:type="gramEnd"/>
-      <w:r>
-        <w:t xml:space="preserve"> provides the user with information or a task, thus advancing the scenario. It can be understood as a possibl</w:t>
-      </w:r>
-      <w:r>
-        <w:t xml:space="preserve">e state that a game may reach. </w:t>
-      </w:r>
-    </w:p>
-    <w:p>
-      <w:proofErr w:type="gramStart"/>
-      <w:r>
-        <w:t>An inject</w:t>
-      </w:r>
-      <w:proofErr w:type="gramEnd"/>
-      <w:r>
-        <w:t xml:space="preserve"> may reference and be referenced by any number of transitions. </w:t>
-      </w:r>
-      <w:proofErr w:type="gramStart"/>
-      <w:r>
-        <w:t>An inject</w:t>
-      </w:r>
-      <w:proofErr w:type="gramEnd"/>
-      <w:r>
-        <w:t xml:space="preserve"> that only refers to one transition is an informational inject, while an inject that refers to multiple transitions is an input inject. </w:t>
-      </w:r>
-    </w:p>
-    <w:p>
-      <w:proofErr w:type="gramStart"/>
-      <w:r>
-        <w:t>An inject</w:t>
-      </w:r>
-      <w:proofErr w:type="gramEnd"/>
-      <w:r>
-        <w:t xml:space="preserve"> that is not referenced by a transition is called an entry point, whereas an inject that references no further transitions is called an exit point</w:t>
-      </w:r>
-      <w:r>
-        <w:t xml:space="preserve">. </w:t>
-      </w:r>
-    </w:p>
-    <w:p>
-      <w:proofErr w:type="gramStart"/>
-      <w:r>
-        <w:t>An inject</w:t>
-      </w:r>
-      <w:proofErr w:type="gramEnd"/>
-      <w:r>
-        <w:t xml:space="preserve"> that neither refers to nor is referred by transitions is considered illegal. For the sake of simplicity, this case </w:t>
-      </w:r>
-      <w:r>
-        <w:t>will not be considered further.</w:t>
-      </w:r>
-    </w:p>
-    <w:p>
-      <w:pPr>
-        <w:rPr>
-          <w:b/>
-          <w:iCs/>
-        </w:rPr>
-      </w:pPr>
-      <w:proofErr w:type="gramStart"/>
-      <w:r>
-        <w:t>An inject</w:t>
-      </w:r>
-      <w:proofErr w:type="gramEnd"/>
-      <w:r>
-        <w:t xml:space="preserve"> can be solved by a learner, if they select a transition. The exit point </w:t>
-      </w:r>
-      <w:r>
-        <w:t>cannot be solved.</w:t>
-      </w:r>
-      <w:r>
-        <w:br/>
-      </w:r>
-      <w:proofErr w:type="gramStart"/>
-      <w:r>
-        <w:t>An inject</w:t>
-      </w:r>
-      <w:proofErr w:type="gramEnd"/>
-      <w:r>
-        <w:t xml:space="preserve"> may have an inject reaction, which provides immediate feedback to the learner, after they have solved the inject.</w:t>
-      </w:r>
-      <w:r>
-        <w:br/>
-      </w:r>
-      <w:r>
-        <w:br/>
-      </w:r>
-      <w:r>
-        <w:rPr>
-          <w:b/>
-          <w:iCs/>
-        </w:rPr>
-        <w:t>Transition</w:t>
-      </w:r>
-    </w:p>
-    <w:p>
-      <w:r>
-        <w:t>A transition describes a labeled, directed path from one inject to another inject. If multiple transitions point connect one inject to another, they can be called choices</w:t>
-      </w:r>
-      <w:r>
-        <w:t>.</w:t>
-      </w:r>
-      <w:r>
-        <w:br/>
-      </w:r>
-    </w:p>
-    <w:p>
-      <w:pPr>
-        <w:rPr>
-          <w:b/>
-          <w:iCs/>
-        </w:rPr>
-      </w:pPr>
-      <w:r>
-        <w:rPr>
-          <w:b/>
-          <w:iCs/>
-        </w:rPr>
-        <w:t>Target Group</w:t>
-      </w:r>
-    </w:p>
-    <w:p>
-      <w:r>
-        <w:t>A target group is a set of statements which describe the type of learner that is expected to profit most</w:t>
-      </w:r>
-      <w:r>
-        <w:t xml:space="preserve"> from this scenario.</w:t>
-      </w:r>
-    </w:p>
-    <w:p>
-      <w:r>
-        <w:t>These statements refer to the industry of the organization of the learner, the prior knowledge, the position of the learner within their organization.</w:t>
-      </w:r>
-    </w:p>
-    <w:p>
-      <w:pPr>
-        <w:pStyle w:val="berschrift1"/>
-      </w:pPr>
-      <w:r>
-        <w:t>Requirements</w:t>
-      </w:r>
-    </w:p>
-    <w:p>
-      <w:pPr>
-        <w:pStyle w:val="berschrift2"/>
-      </w:pPr>
-      <w:r>
-        <w:t>Methodical Approach</w:t>
-      </w:r>
-    </w:p>
-    <w:p>
-      <w:r>
         <w:t xml:space="preserve">The above objectives </w:t>
       </w:r>
       <w:r>
@@ -882,7 +911,6 @@
         <w:rPr>
           <w:b/>
         </w:rPr>
-        <w:lastRenderedPageBreak/>
         <w:t>MUST</w:t>
       </w:r>
       <w:r>
@@ -963,7 +991,13 @@
     </w:p>
     <w:p>
       <w:r>
-        <w:t>These system verbs can be used to prioritize the requirements:</w:t>
+        <w:t xml:space="preserve">The behavior verbs in </w:t>
+      </w:r>
+      <w:r>
+        <w:t xml:space="preserve">the requirements description </w:t>
+      </w:r>
+      <w:r>
+        <w:t>describe which actions the system supports:</w:t>
       </w:r>
     </w:p>
     <w:p>
@@ -978,21 +1012,28 @@
         <w:rPr>
           <w:b/>
         </w:rPr>
-        <w:t xml:space="preserve">Essential: </w:t>
-      </w:r>
-      <w:r>
-        <w:t xml:space="preserve">This requirement must be implemented </w:t>
-      </w:r>
-    </w:p>
-    <w:p>
-      <w:r>
-        <w:t xml:space="preserve">The behavior verbs in </w:t>
-      </w:r>
-      <w:r>
-        <w:t xml:space="preserve">the requirements description </w:t>
-      </w:r>
-      <w:r>
-        <w:t>describe which actions the system supports:</w:t>
+        <w:t>ENFORCE</w:t>
+      </w:r>
+      <w:r>
+        <w:t xml:space="preserve">: This </w:t>
+      </w:r>
+      <w:r>
+        <w:t xml:space="preserve">action </w:t>
+      </w:r>
+      <w:r>
+        <w:t xml:space="preserve">must be </w:t>
+      </w:r>
+      <w:r>
+        <w:t xml:space="preserve">performed </w:t>
+      </w:r>
+      <w:r>
+        <w:t xml:space="preserve">by the user. The system validates the </w:t>
+      </w:r>
+      <w:r>
+        <w:t>action</w:t>
+      </w:r>
+      <w:r>
+        <w:t>.</w:t>
       </w:r>
     </w:p>
     <w:p>
@@ -1007,28 +1048,10 @@
         <w:rPr>
           <w:b/>
         </w:rPr>
-        <w:t>ENFORCE</w:t>
-      </w:r>
-      <w:r>
-        <w:t xml:space="preserve">: This </w:t>
-      </w:r>
-      <w:r>
-        <w:t xml:space="preserve">action </w:t>
-      </w:r>
-      <w:r>
-        <w:t xml:space="preserve">must be </w:t>
-      </w:r>
-      <w:r>
-        <w:t xml:space="preserve">performed </w:t>
-      </w:r>
-      <w:r>
-        <w:t xml:space="preserve">by the user. The system validates the </w:t>
-      </w:r>
-      <w:r>
-        <w:t>action</w:t>
-      </w:r>
-      <w:r>
-        <w:t>.</w:t>
+        <w:t>PROHIBIT</w:t>
+      </w:r>
+      <w:r>
+        <w:t>: This action must not be performed by the user.</w:t>
       </w:r>
     </w:p>
     <w:p>
@@ -1043,10 +1066,16 @@
         <w:rPr>
           <w:b/>
         </w:rPr>
-        <w:t>PROHIBIT</w:t>
-      </w:r>
-      <w:r>
-        <w:t>: This action must not be performed by the user.</w:t>
+        <w:t>ALLOW</w:t>
+      </w:r>
+      <w:r>
+        <w:t xml:space="preserve">: The user can choose to </w:t>
+      </w:r>
+      <w:r>
+        <w:t>perform this action or not</w:t>
+      </w:r>
+      <w:r>
+        <w:t>. The system validates the input.</w:t>
       </w:r>
     </w:p>
     <w:p>
@@ -1061,16 +1090,21 @@
         <w:rPr>
           <w:b/>
         </w:rPr>
-        <w:t>ALLOW</w:t>
-      </w:r>
-      <w:r>
-        <w:t xml:space="preserve">: The user can choose to </w:t>
-      </w:r>
-      <w:r>
-        <w:t>perform this action or not</w:t>
-      </w:r>
-      <w:r>
-        <w:t>. The system validates the input.</w:t>
+        <w:t>SHOW</w:t>
+      </w:r>
+      <w:r>
+        <w:t>:</w:t>
+      </w:r>
+      <w:r>
+        <w:t xml:space="preserve"> The user must do nothing, there is no input.</w:t>
+      </w:r>
+    </w:p>
+    <w:p>
+      <w:r>
+        <w:t>The</w:t>
+      </w:r>
+      <w:r>
+        <w:t xml:space="preserve"> system verbs can be used to prioritize the requirements:</w:t>
       </w:r>
     </w:p>
     <w:p>
@@ -1085,13 +1119,46 @@
         <w:rPr>
           <w:b/>
         </w:rPr>
-        <w:t>SHOW</w:t>
-      </w:r>
-      <w:r>
-        <w:t>:</w:t>
-      </w:r>
-      <w:r>
-        <w:t xml:space="preserve"> The user must do nothing, there is no input.</w:t>
+        <w:t xml:space="preserve">Essential: </w:t>
+      </w:r>
+      <w:r>
+        <w:t>This requirement must be implemented</w:t>
+      </w:r>
+    </w:p>
+    <w:p>
+      <w:pPr>
+        <w:pStyle w:val="Listenabsatz"/>
+        <w:numPr>
+          <w:ilvl w:val="0"/>
+          <w:numId w:val="4"/>
+        </w:numPr>
+      </w:pPr>
+      <w:r>
+        <w:rPr>
+          <w:b/>
+        </w:rPr>
+        <w:t>Medium:</w:t>
+      </w:r>
+      <w:r>
+        <w:t xml:space="preserve"> This requirement will be implemented if it fits into the implementation schedule and does not put any essential requirements at risk.</w:t>
+      </w:r>
+    </w:p>
+    <w:p>
+      <w:pPr>
+        <w:pStyle w:val="Listenabsatz"/>
+        <w:numPr>
+          <w:ilvl w:val="0"/>
+          <w:numId w:val="4"/>
+        </w:numPr>
+      </w:pPr>
+      <w:r>
+        <w:rPr>
+          <w:b/>
+        </w:rPr>
+        <w:t>Low:</w:t>
+      </w:r>
+      <w:r>
+        <w:t xml:space="preserve"> This requirement will be implemented if it fits into the implementation schedule and does not put any essential or medium requirements at risk.</w:t>
       </w:r>
     </w:p>
     <w:p>
@@ -1247,15 +1314,14 @@
     <w:tbl>
       <w:tblPr>
         <w:tblStyle w:val="Tabellenraster"/>
-        <w:tblW w:w="8458" w:type="dxa"/>
+        <w:tblW w:w="9067" w:type="dxa"/>
         <w:tblLayout w:type="fixed"/>
         <w:tblLook w:val="04A0" w:firstRow="1" w:lastRow="0" w:firstColumn="1" w:lastColumn="0" w:noHBand="0" w:noVBand="1"/>
       </w:tblPr>
       <w:tblGrid>
         <w:gridCol w:w="523"/>
-        <w:gridCol w:w="4705"/>
-        <w:gridCol w:w="1134"/>
-        <w:gridCol w:w="2096"/>
+        <w:gridCol w:w="6985"/>
+        <w:gridCol w:w="1559"/>
       </w:tblGrid>
       <w:tr>
         <w:trPr>
@@ -1281,7 +1347,7 @@
         </w:tc>
         <w:tc>
           <w:tcPr>
-            <w:tcW w:w="4705" w:type="dxa"/>
+            <w:tcW w:w="6985" w:type="dxa"/>
           </w:tcPr>
           <w:p>
             <w:pPr>
@@ -1299,7 +1365,7 @@
         </w:tc>
         <w:tc>
           <w:tcPr>
-            <w:tcW w:w="1134" w:type="dxa"/>
+            <w:tcW w:w="1559" w:type="dxa"/>
           </w:tcPr>
           <w:p>
             <w:pPr>
@@ -1315,31 +1381,6 @@
             </w:r>
           </w:p>
         </w:tc>
-        <w:tc>
-          <w:tcPr>
-            <w:tcW w:w="2096" w:type="dxa"/>
-          </w:tcPr>
-          <w:p>
-            <w:pPr>
-              <w:rPr>
-                <w:b/>
-              </w:rPr>
-            </w:pPr>
-            <w:r>
-              <w:rPr>
-                <w:b/>
-              </w:rPr>
-              <w:t>AIT or MT or both?</w:t>
-            </w:r>
-            <w:r>
-              <w:rPr>
-                <w:rStyle w:val="Funotenzeichen"/>
-                <w:b/>
-              </w:rPr>
-              <w:footnoteReference w:id="2"/>
-            </w:r>
-          </w:p>
-        </w:tc>
       </w:tr>
       <w:tr>
         <w:trPr>
@@ -1349,66 +1390,41 @@
           <w:tcPr>
             <w:tcW w:w="523" w:type="dxa"/>
           </w:tcPr>
-          <w:p/>
-        </w:tc>
-        <w:tc>
-          <w:tcPr>
-            <w:tcW w:w="4705" w:type="dxa"/>
-          </w:tcPr>
-          <w:p>
-            <w:r>
-              <w:t xml:space="preserve">The platform </w:t>
-            </w:r>
-            <w:r>
-              <w:t>MUST</w:t>
-            </w:r>
-            <w:r>
-              <w:t xml:space="preserve"> </w:t>
-            </w:r>
-            <w:r>
-              <w:t>ALLOW</w:t>
-            </w:r>
-            <w:r>
-              <w:t xml:space="preserve"> </w:t>
-            </w:r>
-            <w:r>
-              <w:t>participants</w:t>
-            </w:r>
-            <w:r>
-              <w:t xml:space="preserve"> to </w:t>
-            </w:r>
-            <w:r>
-              <w:t>collaboratively</w:t>
+          <w:p>
+            <w:r>
+              <w:lastRenderedPageBreak/>
+              <w:t>1</w:t>
+            </w:r>
+          </w:p>
+        </w:tc>
+        <w:tc>
+          <w:tcPr>
+            <w:tcW w:w="6985" w:type="dxa"/>
+          </w:tcPr>
+          <w:p>
+            <w:r>
+              <w:t>The platform MUST ALLOW participants to collaboratively</w:t>
             </w:r>
             <w:r>
               <w:rPr>
                 <w:rStyle w:val="Funotenzeichen"/>
               </w:rPr>
-              <w:footnoteReference w:id="3"/>
-            </w:r>
-            <w:r>
-              <w:t xml:space="preserve"> </w:t>
-            </w:r>
-            <w:r>
-              <w:t>play a game as part of a group.</w:t>
-            </w:r>
-          </w:p>
-        </w:tc>
-        <w:tc>
-          <w:tcPr>
-            <w:tcW w:w="1134" w:type="dxa"/>
+              <w:footnoteReference w:id="2"/>
+            </w:r>
+            <w:r>
+              <w:t xml:space="preserve"> play a game as part of a group.</w:t>
+            </w:r>
+          </w:p>
+        </w:tc>
+        <w:tc>
+          <w:tcPr>
+            <w:tcW w:w="1559" w:type="dxa"/>
           </w:tcPr>
           <w:p>
             <w:r>
               <w:t>Essential</w:t>
             </w:r>
           </w:p>
-        </w:tc>
-        <w:tc>
-          <w:tcPr>
-            <w:tcW w:w="2096" w:type="dxa"/>
-          </w:tcPr>
-          <w:p/>
         </w:tc>
       </w:tr>
       <w:tr>
@@ -1419,11 +1435,15 @@
           <w:tcPr>
             <w:tcW w:w="523" w:type="dxa"/>
           </w:tcPr>
-          <w:p/>
-        </w:tc>
-        <w:tc>
-          <w:tcPr>
-            <w:tcW w:w="4705" w:type="dxa"/>
+          <w:p>
+            <w:r>
+              <w:t>2</w:t>
+            </w:r>
+          </w:p>
+        </w:tc>
+        <w:tc>
+          <w:tcPr>
+            <w:tcW w:w="6985" w:type="dxa"/>
           </w:tcPr>
           <w:p>
             <w:r>
@@ -1433,19 +1453,13 @@
         </w:tc>
         <w:tc>
           <w:tcPr>
-            <w:tcW w:w="1134" w:type="dxa"/>
+            <w:tcW w:w="1559" w:type="dxa"/>
           </w:tcPr>
           <w:p>
             <w:r>
               <w:t>Medium</w:t>
             </w:r>
           </w:p>
-        </w:tc>
-        <w:tc>
-          <w:tcPr>
-            <w:tcW w:w="2096" w:type="dxa"/>
-          </w:tcPr>
-          <w:p/>
         </w:tc>
       </w:tr>
       <w:tr>
@@ -1456,60 +1470,15 @@
           <w:tcPr>
             <w:tcW w:w="523" w:type="dxa"/>
           </w:tcPr>
-          <w:p/>
-        </w:tc>
-        <w:tc>
-          <w:tcPr>
-            <w:tcW w:w="4705" w:type="dxa"/>
-          </w:tcPr>
-          <w:p>
-            <w:r>
-              <w:t>The platform MUST ALLOW</w:t>
-            </w:r>
-            <w:r>
-              <w:t xml:space="preserve"> </w:t>
-            </w:r>
-            <w:r>
-              <w:t>participant</w:t>
-            </w:r>
-            <w:r>
-              <w:t>s</w:t>
-            </w:r>
-            <w:r>
-              <w:t xml:space="preserve"> to access a game without having to log in. </w:t>
-            </w:r>
-          </w:p>
-        </w:tc>
-        <w:tc>
-          <w:tcPr>
-            <w:tcW w:w="1134" w:type="dxa"/>
-          </w:tcPr>
-          <w:p>
-            <w:r>
-              <w:t>Essential</w:t>
-            </w:r>
-          </w:p>
-        </w:tc>
-        <w:tc>
-          <w:tcPr>
-            <w:tcW w:w="2096" w:type="dxa"/>
-          </w:tcPr>
-          <w:p/>
-        </w:tc>
-      </w:tr>
-      <w:tr>
-        <w:trPr>
-          <w:trHeight w:val="262"/>
-        </w:trPr>
-        <w:tc>
-          <w:tcPr>
-            <w:tcW w:w="523" w:type="dxa"/>
-          </w:tcPr>
-          <w:p/>
-        </w:tc>
-        <w:tc>
-          <w:tcPr>
-            <w:tcW w:w="4705" w:type="dxa"/>
+          <w:p>
+            <w:r>
+              <w:t>3</w:t>
+            </w:r>
+          </w:p>
+        </w:tc>
+        <w:tc>
+          <w:tcPr>
+            <w:tcW w:w="6985" w:type="dxa"/>
           </w:tcPr>
           <w:p>
             <w:r>
@@ -1559,19 +1528,13 @@
         </w:tc>
         <w:tc>
           <w:tcPr>
-            <w:tcW w:w="1134" w:type="dxa"/>
-          </w:tcPr>
-          <w:p>
-            <w:r>
-              <w:t>High</w:t>
-            </w:r>
-          </w:p>
-        </w:tc>
-        <w:tc>
-          <w:tcPr>
-            <w:tcW w:w="2096" w:type="dxa"/>
-          </w:tcPr>
-          <w:p/>
+            <w:tcW w:w="1559" w:type="dxa"/>
+          </w:tcPr>
+          <w:p>
+            <w:r>
+              <w:t>Medium</w:t>
+            </w:r>
+          </w:p>
         </w:tc>
       </w:tr>
       <w:tr>
@@ -1582,11 +1545,15 @@
           <w:tcPr>
             <w:tcW w:w="523" w:type="dxa"/>
           </w:tcPr>
-          <w:p/>
-        </w:tc>
-        <w:tc>
-          <w:tcPr>
-            <w:tcW w:w="4705" w:type="dxa"/>
+          <w:p>
+            <w:r>
+              <w:t>4</w:t>
+            </w:r>
+          </w:p>
+        </w:tc>
+        <w:tc>
+          <w:tcPr>
+            <w:tcW w:w="6985" w:type="dxa"/>
           </w:tcPr>
           <w:p>
             <w:r>
@@ -1594,25 +1561,41 @@
             </w:r>
             <w:r>
               <w:br/>
-              <w:t>THEN the platform SHOULD SHOW additional information to these participants.</w:t>
-            </w:r>
-          </w:p>
-        </w:tc>
-        <w:tc>
-          <w:tcPr>
-            <w:tcW w:w="1134" w:type="dxa"/>
-          </w:tcPr>
-          <w:p>
-            <w:r>
-              <w:t>High</w:t>
-            </w:r>
-          </w:p>
-        </w:tc>
-        <w:tc>
-          <w:tcPr>
-            <w:tcW w:w="2096" w:type="dxa"/>
-          </w:tcPr>
-          <w:p/>
+              <w:t xml:space="preserve">AND these keywords indicate that the participants are not familiar with some concepts, </w:t>
+            </w:r>
+            <w:r>
+              <w:br/>
+              <w:t xml:space="preserve">THEN the platform SHOULD SHOW </w:t>
+            </w:r>
+            <w:r>
+              <w:t>hints with additional information</w:t>
+            </w:r>
+            <w:r>
+              <w:t xml:space="preserve"> </w:t>
+            </w:r>
+            <w:r>
+              <w:t xml:space="preserve">to explain these concepts </w:t>
+            </w:r>
+            <w:r>
+              <w:t xml:space="preserve">to </w:t>
+            </w:r>
+            <w:r>
+              <w:t xml:space="preserve">the </w:t>
+            </w:r>
+            <w:r>
+              <w:t>participants.</w:t>
+            </w:r>
+          </w:p>
+        </w:tc>
+        <w:tc>
+          <w:tcPr>
+            <w:tcW w:w="1559" w:type="dxa"/>
+          </w:tcPr>
+          <w:p>
+            <w:r>
+              <w:t>Medium</w:t>
+            </w:r>
+          </w:p>
         </w:tc>
       </w:tr>
       <w:tr>
@@ -1623,11 +1606,15 @@
           <w:tcPr>
             <w:tcW w:w="523" w:type="dxa"/>
           </w:tcPr>
-          <w:p/>
-        </w:tc>
-        <w:tc>
-          <w:tcPr>
-            <w:tcW w:w="4705" w:type="dxa"/>
+          <w:p>
+            <w:r>
+              <w:t>5</w:t>
+            </w:r>
+          </w:p>
+        </w:tc>
+        <w:tc>
+          <w:tcPr>
+            <w:tcW w:w="6985" w:type="dxa"/>
           </w:tcPr>
           <w:p>
             <w:r>
@@ -1637,19 +1624,13 @@
         </w:tc>
         <w:tc>
           <w:tcPr>
-            <w:tcW w:w="1134" w:type="dxa"/>
+            <w:tcW w:w="1559" w:type="dxa"/>
           </w:tcPr>
           <w:p>
             <w:r>
               <w:t>Essential</w:t>
             </w:r>
           </w:p>
-        </w:tc>
-        <w:tc>
-          <w:tcPr>
-            <w:tcW w:w="2096" w:type="dxa"/>
-          </w:tcPr>
-          <w:p/>
         </w:tc>
       </w:tr>
       <w:tr>
@@ -1660,11 +1641,15 @@
           <w:tcPr>
             <w:tcW w:w="523" w:type="dxa"/>
           </w:tcPr>
-          <w:p/>
-        </w:tc>
-        <w:tc>
-          <w:tcPr>
-            <w:tcW w:w="4705" w:type="dxa"/>
+          <w:p>
+            <w:r>
+              <w:t>6</w:t>
+            </w:r>
+          </w:p>
+        </w:tc>
+        <w:tc>
+          <w:tcPr>
+            <w:tcW w:w="6985" w:type="dxa"/>
           </w:tcPr>
           <w:p>
             <w:r>
@@ -1685,7 +1670,13 @@
               </w:numPr>
             </w:pPr>
             <w:r>
-              <w:t>Selecting one of the transitions of the inject.</w:t>
+              <w:t xml:space="preserve">Selecting one </w:t>
+            </w:r>
+            <w:r>
+              <w:t>choice of multiple choices</w:t>
+            </w:r>
+            <w:r>
+              <w:t>.</w:t>
             </w:r>
           </w:p>
           <w:p>
@@ -1700,22 +1691,28 @@
               <w:t>Inserting a textual value.</w:t>
             </w:r>
           </w:p>
-        </w:tc>
-        <w:tc>
-          <w:tcPr>
-            <w:tcW w:w="1134" w:type="dxa"/>
+          <w:p>
+            <w:pPr>
+              <w:pStyle w:val="Listenabsatz"/>
+              <w:numPr>
+                <w:ilvl w:val="0"/>
+                <w:numId w:val="3"/>
+              </w:numPr>
+            </w:pPr>
+            <w:r>
+              <w:t>Advancing an informative inject.</w:t>
+            </w:r>
+          </w:p>
+        </w:tc>
+        <w:tc>
+          <w:tcPr>
+            <w:tcW w:w="1559" w:type="dxa"/>
           </w:tcPr>
           <w:p>
             <w:r>
               <w:t>Essential</w:t>
             </w:r>
           </w:p>
-        </w:tc>
-        <w:tc>
-          <w:tcPr>
-            <w:tcW w:w="2096" w:type="dxa"/>
-          </w:tcPr>
-          <w:p/>
         </w:tc>
       </w:tr>
       <w:tr>
@@ -1726,33 +1723,53 @@
           <w:tcPr>
             <w:tcW w:w="523" w:type="dxa"/>
           </w:tcPr>
-          <w:p/>
-        </w:tc>
-        <w:tc>
-          <w:tcPr>
-            <w:tcW w:w="4705" w:type="dxa"/>
+          <w:p>
+            <w:r>
+              <w:t>7</w:t>
+            </w:r>
+          </w:p>
+        </w:tc>
+        <w:tc>
+          <w:tcPr>
+            <w:tcW w:w="6985" w:type="dxa"/>
           </w:tcPr>
           <w:p>
             <w:r>
               <w:t>The platform MUST SHOW the same sequence of injects to all participants of a game.</w:t>
             </w:r>
-          </w:p>
-        </w:tc>
-        <w:tc>
-          <w:tcPr>
-            <w:tcW w:w="1134" w:type="dxa"/>
+            <w:r>
+              <w:br/>
+            </w:r>
+            <w:r>
+              <w:t xml:space="preserve">IF participants choose different </w:t>
+            </w:r>
+            <w:r>
+              <w:t>choices</w:t>
+            </w:r>
+            <w:r>
+              <w:t xml:space="preserve"> when solving one inject, </w:t>
+            </w:r>
+            <w:r>
+              <w:br/>
+              <w:t xml:space="preserve">THEN the system MUST determine one </w:t>
+            </w:r>
+            <w:r>
+              <w:t>choice</w:t>
+            </w:r>
+            <w:r>
+              <w:t xml:space="preserve"> which all participants follow.</w:t>
+            </w:r>
+          </w:p>
+        </w:tc>
+        <w:tc>
+          <w:tcPr>
+            <w:tcW w:w="1559" w:type="dxa"/>
           </w:tcPr>
           <w:p>
             <w:r>
               <w:t>Essential</w:t>
             </w:r>
           </w:p>
-        </w:tc>
-        <w:tc>
-          <w:tcPr>
-            <w:tcW w:w="2096" w:type="dxa"/>
-          </w:tcPr>
-          <w:p/>
         </w:tc>
       </w:tr>
       <w:tr>
@@ -1763,37 +1780,31 @@
           <w:tcPr>
             <w:tcW w:w="523" w:type="dxa"/>
           </w:tcPr>
-          <w:p/>
-        </w:tc>
-        <w:tc>
-          <w:tcPr>
-            <w:tcW w:w="4705" w:type="dxa"/>
-          </w:tcPr>
-          <w:p>
-            <w:r>
-              <w:t xml:space="preserve">IF participants choose different transitions when solving one inject, </w:t>
-            </w:r>
-            <w:r>
-              <w:br/>
-              <w:t>THEN the system MUST determine one transition which all participants follow.</w:t>
-            </w:r>
-          </w:p>
-        </w:tc>
-        <w:tc>
-          <w:tcPr>
-            <w:tcW w:w="1134" w:type="dxa"/>
+          <w:p>
+            <w:r>
+              <w:t>8</w:t>
+            </w:r>
+          </w:p>
+        </w:tc>
+        <w:tc>
+          <w:tcPr>
+            <w:tcW w:w="6985" w:type="dxa"/>
+          </w:tcPr>
+          <w:p>
+            <w:r>
+              <w:t>The platform MUST ALLOW participants to access a game without having to log in.</w:t>
+            </w:r>
+          </w:p>
+        </w:tc>
+        <w:tc>
+          <w:tcPr>
+            <w:tcW w:w="1559" w:type="dxa"/>
           </w:tcPr>
           <w:p>
             <w:r>
               <w:t>Essential</w:t>
             </w:r>
           </w:p>
-        </w:tc>
-        <w:tc>
-          <w:tcPr>
-            <w:tcW w:w="2096" w:type="dxa"/>
-          </w:tcPr>
-          <w:p/>
         </w:tc>
       </w:tr>
       <w:tr>
@@ -1804,11 +1815,15 @@
           <w:tcPr>
             <w:tcW w:w="523" w:type="dxa"/>
           </w:tcPr>
-          <w:p/>
-        </w:tc>
-        <w:tc>
-          <w:tcPr>
-            <w:tcW w:w="4705" w:type="dxa"/>
+          <w:p>
+            <w:r>
+              <w:t>9</w:t>
+            </w:r>
+          </w:p>
+        </w:tc>
+        <w:tc>
+          <w:tcPr>
+            <w:tcW w:w="6985" w:type="dxa"/>
           </w:tcPr>
           <w:p>
             <w:r>
@@ -1822,19 +1837,13 @@
         </w:tc>
         <w:tc>
           <w:tcPr>
-            <w:tcW w:w="1134" w:type="dxa"/>
+            <w:tcW w:w="1559" w:type="dxa"/>
           </w:tcPr>
           <w:p>
             <w:r>
               <w:t>Essential</w:t>
             </w:r>
           </w:p>
-        </w:tc>
-        <w:tc>
-          <w:tcPr>
-            <w:tcW w:w="2096" w:type="dxa"/>
-          </w:tcPr>
-          <w:p/>
         </w:tc>
       </w:tr>
       <w:tr>
@@ -1845,39 +1854,34 @@
           <w:tcPr>
             <w:tcW w:w="523" w:type="dxa"/>
           </w:tcPr>
-          <w:p/>
-        </w:tc>
-        <w:tc>
-          <w:tcPr>
-            <w:tcW w:w="4705" w:type="dxa"/>
-          </w:tcPr>
-          <w:p>
-            <w:r>
-              <w:t xml:space="preserve">The platform </w:t>
-            </w:r>
-            <w:r>
-              <w:t>SHOULD</w:t>
-            </w:r>
-            <w:r>
-              <w:t xml:space="preserve"> PROHIBIT participants from joining closed games.</w:t>
-            </w:r>
-          </w:p>
-        </w:tc>
-        <w:tc>
-          <w:tcPr>
-            <w:tcW w:w="1134" w:type="dxa"/>
-          </w:tcPr>
-          <w:p>
-            <w:r>
-              <w:t>High</w:t>
-            </w:r>
-          </w:p>
-        </w:tc>
-        <w:tc>
-          <w:tcPr>
-            <w:tcW w:w="2096" w:type="dxa"/>
-          </w:tcPr>
-          <w:p/>
+          <w:p>
+            <w:r>
+              <w:t>1</w:t>
+            </w:r>
+            <w:r>
+              <w:t>0</w:t>
+            </w:r>
+          </w:p>
+        </w:tc>
+        <w:tc>
+          <w:tcPr>
+            <w:tcW w:w="6985" w:type="dxa"/>
+          </w:tcPr>
+          <w:p>
+            <w:r>
+              <w:t>The platform SHOULD PROHIBIT participants from joining closed games.</w:t>
+            </w:r>
+          </w:p>
+        </w:tc>
+        <w:tc>
+          <w:tcPr>
+            <w:tcW w:w="1559" w:type="dxa"/>
+          </w:tcPr>
+          <w:p>
+            <w:r>
+              <w:t>Essential</w:t>
+            </w:r>
+          </w:p>
         </w:tc>
       </w:tr>
       <w:tr>
@@ -1888,11 +1892,15 @@
           <w:tcPr>
             <w:tcW w:w="523" w:type="dxa"/>
           </w:tcPr>
-          <w:p/>
-        </w:tc>
-        <w:tc>
-          <w:tcPr>
-            <w:tcW w:w="4705" w:type="dxa"/>
+          <w:p>
+            <w:r>
+              <w:t>11</w:t>
+            </w:r>
+          </w:p>
+        </w:tc>
+        <w:tc>
+          <w:tcPr>
+            <w:tcW w:w="6985" w:type="dxa"/>
           </w:tcPr>
           <w:p>
             <w:r>
@@ -1942,19 +1950,13 @@
         </w:tc>
         <w:tc>
           <w:tcPr>
-            <w:tcW w:w="1134" w:type="dxa"/>
+            <w:tcW w:w="1559" w:type="dxa"/>
           </w:tcPr>
           <w:p>
             <w:r>
               <w:t>Medium</w:t>
             </w:r>
           </w:p>
-        </w:tc>
-        <w:tc>
-          <w:tcPr>
-            <w:tcW w:w="2096" w:type="dxa"/>
-          </w:tcPr>
-          <w:p/>
         </w:tc>
       </w:tr>
     </w:tbl>
@@ -1970,15 +1972,14 @@
     <w:tbl>
       <w:tblPr>
         <w:tblStyle w:val="Tabellenraster"/>
-        <w:tblW w:w="8458" w:type="dxa"/>
+        <w:tblW w:w="9067" w:type="dxa"/>
         <w:tblLayout w:type="fixed"/>
         <w:tblLook w:val="04A0" w:firstRow="1" w:lastRow="0" w:firstColumn="1" w:lastColumn="0" w:noHBand="0" w:noVBand="1"/>
       </w:tblPr>
       <w:tblGrid>
         <w:gridCol w:w="523"/>
-        <w:gridCol w:w="4705"/>
-        <w:gridCol w:w="1134"/>
-        <w:gridCol w:w="2096"/>
+        <w:gridCol w:w="6985"/>
+        <w:gridCol w:w="1559"/>
       </w:tblGrid>
       <w:tr>
         <w:trPr>
@@ -2004,7 +2005,7 @@
         </w:tc>
         <w:tc>
           <w:tcPr>
-            <w:tcW w:w="4705" w:type="dxa"/>
+            <w:tcW w:w="6985" w:type="dxa"/>
           </w:tcPr>
           <w:p>
             <w:pPr>
@@ -2022,7 +2023,7 @@
         </w:tc>
         <w:tc>
           <w:tcPr>
-            <w:tcW w:w="1134" w:type="dxa"/>
+            <w:tcW w:w="1559" w:type="dxa"/>
           </w:tcPr>
           <w:p>
             <w:pPr>
@@ -2038,24 +2039,6 @@
             </w:r>
           </w:p>
         </w:tc>
-        <w:tc>
-          <w:tcPr>
-            <w:tcW w:w="2096" w:type="dxa"/>
-          </w:tcPr>
-          <w:p>
-            <w:pPr>
-              <w:rPr>
-                <w:b/>
-              </w:rPr>
-            </w:pPr>
-            <w:r>
-              <w:rPr>
-                <w:b/>
-              </w:rPr>
-              <w:t>AIT or MT or both?</w:t>
-            </w:r>
-          </w:p>
-        </w:tc>
       </w:tr>
       <w:tr>
         <w:trPr>
@@ -2065,45 +2048,37 @@
           <w:tcPr>
             <w:tcW w:w="523" w:type="dxa"/>
           </w:tcPr>
-          <w:p/>
-        </w:tc>
-        <w:tc>
-          <w:tcPr>
-            <w:tcW w:w="4705" w:type="dxa"/>
-          </w:tcPr>
-          <w:p>
-            <w:r>
-              <w:t xml:space="preserve">The platform </w:t>
-            </w:r>
-            <w:r>
-              <w:t>MUST</w:t>
-            </w:r>
-            <w:r>
-              <w:t xml:space="preserve"> </w:t>
-            </w:r>
-            <w:r>
-              <w:t>ALLOW</w:t>
-            </w:r>
-            <w:r>
-              <w:t xml:space="preserve"> trainers to create games.</w:t>
-            </w:r>
-          </w:p>
-        </w:tc>
-        <w:tc>
-          <w:tcPr>
-            <w:tcW w:w="1134" w:type="dxa"/>
+          <w:p>
+            <w:r>
+              <w:t>12</w:t>
+            </w:r>
+          </w:p>
+        </w:tc>
+        <w:tc>
+          <w:tcPr>
+            <w:tcW w:w="6985" w:type="dxa"/>
+          </w:tcPr>
+          <w:p>
+            <w:r>
+              <w:t xml:space="preserve">The platform MUST ALLOW trainers to </w:t>
+            </w:r>
+            <w:r>
+              <w:t>open</w:t>
+            </w:r>
+            <w:r>
+              <w:t xml:space="preserve"> games.</w:t>
+            </w:r>
+          </w:p>
+        </w:tc>
+        <w:tc>
+          <w:tcPr>
+            <w:tcW w:w="1559" w:type="dxa"/>
           </w:tcPr>
           <w:p>
             <w:r>
               <w:t>Essential</w:t>
             </w:r>
           </w:p>
-        </w:tc>
-        <w:tc>
-          <w:tcPr>
-            <w:tcW w:w="2096" w:type="dxa"/>
-          </w:tcPr>
-          <w:p/>
         </w:tc>
       </w:tr>
       <w:tr>
@@ -2114,39 +2089,31 @@
           <w:tcPr>
             <w:tcW w:w="523" w:type="dxa"/>
           </w:tcPr>
-          <w:p/>
-        </w:tc>
-        <w:tc>
-          <w:tcPr>
-            <w:tcW w:w="4705" w:type="dxa"/>
-          </w:tcPr>
-          <w:p>
-            <w:r>
-              <w:t xml:space="preserve">The platform SHOULD </w:t>
-            </w:r>
-            <w:r>
-              <w:t>ALLOW</w:t>
-            </w:r>
-            <w:r>
-              <w:t xml:space="preserve"> trainers to see how many participants have joined an open game.</w:t>
-            </w:r>
-          </w:p>
-        </w:tc>
-        <w:tc>
-          <w:tcPr>
-            <w:tcW w:w="1134" w:type="dxa"/>
-          </w:tcPr>
-          <w:p>
-            <w:r>
-              <w:t>High</w:t>
-            </w:r>
-          </w:p>
-        </w:tc>
-        <w:tc>
-          <w:tcPr>
-            <w:tcW w:w="2096" w:type="dxa"/>
-          </w:tcPr>
-          <w:p/>
+          <w:p>
+            <w:r>
+              <w:t>13</w:t>
+            </w:r>
+          </w:p>
+        </w:tc>
+        <w:tc>
+          <w:tcPr>
+            <w:tcW w:w="6985" w:type="dxa"/>
+          </w:tcPr>
+          <w:p>
+            <w:r>
+              <w:t>The platform SHOULD ALLOW trainers to see how many participants have joined an open game.</w:t>
+            </w:r>
+          </w:p>
+        </w:tc>
+        <w:tc>
+          <w:tcPr>
+            <w:tcW w:w="1559" w:type="dxa"/>
+          </w:tcPr>
+          <w:p>
+            <w:r>
+              <w:t>Medium</w:t>
+            </w:r>
+          </w:p>
         </w:tc>
       </w:tr>
       <w:tr>
@@ -2157,30 +2124,22 @@
           <w:tcPr>
             <w:tcW w:w="523" w:type="dxa"/>
           </w:tcPr>
-          <w:p/>
-        </w:tc>
-        <w:tc>
-          <w:tcPr>
-            <w:tcW w:w="4705" w:type="dxa"/>
-          </w:tcPr>
-          <w:p>
-            <w:r>
-              <w:t xml:space="preserve">The platform </w:t>
-            </w:r>
-            <w:r>
-              <w:t>MUST</w:t>
-            </w:r>
-            <w:r>
-              <w:t xml:space="preserve"> </w:t>
-            </w:r>
-            <w:r>
-              <w:t>ALLOW</w:t>
-            </w:r>
-            <w:r>
-              <w:t xml:space="preserve"> trainers to </w:t>
-            </w:r>
-            <w:r>
-              <w:t>start</w:t>
+          <w:p>
+            <w:r>
+              <w:t>14</w:t>
+            </w:r>
+          </w:p>
+        </w:tc>
+        <w:tc>
+          <w:tcPr>
+            <w:tcW w:w="6985" w:type="dxa"/>
+          </w:tcPr>
+          <w:p>
+            <w:r>
+              <w:t xml:space="preserve">The platform MUST ALLOW trainers to </w:t>
+            </w:r>
+            <w:r>
+              <w:t>begin</w:t>
             </w:r>
             <w:r>
               <w:t xml:space="preserve"> games.</w:t>
@@ -2189,19 +2148,13 @@
         </w:tc>
         <w:tc>
           <w:tcPr>
-            <w:tcW w:w="1134" w:type="dxa"/>
+            <w:tcW w:w="1559" w:type="dxa"/>
           </w:tcPr>
           <w:p>
             <w:r>
               <w:t>Essential</w:t>
             </w:r>
           </w:p>
-        </w:tc>
-        <w:tc>
-          <w:tcPr>
-            <w:tcW w:w="2096" w:type="dxa"/>
-          </w:tcPr>
-          <w:p/>
         </w:tc>
       </w:tr>
       <w:tr>
@@ -2212,21 +2165,25 @@
           <w:tcPr>
             <w:tcW w:w="523" w:type="dxa"/>
           </w:tcPr>
-          <w:p/>
-        </w:tc>
-        <w:tc>
-          <w:tcPr>
-            <w:tcW w:w="4705" w:type="dxa"/>
-          </w:tcPr>
-          <w:p>
-            <w:r>
-              <w:t xml:space="preserve">The platform MUST </w:t>
-            </w:r>
-            <w:r>
-              <w:t>ALLOW</w:t>
-            </w:r>
-            <w:r>
-              <w:t xml:space="preserve"> trainers to see the relevant information of a started game:</w:t>
+          <w:p>
+            <w:r>
+              <w:t>15</w:t>
+            </w:r>
+          </w:p>
+        </w:tc>
+        <w:tc>
+          <w:tcPr>
+            <w:tcW w:w="6985" w:type="dxa"/>
+          </w:tcPr>
+          <w:p>
+            <w:r>
+              <w:t xml:space="preserve">The platform MUST ALLOW trainers to see the relevant information of a </w:t>
+            </w:r>
+            <w:r>
+              <w:t>game in progress</w:t>
+            </w:r>
+            <w:r>
+              <w:t>:</w:t>
             </w:r>
           </w:p>
           <w:p>
@@ -2267,6 +2224,7 @@
               </w:numPr>
             </w:pPr>
             <w:r>
+              <w:lastRenderedPageBreak/>
               <w:t>What value each of the variables has.</w:t>
             </w:r>
           </w:p>
@@ -2285,19 +2243,14 @@
         </w:tc>
         <w:tc>
           <w:tcPr>
-            <w:tcW w:w="1134" w:type="dxa"/>
-          </w:tcPr>
-          <w:p>
-            <w:r>
+            <w:tcW w:w="1559" w:type="dxa"/>
+          </w:tcPr>
+          <w:p>
+            <w:r>
+              <w:lastRenderedPageBreak/>
               <w:t>Essential</w:t>
             </w:r>
           </w:p>
-        </w:tc>
-        <w:tc>
-          <w:tcPr>
-            <w:tcW w:w="2096" w:type="dxa"/>
-          </w:tcPr>
-          <w:p/>
         </w:tc>
       </w:tr>
       <w:tr>
@@ -2308,39 +2261,31 @@
           <w:tcPr>
             <w:tcW w:w="523" w:type="dxa"/>
           </w:tcPr>
-          <w:p/>
-        </w:tc>
-        <w:tc>
-          <w:tcPr>
-            <w:tcW w:w="4705" w:type="dxa"/>
-          </w:tcPr>
-          <w:p>
-            <w:r>
-              <w:t xml:space="preserve">The platform SHOULD </w:t>
-            </w:r>
-            <w:r>
-              <w:t>ALLOW</w:t>
-            </w:r>
-            <w:r>
-              <w:t xml:space="preserve"> trainers to change variable values for games in progress.</w:t>
-            </w:r>
-          </w:p>
-        </w:tc>
-        <w:tc>
-          <w:tcPr>
-            <w:tcW w:w="1134" w:type="dxa"/>
-          </w:tcPr>
-          <w:p>
-            <w:r>
-              <w:t>High</w:t>
-            </w:r>
-          </w:p>
-        </w:tc>
-        <w:tc>
-          <w:tcPr>
-            <w:tcW w:w="2096" w:type="dxa"/>
-          </w:tcPr>
-          <w:p/>
+          <w:p>
+            <w:r>
+              <w:t>16</w:t>
+            </w:r>
+          </w:p>
+        </w:tc>
+        <w:tc>
+          <w:tcPr>
+            <w:tcW w:w="6985" w:type="dxa"/>
+          </w:tcPr>
+          <w:p>
+            <w:r>
+              <w:t>The platform SHOULD ALLOW trainers to change variable values for games in progress.</w:t>
+            </w:r>
+          </w:p>
+        </w:tc>
+        <w:tc>
+          <w:tcPr>
+            <w:tcW w:w="1559" w:type="dxa"/>
+          </w:tcPr>
+          <w:p>
+            <w:r>
+              <w:t>Essential</w:t>
+            </w:r>
+          </w:p>
         </w:tc>
       </w:tr>
       <w:tr>
@@ -2351,45 +2296,50 @@
           <w:tcPr>
             <w:tcW w:w="523" w:type="dxa"/>
           </w:tcPr>
-          <w:p/>
-        </w:tc>
-        <w:tc>
-          <w:tcPr>
-            <w:tcW w:w="4705" w:type="dxa"/>
-          </w:tcPr>
-          <w:p>
-            <w:r>
-              <w:t xml:space="preserve">The platform </w:t>
-            </w:r>
-            <w:r>
-              <w:t>MUST</w:t>
-            </w:r>
-            <w:r>
-              <w:t xml:space="preserve"> </w:t>
-            </w:r>
-            <w:r>
-              <w:t>ALLOW</w:t>
-            </w:r>
-            <w:r>
-              <w:t xml:space="preserve"> trainers to close games.</w:t>
-            </w:r>
-          </w:p>
-        </w:tc>
-        <w:tc>
-          <w:tcPr>
-            <w:tcW w:w="1134" w:type="dxa"/>
+          <w:p>
+            <w:r>
+              <w:t>17</w:t>
+            </w:r>
+          </w:p>
+        </w:tc>
+        <w:tc>
+          <w:tcPr>
+            <w:tcW w:w="6985" w:type="dxa"/>
+          </w:tcPr>
+          <w:p>
+            <w:r>
+              <w:t xml:space="preserve">The platform MUST ALLOW trainers to </w:t>
+            </w:r>
+            <w:r>
+              <w:t>abort</w:t>
+            </w:r>
+            <w:r>
+              <w:t xml:space="preserve"> games.</w:t>
+            </w:r>
+            <w:r>
+              <w:br/>
+            </w:r>
+            <w:r>
+              <w:br/>
+              <w:t xml:space="preserve">Aborted games are </w:t>
+            </w:r>
+            <w:r>
+              <w:rPr>
+                <w:i/>
+              </w:rPr>
+              <w:t>closed.</w:t>
+            </w:r>
+          </w:p>
+        </w:tc>
+        <w:tc>
+          <w:tcPr>
+            <w:tcW w:w="1559" w:type="dxa"/>
           </w:tcPr>
           <w:p>
             <w:r>
               <w:t>Essential</w:t>
             </w:r>
           </w:p>
-        </w:tc>
-        <w:tc>
-          <w:tcPr>
-            <w:tcW w:w="2096" w:type="dxa"/>
-          </w:tcPr>
-          <w:p/>
         </w:tc>
       </w:tr>
       <w:tr>
@@ -2400,27 +2350,19 @@
           <w:tcPr>
             <w:tcW w:w="523" w:type="dxa"/>
           </w:tcPr>
-          <w:p/>
-        </w:tc>
-        <w:tc>
-          <w:tcPr>
-            <w:tcW w:w="4705" w:type="dxa"/>
-          </w:tcPr>
-          <w:p>
-            <w:r>
-              <w:t xml:space="preserve">The platform </w:t>
-            </w:r>
-            <w:r>
-              <w:t xml:space="preserve">SHOULD SHOW trainers </w:t>
-            </w:r>
-            <w:r>
-              <w:t>the general history of a game</w:t>
-            </w:r>
-            <w:r>
-              <w:t xml:space="preserve"> which they have previously closed</w:t>
-            </w:r>
-            <w:r>
-              <w:t>.</w:t>
+          <w:p>
+            <w:r>
+              <w:t>18</w:t>
+            </w:r>
+          </w:p>
+        </w:tc>
+        <w:tc>
+          <w:tcPr>
+            <w:tcW w:w="6985" w:type="dxa"/>
+          </w:tcPr>
+          <w:p>
+            <w:r>
+              <w:t>The platform SHOULD SHOW trainers the general history of a game which they have previously closed.</w:t>
             </w:r>
             <w:r>
               <w:br/>
@@ -2478,19 +2420,13 @@
         </w:tc>
         <w:tc>
           <w:tcPr>
-            <w:tcW w:w="1134" w:type="dxa"/>
-          </w:tcPr>
-          <w:p>
-            <w:r>
-              <w:t>High</w:t>
-            </w:r>
-          </w:p>
-        </w:tc>
-        <w:tc>
-          <w:tcPr>
-            <w:tcW w:w="2096" w:type="dxa"/>
-          </w:tcPr>
-          <w:p/>
+            <w:tcW w:w="1559" w:type="dxa"/>
+          </w:tcPr>
+          <w:p>
+            <w:r>
+              <w:t>Low</w:t>
+            </w:r>
+          </w:p>
         </w:tc>
       </w:tr>
     </w:tbl>
@@ -2512,15 +2448,14 @@
     <w:tbl>
       <w:tblPr>
         <w:tblStyle w:val="Tabellenraster"/>
-        <w:tblW w:w="8458" w:type="dxa"/>
+        <w:tblW w:w="8500" w:type="dxa"/>
         <w:tblLayout w:type="fixed"/>
         <w:tblLook w:val="04A0" w:firstRow="1" w:lastRow="0" w:firstColumn="1" w:lastColumn="0" w:noHBand="0" w:noVBand="1"/>
       </w:tblPr>
       <w:tblGrid>
         <w:gridCol w:w="523"/>
-        <w:gridCol w:w="4705"/>
-        <w:gridCol w:w="1134"/>
-        <w:gridCol w:w="2096"/>
+        <w:gridCol w:w="5851"/>
+        <w:gridCol w:w="2126"/>
       </w:tblGrid>
       <w:tr>
         <w:trPr>
@@ -2546,7 +2481,7 @@
         </w:tc>
         <w:tc>
           <w:tcPr>
-            <w:tcW w:w="4705" w:type="dxa"/>
+            <w:tcW w:w="5851" w:type="dxa"/>
           </w:tcPr>
           <w:p>
             <w:pPr>
@@ -2564,7 +2499,7 @@
         </w:tc>
         <w:tc>
           <w:tcPr>
-            <w:tcW w:w="1134" w:type="dxa"/>
+            <w:tcW w:w="2126" w:type="dxa"/>
           </w:tcPr>
           <w:p>
             <w:pPr>
@@ -2580,24 +2515,6 @@
             </w:r>
           </w:p>
         </w:tc>
-        <w:tc>
-          <w:tcPr>
-            <w:tcW w:w="2096" w:type="dxa"/>
-          </w:tcPr>
-          <w:p>
-            <w:pPr>
-              <w:rPr>
-                <w:b/>
-              </w:rPr>
-            </w:pPr>
-            <w:r>
-              <w:rPr>
-                <w:b/>
-              </w:rPr>
-              <w:t>AIT or MT or both?</w:t>
-            </w:r>
-          </w:p>
-        </w:tc>
       </w:tr>
       <w:tr>
         <w:trPr>
@@ -2607,39 +2524,31 @@
           <w:tcPr>
             <w:tcW w:w="523" w:type="dxa"/>
           </w:tcPr>
-          <w:p/>
-        </w:tc>
-        <w:tc>
-          <w:tcPr>
-            <w:tcW w:w="4705" w:type="dxa"/>
-          </w:tcPr>
-          <w:p>
-            <w:r>
-              <w:t xml:space="preserve">The platform SHOULD </w:t>
-            </w:r>
-            <w:r>
-              <w:t>ALLOW</w:t>
-            </w:r>
-            <w:r>
-              <w:t xml:space="preserve"> observers to see how many participants have joined an open game.</w:t>
-            </w:r>
-          </w:p>
-        </w:tc>
-        <w:tc>
-          <w:tcPr>
-            <w:tcW w:w="1134" w:type="dxa"/>
-          </w:tcPr>
-          <w:p>
-            <w:r>
-              <w:t>High</w:t>
-            </w:r>
-          </w:p>
-        </w:tc>
-        <w:tc>
-          <w:tcPr>
-            <w:tcW w:w="2096" w:type="dxa"/>
-          </w:tcPr>
-          <w:p/>
+          <w:p>
+            <w:r>
+              <w:t>19</w:t>
+            </w:r>
+          </w:p>
+        </w:tc>
+        <w:tc>
+          <w:tcPr>
+            <w:tcW w:w="5851" w:type="dxa"/>
+          </w:tcPr>
+          <w:p>
+            <w:r>
+              <w:t>The platform SHOULD ALLOW observers to see how many participants have joined an open game.</w:t>
+            </w:r>
+          </w:p>
+        </w:tc>
+        <w:tc>
+          <w:tcPr>
+            <w:tcW w:w="2126" w:type="dxa"/>
+          </w:tcPr>
+          <w:p>
+            <w:r>
+              <w:t>Medium</w:t>
+            </w:r>
+          </w:p>
         </w:tc>
       </w:tr>
       <w:tr>
@@ -2650,21 +2559,25 @@
           <w:tcPr>
             <w:tcW w:w="523" w:type="dxa"/>
           </w:tcPr>
-          <w:p/>
-        </w:tc>
-        <w:tc>
-          <w:tcPr>
-            <w:tcW w:w="4705" w:type="dxa"/>
-          </w:tcPr>
-          <w:p>
-            <w:r>
-              <w:t xml:space="preserve">The platform SHOULD </w:t>
-            </w:r>
-            <w:r>
-              <w:t>ALLOW</w:t>
-            </w:r>
-            <w:r>
-              <w:t xml:space="preserve"> observers to see the relevant information of the started game:</w:t>
+          <w:p>
+            <w:r>
+              <w:t>20</w:t>
+            </w:r>
+          </w:p>
+        </w:tc>
+        <w:tc>
+          <w:tcPr>
+            <w:tcW w:w="5851" w:type="dxa"/>
+          </w:tcPr>
+          <w:p>
+            <w:r>
+              <w:t>The platform SHOULD ALLOW observers to see the relevant information of the game</w:t>
+            </w:r>
+            <w:r>
+              <w:t xml:space="preserve"> in progress</w:t>
+            </w:r>
+            <w:r>
+              <w:t>:</w:t>
             </w:r>
           </w:p>
           <w:p>
@@ -2688,16 +2601,7 @@
               </w:numPr>
             </w:pPr>
             <w:r>
-              <w:t xml:space="preserve">Which variables exist </w:t>
-            </w:r>
-            <w:r>
-              <w:t>in</w:t>
-            </w:r>
-            <w:r>
-              <w:t xml:space="preserve"> the </w:t>
-            </w:r>
-            <w:r>
-              <w:t>game.</w:t>
+              <w:t>Which variables exist in the game.</w:t>
             </w:r>
           </w:p>
           <w:p>
@@ -2727,19 +2631,13 @@
         </w:tc>
         <w:tc>
           <w:tcPr>
-            <w:tcW w:w="1134" w:type="dxa"/>
-          </w:tcPr>
-          <w:p>
-            <w:r>
-              <w:t>High</w:t>
-            </w:r>
-          </w:p>
-        </w:tc>
-        <w:tc>
-          <w:tcPr>
-            <w:tcW w:w="2096" w:type="dxa"/>
-          </w:tcPr>
-          <w:p/>
+            <w:tcW w:w="2126" w:type="dxa"/>
+          </w:tcPr>
+          <w:p>
+            <w:r>
+              <w:t>Medium</w:t>
+            </w:r>
+          </w:p>
         </w:tc>
       </w:tr>
       <w:tr>
@@ -2750,11 +2648,15 @@
           <w:tcPr>
             <w:tcW w:w="523" w:type="dxa"/>
           </w:tcPr>
-          <w:p/>
-        </w:tc>
-        <w:tc>
-          <w:tcPr>
-            <w:tcW w:w="4705" w:type="dxa"/>
+          <w:p>
+            <w:r>
+              <w:t>21</w:t>
+            </w:r>
+          </w:p>
+        </w:tc>
+        <w:tc>
+          <w:tcPr>
+            <w:tcW w:w="5851" w:type="dxa"/>
           </w:tcPr>
           <w:p>
             <w:r>
@@ -2769,19 +2671,13 @@
         </w:tc>
         <w:tc>
           <w:tcPr>
-            <w:tcW w:w="1134" w:type="dxa"/>
-          </w:tcPr>
-          <w:p>
-            <w:r>
-              <w:t>High</w:t>
-            </w:r>
-          </w:p>
-        </w:tc>
-        <w:tc>
-          <w:tcPr>
-            <w:tcW w:w="2096" w:type="dxa"/>
-          </w:tcPr>
-          <w:p/>
+            <w:tcW w:w="2126" w:type="dxa"/>
+          </w:tcPr>
+          <w:p>
+            <w:r>
+              <w:t>Low</w:t>
+            </w:r>
+          </w:p>
         </w:tc>
       </w:tr>
     </w:tbl>
@@ -2809,15 +2705,14 @@
     <w:tbl>
       <w:tblPr>
         <w:tblStyle w:val="Tabellenraster"/>
-        <w:tblW w:w="8458" w:type="dxa"/>
+        <w:tblW w:w="8500" w:type="dxa"/>
         <w:tblLayout w:type="fixed"/>
         <w:tblLook w:val="04A0" w:firstRow="1" w:lastRow="0" w:firstColumn="1" w:lastColumn="0" w:noHBand="0" w:noVBand="1"/>
       </w:tblPr>
       <w:tblGrid>
         <w:gridCol w:w="523"/>
-        <w:gridCol w:w="4705"/>
-        <w:gridCol w:w="1134"/>
-        <w:gridCol w:w="2096"/>
+        <w:gridCol w:w="5851"/>
+        <w:gridCol w:w="2126"/>
       </w:tblGrid>
       <w:tr>
         <w:trPr>
@@ -2843,7 +2738,7 @@
         </w:tc>
         <w:tc>
           <w:tcPr>
-            <w:tcW w:w="4705" w:type="dxa"/>
+            <w:tcW w:w="5851" w:type="dxa"/>
           </w:tcPr>
           <w:p>
             <w:pPr>
@@ -2861,7 +2756,7 @@
         </w:tc>
         <w:tc>
           <w:tcPr>
-            <w:tcW w:w="1134" w:type="dxa"/>
+            <w:tcW w:w="2126" w:type="dxa"/>
           </w:tcPr>
           <w:p>
             <w:pPr>
@@ -2877,24 +2772,6 @@
             </w:r>
           </w:p>
         </w:tc>
-        <w:tc>
-          <w:tcPr>
-            <w:tcW w:w="2096" w:type="dxa"/>
-          </w:tcPr>
-          <w:p>
-            <w:pPr>
-              <w:rPr>
-                <w:b/>
-              </w:rPr>
-            </w:pPr>
-            <w:r>
-              <w:rPr>
-                <w:b/>
-              </w:rPr>
-              <w:t>AIT or MT or both?</w:t>
-            </w:r>
-          </w:p>
-        </w:tc>
       </w:tr>
       <w:tr>
         <w:trPr>
@@ -2904,39 +2781,31 @@
           <w:tcPr>
             <w:tcW w:w="523" w:type="dxa"/>
           </w:tcPr>
-          <w:p/>
-        </w:tc>
-        <w:tc>
-          <w:tcPr>
-            <w:tcW w:w="4705" w:type="dxa"/>
-          </w:tcPr>
-          <w:p>
-            <w:r>
-              <w:t xml:space="preserve">The platform MUST </w:t>
-            </w:r>
-            <w:r>
-              <w:t>ALLOW</w:t>
-            </w:r>
-            <w:r>
-              <w:t xml:space="preserve"> the creation of scenarios.</w:t>
-            </w:r>
-          </w:p>
-        </w:tc>
-        <w:tc>
-          <w:tcPr>
-            <w:tcW w:w="1134" w:type="dxa"/>
+          <w:p>
+            <w:r>
+              <w:t>22</w:t>
+            </w:r>
+          </w:p>
+        </w:tc>
+        <w:tc>
+          <w:tcPr>
+            <w:tcW w:w="5851" w:type="dxa"/>
+          </w:tcPr>
+          <w:p>
+            <w:r>
+              <w:t>The platform MUST ALLOW the creation of scenarios.</w:t>
+            </w:r>
+          </w:p>
+        </w:tc>
+        <w:tc>
+          <w:tcPr>
+            <w:tcW w:w="2126" w:type="dxa"/>
           </w:tcPr>
           <w:p>
             <w:r>
               <w:t>Essential</w:t>
             </w:r>
           </w:p>
-        </w:tc>
-        <w:tc>
-          <w:tcPr>
-            <w:tcW w:w="2096" w:type="dxa"/>
-          </w:tcPr>
-          <w:p/>
         </w:tc>
       </w:tr>
       <w:tr>
@@ -2947,21 +2816,19 @@
           <w:tcPr>
             <w:tcW w:w="523" w:type="dxa"/>
           </w:tcPr>
-          <w:p/>
-        </w:tc>
-        <w:tc>
-          <w:tcPr>
-            <w:tcW w:w="4705" w:type="dxa"/>
-          </w:tcPr>
-          <w:p>
-            <w:r>
-              <w:t xml:space="preserve">The platform MUST </w:t>
-            </w:r>
-            <w:r>
-              <w:t>ENFORCE</w:t>
-            </w:r>
-            <w:r>
-              <w:t xml:space="preserve"> that a scenario has all required meta-information:</w:t>
+          <w:p>
+            <w:r>
+              <w:t>23</w:t>
+            </w:r>
+          </w:p>
+        </w:tc>
+        <w:tc>
+          <w:tcPr>
+            <w:tcW w:w="5851" w:type="dxa"/>
+          </w:tcPr>
+          <w:p>
+            <w:r>
+              <w:t>The platform MUST ENFORCE that a scenario has all required meta-information:</w:t>
             </w:r>
           </w:p>
           <w:p>
@@ -2973,10 +2840,7 @@
               </w:numPr>
             </w:pPr>
             <w:r>
-              <w:t>Title</w:t>
-            </w:r>
-            <w:r>
-              <w:t>,</w:t>
+              <w:t>Title,</w:t>
             </w:r>
           </w:p>
           <w:p>
@@ -2988,11 +2852,7 @@
               </w:numPr>
             </w:pPr>
             <w:r>
-              <w:lastRenderedPageBreak/>
-              <w:t>Description</w:t>
-            </w:r>
-            <w:r>
-              <w:t>,</w:t>
+              <w:t>Description,</w:t>
             </w:r>
           </w:p>
           <w:p>
@@ -3004,29 +2864,19 @@
               </w:numPr>
             </w:pPr>
             <w:r>
-              <w:t>Target Group</w:t>
-            </w:r>
-            <w:r>
-              <w:t>.</w:t>
-            </w:r>
-          </w:p>
-        </w:tc>
-        <w:tc>
-          <w:tcPr>
-            <w:tcW w:w="1134" w:type="dxa"/>
-          </w:tcPr>
-          <w:p>
-            <w:r>
-              <w:lastRenderedPageBreak/>
+              <w:t>Target Group.</w:t>
+            </w:r>
+          </w:p>
+        </w:tc>
+        <w:tc>
+          <w:tcPr>
+            <w:tcW w:w="2126" w:type="dxa"/>
+          </w:tcPr>
+          <w:p>
+            <w:r>
               <w:t>Essential</w:t>
             </w:r>
           </w:p>
-        </w:tc>
-        <w:tc>
-          <w:tcPr>
-            <w:tcW w:w="2096" w:type="dxa"/>
-          </w:tcPr>
-          <w:p/>
         </w:tc>
       </w:tr>
       <w:tr>
@@ -3037,21 +2887,19 @@
           <w:tcPr>
             <w:tcW w:w="523" w:type="dxa"/>
           </w:tcPr>
-          <w:p/>
-        </w:tc>
-        <w:tc>
-          <w:tcPr>
-            <w:tcW w:w="4705" w:type="dxa"/>
-          </w:tcPr>
-          <w:p>
-            <w:r>
-              <w:t xml:space="preserve">The platform MUST </w:t>
-            </w:r>
-            <w:r>
-              <w:t xml:space="preserve">ENFORCE </w:t>
-            </w:r>
-            <w:r>
-              <w:t xml:space="preserve">that a scenario has one or more </w:t>
+          <w:p>
+            <w:r>
+              <w:t>24</w:t>
+            </w:r>
+          </w:p>
+        </w:tc>
+        <w:tc>
+          <w:tcPr>
+            <w:tcW w:w="5851" w:type="dxa"/>
+          </w:tcPr>
+          <w:p>
+            <w:r>
+              <w:t xml:space="preserve">The platform MUST ENFORCE that a scenario has one or more </w:t>
             </w:r>
             <w:r>
               <w:rPr>
@@ -3066,19 +2914,13 @@
         </w:tc>
         <w:tc>
           <w:tcPr>
-            <w:tcW w:w="1134" w:type="dxa"/>
+            <w:tcW w:w="2126" w:type="dxa"/>
           </w:tcPr>
           <w:p>
             <w:r>
               <w:t>Essential</w:t>
             </w:r>
           </w:p>
-        </w:tc>
-        <w:tc>
-          <w:tcPr>
-            <w:tcW w:w="2096" w:type="dxa"/>
-          </w:tcPr>
-          <w:p/>
         </w:tc>
       </w:tr>
       <w:tr>
@@ -3089,39 +2931,31 @@
           <w:tcPr>
             <w:tcW w:w="523" w:type="dxa"/>
           </w:tcPr>
-          <w:p/>
-        </w:tc>
-        <w:tc>
-          <w:tcPr>
-            <w:tcW w:w="4705" w:type="dxa"/>
-          </w:tcPr>
-          <w:p>
-            <w:r>
-              <w:t xml:space="preserve">The platform MUST </w:t>
-            </w:r>
-            <w:r>
-              <w:t xml:space="preserve">ENFORCE </w:t>
-            </w:r>
-            <w:r>
-              <w:t>that the stories of a scenario are in sequential order.</w:t>
-            </w:r>
-          </w:p>
-        </w:tc>
-        <w:tc>
-          <w:tcPr>
-            <w:tcW w:w="1134" w:type="dxa"/>
+          <w:p>
+            <w:r>
+              <w:t>25</w:t>
+            </w:r>
+          </w:p>
+        </w:tc>
+        <w:tc>
+          <w:tcPr>
+            <w:tcW w:w="5851" w:type="dxa"/>
+          </w:tcPr>
+          <w:p>
+            <w:r>
+              <w:t>The platform MUST ENFORCE that the stories of a scenario are in sequential order.</w:t>
+            </w:r>
+          </w:p>
+        </w:tc>
+        <w:tc>
+          <w:tcPr>
+            <w:tcW w:w="2126" w:type="dxa"/>
           </w:tcPr>
           <w:p>
             <w:r>
               <w:t>Essential</w:t>
             </w:r>
           </w:p>
-        </w:tc>
-        <w:tc>
-          <w:tcPr>
-            <w:tcW w:w="2096" w:type="dxa"/>
-          </w:tcPr>
-          <w:p/>
         </w:tc>
       </w:tr>
       <w:tr>
@@ -3132,21 +2966,19 @@
           <w:tcPr>
             <w:tcW w:w="523" w:type="dxa"/>
           </w:tcPr>
-          <w:p/>
-        </w:tc>
-        <w:tc>
-          <w:tcPr>
-            <w:tcW w:w="4705" w:type="dxa"/>
-          </w:tcPr>
-          <w:p>
-            <w:r>
-              <w:t xml:space="preserve">The platform MUST </w:t>
-            </w:r>
-            <w:r>
-              <w:t xml:space="preserve">ENFORCE </w:t>
-            </w:r>
-            <w:r>
-              <w:t>that a story has the following properties:</w:t>
+          <w:p>
+            <w:r>
+              <w:t>26</w:t>
+            </w:r>
+          </w:p>
+        </w:tc>
+        <w:tc>
+          <w:tcPr>
+            <w:tcW w:w="5851" w:type="dxa"/>
+          </w:tcPr>
+          <w:p>
+            <w:r>
+              <w:t>The platform MUST ENFORCE that a story has the following properties:</w:t>
             </w:r>
           </w:p>
           <w:p>
@@ -3164,19 +2996,13 @@
         </w:tc>
         <w:tc>
           <w:tcPr>
-            <w:tcW w:w="1134" w:type="dxa"/>
+            <w:tcW w:w="2126" w:type="dxa"/>
           </w:tcPr>
           <w:p>
             <w:r>
               <w:t>Essential</w:t>
             </w:r>
           </w:p>
-        </w:tc>
-        <w:tc>
-          <w:tcPr>
-            <w:tcW w:w="2096" w:type="dxa"/>
-          </w:tcPr>
-          <w:p/>
         </w:tc>
       </w:tr>
       <w:tr>
@@ -3187,21 +3013,19 @@
           <w:tcPr>
             <w:tcW w:w="523" w:type="dxa"/>
           </w:tcPr>
-          <w:p/>
-        </w:tc>
-        <w:tc>
-          <w:tcPr>
-            <w:tcW w:w="4705" w:type="dxa"/>
-          </w:tcPr>
-          <w:p>
-            <w:r>
-              <w:t xml:space="preserve">The platform MUST </w:t>
-            </w:r>
-            <w:r>
-              <w:t xml:space="preserve">ENFORCE </w:t>
-            </w:r>
-            <w:r>
-              <w:t xml:space="preserve">that a story has one or more </w:t>
+          <w:p>
+            <w:r>
+              <w:t>27</w:t>
+            </w:r>
+          </w:p>
+        </w:tc>
+        <w:tc>
+          <w:tcPr>
+            <w:tcW w:w="5851" w:type="dxa"/>
+          </w:tcPr>
+          <w:p>
+            <w:r>
+              <w:t xml:space="preserve">The platform MUST ENFORCE that a story has one or more </w:t>
             </w:r>
             <w:r>
               <w:rPr>
@@ -3216,19 +3040,13 @@
         </w:tc>
         <w:tc>
           <w:tcPr>
-            <w:tcW w:w="1134" w:type="dxa"/>
+            <w:tcW w:w="2126" w:type="dxa"/>
           </w:tcPr>
           <w:p>
             <w:r>
               <w:t>Essential</w:t>
             </w:r>
           </w:p>
-        </w:tc>
-        <w:tc>
-          <w:tcPr>
-            <w:tcW w:w="2096" w:type="dxa"/>
-          </w:tcPr>
-          <w:p/>
         </w:tc>
       </w:tr>
       <w:tr>
@@ -3239,21 +3057,19 @@
           <w:tcPr>
             <w:tcW w:w="523" w:type="dxa"/>
           </w:tcPr>
-          <w:p/>
-        </w:tc>
-        <w:tc>
-          <w:tcPr>
-            <w:tcW w:w="4705" w:type="dxa"/>
-          </w:tcPr>
-          <w:p>
-            <w:r>
-              <w:t xml:space="preserve">The platform MUST </w:t>
-            </w:r>
-            <w:r>
-              <w:t xml:space="preserve">ENFORCE </w:t>
-            </w:r>
-            <w:r>
-              <w:t xml:space="preserve">that a story has exactly one inject as an </w:t>
+          <w:p>
+            <w:r>
+              <w:t>28</w:t>
+            </w:r>
+          </w:p>
+        </w:tc>
+        <w:tc>
+          <w:tcPr>
+            <w:tcW w:w="5851" w:type="dxa"/>
+          </w:tcPr>
+          <w:p>
+            <w:r>
+              <w:t xml:space="preserve">The platform MUST ENFORCE that a story has exactly one inject as an </w:t>
             </w:r>
             <w:r>
               <w:rPr>
@@ -3268,19 +3084,13 @@
         </w:tc>
         <w:tc>
           <w:tcPr>
-            <w:tcW w:w="1134" w:type="dxa"/>
+            <w:tcW w:w="2126" w:type="dxa"/>
           </w:tcPr>
           <w:p>
             <w:r>
               <w:t>Essential</w:t>
             </w:r>
           </w:p>
-        </w:tc>
-        <w:tc>
-          <w:tcPr>
-            <w:tcW w:w="2096" w:type="dxa"/>
-          </w:tcPr>
-          <w:p/>
         </w:tc>
       </w:tr>
       <w:tr>
@@ -3291,21 +3101,20 @@
           <w:tcPr>
             <w:tcW w:w="523" w:type="dxa"/>
           </w:tcPr>
-          <w:p/>
-        </w:tc>
-        <w:tc>
-          <w:tcPr>
-            <w:tcW w:w="4705" w:type="dxa"/>
-          </w:tcPr>
-          <w:p>
-            <w:r>
-              <w:t xml:space="preserve">The platform MUST </w:t>
-            </w:r>
-            <w:r>
-              <w:t xml:space="preserve">ENFORCE </w:t>
-            </w:r>
-            <w:r>
-              <w:t>that an inject has the following properties:</w:t>
+          <w:p>
+            <w:r>
+              <w:lastRenderedPageBreak/>
+              <w:t>29</w:t>
+            </w:r>
+          </w:p>
+        </w:tc>
+        <w:tc>
+          <w:tcPr>
+            <w:tcW w:w="5851" w:type="dxa"/>
+          </w:tcPr>
+          <w:p>
+            <w:r>
+              <w:t>The platform MUST ENFORCE that an inject has the following properties:</w:t>
             </w:r>
           </w:p>
           <w:p>
@@ -3335,19 +3144,13 @@
         </w:tc>
         <w:tc>
           <w:tcPr>
-            <w:tcW w:w="1134" w:type="dxa"/>
+            <w:tcW w:w="2126" w:type="dxa"/>
           </w:tcPr>
           <w:p>
             <w:r>
               <w:t>Essential</w:t>
             </w:r>
           </w:p>
-        </w:tc>
-        <w:tc>
-          <w:tcPr>
-            <w:tcW w:w="2096" w:type="dxa"/>
-          </w:tcPr>
-          <w:p/>
         </w:tc>
       </w:tr>
       <w:tr>
@@ -3358,45 +3161,39 @@
           <w:tcPr>
             <w:tcW w:w="523" w:type="dxa"/>
           </w:tcPr>
-          <w:p/>
-        </w:tc>
-        <w:tc>
-          <w:tcPr>
-            <w:tcW w:w="4705" w:type="dxa"/>
-          </w:tcPr>
-          <w:p>
-            <w:r>
-              <w:t xml:space="preserve">The platform SHOULD </w:t>
-            </w:r>
-            <w:r>
-              <w:t>ALLOW</w:t>
-            </w:r>
-            <w:r>
-              <w:t xml:space="preserve"> an inject to have </w:t>
-            </w:r>
-            <w:r>
-              <w:t xml:space="preserve">an </w:t>
-            </w:r>
-            <w:r>
-              <w:t>Image.</w:t>
-            </w:r>
-          </w:p>
-        </w:tc>
-        <w:tc>
-          <w:tcPr>
-            <w:tcW w:w="1134" w:type="dxa"/>
-          </w:tcPr>
-          <w:p>
-            <w:r>
-              <w:t>High</w:t>
-            </w:r>
-          </w:p>
-        </w:tc>
-        <w:tc>
-          <w:tcPr>
-            <w:tcW w:w="2096" w:type="dxa"/>
-          </w:tcPr>
-          <w:p/>
+          <w:p>
+            <w:r>
+              <w:t>30</w:t>
+            </w:r>
+          </w:p>
+        </w:tc>
+        <w:tc>
+          <w:tcPr>
+            <w:tcW w:w="5851" w:type="dxa"/>
+          </w:tcPr>
+          <w:p>
+            <w:r>
+              <w:t xml:space="preserve">The platform SHOULD ALLOW </w:t>
+            </w:r>
+            <w:proofErr w:type="gramStart"/>
+            <w:r>
+              <w:t>an inject</w:t>
+            </w:r>
+            <w:proofErr w:type="gramEnd"/>
+            <w:r>
+              <w:t xml:space="preserve"> to have an Image.</w:t>
+            </w:r>
+          </w:p>
+        </w:tc>
+        <w:tc>
+          <w:tcPr>
+            <w:tcW w:w="2126" w:type="dxa"/>
+          </w:tcPr>
+          <w:p>
+            <w:r>
+              <w:t>Medium</w:t>
+            </w:r>
+          </w:p>
         </w:tc>
       </w:tr>
       <w:tr>
@@ -3407,11 +3204,15 @@
           <w:tcPr>
             <w:tcW w:w="523" w:type="dxa"/>
           </w:tcPr>
-          <w:p/>
-        </w:tc>
-        <w:tc>
-          <w:tcPr>
-            <w:tcW w:w="4705" w:type="dxa"/>
+          <w:p>
+            <w:r>
+              <w:t>31</w:t>
+            </w:r>
+          </w:p>
+        </w:tc>
+        <w:tc>
+          <w:tcPr>
+            <w:tcW w:w="5851" w:type="dxa"/>
           </w:tcPr>
           <w:p>
             <w:r>
@@ -3423,10 +3224,7 @@
             </w:r>
             <w:proofErr w:type="gramEnd"/>
             <w:r>
-              <w:t xml:space="preserve"> to </w:t>
-            </w:r>
-            <w:r>
-              <w:t>have informational snippets.</w:t>
+              <w:t xml:space="preserve"> to have informational snippets.</w:t>
             </w:r>
             <w:r>
               <w:rPr>
@@ -3438,25 +3236,19 @@
               <w:rPr>
                 <w:rStyle w:val="Funotenzeichen"/>
               </w:rPr>
-              <w:footnoteReference w:id="4"/>
-            </w:r>
-          </w:p>
-        </w:tc>
-        <w:tc>
-          <w:tcPr>
-            <w:tcW w:w="1134" w:type="dxa"/>
+              <w:footnoteReference w:id="3"/>
+            </w:r>
+          </w:p>
+        </w:tc>
+        <w:tc>
+          <w:tcPr>
+            <w:tcW w:w="2126" w:type="dxa"/>
           </w:tcPr>
           <w:p>
             <w:r>
               <w:t>Medium</w:t>
             </w:r>
           </w:p>
-        </w:tc>
-        <w:tc>
-          <w:tcPr>
-            <w:tcW w:w="2096" w:type="dxa"/>
-          </w:tcPr>
-          <w:p/>
         </w:tc>
       </w:tr>
       <w:tr>
@@ -3467,39 +3259,100 @@
           <w:tcPr>
             <w:tcW w:w="523" w:type="dxa"/>
           </w:tcPr>
+          <w:p>
+            <w:r>
+              <w:t>32</w:t>
+            </w:r>
+          </w:p>
+        </w:tc>
+        <w:tc>
+          <w:tcPr>
+            <w:tcW w:w="5851" w:type="dxa"/>
+          </w:tcPr>
+          <w:p>
+            <w:r>
+              <w:t xml:space="preserve">The platform MUST ALLOW </w:t>
+            </w:r>
+            <w:proofErr w:type="gramStart"/>
+            <w:r>
+              <w:t>an inject</w:t>
+            </w:r>
+            <w:proofErr w:type="gramEnd"/>
+            <w:r>
+              <w:t xml:space="preserve"> to have</w:t>
+            </w:r>
+            <w:r>
+              <w:t xml:space="preserve"> zero</w:t>
+            </w:r>
+            <w:r>
+              <w:t xml:space="preserve"> </w:t>
+            </w:r>
+            <w:r>
+              <w:t xml:space="preserve">or </w:t>
+            </w:r>
+            <w:r>
+              <w:t xml:space="preserve">more </w:t>
+            </w:r>
+            <w:r>
+              <w:t>choices</w:t>
+            </w:r>
+            <w:r>
+              <w:t>.</w:t>
+            </w:r>
+          </w:p>
           <w:p/>
-        </w:tc>
-        <w:tc>
-          <w:tcPr>
-            <w:tcW w:w="4705" w:type="dxa"/>
-          </w:tcPr>
-          <w:p>
-            <w:r>
-              <w:t xml:space="preserve">The platform MUST </w:t>
-            </w:r>
-            <w:r>
-              <w:t>ALLOW</w:t>
-            </w:r>
-            <w:r>
-              <w:t xml:space="preserve"> an inject to have one or more transitions.</w:t>
-            </w:r>
-          </w:p>
-        </w:tc>
-        <w:tc>
-          <w:tcPr>
-            <w:tcW w:w="1134" w:type="dxa"/>
+          <w:p>
+            <w:r>
+              <w:t xml:space="preserve">Injects with zero choices are </w:t>
+            </w:r>
+            <w:r>
+              <w:rPr>
+                <w:i/>
+              </w:rPr>
+              <w:t>Exit Points</w:t>
+            </w:r>
+            <w:r>
+              <w:t>, they conclude a story or a game.</w:t>
+            </w:r>
+          </w:p>
+          <w:p>
+            <w:r>
+              <w:t xml:space="preserve">Injects with only choice are </w:t>
+            </w:r>
+            <w:r>
+              <w:rPr>
+                <w:i/>
+              </w:rPr>
+              <w:t>informative injects</w:t>
+            </w:r>
+            <w:r>
+              <w:t>.</w:t>
+            </w:r>
+          </w:p>
+          <w:p>
+            <w:r>
+              <w:t xml:space="preserve">Injects with more than one choice are </w:t>
+            </w:r>
+            <w:r>
+              <w:rPr>
+                <w:i/>
+              </w:rPr>
+              <w:t>choice injects</w:t>
+            </w:r>
+            <w:r>
+              <w:t>.</w:t>
+            </w:r>
+          </w:p>
+        </w:tc>
+        <w:tc>
+          <w:tcPr>
+            <w:tcW w:w="2126" w:type="dxa"/>
           </w:tcPr>
           <w:p>
             <w:r>
               <w:t>Essential</w:t>
             </w:r>
           </w:p>
-        </w:tc>
-        <w:tc>
-          <w:tcPr>
-            <w:tcW w:w="2096" w:type="dxa"/>
-          </w:tcPr>
-          <w:p/>
         </w:tc>
       </w:tr>
       <w:tr>
@@ -3510,33 +3363,37 @@
           <w:tcPr>
             <w:tcW w:w="523" w:type="dxa"/>
           </w:tcPr>
-          <w:p/>
-        </w:tc>
-        <w:tc>
-          <w:tcPr>
-            <w:tcW w:w="4705" w:type="dxa"/>
-          </w:tcPr>
-          <w:p>
-            <w:r>
-              <w:t>The platform MUST ensure that all injects within a story are connected by transitions.</w:t>
-            </w:r>
-          </w:p>
-        </w:tc>
-        <w:tc>
-          <w:tcPr>
-            <w:tcW w:w="1134" w:type="dxa"/>
+          <w:p>
+            <w:r>
+              <w:t>33</w:t>
+            </w:r>
+          </w:p>
+        </w:tc>
+        <w:tc>
+          <w:tcPr>
+            <w:tcW w:w="5851" w:type="dxa"/>
+          </w:tcPr>
+          <w:p>
+            <w:r>
+              <w:t xml:space="preserve">The platform MUST ensure that all injects within a story are </w:t>
+            </w:r>
+            <w:r>
+              <w:t>can be reached from at least one other inject</w:t>
+            </w:r>
+            <w:r>
+              <w:t>.</w:t>
+            </w:r>
+          </w:p>
+        </w:tc>
+        <w:tc>
+          <w:tcPr>
+            <w:tcW w:w="2126" w:type="dxa"/>
           </w:tcPr>
           <w:p>
             <w:r>
               <w:t>Essential</w:t>
             </w:r>
           </w:p>
-        </w:tc>
-        <w:tc>
-          <w:tcPr>
-            <w:tcW w:w="2096" w:type="dxa"/>
-          </w:tcPr>
-          <w:p/>
         </w:tc>
       </w:tr>
       <w:tr>
@@ -3547,39 +3404,37 @@
           <w:tcPr>
             <w:tcW w:w="523" w:type="dxa"/>
           </w:tcPr>
-          <w:p/>
-        </w:tc>
-        <w:tc>
-          <w:tcPr>
-            <w:tcW w:w="4705" w:type="dxa"/>
-          </w:tcPr>
-          <w:p>
-            <w:r>
-              <w:t xml:space="preserve">The platform MUST </w:t>
-            </w:r>
-            <w:r>
-              <w:t>ENFORCE</w:t>
-            </w:r>
-            <w:r>
-              <w:t xml:space="preserve"> that a transition references a target inject.</w:t>
-            </w:r>
-          </w:p>
-        </w:tc>
-        <w:tc>
-          <w:tcPr>
-            <w:tcW w:w="1134" w:type="dxa"/>
+          <w:p>
+            <w:r>
+              <w:t>34</w:t>
+            </w:r>
+          </w:p>
+        </w:tc>
+        <w:tc>
+          <w:tcPr>
+            <w:tcW w:w="5851" w:type="dxa"/>
+          </w:tcPr>
+          <w:p>
+            <w:r>
+              <w:t>The platform MUST</w:t>
+            </w:r>
+            <w:r>
+              <w:t xml:space="preserve"> ENSURE that injects to not only have circular references</w:t>
+            </w:r>
+            <w:r>
+              <w:t>.</w:t>
+            </w:r>
+          </w:p>
+        </w:tc>
+        <w:tc>
+          <w:tcPr>
+            <w:tcW w:w="2126" w:type="dxa"/>
           </w:tcPr>
           <w:p>
             <w:r>
               <w:t>Essential</w:t>
             </w:r>
           </w:p>
-        </w:tc>
-        <w:tc>
-          <w:tcPr>
-            <w:tcW w:w="2096" w:type="dxa"/>
-          </w:tcPr>
-          <w:p/>
         </w:tc>
       </w:tr>
       <w:tr>
@@ -3590,21 +3445,558 @@
           <w:tcPr>
             <w:tcW w:w="523" w:type="dxa"/>
           </w:tcPr>
+          <w:p>
+            <w:r>
+              <w:t>35</w:t>
+            </w:r>
+          </w:p>
+        </w:tc>
+        <w:tc>
+          <w:tcPr>
+            <w:tcW w:w="5851" w:type="dxa"/>
+          </w:tcPr>
+          <w:p>
+            <w:r>
+              <w:t xml:space="preserve">The platform MUST ALLOW a transition </w:t>
+            </w:r>
+            <w:r>
+              <w:t>to change the variable values of the game.</w:t>
+            </w:r>
+          </w:p>
+        </w:tc>
+        <w:tc>
+          <w:tcPr>
+            <w:tcW w:w="2126" w:type="dxa"/>
+          </w:tcPr>
+          <w:p>
+            <w:r>
+              <w:t>Essential</w:t>
+            </w:r>
+          </w:p>
+        </w:tc>
+      </w:tr>
+      <w:tr>
+        <w:trPr>
+          <w:trHeight w:val="248"/>
+        </w:trPr>
+        <w:tc>
+          <w:tcPr>
+            <w:tcW w:w="523" w:type="dxa"/>
+          </w:tcPr>
+          <w:p>
+            <w:r>
+              <w:t>36</w:t>
+            </w:r>
+          </w:p>
+        </w:tc>
+        <w:tc>
+          <w:tcPr>
+            <w:tcW w:w="5851" w:type="dxa"/>
+          </w:tcPr>
+          <w:p>
+            <w:r>
+              <w:t>The platform MUST ALLOW a transition to have different outcomes, IF a predefined condition is met.</w:t>
+            </w:r>
+          </w:p>
+        </w:tc>
+        <w:tc>
+          <w:tcPr>
+            <w:tcW w:w="2126" w:type="dxa"/>
+          </w:tcPr>
+          <w:p>
+            <w:r>
+              <w:t>Medium</w:t>
+            </w:r>
+          </w:p>
+        </w:tc>
+      </w:tr>
+      <w:tr>
+        <w:trPr>
+          <w:trHeight w:val="248"/>
+        </w:trPr>
+        <w:tc>
+          <w:tcPr>
+            <w:tcW w:w="523" w:type="dxa"/>
+          </w:tcPr>
+          <w:p>
+            <w:r>
+              <w:t>3</w:t>
+            </w:r>
+            <w:r>
+              <w:t>7</w:t>
+            </w:r>
+          </w:p>
+        </w:tc>
+        <w:tc>
+          <w:tcPr>
+            <w:tcW w:w="5851" w:type="dxa"/>
+          </w:tcPr>
+          <w:p>
+            <w:r>
+              <w:t xml:space="preserve">IF </w:t>
+            </w:r>
+            <w:proofErr w:type="gramStart"/>
+            <w:r>
+              <w:t>an inject</w:t>
+            </w:r>
+            <w:proofErr w:type="gramEnd"/>
+            <w:r>
+              <w:t xml:space="preserve"> has more than one transition, the system MUST ENFORCE that each transition has a title.</w:t>
+            </w:r>
+          </w:p>
+        </w:tc>
+        <w:tc>
+          <w:tcPr>
+            <w:tcW w:w="2126" w:type="dxa"/>
+          </w:tcPr>
+          <w:p>
+            <w:r>
+              <w:t>Essential</w:t>
+            </w:r>
+          </w:p>
+        </w:tc>
+      </w:tr>
+      <w:tr>
+        <w:trPr>
+          <w:trHeight w:val="248"/>
+        </w:trPr>
+        <w:tc>
+          <w:tcPr>
+            <w:tcW w:w="523" w:type="dxa"/>
+          </w:tcPr>
+          <w:p>
+            <w:r>
+              <w:t>38</w:t>
+            </w:r>
+          </w:p>
+        </w:tc>
+        <w:tc>
+          <w:tcPr>
+            <w:tcW w:w="5851" w:type="dxa"/>
+          </w:tcPr>
+          <w:p>
+            <w:r>
+              <w:t>The platform MUST ENFORCE that a transition condition references an alternative inject.</w:t>
+            </w:r>
+          </w:p>
+        </w:tc>
+        <w:tc>
+          <w:tcPr>
+            <w:tcW w:w="2126" w:type="dxa"/>
+          </w:tcPr>
+          <w:p>
+            <w:r>
+              <w:t>Essential</w:t>
+            </w:r>
+          </w:p>
+        </w:tc>
+      </w:tr>
+      <w:tr>
+        <w:trPr>
+          <w:trHeight w:val="248"/>
+        </w:trPr>
+        <w:tc>
+          <w:tcPr>
+            <w:tcW w:w="523" w:type="dxa"/>
+          </w:tcPr>
+          <w:p>
+            <w:r>
+              <w:t>39</w:t>
+            </w:r>
+          </w:p>
+        </w:tc>
+        <w:tc>
+          <w:tcPr>
+            <w:tcW w:w="5851" w:type="dxa"/>
+          </w:tcPr>
+          <w:p>
+            <w:r>
+              <w:t>The platform MUST ALLOW the editing of scenarios.</w:t>
+            </w:r>
+          </w:p>
+        </w:tc>
+        <w:tc>
+          <w:tcPr>
+            <w:tcW w:w="2126" w:type="dxa"/>
+          </w:tcPr>
+          <w:p>
+            <w:r>
+              <w:t>Essential</w:t>
+            </w:r>
+          </w:p>
+        </w:tc>
+      </w:tr>
+      <w:tr>
+        <w:trPr>
+          <w:trHeight w:val="248"/>
+        </w:trPr>
+        <w:tc>
+          <w:tcPr>
+            <w:tcW w:w="523" w:type="dxa"/>
+          </w:tcPr>
+          <w:p>
+            <w:r>
+              <w:t>40</w:t>
+            </w:r>
+          </w:p>
+        </w:tc>
+        <w:tc>
+          <w:tcPr>
+            <w:tcW w:w="5851" w:type="dxa"/>
+          </w:tcPr>
+          <w:p>
+            <w:r>
+              <w:t xml:space="preserve">IF a scenario has been edited, </w:t>
+            </w:r>
+          </w:p>
+          <w:p>
+            <w:r>
+              <w:t xml:space="preserve">THEN the platform MUST </w:t>
+            </w:r>
+            <w:r>
+              <w:t>allow backwards compatibility of usage statistics</w:t>
+            </w:r>
+            <w:r>
+              <w:t>.</w:t>
+            </w:r>
+            <w:r>
+              <w:rPr>
+                <w:rStyle w:val="Funotenzeichen"/>
+              </w:rPr>
+              <w:footnoteReference w:id="4"/>
+            </w:r>
+          </w:p>
+        </w:tc>
+        <w:tc>
+          <w:tcPr>
+            <w:tcW w:w="2126" w:type="dxa"/>
+          </w:tcPr>
+          <w:p>
+            <w:r>
+              <w:t>Medium</w:t>
+            </w:r>
+          </w:p>
+        </w:tc>
+      </w:tr>
+      <w:tr>
+        <w:trPr>
+          <w:trHeight w:val="248"/>
+        </w:trPr>
+        <w:tc>
+          <w:tcPr>
+            <w:tcW w:w="523" w:type="dxa"/>
+          </w:tcPr>
+          <w:p>
+            <w:r>
+              <w:t>41</w:t>
+            </w:r>
+          </w:p>
+        </w:tc>
+        <w:tc>
+          <w:tcPr>
+            <w:tcW w:w="5851" w:type="dxa"/>
+          </w:tcPr>
+          <w:p>
+            <w:r>
+              <w:t>The platform MUST ALLOW the deletion of scenarios.</w:t>
+            </w:r>
+            <w:r>
+              <w:br/>
+            </w:r>
+            <w:r>
+              <w:br/>
+              <w:t xml:space="preserve">This will also delete all games and statistics that are </w:t>
+            </w:r>
+            <w:r>
+              <w:t xml:space="preserve">associated </w:t>
+            </w:r>
+            <w:r>
+              <w:t>with this scenario.</w:t>
+            </w:r>
+          </w:p>
+        </w:tc>
+        <w:tc>
+          <w:tcPr>
+            <w:tcW w:w="2126" w:type="dxa"/>
+          </w:tcPr>
+          <w:p>
+            <w:r>
+              <w:t>Essential</w:t>
+            </w:r>
+          </w:p>
+        </w:tc>
+      </w:tr>
+      <w:tr>
+        <w:trPr>
+          <w:trHeight w:val="248"/>
+        </w:trPr>
+        <w:tc>
+          <w:tcPr>
+            <w:tcW w:w="523" w:type="dxa"/>
+          </w:tcPr>
+          <w:p>
+            <w:r>
+              <w:t>42</w:t>
+            </w:r>
+            <w:bookmarkStart w:id="2" w:name="_GoBack"/>
+            <w:bookmarkEnd w:id="2"/>
+          </w:p>
+        </w:tc>
+        <w:tc>
+          <w:tcPr>
+            <w:tcW w:w="5851" w:type="dxa"/>
+          </w:tcPr>
+          <w:p>
+            <w:r>
+              <w:t xml:space="preserve">The platform MIGHT NOT allow the </w:t>
+            </w:r>
+            <w:r>
+              <w:t xml:space="preserve">selective </w:t>
+            </w:r>
+            <w:r>
+              <w:t xml:space="preserve">deletion of </w:t>
+            </w:r>
+            <w:r>
+              <w:t>previous</w:t>
+            </w:r>
+            <w:r>
+              <w:t xml:space="preserve"> versions of a scenario.</w:t>
+            </w:r>
+          </w:p>
+        </w:tc>
+        <w:tc>
+          <w:tcPr>
+            <w:tcW w:w="2126" w:type="dxa"/>
+          </w:tcPr>
+          <w:p>
+            <w:r>
+              <w:t>Low</w:t>
+            </w:r>
+          </w:p>
+        </w:tc>
+      </w:tr>
+    </w:tbl>
+    <w:p/>
+    <w:p>
+      <w:pPr>
+        <w:pStyle w:val="berschrift2"/>
+      </w:pPr>
+      <w:r>
+        <w:t>Administrator Requirements</w:t>
+      </w:r>
+    </w:p>
+    <w:tbl>
+      <w:tblPr>
+        <w:tblStyle w:val="Tabellenraster"/>
+        <w:tblW w:w="8500" w:type="dxa"/>
+        <w:tblLayout w:type="fixed"/>
+        <w:tblLook w:val="04A0" w:firstRow="1" w:lastRow="0" w:firstColumn="1" w:lastColumn="0" w:noHBand="0" w:noVBand="1"/>
+      </w:tblPr>
+      <w:tblGrid>
+        <w:gridCol w:w="523"/>
+        <w:gridCol w:w="5851"/>
+        <w:gridCol w:w="2126"/>
+      </w:tblGrid>
+      <w:tr>
+        <w:trPr>
+          <w:trHeight w:val="262"/>
+        </w:trPr>
+        <w:tc>
+          <w:tcPr>
+            <w:tcW w:w="523" w:type="dxa"/>
+          </w:tcPr>
+          <w:p>
+            <w:pPr>
+              <w:rPr>
+                <w:b/>
+              </w:rPr>
+            </w:pPr>
+            <w:r>
+              <w:rPr>
+                <w:b/>
+              </w:rPr>
+              <w:t>ID</w:t>
+            </w:r>
+          </w:p>
+        </w:tc>
+        <w:tc>
+          <w:tcPr>
+            <w:tcW w:w="5851" w:type="dxa"/>
+          </w:tcPr>
+          <w:p>
+            <w:pPr>
+              <w:rPr>
+                <w:b/>
+              </w:rPr>
+            </w:pPr>
+            <w:r>
+              <w:rPr>
+                <w:b/>
+              </w:rPr>
+              <w:t>Requirement</w:t>
+            </w:r>
+          </w:p>
+        </w:tc>
+        <w:tc>
+          <w:tcPr>
+            <w:tcW w:w="2126" w:type="dxa"/>
+          </w:tcPr>
+          <w:p>
+            <w:pPr>
+              <w:rPr>
+                <w:b/>
+              </w:rPr>
+            </w:pPr>
+            <w:r>
+              <w:rPr>
+                <w:b/>
+              </w:rPr>
+              <w:t>Priority</w:t>
+            </w:r>
+          </w:p>
+        </w:tc>
+      </w:tr>
+      <w:tr>
+        <w:trPr>
+          <w:trHeight w:val="262"/>
+        </w:trPr>
+        <w:tc>
+          <w:tcPr>
+            <w:tcW w:w="523" w:type="dxa"/>
+          </w:tcPr>
           <w:p/>
         </w:tc>
         <w:tc>
           <w:tcPr>
-            <w:tcW w:w="4705" w:type="dxa"/>
-          </w:tcPr>
-          <w:p>
-            <w:r>
-              <w:t xml:space="preserve">The platform MUST </w:t>
-            </w:r>
-            <w:r>
-              <w:t>ALLOW</w:t>
-            </w:r>
-            <w:r>
-              <w:t xml:space="preserve"> a transition to have the following properties:</w:t>
+            <w:tcW w:w="5851" w:type="dxa"/>
+          </w:tcPr>
+          <w:p>
+            <w:r>
+              <w:t>The platform SHOULD ALLOW the creation of user accounts.</w:t>
+            </w:r>
+          </w:p>
+        </w:tc>
+        <w:tc>
+          <w:tcPr>
+            <w:tcW w:w="2126" w:type="dxa"/>
+          </w:tcPr>
+          <w:p>
+            <w:r>
+              <w:t>Low</w:t>
+            </w:r>
+          </w:p>
+        </w:tc>
+      </w:tr>
+      <w:tr>
+        <w:trPr>
+          <w:trHeight w:val="248"/>
+        </w:trPr>
+        <w:tc>
+          <w:tcPr>
+            <w:tcW w:w="523" w:type="dxa"/>
+          </w:tcPr>
+          <w:p/>
+        </w:tc>
+        <w:tc>
+          <w:tcPr>
+            <w:tcW w:w="5851" w:type="dxa"/>
+          </w:tcPr>
+          <w:p>
+            <w:r>
+              <w:t>The platform SHOULD ALLOW a user account to have multiple roles.</w:t>
+            </w:r>
+          </w:p>
+        </w:tc>
+        <w:tc>
+          <w:tcPr>
+            <w:tcW w:w="2126" w:type="dxa"/>
+          </w:tcPr>
+          <w:p>
+            <w:r>
+              <w:t>Low</w:t>
+            </w:r>
+          </w:p>
+        </w:tc>
+      </w:tr>
+      <w:tr>
+        <w:trPr>
+          <w:trHeight w:val="248"/>
+        </w:trPr>
+        <w:tc>
+          <w:tcPr>
+            <w:tcW w:w="523" w:type="dxa"/>
+          </w:tcPr>
+          <w:p/>
+        </w:tc>
+        <w:tc>
+          <w:tcPr>
+            <w:tcW w:w="5851" w:type="dxa"/>
+          </w:tcPr>
+          <w:p>
+            <w:r>
+              <w:t>The platform SHOULD ALLOW an admin to add to and remove roles from user accounts.</w:t>
+            </w:r>
+          </w:p>
+        </w:tc>
+        <w:tc>
+          <w:tcPr>
+            <w:tcW w:w="2126" w:type="dxa"/>
+          </w:tcPr>
+          <w:p>
+            <w:r>
+              <w:t>Low</w:t>
+            </w:r>
+          </w:p>
+        </w:tc>
+      </w:tr>
+      <w:tr>
+        <w:trPr>
+          <w:trHeight w:val="248"/>
+        </w:trPr>
+        <w:tc>
+          <w:tcPr>
+            <w:tcW w:w="523" w:type="dxa"/>
+          </w:tcPr>
+          <w:p/>
+        </w:tc>
+        <w:tc>
+          <w:tcPr>
+            <w:tcW w:w="5851" w:type="dxa"/>
+          </w:tcPr>
+          <w:p>
+            <w:r>
+              <w:t>The platform SHOULD ALLOW each user to delete their own account.</w:t>
+            </w:r>
+          </w:p>
+        </w:tc>
+        <w:tc>
+          <w:tcPr>
+            <w:tcW w:w="2126" w:type="dxa"/>
+          </w:tcPr>
+          <w:p>
+            <w:r>
+              <w:t>Low</w:t>
+            </w:r>
+          </w:p>
+        </w:tc>
+      </w:tr>
+      <w:tr>
+        <w:trPr>
+          <w:trHeight w:val="248"/>
+        </w:trPr>
+        <w:tc>
+          <w:tcPr>
+            <w:tcW w:w="523" w:type="dxa"/>
+          </w:tcPr>
+          <w:p/>
+        </w:tc>
+        <w:tc>
+          <w:tcPr>
+            <w:tcW w:w="5851" w:type="dxa"/>
+          </w:tcPr>
+          <w:p>
+            <w:r>
+              <w:t>The platform SHOULD ENFORCE each account to have adequate authentication measures, such as, but not limited to:</w:t>
             </w:r>
           </w:p>
           <w:p>
@@ -3616,10 +4008,7 @@
               </w:numPr>
             </w:pPr>
             <w:r>
-              <w:t>Change Action</w:t>
-            </w:r>
-            <w:r>
-              <w:t>,</w:t>
+              <w:t>Password strength,</w:t>
             </w:r>
           </w:p>
           <w:p>
@@ -3631,7 +4020,7 @@
               </w:numPr>
             </w:pPr>
             <w:r>
-              <w:t>Conditions,</w:t>
+              <w:t>2-factor-authentication,</w:t>
             </w:r>
           </w:p>
           <w:p>
@@ -3643,764 +4032,36 @@
               </w:numPr>
             </w:pPr>
             <w:r>
-              <w:t>Title.</w:t>
-            </w:r>
-          </w:p>
-        </w:tc>
-        <w:tc>
-          <w:tcPr>
-            <w:tcW w:w="1134" w:type="dxa"/>
-          </w:tcPr>
-          <w:p>
-            <w:r>
-              <w:t>Essential</w:t>
-            </w:r>
-          </w:p>
-        </w:tc>
-        <w:tc>
-          <w:tcPr>
-            <w:tcW w:w="2096" w:type="dxa"/>
-          </w:tcPr>
-          <w:p/>
-        </w:tc>
-      </w:tr>
-      <w:tr>
-        <w:trPr>
-          <w:trHeight w:val="248"/>
-        </w:trPr>
-        <w:tc>
-          <w:tcPr>
-            <w:tcW w:w="523" w:type="dxa"/>
-          </w:tcPr>
-          <w:p/>
-        </w:tc>
-        <w:tc>
-          <w:tcPr>
-            <w:tcW w:w="4705" w:type="dxa"/>
-          </w:tcPr>
-          <w:p>
-            <w:r>
-              <w:t>IF</w:t>
-            </w:r>
-            <w:r>
-              <w:t xml:space="preserve"> </w:t>
-            </w:r>
-            <w:proofErr w:type="gramStart"/>
-            <w:r>
-              <w:t>an inject</w:t>
-            </w:r>
-            <w:proofErr w:type="gramEnd"/>
-            <w:r>
-              <w:t xml:space="preserve"> has more than one transition, the system MUST </w:t>
-            </w:r>
-            <w:r>
-              <w:t>ENFORCE</w:t>
-            </w:r>
-            <w:r>
-              <w:t xml:space="preserve"> that each transition has a title.</w:t>
-            </w:r>
-          </w:p>
-        </w:tc>
-        <w:tc>
-          <w:tcPr>
-            <w:tcW w:w="1134" w:type="dxa"/>
-          </w:tcPr>
-          <w:p>
-            <w:r>
-              <w:t>Essential</w:t>
-            </w:r>
-          </w:p>
-        </w:tc>
-        <w:tc>
-          <w:tcPr>
-            <w:tcW w:w="2096" w:type="dxa"/>
-          </w:tcPr>
-          <w:p/>
-        </w:tc>
-      </w:tr>
-      <w:tr>
-        <w:trPr>
-          <w:trHeight w:val="248"/>
-        </w:trPr>
-        <w:tc>
-          <w:tcPr>
-            <w:tcW w:w="523" w:type="dxa"/>
-          </w:tcPr>
-          <w:p/>
-        </w:tc>
-        <w:tc>
-          <w:tcPr>
-            <w:tcW w:w="4705" w:type="dxa"/>
-          </w:tcPr>
-          <w:p>
-            <w:r>
-              <w:t xml:space="preserve">The platform </w:t>
-            </w:r>
-            <w:r>
-              <w:t xml:space="preserve">MUST </w:t>
-            </w:r>
-            <w:r>
-              <w:t>ALLOW</w:t>
-            </w:r>
-            <w:r>
-              <w:t xml:space="preserve"> a transition </w:t>
-            </w:r>
-            <w:r>
-              <w:rPr>
-                <w:i/>
-              </w:rPr>
-              <w:t>change action</w:t>
-            </w:r>
-            <w:r>
-              <w:t xml:space="preserve"> to change the variable values of a game.</w:t>
-            </w:r>
-          </w:p>
-        </w:tc>
-        <w:tc>
-          <w:tcPr>
-            <w:tcW w:w="1134" w:type="dxa"/>
-          </w:tcPr>
-          <w:p>
-            <w:r>
-              <w:t>Essential</w:t>
-            </w:r>
-          </w:p>
-        </w:tc>
-        <w:tc>
-          <w:tcPr>
-            <w:tcW w:w="2096" w:type="dxa"/>
-          </w:tcPr>
-          <w:p/>
-        </w:tc>
-      </w:tr>
-      <w:tr>
-        <w:trPr>
-          <w:trHeight w:val="248"/>
-        </w:trPr>
-        <w:tc>
-          <w:tcPr>
-            <w:tcW w:w="523" w:type="dxa"/>
-          </w:tcPr>
-          <w:p/>
-        </w:tc>
-        <w:tc>
-          <w:tcPr>
-            <w:tcW w:w="4705" w:type="dxa"/>
-          </w:tcPr>
-          <w:p>
-            <w:r>
-              <w:t xml:space="preserve">The platform MUST </w:t>
-            </w:r>
-            <w:r>
-              <w:t>ALLOW</w:t>
-            </w:r>
-            <w:r>
-              <w:t xml:space="preserve"> a transition </w:t>
-            </w:r>
-            <w:r>
-              <w:rPr>
-                <w:i/>
-              </w:rPr>
-              <w:t>condition</w:t>
-            </w:r>
-            <w:r>
-              <w:t xml:space="preserve"> to evaluate the value of a game variable against a predefined threshold.</w:t>
-            </w:r>
-          </w:p>
-        </w:tc>
-        <w:tc>
-          <w:tcPr>
-            <w:tcW w:w="1134" w:type="dxa"/>
-          </w:tcPr>
-          <w:p>
-            <w:r>
-              <w:t>Essential</w:t>
-            </w:r>
-          </w:p>
-        </w:tc>
-        <w:tc>
-          <w:tcPr>
-            <w:tcW w:w="2096" w:type="dxa"/>
-          </w:tcPr>
-          <w:p/>
-        </w:tc>
-      </w:tr>
-      <w:tr>
-        <w:trPr>
-          <w:trHeight w:val="248"/>
-        </w:trPr>
-        <w:tc>
-          <w:tcPr>
-            <w:tcW w:w="523" w:type="dxa"/>
-          </w:tcPr>
-          <w:p/>
-        </w:tc>
-        <w:tc>
-          <w:tcPr>
-            <w:tcW w:w="4705" w:type="dxa"/>
-          </w:tcPr>
-          <w:p>
-            <w:r>
-              <w:t xml:space="preserve">The platform MUST </w:t>
-            </w:r>
-            <w:r>
-              <w:t>ENFORCE</w:t>
-            </w:r>
-            <w:r>
-              <w:t xml:space="preserve"> that a transition condition references an alternative inject.</w:t>
-            </w:r>
-          </w:p>
-        </w:tc>
-        <w:tc>
-          <w:tcPr>
-            <w:tcW w:w="1134" w:type="dxa"/>
-          </w:tcPr>
-          <w:p>
-            <w:r>
-              <w:t>Essential</w:t>
-            </w:r>
-          </w:p>
-        </w:tc>
-        <w:tc>
-          <w:tcPr>
-            <w:tcW w:w="2096" w:type="dxa"/>
-          </w:tcPr>
-          <w:p/>
-        </w:tc>
-      </w:tr>
-      <w:tr>
-        <w:trPr>
-          <w:trHeight w:val="248"/>
-        </w:trPr>
-        <w:tc>
-          <w:tcPr>
-            <w:tcW w:w="523" w:type="dxa"/>
-          </w:tcPr>
-          <w:p/>
-        </w:tc>
-        <w:tc>
-          <w:tcPr>
-            <w:tcW w:w="4705" w:type="dxa"/>
-          </w:tcPr>
-          <w:p>
-            <w:r>
-              <w:t>The platform MUST ALLOW the editing of scenarios.</w:t>
-            </w:r>
-          </w:p>
-        </w:tc>
-        <w:tc>
-          <w:tcPr>
-            <w:tcW w:w="1134" w:type="dxa"/>
-          </w:tcPr>
-          <w:p>
-            <w:r>
-              <w:t>Essential</w:t>
-            </w:r>
-          </w:p>
-        </w:tc>
-        <w:tc>
-          <w:tcPr>
-            <w:tcW w:w="2096" w:type="dxa"/>
-          </w:tcPr>
-          <w:p/>
-        </w:tc>
-      </w:tr>
-      <w:tr>
-        <w:trPr>
-          <w:trHeight w:val="248"/>
-        </w:trPr>
-        <w:tc>
-          <w:tcPr>
-            <w:tcW w:w="523" w:type="dxa"/>
-          </w:tcPr>
-          <w:p/>
-        </w:tc>
-        <w:tc>
-          <w:tcPr>
-            <w:tcW w:w="4705" w:type="dxa"/>
-          </w:tcPr>
-          <w:p>
-            <w:r>
-              <w:t xml:space="preserve">IF a scenario has been edited, </w:t>
-            </w:r>
-          </w:p>
-          <w:p>
-            <w:r>
-              <w:lastRenderedPageBreak/>
-              <w:t>THEN the platform MUST save the new version as a separate entity in the database and create a reference to the old version.</w:t>
-            </w:r>
-            <w:r>
-              <w:rPr>
-                <w:rStyle w:val="Funotenzeichen"/>
-              </w:rPr>
-              <w:footnoteReference w:id="5"/>
-            </w:r>
-          </w:p>
-        </w:tc>
-        <w:tc>
-          <w:tcPr>
-            <w:tcW w:w="1134" w:type="dxa"/>
-          </w:tcPr>
-          <w:p>
-            <w:r>
-              <w:lastRenderedPageBreak/>
-              <w:t>High</w:t>
-            </w:r>
-          </w:p>
-        </w:tc>
-        <w:tc>
-          <w:tcPr>
-            <w:tcW w:w="2096" w:type="dxa"/>
-          </w:tcPr>
-          <w:p/>
-        </w:tc>
-      </w:tr>
-      <w:tr>
-        <w:trPr>
-          <w:trHeight w:val="248"/>
-        </w:trPr>
-        <w:tc>
-          <w:tcPr>
-            <w:tcW w:w="523" w:type="dxa"/>
-          </w:tcPr>
-          <w:p/>
-        </w:tc>
-        <w:tc>
-          <w:tcPr>
-            <w:tcW w:w="4705" w:type="dxa"/>
-          </w:tcPr>
-          <w:p>
-            <w:r>
-              <w:t>The platform MUST ALLOW the deletion of scenarios.</w:t>
-            </w:r>
-          </w:p>
-        </w:tc>
-        <w:tc>
-          <w:tcPr>
-            <w:tcW w:w="1134" w:type="dxa"/>
-          </w:tcPr>
-          <w:p>
-            <w:r>
-              <w:t>Essential</w:t>
-            </w:r>
-          </w:p>
-        </w:tc>
-        <w:tc>
-          <w:tcPr>
-            <w:tcW w:w="2096" w:type="dxa"/>
-          </w:tcPr>
-          <w:p/>
-        </w:tc>
-      </w:tr>
-      <w:tr>
-        <w:trPr>
-          <w:trHeight w:val="248"/>
-        </w:trPr>
-        <w:tc>
-          <w:tcPr>
-            <w:tcW w:w="523" w:type="dxa"/>
-          </w:tcPr>
-          <w:p/>
-        </w:tc>
-        <w:tc>
-          <w:tcPr>
-            <w:tcW w:w="4705" w:type="dxa"/>
-          </w:tcPr>
-          <w:p>
-            <w:r>
-              <w:t>The platform MIGHT NOT allow the deletion of historical versions of a scenario.</w:t>
-            </w:r>
-          </w:p>
-        </w:tc>
-        <w:tc>
-          <w:tcPr>
-            <w:tcW w:w="1134" w:type="dxa"/>
-          </w:tcPr>
-          <w:p>
-            <w:r>
-              <w:t>Medium</w:t>
-            </w:r>
-          </w:p>
-        </w:tc>
-        <w:tc>
-          <w:tcPr>
-            <w:tcW w:w="2096" w:type="dxa"/>
-          </w:tcPr>
-          <w:p/>
+              <w:t>Biometrical authentication.</w:t>
+            </w:r>
+          </w:p>
+        </w:tc>
+        <w:tc>
+          <w:tcPr>
+            <w:tcW w:w="2126" w:type="dxa"/>
+          </w:tcPr>
+          <w:p>
+            <w:r>
+              <w:t>Low</w:t>
+            </w:r>
+          </w:p>
         </w:tc>
       </w:tr>
     </w:tbl>
     <w:p/>
     <w:p>
       <w:pPr>
+        <w:pStyle w:val="berschrift1"/>
+      </w:pPr>
+      <w:r>
+        <w:t>Agile Approach</w:t>
+      </w:r>
+    </w:p>
+    <w:p>
+      <w:pPr>
         <w:pStyle w:val="berschrift2"/>
       </w:pPr>
       <w:r>
-        <w:t>Administrator Requirements</w:t>
-      </w:r>
-    </w:p>
-    <w:tbl>
-      <w:tblPr>
-        <w:tblStyle w:val="Tabellenraster"/>
-        <w:tblW w:w="8458" w:type="dxa"/>
-        <w:tblLayout w:type="fixed"/>
-        <w:tblLook w:val="04A0" w:firstRow="1" w:lastRow="0" w:firstColumn="1" w:lastColumn="0" w:noHBand="0" w:noVBand="1"/>
-      </w:tblPr>
-      <w:tblGrid>
-        <w:gridCol w:w="523"/>
-        <w:gridCol w:w="4705"/>
-        <w:gridCol w:w="1134"/>
-        <w:gridCol w:w="2096"/>
-      </w:tblGrid>
-      <w:tr>
-        <w:trPr>
-          <w:trHeight w:val="262"/>
-        </w:trPr>
-        <w:tc>
-          <w:tcPr>
-            <w:tcW w:w="523" w:type="dxa"/>
-          </w:tcPr>
-          <w:p>
-            <w:pPr>
-              <w:rPr>
-                <w:b/>
-              </w:rPr>
-            </w:pPr>
-            <w:r>
-              <w:rPr>
-                <w:b/>
-              </w:rPr>
-              <w:t>ID</w:t>
-            </w:r>
-          </w:p>
-        </w:tc>
-        <w:tc>
-          <w:tcPr>
-            <w:tcW w:w="4705" w:type="dxa"/>
-          </w:tcPr>
-          <w:p>
-            <w:pPr>
-              <w:rPr>
-                <w:b/>
-              </w:rPr>
-            </w:pPr>
-            <w:r>
-              <w:rPr>
-                <w:b/>
-              </w:rPr>
-              <w:t>Requirement</w:t>
-            </w:r>
-          </w:p>
-        </w:tc>
-        <w:tc>
-          <w:tcPr>
-            <w:tcW w:w="1134" w:type="dxa"/>
-          </w:tcPr>
-          <w:p>
-            <w:pPr>
-              <w:rPr>
-                <w:b/>
-              </w:rPr>
-            </w:pPr>
-            <w:r>
-              <w:rPr>
-                <w:b/>
-              </w:rPr>
-              <w:t>Priority</w:t>
-            </w:r>
-          </w:p>
-        </w:tc>
-        <w:tc>
-          <w:tcPr>
-            <w:tcW w:w="2096" w:type="dxa"/>
-          </w:tcPr>
-          <w:p>
-            <w:pPr>
-              <w:rPr>
-                <w:b/>
-              </w:rPr>
-            </w:pPr>
-            <w:r>
-              <w:rPr>
-                <w:b/>
-              </w:rPr>
-              <w:t>AIT or MT or both?</w:t>
-            </w:r>
-          </w:p>
-        </w:tc>
-      </w:tr>
-      <w:tr>
-        <w:trPr>
-          <w:trHeight w:val="262"/>
-        </w:trPr>
-        <w:tc>
-          <w:tcPr>
-            <w:tcW w:w="523" w:type="dxa"/>
-          </w:tcPr>
-          <w:p/>
-        </w:tc>
-        <w:tc>
-          <w:tcPr>
-            <w:tcW w:w="4705" w:type="dxa"/>
-          </w:tcPr>
-          <w:p>
-            <w:r>
-              <w:t xml:space="preserve">The platform SHOULD </w:t>
-            </w:r>
-            <w:r>
-              <w:t>ALLOW</w:t>
-            </w:r>
-            <w:r>
-              <w:t xml:space="preserve"> the creation of user accounts.</w:t>
-            </w:r>
-          </w:p>
-        </w:tc>
-        <w:tc>
-          <w:tcPr>
-            <w:tcW w:w="1134" w:type="dxa"/>
-          </w:tcPr>
-          <w:p>
-            <w:r>
-              <w:t>Low</w:t>
-            </w:r>
-          </w:p>
-        </w:tc>
-        <w:tc>
-          <w:tcPr>
-            <w:tcW w:w="2096" w:type="dxa"/>
-          </w:tcPr>
-          <w:p/>
-        </w:tc>
-      </w:tr>
-      <w:tr>
-        <w:trPr>
-          <w:trHeight w:val="248"/>
-        </w:trPr>
-        <w:tc>
-          <w:tcPr>
-            <w:tcW w:w="523" w:type="dxa"/>
-          </w:tcPr>
-          <w:p/>
-        </w:tc>
-        <w:tc>
-          <w:tcPr>
-            <w:tcW w:w="4705" w:type="dxa"/>
-          </w:tcPr>
-          <w:p>
-            <w:r>
-              <w:t xml:space="preserve">The platform SHOULD </w:t>
-            </w:r>
-            <w:r>
-              <w:t>ALLOW</w:t>
-            </w:r>
-            <w:r>
-              <w:t xml:space="preserve"> a user account to have multiple roles.</w:t>
-            </w:r>
-          </w:p>
-        </w:tc>
-        <w:tc>
-          <w:tcPr>
-            <w:tcW w:w="1134" w:type="dxa"/>
-          </w:tcPr>
-          <w:p>
-            <w:r>
-              <w:t>Low</w:t>
-            </w:r>
-          </w:p>
-        </w:tc>
-        <w:tc>
-          <w:tcPr>
-            <w:tcW w:w="2096" w:type="dxa"/>
-          </w:tcPr>
-          <w:p/>
-        </w:tc>
-      </w:tr>
-      <w:tr>
-        <w:trPr>
-          <w:trHeight w:val="248"/>
-        </w:trPr>
-        <w:tc>
-          <w:tcPr>
-            <w:tcW w:w="523" w:type="dxa"/>
-          </w:tcPr>
-          <w:p/>
-        </w:tc>
-        <w:tc>
-          <w:tcPr>
-            <w:tcW w:w="4705" w:type="dxa"/>
-          </w:tcPr>
-          <w:p>
-            <w:r>
-              <w:t xml:space="preserve">The platform SHOULD </w:t>
-            </w:r>
-            <w:r>
-              <w:t>ALLOW</w:t>
-            </w:r>
-            <w:r>
-              <w:t xml:space="preserve"> an admin to add to and remove roles from user accounts.</w:t>
-            </w:r>
-          </w:p>
-        </w:tc>
-        <w:tc>
-          <w:tcPr>
-            <w:tcW w:w="1134" w:type="dxa"/>
-          </w:tcPr>
-          <w:p>
-            <w:r>
-              <w:t>Low</w:t>
-            </w:r>
-          </w:p>
-        </w:tc>
-        <w:tc>
-          <w:tcPr>
-            <w:tcW w:w="2096" w:type="dxa"/>
-          </w:tcPr>
-          <w:p/>
-        </w:tc>
-      </w:tr>
-      <w:tr>
-        <w:trPr>
-          <w:trHeight w:val="248"/>
-        </w:trPr>
-        <w:tc>
-          <w:tcPr>
-            <w:tcW w:w="523" w:type="dxa"/>
-          </w:tcPr>
-          <w:p/>
-        </w:tc>
-        <w:tc>
-          <w:tcPr>
-            <w:tcW w:w="4705" w:type="dxa"/>
-          </w:tcPr>
-          <w:p>
-            <w:r>
-              <w:t xml:space="preserve">The platform SHOULD </w:t>
-            </w:r>
-            <w:r>
-              <w:t>ALLOW</w:t>
-            </w:r>
-            <w:r>
-              <w:t xml:space="preserve"> each user to delete their own account.</w:t>
-            </w:r>
-          </w:p>
-        </w:tc>
-        <w:tc>
-          <w:tcPr>
-            <w:tcW w:w="1134" w:type="dxa"/>
-          </w:tcPr>
-          <w:p>
-            <w:r>
-              <w:t>Low</w:t>
-            </w:r>
-          </w:p>
-        </w:tc>
-        <w:tc>
-          <w:tcPr>
-            <w:tcW w:w="2096" w:type="dxa"/>
-          </w:tcPr>
-          <w:p/>
-        </w:tc>
-      </w:tr>
-      <w:tr>
-        <w:trPr>
-          <w:trHeight w:val="248"/>
-        </w:trPr>
-        <w:tc>
-          <w:tcPr>
-            <w:tcW w:w="523" w:type="dxa"/>
-          </w:tcPr>
-          <w:p/>
-        </w:tc>
-        <w:tc>
-          <w:tcPr>
-            <w:tcW w:w="4705" w:type="dxa"/>
-          </w:tcPr>
-          <w:p>
-            <w:r>
-              <w:t xml:space="preserve">The platform SHOULD </w:t>
-            </w:r>
-            <w:r>
-              <w:t>ENFORCE</w:t>
-            </w:r>
-            <w:r>
-              <w:t xml:space="preserve"> each account to have adequate authentication measures, such as</w:t>
-            </w:r>
-            <w:r>
-              <w:t>,</w:t>
-            </w:r>
-            <w:r>
-              <w:t xml:space="preserve"> but not limited to:</w:t>
-            </w:r>
-          </w:p>
-          <w:p>
-            <w:pPr>
-              <w:pStyle w:val="Listenabsatz"/>
-              <w:numPr>
-                <w:ilvl w:val="0"/>
-                <w:numId w:val="1"/>
-              </w:numPr>
-            </w:pPr>
-            <w:r>
-              <w:t>Password strength,</w:t>
-            </w:r>
-          </w:p>
-          <w:p>
-            <w:pPr>
-              <w:pStyle w:val="Listenabsatz"/>
-              <w:numPr>
-                <w:ilvl w:val="0"/>
-                <w:numId w:val="1"/>
-              </w:numPr>
-            </w:pPr>
-            <w:r>
-              <w:t>2-factor-authentication,</w:t>
-            </w:r>
-          </w:p>
-          <w:p>
-            <w:pPr>
-              <w:pStyle w:val="Listenabsatz"/>
-              <w:numPr>
-                <w:ilvl w:val="0"/>
-                <w:numId w:val="1"/>
-              </w:numPr>
-            </w:pPr>
-            <w:r>
-              <w:t>Biometrical authentication.</w:t>
-            </w:r>
-          </w:p>
-        </w:tc>
-        <w:tc>
-          <w:tcPr>
-            <w:tcW w:w="1134" w:type="dxa"/>
-          </w:tcPr>
-          <w:p>
-            <w:r>
-              <w:t>Low</w:t>
-            </w:r>
-          </w:p>
-        </w:tc>
-        <w:tc>
-          <w:tcPr>
-            <w:tcW w:w="2096" w:type="dxa"/>
-          </w:tcPr>
-          <w:p/>
-        </w:tc>
-      </w:tr>
-    </w:tbl>
-    <w:p/>
-    <w:p>
-      <w:pPr>
-        <w:pStyle w:val="berschrift1"/>
-      </w:pPr>
-      <w:r>
-        <w:t>Agile Approach</w:t>
-      </w:r>
-    </w:p>
-    <w:p>
-      <w:pPr>
-        <w:pStyle w:val="berschrift2"/>
-      </w:pPr>
-      <w:r>
         <w:t>Methodical Approach</w:t>
       </w:r>
     </w:p>
@@ -4412,99 +4073,99 @@
         <w:rPr>
           <w:rStyle w:val="Funotenzeichen"/>
         </w:rPr>
+        <w:footnoteReference w:id="5"/>
+      </w:r>
+      <w:r>
+        <w:t xml:space="preserve"> in 1999 and refined by various authors, </w:t>
+      </w:r>
+      <w:r>
+        <w:rPr>
+          <w:i/>
+        </w:rPr>
+        <w:t>user stories</w:t>
+      </w:r>
+      <w:r>
+        <w:t xml:space="preserve"> are</w:t>
+      </w:r>
+      <w:r>
+        <w:t xml:space="preserve"> natural-language approach to expressing requirements from the point of view of a specific user of the system. User stories are kept in a </w:t>
+      </w:r>
+      <w:r>
+        <w:rPr>
+          <w:i/>
+        </w:rPr>
+        <w:t>backlog</w:t>
+      </w:r>
+      <w:r>
+        <w:t xml:space="preserve"> in order of priority.</w:t>
+      </w:r>
+    </w:p>
+    <w:p>
+      <w:r>
+        <w:t>Patton</w:t>
+      </w:r>
+      <w:r>
+        <w:rPr>
+          <w:rStyle w:val="Funotenzeichen"/>
+        </w:rPr>
         <w:footnoteReference w:id="6"/>
       </w:r>
       <w:r>
-        <w:t xml:space="preserve"> in 1999 and refined by various authors, </w:t>
+        <w:t xml:space="preserve"> has </w:t>
+      </w:r>
+      <w:proofErr w:type="spellStart"/>
+      <w:r>
+        <w:t>critized</w:t>
+      </w:r>
+      <w:proofErr w:type="spellEnd"/>
+      <w:r>
+        <w:t xml:space="preserve"> that backlogs, like all requirements documents, tend to be flat lists and has instead proposed the </w:t>
       </w:r>
       <w:r>
         <w:rPr>
           <w:i/>
         </w:rPr>
-        <w:t>user stories</w:t>
-      </w:r>
-      <w:r>
-        <w:t xml:space="preserve"> are</w:t>
-      </w:r>
-      <w:r>
-        <w:t xml:space="preserve"> natural-language approach to expressing requirements from the point of view of a specific user of the system. User stories are kept in a </w:t>
+        <w:t>user story map</w:t>
+      </w:r>
+      <w:r>
+        <w:t xml:space="preserve"> as a way of structuring requirements. A user story map is a hierarchical collection of requirements that are derived from </w:t>
       </w:r>
       <w:r>
         <w:rPr>
           <w:i/>
         </w:rPr>
-        <w:t>backlog</w:t>
-      </w:r>
-      <w:r>
-        <w:t xml:space="preserve"> in order of priority.</w:t>
-      </w:r>
-    </w:p>
-    <w:p>
-      <w:r>
-        <w:t>Patton</w:t>
-      </w:r>
-      <w:r>
-        <w:rPr>
-          <w:rStyle w:val="Funotenzeichen"/>
-        </w:rPr>
-        <w:footnoteReference w:id="7"/>
-      </w:r>
-      <w:r>
-        <w:t xml:space="preserve"> has </w:t>
-      </w:r>
-      <w:proofErr w:type="spellStart"/>
-      <w:r>
-        <w:t>critized</w:t>
-      </w:r>
-      <w:proofErr w:type="spellEnd"/>
-      <w:r>
-        <w:t xml:space="preserve"> that backlogs, like all requirements documents, tend to be flat lists and has instead proposed the </w:t>
+        <w:t>u</w:t>
       </w:r>
       <w:r>
         <w:rPr>
           <w:i/>
         </w:rPr>
-        <w:t>user story map</w:t>
-      </w:r>
-      <w:r>
-        <w:t xml:space="preserve"> as a way of structuring requirements. A user story map is a hierarchical collection of requirements that are derived from </w:t>
+        <w:t xml:space="preserve">ser activities. </w:t>
+      </w:r>
+      <w:r>
+        <w:t>User activities</w:t>
+      </w:r>
+      <w:r>
+        <w:t xml:space="preserve"> describe objectives that a user may have and can be further broken down into </w:t>
       </w:r>
       <w:r>
         <w:rPr>
           <w:i/>
         </w:rPr>
-        <w:t>u</w:t>
+        <w:t>user stories.</w:t>
+      </w:r>
+      <w:r>
+        <w:t xml:space="preserve"> </w:t>
+      </w:r>
+    </w:p>
+    <w:p>
+      <w:r>
+        <w:t xml:space="preserve">Patton further argues that each system has a number of requirements which are so essential that not the system cannot function if they are missing – the </w:t>
       </w:r>
       <w:r>
         <w:rPr>
           <w:i/>
         </w:rPr>
-        <w:t xml:space="preserve">ser activities. </w:t>
-      </w:r>
-      <w:r>
-        <w:t>User activities</w:t>
-      </w:r>
-      <w:r>
-        <w:t xml:space="preserve"> describe objectives that a user may have and can be further broken down into </w:t>
-      </w:r>
-      <w:r>
-        <w:rPr>
-          <w:i/>
-        </w:rPr>
-        <w:t>user stories.</w:t>
-      </w:r>
-      <w:r>
-        <w:t xml:space="preserve"> </w:t>
-      </w:r>
-    </w:p>
-    <w:p>
-      <w:r>
-        <w:t xml:space="preserve">Patton further argues that each system has a number of requirements which are so essential that not the system cannot function if they are missing – the </w:t>
-      </w:r>
-      <w:r>
-        <w:rPr>
-          <w:i/>
-        </w:rPr>
         <w:t>backbone</w:t>
       </w:r>
       <w:r>
@@ -4516,11 +4177,7 @@
         <w:t xml:space="preserve">The backbone can be decomposed into smaller user stories however, some of which may be more critical than others. </w:t>
       </w:r>
       <w:r>
-        <w:t xml:space="preserve">A small number of user stories is usually enough to satisfy the minimum of the backbone requirements. Because these stories in principle allow the system to function, Patton calls </w:t>
-      </w:r>
-      <w:r>
-        <w:lastRenderedPageBreak/>
-        <w:t xml:space="preserve">them the </w:t>
+        <w:t xml:space="preserve">A small number of user stories is usually enough to satisfy the minimum of the backbone requirements. Because these stories in principle allow the system to function, Patton calls them the </w:t>
       </w:r>
       <w:r>
         <w:rPr>
@@ -4636,6 +4293,7 @@
       </w:pPr>
       <w:bookmarkStart w:id="3" w:name="_Ref73544356"/>
       <w:r>
+        <w:lastRenderedPageBreak/>
         <w:t xml:space="preserve">Figure </w:t>
       </w:r>
       <w:r>
@@ -4670,7 +4328,7 @@
         <w:rPr>
           <w:rStyle w:val="Funotenzeichen"/>
         </w:rPr>
-        <w:footnoteReference w:id="8"/>
+        <w:footnoteReference w:id="7"/>
       </w:r>
       <w:r>
         <w:t>).</w:t>
@@ -4678,22 +4336,13 @@
     </w:p>
     <w:p>
       <w:r>
-        <w:t xml:space="preserve">Subsequent user stories will then add </w:t>
-      </w:r>
-      <w:r>
-        <w:t xml:space="preserve">to the </w:t>
-      </w:r>
-      <w:r>
-        <w:t>functionality</w:t>
+        <w:t>Subsequent user stories will then add to the functionality</w:t>
       </w:r>
       <w:r>
         <w:t xml:space="preserve"> in increasing levels of granularity</w:t>
       </w:r>
       <w:r>
-        <w:t>. This creates a hierarchy of user stories, where the stories most critical for delivering the backbone must be implemented first (see</w:t>
-      </w:r>
-      <w:r>
-        <w:t xml:space="preserve"> </w:t>
+        <w:t xml:space="preserve">. This creates a hierarchy of user stories, where the stories most critical for delivering the backbone must be implemented first (see </w:t>
       </w:r>
       <w:r>
         <w:fldChar w:fldCharType="begin"/>
@@ -4719,8 +4368,10 @@
       <w:r>
         <w:t>).</w:t>
       </w:r>
-    </w:p>
-    <w:p/>
+      <w:r>
+        <w:t xml:space="preserve"> Blue boxes represent the backbone, green boxes represent use cases that make up the walking skeleton and yellow boxes are additional use cases.</w:t>
+      </w:r>
+    </w:p>
     <w:p>
       <w:r>
         <w:rPr>
@@ -4808,49 +4459,107 @@
         <w:t>: A user story map visualizes which user stories are absolutely critical to delivering the product, even if they are spread across multiple features</w:t>
       </w:r>
       <w:r>
-        <w:t>. Blue boxes represent the backbone, green boxes represent use cases that make up the walking skeleton</w:t>
+        <w:t xml:space="preserve">. </w:t>
+      </w:r>
+      <w:r>
+        <w:t>(</w:t>
+      </w:r>
+      <w:proofErr w:type="gramStart"/>
+      <w:r>
+        <w:t>source</w:t>
+      </w:r>
+      <w:proofErr w:type="gramEnd"/>
+      <w:r>
+        <w:t>: Jeff Patton</w:t>
+      </w:r>
+      <w:r>
+        <w:rPr>
+          <w:rStyle w:val="Funotenzeichen"/>
+        </w:rPr>
+        <w:footnoteReference w:id="8"/>
+      </w:r>
+      <w:r>
+        <w:t>).</w:t>
+      </w:r>
+    </w:p>
+    <w:p>
+      <w:pPr>
+        <w:pStyle w:val="berschrift2"/>
+      </w:pPr>
+      <w:r>
+        <w:t>User Story Map</w:t>
+      </w:r>
+    </w:p>
+    <w:p>
+      <w:r>
+        <w:fldChar w:fldCharType="begin"/>
+      </w:r>
+      <w:r>
+        <w:instrText xml:space="preserve"> REF _Ref73909736 \h </w:instrText>
+      </w:r>
+      <w:r>
+        <w:fldChar w:fldCharType="separate"/>
+      </w:r>
+      <w:r>
+        <w:t xml:space="preserve">Figure </w:t>
+      </w:r>
+      <w:r>
+        <w:rPr>
+          <w:noProof/>
+        </w:rPr>
+        <w:t>5</w:t>
+      </w:r>
+      <w:r>
+        <w:fldChar w:fldCharType="end"/>
+      </w:r>
+      <w:r>
+        <w:t xml:space="preserve"> depicts how the requirements outlined in chapter 4 might be structured in a user story map. The blue boxes describe user activities, sometimes called epics or user journeys. The yellow boxes are the backbone of the system and consist of comparatively large user stories that are necessary for using the system. The white boxes are the smaller-scale user stories that</w:t>
+      </w:r>
+      <w:r>
+        <w:t xml:space="preserve"> collectively form the backbone. The walking skeleton is called </w:t>
+      </w:r>
+      <w:r>
+        <w:rPr>
+          <w:i/>
+        </w:rPr>
+        <w:t xml:space="preserve">MVP (Minimum Viable Product) </w:t>
+      </w:r>
+      <w:r>
+        <w:t>in this map – these are all of the user stories that are strictly required for essential use of the system.</w:t>
       </w:r>
       <w:r>
         <w:t xml:space="preserve"> </w:t>
       </w:r>
-      <w:r>
-        <w:t xml:space="preserve">and yellow boxes are additional use cases </w:t>
-      </w:r>
-      <w:r>
-        <w:t>(source: Jeff Patton</w:t>
+      <w:proofErr w:type="spellStart"/>
+      <w:r>
+        <w:t>Cagan</w:t>
+      </w:r>
+      <w:proofErr w:type="spellEnd"/>
+      <w:r>
+        <w:t xml:space="preserve"> claims that because the walking skeleton is intended as more of a tool for validation and testing rather than productive use, the term </w:t>
+      </w:r>
+      <w:r>
+        <w:rPr>
+          <w:i/>
+        </w:rPr>
+        <w:t>minimum viable prototype</w:t>
+      </w:r>
+      <w:r>
+        <w:t xml:space="preserve"> may be more adequate.</w:t>
       </w:r>
       <w:r>
         <w:rPr>
           <w:rStyle w:val="Funotenzeichen"/>
         </w:rPr>
         <w:footnoteReference w:id="9"/>
-      </w:r>
-      <w:r>
-        <w:t>).</w:t>
-      </w:r>
-    </w:p>
-    <w:p>
-      <w:pPr>
-        <w:pStyle w:val="berschrift2"/>
-      </w:pPr>
-      <w:r>
-        <w:t>User Story Map</w:t>
-      </w:r>
-    </w:p>
-    <w:p>
-      <w:r>
-        <w:rPr>
-          <w:highlight w:val="yellow"/>
-        </w:rPr>
-        <w:t>Work in progress.</w:t>
       </w:r>
     </w:p>
     <w:p>
       <w:r>
         <w:lastRenderedPageBreak/>
         <w:pict>
-          <v:shape id="_x0000_i1027" type="#_x0000_t75" style="width:302pt;height:156.5pt">
-            <v:imagedata r:id="rId13" o:title="Guidemap(1)"/>
+          <v:shape id="_x0000_i1027" type="#_x0000_t75" style="width:426pt;height:408pt">
+            <v:imagedata r:id="rId13" o:title="Guidemap(3)"/>
           </v:shape>
         </w:pict>
       </w:r>
@@ -4859,6 +4568,7 @@
       <w:pPr>
         <w:pStyle w:val="Beschriftung"/>
       </w:pPr>
+      <w:bookmarkStart w:id="5" w:name="_Ref73909736"/>
       <w:r>
         <w:t xml:space="preserve">Figure </w:t>
       </w:r>
@@ -4880,11 +4590,46 @@
       <w:r>
         <w:fldChar w:fldCharType="end"/>
       </w:r>
+      <w:bookmarkEnd w:id="5"/>
       <w:r>
         <w:t>: The user story map of the planned system (source: own work).</w:t>
       </w:r>
     </w:p>
     <w:p>
+      <w:r>
+        <w:t xml:space="preserve">As is apparent from </w:t>
+      </w:r>
+      <w:r>
+        <w:fldChar w:fldCharType="begin"/>
+      </w:r>
+      <w:r>
+        <w:instrText xml:space="preserve"> REF _Ref73909736 \h </w:instrText>
+      </w:r>
+      <w:r>
+        <w:fldChar w:fldCharType="separate"/>
+      </w:r>
+      <w:r>
+        <w:t xml:space="preserve">Figure </w:t>
+      </w:r>
+      <w:r>
+        <w:rPr>
+          <w:noProof/>
+        </w:rPr>
+        <w:t>5</w:t>
+      </w:r>
+      <w:r>
+        <w:fldChar w:fldCharType="end"/>
+      </w:r>
+      <w:r>
+        <w:t>, the user journeys “Play Collaborative Game”, “Facilitate Collaborative Game”, “Create Learning Scenarios”, “Manage Learning Scenarios” and “Continuous Feedback” must be completed to at least some extent for the release of the MVP.</w:t>
+      </w:r>
+    </w:p>
+    <w:p>
+      <w:r>
+        <w:t xml:space="preserve">The status of each of the user stories is provided by the colored line at the left. The blue line for “Solve Inject”, “Join Game” and “Create Game” indicate that these stories are currently in progress, whereas grey lines represent user stories that are still open. </w:t>
+      </w:r>
+    </w:p>
+    <w:p>
       <w:pPr>
         <w:pStyle w:val="berschrift2"/>
       </w:pPr>
@@ -4894,19 +4639,118 @@
     </w:p>
     <w:p>
       <w:r>
-        <w:rPr>
-          <w:highlight w:val="yellow"/>
-        </w:rPr>
-        <w:t>Work in progress</w:t>
-      </w:r>
-    </w:p>
-    <w:p>
-      <w:r>
+        <w:t xml:space="preserve">A user story map provides an excellent overview over the existing requirements and their priority with respect to the entire project. Nonetheless, </w:t>
+      </w:r>
+      <w:r>
+        <w:t xml:space="preserve">more information is required to enable actual implementation and testing of these user stories. Therefore, the user stories shown in </w:t>
+      </w:r>
+      <w:r>
+        <w:fldChar w:fldCharType="begin"/>
+      </w:r>
+      <w:r>
+        <w:instrText xml:space="preserve"> REF _Ref73909736 \h </w:instrText>
+      </w:r>
+      <w:r>
+        <w:fldChar w:fldCharType="separate"/>
+      </w:r>
+      <w:r>
+        <w:t xml:space="preserve">Figure </w:t>
+      </w:r>
+      <w:r>
+        <w:rPr>
+          <w:noProof/>
+        </w:rPr>
+        <w:t>5</w:t>
+      </w:r>
+      <w:r>
+        <w:fldChar w:fldCharType="end"/>
+      </w:r>
+      <w:r>
+        <w:t xml:space="preserve"> will be described in more detail in this chapter. The user stories follow the </w:t>
+      </w:r>
+      <w:proofErr w:type="spellStart"/>
+      <w:r>
+        <w:t>Connextra</w:t>
+      </w:r>
+      <w:proofErr w:type="spellEnd"/>
+      <w:r>
+        <w:t xml:space="preserve"> Template</w:t>
+      </w:r>
+      <w:r>
+        <w:rPr>
+          <w:rStyle w:val="Funotenzeichen"/>
+        </w:rPr>
+        <w:footnoteReference w:id="10"/>
+      </w:r>
+      <w:r>
+        <w:t>.</w:t>
+      </w:r>
+    </w:p>
+    <w:p>
+      <w:r>
+        <w:fldChar w:fldCharType="begin"/>
+      </w:r>
+      <w:r>
+        <w:instrText xml:space="preserve"> REF _Ref73910579 \h </w:instrText>
+      </w:r>
+      <w:r>
+        <w:fldChar w:fldCharType="separate"/>
+      </w:r>
+      <w:r>
+        <w:t xml:space="preserve">Figure </w:t>
+      </w:r>
+      <w:r>
+        <w:rPr>
+          <w:noProof/>
+        </w:rPr>
+        <w:t>6</w:t>
+      </w:r>
+      <w:r>
+        <w:fldChar w:fldCharType="end"/>
+      </w:r>
+      <w:r>
+        <w:t xml:space="preserve"> describes a user story from the perspective of a game participant. It has a descriptive title (“Solve Inject”) and a short description of the requirement (“to solve </w:t>
+      </w:r>
+      <w:proofErr w:type="gramStart"/>
+      <w:r>
+        <w:t>an inject</w:t>
+      </w:r>
+      <w:proofErr w:type="gramEnd"/>
+      <w:r>
+        <w:t>”). This particular story additionally comprises a definition of done (</w:t>
+      </w:r>
+      <w:proofErr w:type="gramStart"/>
+      <w:r>
+        <w:t>DoD</w:t>
+      </w:r>
+      <w:proofErr w:type="gramEnd"/>
+      <w:r>
+        <w:t xml:space="preserve">), which is a checklist of tests which the system must </w:t>
+      </w:r>
+      <w:r>
+        <w:lastRenderedPageBreak/>
+        <w:t>pass for this story to be considered as “done”. This story further contains the tag “</w:t>
+      </w:r>
+      <w:proofErr w:type="spellStart"/>
+      <w:r>
+        <w:t>splittable</w:t>
+      </w:r>
+      <w:proofErr w:type="spellEnd"/>
+      <w:r>
+        <w:t xml:space="preserve">”, as an indicator that it may need to be split into even smaller stories for the actual implementation. </w:t>
+      </w:r>
+    </w:p>
+    <w:p>
+      <w:r>
+        <w:rPr>
+          <w:noProof/>
+          <w:lang w:val="de-DE" w:eastAsia="de-DE"/>
+        </w:rPr>
         <w:drawing>
-          <wp:inline distT="0" distB="0" distL="0" distR="0" wp14:anchorId="7EFAFD32" wp14:editId="271DBF20">
-            <wp:extent cx="5760720" cy="3469005"/>
+          <wp:inline distT="0" distB="0" distL="0" distR="0" wp14:anchorId="31A18842" wp14:editId="5DCB1DAD">
+            <wp:extent cx="5760720" cy="3187065"/>
             <wp:effectExtent l="0" t="0" r="0" b="0"/>
-            <wp:docPr id="4" name="Grafik 4"/>
+            <wp:docPr id="7" name="Grafik 7"/>
             <wp:cNvGraphicFramePr>
               <a:graphicFrameLocks xmlns:a="http://schemas.openxmlformats.org/drawingml/2006/main" noChangeAspect="1"/>
             </wp:cNvGraphicFramePr>
@@ -4926,7 +4770,7 @@
                   <pic:spPr>
                     <a:xfrm>
                       <a:off x="0" y="0"/>
-                      <a:ext cx="5760720" cy="3469005"/>
+                      <a:ext cx="5760720" cy="3187065"/>
                     </a:xfrm>
                     <a:prstGeom prst="rect">
                       <a:avLst/>
@@ -4940,13 +4784,88 @@
       </w:r>
     </w:p>
     <w:p>
-      <w:r>
-        <w:lastRenderedPageBreak/>
+      <w:pPr>
+        <w:pStyle w:val="Beschriftung"/>
+      </w:pPr>
+      <w:bookmarkStart w:id="6" w:name="_Ref73910579"/>
+      <w:r>
+        <w:t xml:space="preserve">Figure </w:t>
+      </w:r>
+      <w:r>
+        <w:fldChar w:fldCharType="begin"/>
+      </w:r>
+      <w:r>
+        <w:instrText xml:space="preserve"> SEQ Figure \* ARABIC </w:instrText>
+      </w:r>
+      <w:r>
+        <w:fldChar w:fldCharType="separate"/>
+      </w:r>
+      <w:r>
+        <w:rPr>
+          <w:noProof/>
+        </w:rPr>
+        <w:t>6</w:t>
+      </w:r>
+      <w:r>
+        <w:fldChar w:fldCharType="end"/>
+      </w:r>
+      <w:bookmarkEnd w:id="6"/>
+      <w:r>
+        <w:t>: The user story "Solve Inject".</w:t>
+      </w:r>
+    </w:p>
+    <w:p>
+      <w:r>
+        <w:t xml:space="preserve">In addition to the obligatory title, story description and </w:t>
+      </w:r>
+      <w:proofErr w:type="gramStart"/>
+      <w:r>
+        <w:t>DoD</w:t>
+      </w:r>
+      <w:proofErr w:type="gramEnd"/>
+      <w:r>
+        <w:t xml:space="preserve">, the story “Join Game” (see </w:t>
+      </w:r>
+      <w:r>
+        <w:fldChar w:fldCharType="begin"/>
+      </w:r>
+      <w:r>
+        <w:instrText xml:space="preserve"> REF _Ref73911158 \h </w:instrText>
+      </w:r>
+      <w:r>
+        <w:fldChar w:fldCharType="separate"/>
+      </w:r>
+      <w:r>
+        <w:t xml:space="preserve">Figure </w:t>
+      </w:r>
+      <w:r>
+        <w:rPr>
+          <w:noProof/>
+        </w:rPr>
+        <w:t>7</w:t>
+      </w:r>
+      <w:r>
+        <w:fldChar w:fldCharType="end"/>
+      </w:r>
+      <w:r>
+        <w:t>) also has the tag “Depends on other”, because it has a logical dependency on the story “Create Game”.</w:t>
+      </w:r>
+    </w:p>
+    <w:p>
+      <w:pPr>
+        <w:pStyle w:val="Beschriftung"/>
+      </w:pPr>
+      <w:bookmarkStart w:id="7" w:name="_Ref73911158"/>
+      <w:r>
+        <w:rPr>
+          <w:noProof/>
+          <w:lang w:val="de-DE" w:eastAsia="de-DE"/>
+        </w:rPr>
         <w:drawing>
-          <wp:inline distT="0" distB="0" distL="0" distR="0" wp14:anchorId="5209C687" wp14:editId="121FEB74">
-            <wp:extent cx="5760720" cy="2896870"/>
-            <wp:effectExtent l="0" t="0" r="0" b="0"/>
-            <wp:docPr id="5" name="Grafik 5"/>
+          <wp:inline distT="0" distB="0" distL="0" distR="0" wp14:anchorId="5D7F8509" wp14:editId="33ABE278">
+            <wp:extent cx="5753599" cy="1767993"/>
+            <wp:effectExtent l="0" t="0" r="0" b="3810"/>
+            <wp:docPr id="8" name="Grafik 8"/>
             <wp:cNvGraphicFramePr>
               <a:graphicFrameLocks xmlns:a="http://schemas.openxmlformats.org/drawingml/2006/main" noChangeAspect="1"/>
             </wp:cNvGraphicFramePr>
@@ -4966,7 +4885,7 @@
                   <pic:spPr>
                     <a:xfrm>
                       <a:off x="0" y="0"/>
-                      <a:ext cx="5760720" cy="2896870"/>
+                      <a:ext cx="5753599" cy="1767993"/>
                     </a:xfrm>
                     <a:prstGeom prst="rect">
                       <a:avLst/>
@@ -4978,14 +4897,44 @@
           </wp:inline>
         </w:drawing>
       </w:r>
-    </w:p>
-    <w:p>
-      <w:r>
+      <w:r>
+        <w:t xml:space="preserve">Figure </w:t>
+      </w:r>
+      <w:r>
+        <w:fldChar w:fldCharType="begin"/>
+      </w:r>
+      <w:r>
+        <w:instrText xml:space="preserve"> SEQ Figure \* ARABIC </w:instrText>
+      </w:r>
+      <w:r>
+        <w:fldChar w:fldCharType="separate"/>
+      </w:r>
+      <w:r>
+        <w:rPr>
+          <w:noProof/>
+        </w:rPr>
+        <w:t>7</w:t>
+      </w:r>
+      <w:r>
+        <w:fldChar w:fldCharType="end"/>
+      </w:r>
+      <w:bookmarkEnd w:id="7"/>
+      <w:r>
+        <w:t>: The user story "Join Game".</w:t>
+      </w:r>
+    </w:p>
+    <w:p/>
+    <w:p>
+      <w:r>
+        <w:rPr>
+          <w:noProof/>
+          <w:lang w:val="de-DE" w:eastAsia="de-DE"/>
+        </w:rPr>
         <w:drawing>
-          <wp:inline distT="0" distB="0" distL="0" distR="0" wp14:anchorId="465FE531" wp14:editId="18A08B47">
-            <wp:extent cx="5760720" cy="2856865"/>
-            <wp:effectExtent l="0" t="0" r="0" b="635"/>
-            <wp:docPr id="6" name="Grafik 6"/>
+          <wp:inline distT="0" distB="0" distL="0" distR="0" wp14:anchorId="5B1719FD" wp14:editId="731E0F64">
+            <wp:extent cx="5159187" cy="1653683"/>
+            <wp:effectExtent l="0" t="0" r="3810" b="3810"/>
+            <wp:docPr id="10" name="Grafik 10"/>
             <wp:cNvGraphicFramePr>
               <a:graphicFrameLocks xmlns:a="http://schemas.openxmlformats.org/drawingml/2006/main" noChangeAspect="1"/>
             </wp:cNvGraphicFramePr>
@@ -5005,7 +4954,7 @@
                   <pic:spPr>
                     <a:xfrm>
                       <a:off x="0" y="0"/>
-                      <a:ext cx="5760720" cy="2856865"/>
+                      <a:ext cx="5159187" cy="1653683"/>
                     </a:xfrm>
                     <a:prstGeom prst="rect">
                       <a:avLst/>
@@ -5018,6 +4967,487 @@
         </w:drawing>
       </w:r>
     </w:p>
+    <w:p>
+      <w:pPr>
+        <w:pStyle w:val="Beschriftung"/>
+      </w:pPr>
+      <w:r>
+        <w:t xml:space="preserve">Figure </w:t>
+      </w:r>
+      <w:r>
+        <w:fldChar w:fldCharType="begin"/>
+      </w:r>
+      <w:r>
+        <w:instrText xml:space="preserve"> SEQ Figure \* ARABIC </w:instrText>
+      </w:r>
+      <w:r>
+        <w:fldChar w:fldCharType="separate"/>
+      </w:r>
+      <w:r>
+        <w:rPr>
+          <w:noProof/>
+        </w:rPr>
+        <w:t>8</w:t>
+      </w:r>
+      <w:r>
+        <w:fldChar w:fldCharType="end"/>
+      </w:r>
+      <w:r>
+        <w:t>: The user story "Create game".</w:t>
+      </w:r>
+    </w:p>
+    <w:p/>
+    <w:p>
+      <w:r>
+        <w:rPr>
+          <w:noProof/>
+          <w:lang w:val="de-DE" w:eastAsia="de-DE"/>
+        </w:rPr>
+        <w:drawing>
+          <wp:inline distT="0" distB="0" distL="0" distR="0" wp14:anchorId="339B87A4" wp14:editId="08175367">
+            <wp:extent cx="5745978" cy="1981372"/>
+            <wp:effectExtent l="0" t="0" r="7620" b="0"/>
+            <wp:docPr id="11" name="Grafik 11"/>
+            <wp:cNvGraphicFramePr>
+              <a:graphicFrameLocks xmlns:a="http://schemas.openxmlformats.org/drawingml/2006/main" noChangeAspect="1"/>
+            </wp:cNvGraphicFramePr>
+            <a:graphic xmlns:a="http://schemas.openxmlformats.org/drawingml/2006/main">
+              <a:graphicData uri="http://schemas.openxmlformats.org/drawingml/2006/picture">
+                <pic:pic xmlns:pic="http://schemas.openxmlformats.org/drawingml/2006/picture">
+                  <pic:nvPicPr>
+                    <pic:cNvPr id="1" name=""/>
+                    <pic:cNvPicPr/>
+                  </pic:nvPicPr>
+                  <pic:blipFill>
+                    <a:blip r:embed="rId17"/>
+                    <a:stretch>
+                      <a:fillRect/>
+                    </a:stretch>
+                  </pic:blipFill>
+                  <pic:spPr>
+                    <a:xfrm>
+                      <a:off x="0" y="0"/>
+                      <a:ext cx="5745978" cy="1981372"/>
+                    </a:xfrm>
+                    <a:prstGeom prst="rect">
+                      <a:avLst/>
+                    </a:prstGeom>
+                  </pic:spPr>
+                </pic:pic>
+              </a:graphicData>
+            </a:graphic>
+          </wp:inline>
+        </w:drawing>
+      </w:r>
+    </w:p>
+    <w:p>
+      <w:pPr>
+        <w:pStyle w:val="Beschriftung"/>
+      </w:pPr>
+      <w:r>
+        <w:t xml:space="preserve">Figure </w:t>
+      </w:r>
+      <w:r>
+        <w:fldChar w:fldCharType="begin"/>
+      </w:r>
+      <w:r>
+        <w:instrText xml:space="preserve"> SEQ Figure \* ARABIC </w:instrText>
+      </w:r>
+      <w:r>
+        <w:fldChar w:fldCharType="separate"/>
+      </w:r>
+      <w:r>
+        <w:rPr>
+          <w:noProof/>
+        </w:rPr>
+        <w:t>9</w:t>
+      </w:r>
+      <w:r>
+        <w:fldChar w:fldCharType="end"/>
+      </w:r>
+      <w:r>
+        <w:t>: The user story "Start Game".</w:t>
+      </w:r>
+    </w:p>
+    <w:p/>
+    <w:p>
+      <w:r>
+        <w:rPr>
+          <w:noProof/>
+          <w:lang w:val="de-DE" w:eastAsia="de-DE"/>
+        </w:rPr>
+        <w:drawing>
+          <wp:inline distT="0" distB="0" distL="0" distR="0" wp14:anchorId="54304EED" wp14:editId="5E88802C">
+            <wp:extent cx="5760720" cy="2035175"/>
+            <wp:effectExtent l="0" t="0" r="0" b="3175"/>
+            <wp:docPr id="12" name="Grafik 12"/>
+            <wp:cNvGraphicFramePr>
+              <a:graphicFrameLocks xmlns:a="http://schemas.openxmlformats.org/drawingml/2006/main" noChangeAspect="1"/>
+            </wp:cNvGraphicFramePr>
+            <a:graphic xmlns:a="http://schemas.openxmlformats.org/drawingml/2006/main">
+              <a:graphicData uri="http://schemas.openxmlformats.org/drawingml/2006/picture">
+                <pic:pic xmlns:pic="http://schemas.openxmlformats.org/drawingml/2006/picture">
+                  <pic:nvPicPr>
+                    <pic:cNvPr id="1" name=""/>
+                    <pic:cNvPicPr/>
+                  </pic:nvPicPr>
+                  <pic:blipFill>
+                    <a:blip r:embed="rId18"/>
+                    <a:stretch>
+                      <a:fillRect/>
+                    </a:stretch>
+                  </pic:blipFill>
+                  <pic:spPr>
+                    <a:xfrm>
+                      <a:off x="0" y="0"/>
+                      <a:ext cx="5760720" cy="2035175"/>
+                    </a:xfrm>
+                    <a:prstGeom prst="rect">
+                      <a:avLst/>
+                    </a:prstGeom>
+                  </pic:spPr>
+                </pic:pic>
+              </a:graphicData>
+            </a:graphic>
+          </wp:inline>
+        </w:drawing>
+      </w:r>
+    </w:p>
+    <w:p>
+      <w:pPr>
+        <w:pStyle w:val="Beschriftung"/>
+      </w:pPr>
+      <w:r>
+        <w:t xml:space="preserve">Figure </w:t>
+      </w:r>
+      <w:r>
+        <w:fldChar w:fldCharType="begin"/>
+      </w:r>
+      <w:r>
+        <w:instrText xml:space="preserve"> SEQ Figure \* ARABIC </w:instrText>
+      </w:r>
+      <w:r>
+        <w:fldChar w:fldCharType="separate"/>
+      </w:r>
+      <w:r>
+        <w:rPr>
+          <w:noProof/>
+        </w:rPr>
+        <w:t>10</w:t>
+      </w:r>
+      <w:r>
+        <w:fldChar w:fldCharType="end"/>
+      </w:r>
+      <w:r>
+        <w:t>: The user story "Observe Game".</w:t>
+      </w:r>
+    </w:p>
+    <w:p>
+      <w:pPr>
+        <w:pStyle w:val="Beschriftung"/>
+        <w:rPr>
+          <w:i w:val="0"/>
+          <w:iCs w:val="0"/>
+          <w:color w:val="auto"/>
+          <w:sz w:val="22"/>
+          <w:szCs w:val="22"/>
+        </w:rPr>
+      </w:pPr>
+    </w:p>
+    <w:p>
+      <w:r>
+        <w:rPr>
+          <w:noProof/>
+          <w:lang w:val="de-DE" w:eastAsia="de-DE"/>
+        </w:rPr>
+        <w:drawing>
+          <wp:inline distT="0" distB="0" distL="0" distR="0" wp14:anchorId="1E6C48FF" wp14:editId="41375F70">
+            <wp:extent cx="5760720" cy="2235835"/>
+            <wp:effectExtent l="0" t="0" r="0" b="0"/>
+            <wp:docPr id="13" name="Grafik 13"/>
+            <wp:cNvGraphicFramePr>
+              <a:graphicFrameLocks xmlns:a="http://schemas.openxmlformats.org/drawingml/2006/main" noChangeAspect="1"/>
+            </wp:cNvGraphicFramePr>
+            <a:graphic xmlns:a="http://schemas.openxmlformats.org/drawingml/2006/main">
+              <a:graphicData uri="http://schemas.openxmlformats.org/drawingml/2006/picture">
+                <pic:pic xmlns:pic="http://schemas.openxmlformats.org/drawingml/2006/picture">
+                  <pic:nvPicPr>
+                    <pic:cNvPr id="1" name=""/>
+                    <pic:cNvPicPr/>
+                  </pic:nvPicPr>
+                  <pic:blipFill>
+                    <a:blip r:embed="rId19"/>
+                    <a:stretch>
+                      <a:fillRect/>
+                    </a:stretch>
+                  </pic:blipFill>
+                  <pic:spPr>
+                    <a:xfrm>
+                      <a:off x="0" y="0"/>
+                      <a:ext cx="5760720" cy="2235835"/>
+                    </a:xfrm>
+                    <a:prstGeom prst="rect">
+                      <a:avLst/>
+                    </a:prstGeom>
+                  </pic:spPr>
+                </pic:pic>
+              </a:graphicData>
+            </a:graphic>
+          </wp:inline>
+        </w:drawing>
+      </w:r>
+    </w:p>
+    <w:p>
+      <w:pPr>
+        <w:pStyle w:val="Beschriftung"/>
+      </w:pPr>
+      <w:r>
+        <w:t xml:space="preserve">Figure </w:t>
+      </w:r>
+      <w:r>
+        <w:fldChar w:fldCharType="begin"/>
+      </w:r>
+      <w:r>
+        <w:instrText xml:space="preserve"> SEQ Figure \* ARABIC </w:instrText>
+      </w:r>
+      <w:r>
+        <w:fldChar w:fldCharType="separate"/>
+      </w:r>
+      <w:r>
+        <w:rPr>
+          <w:noProof/>
+        </w:rPr>
+        <w:t>11</w:t>
+      </w:r>
+      <w:r>
+        <w:fldChar w:fldCharType="end"/>
+      </w:r>
+      <w:r>
+        <w:t>: The user story "Facilitate Game".</w:t>
+      </w:r>
+    </w:p>
+    <w:p/>
+    <w:p>
+      <w:r>
+        <w:rPr>
+          <w:noProof/>
+          <w:lang w:val="de-DE" w:eastAsia="de-DE"/>
+        </w:rPr>
+        <w:lastRenderedPageBreak/>
+        <w:drawing>
+          <wp:inline distT="0" distB="0" distL="0" distR="0" wp14:anchorId="1E0E1395" wp14:editId="5EB88214">
+            <wp:extent cx="4884843" cy="1729890"/>
+            <wp:effectExtent l="0" t="0" r="0" b="3810"/>
+            <wp:docPr id="14" name="Grafik 14"/>
+            <wp:cNvGraphicFramePr>
+              <a:graphicFrameLocks xmlns:a="http://schemas.openxmlformats.org/drawingml/2006/main" noChangeAspect="1"/>
+            </wp:cNvGraphicFramePr>
+            <a:graphic xmlns:a="http://schemas.openxmlformats.org/drawingml/2006/main">
+              <a:graphicData uri="http://schemas.openxmlformats.org/drawingml/2006/picture">
+                <pic:pic xmlns:pic="http://schemas.openxmlformats.org/drawingml/2006/picture">
+                  <pic:nvPicPr>
+                    <pic:cNvPr id="1" name=""/>
+                    <pic:cNvPicPr/>
+                  </pic:nvPicPr>
+                  <pic:blipFill>
+                    <a:blip r:embed="rId20"/>
+                    <a:stretch>
+                      <a:fillRect/>
+                    </a:stretch>
+                  </pic:blipFill>
+                  <pic:spPr>
+                    <a:xfrm>
+                      <a:off x="0" y="0"/>
+                      <a:ext cx="4884843" cy="1729890"/>
+                    </a:xfrm>
+                    <a:prstGeom prst="rect">
+                      <a:avLst/>
+                    </a:prstGeom>
+                  </pic:spPr>
+                </pic:pic>
+              </a:graphicData>
+            </a:graphic>
+          </wp:inline>
+        </w:drawing>
+      </w:r>
+    </w:p>
+    <w:p>
+      <w:pPr>
+        <w:pStyle w:val="Beschriftung"/>
+      </w:pPr>
+      <w:r>
+        <w:t xml:space="preserve">Figure </w:t>
+      </w:r>
+      <w:r>
+        <w:fldChar w:fldCharType="begin"/>
+      </w:r>
+      <w:r>
+        <w:instrText xml:space="preserve"> SEQ Figure \* ARABIC </w:instrText>
+      </w:r>
+      <w:r>
+        <w:fldChar w:fldCharType="separate"/>
+      </w:r>
+      <w:r>
+        <w:rPr>
+          <w:noProof/>
+        </w:rPr>
+        <w:t>12</w:t>
+      </w:r>
+      <w:r>
+        <w:fldChar w:fldCharType="end"/>
+      </w:r>
+      <w:r>
+        <w:t>: The user story "Create learning scenario".</w:t>
+      </w:r>
+    </w:p>
+    <w:p/>
+    <w:p>
+      <w:r>
+        <w:rPr>
+          <w:noProof/>
+          <w:lang w:val="de-DE" w:eastAsia="de-DE"/>
+        </w:rPr>
+        <w:drawing>
+          <wp:inline distT="0" distB="0" distL="0" distR="0" wp14:anchorId="4A973B8F" wp14:editId="4770EC17">
+            <wp:extent cx="5760720" cy="2283460"/>
+            <wp:effectExtent l="0" t="0" r="0" b="2540"/>
+            <wp:docPr id="15" name="Grafik 15"/>
+            <wp:cNvGraphicFramePr>
+              <a:graphicFrameLocks xmlns:a="http://schemas.openxmlformats.org/drawingml/2006/main" noChangeAspect="1"/>
+            </wp:cNvGraphicFramePr>
+            <a:graphic xmlns:a="http://schemas.openxmlformats.org/drawingml/2006/main">
+              <a:graphicData uri="http://schemas.openxmlformats.org/drawingml/2006/picture">
+                <pic:pic xmlns:pic="http://schemas.openxmlformats.org/drawingml/2006/picture">
+                  <pic:nvPicPr>
+                    <pic:cNvPr id="1" name=""/>
+                    <pic:cNvPicPr/>
+                  </pic:nvPicPr>
+                  <pic:blipFill>
+                    <a:blip r:embed="rId21"/>
+                    <a:stretch>
+                      <a:fillRect/>
+                    </a:stretch>
+                  </pic:blipFill>
+                  <pic:spPr>
+                    <a:xfrm>
+                      <a:off x="0" y="0"/>
+                      <a:ext cx="5760720" cy="2283460"/>
+                    </a:xfrm>
+                    <a:prstGeom prst="rect">
+                      <a:avLst/>
+                    </a:prstGeom>
+                  </pic:spPr>
+                </pic:pic>
+              </a:graphicData>
+            </a:graphic>
+          </wp:inline>
+        </w:drawing>
+      </w:r>
+    </w:p>
+    <w:p>
+      <w:pPr>
+        <w:pStyle w:val="Beschriftung"/>
+      </w:pPr>
+      <w:r>
+        <w:t xml:space="preserve">Figure </w:t>
+      </w:r>
+      <w:r>
+        <w:fldChar w:fldCharType="begin"/>
+      </w:r>
+      <w:r>
+        <w:instrText xml:space="preserve"> SEQ Figure \* ARABIC </w:instrText>
+      </w:r>
+      <w:r>
+        <w:fldChar w:fldCharType="separate"/>
+      </w:r>
+      <w:r>
+        <w:rPr>
+          <w:noProof/>
+        </w:rPr>
+        <w:t>13</w:t>
+      </w:r>
+      <w:r>
+        <w:fldChar w:fldCharType="end"/>
+      </w:r>
+      <w:r>
+        <w:t>: The user story "Add story".</w:t>
+      </w:r>
+    </w:p>
+    <w:p/>
+    <w:p>
+      <w:r>
+        <w:rPr>
+          <w:noProof/>
+          <w:lang w:val="de-DE" w:eastAsia="de-DE"/>
+        </w:rPr>
+        <w:drawing>
+          <wp:inline distT="0" distB="0" distL="0" distR="0" wp14:anchorId="0B53B8D0" wp14:editId="2916BB51">
+            <wp:extent cx="5760720" cy="2600960"/>
+            <wp:effectExtent l="0" t="0" r="0" b="8890"/>
+            <wp:docPr id="17" name="Grafik 17"/>
+            <wp:cNvGraphicFramePr>
+              <a:graphicFrameLocks xmlns:a="http://schemas.openxmlformats.org/drawingml/2006/main" noChangeAspect="1"/>
+            </wp:cNvGraphicFramePr>
+            <a:graphic xmlns:a="http://schemas.openxmlformats.org/drawingml/2006/main">
+              <a:graphicData uri="http://schemas.openxmlformats.org/drawingml/2006/picture">
+                <pic:pic xmlns:pic="http://schemas.openxmlformats.org/drawingml/2006/picture">
+                  <pic:nvPicPr>
+                    <pic:cNvPr id="1" name=""/>
+                    <pic:cNvPicPr/>
+                  </pic:nvPicPr>
+                  <pic:blipFill>
+                    <a:blip r:embed="rId22"/>
+                    <a:stretch>
+                      <a:fillRect/>
+                    </a:stretch>
+                  </pic:blipFill>
+                  <pic:spPr>
+                    <a:xfrm>
+                      <a:off x="0" y="0"/>
+                      <a:ext cx="5760720" cy="2600960"/>
+                    </a:xfrm>
+                    <a:prstGeom prst="rect">
+                      <a:avLst/>
+                    </a:prstGeom>
+                  </pic:spPr>
+                </pic:pic>
+              </a:graphicData>
+            </a:graphic>
+          </wp:inline>
+        </w:drawing>
+      </w:r>
+    </w:p>
+    <w:p>
+      <w:pPr>
+        <w:pStyle w:val="Beschriftung"/>
+      </w:pPr>
+      <w:r>
+        <w:t xml:space="preserve">Figure </w:t>
+      </w:r>
+      <w:r>
+        <w:fldChar w:fldCharType="begin"/>
+      </w:r>
+      <w:r>
+        <w:instrText xml:space="preserve"> SEQ Figure \* ARABIC </w:instrText>
+      </w:r>
+      <w:r>
+        <w:fldChar w:fldCharType="separate"/>
+      </w:r>
+      <w:r>
+        <w:rPr>
+          <w:noProof/>
+        </w:rPr>
+        <w:t>14</w:t>
+      </w:r>
+      <w:r>
+        <w:fldChar w:fldCharType="end"/>
+      </w:r>
+      <w:r>
+        <w:t>: The user story "Add inject".</w:t>
+      </w:r>
+    </w:p>
+    <w:p/>
+    <w:p/>
     <w:sectPr>
       <w:pgSz w:w="11906" w:h="16838"/>
       <w:pgMar w:top="1417" w:right="1417" w:bottom="1134" w:left="1417" w:header="708" w:footer="708" w:gutter="0"/>
@@ -5103,19 +5533,10 @@
         <w:footnoteRef/>
       </w:r>
       <w:r>
-        <w:t xml:space="preserve"> Whether this requirement is relevant for</w:t>
-      </w:r>
-      <w:r>
         <w:t xml:space="preserve"> </w:t>
       </w:r>
       <w:r>
-        <w:t xml:space="preserve">the </w:t>
-      </w:r>
-      <w:r>
-        <w:t xml:space="preserve">AIT, for </w:t>
-      </w:r>
-      <w:r>
-        <w:t>the master’s thesis or relevant for both the master’s thesis and the AIT.</w:t>
+        <w:t>Collaborative game play: All participants have the same goal. In practice, they play through exactly the same scenario.</w:t>
       </w:r>
     </w:p>
   </w:footnote>
@@ -5131,13 +5552,35 @@
         <w:footnoteRef/>
       </w:r>
       <w:r>
-        <w:t xml:space="preserve"> </w:t>
-      </w:r>
-      <w:r>
-        <w:t xml:space="preserve">Collaborative game play: </w:t>
-      </w:r>
-      <w:r>
-        <w:t>All participants have the same goal. In practice, they play through exactly the same scenario.</w:t>
+        <w:t xml:space="preserve"> An informational snippet is </w:t>
+      </w:r>
+      <w:r>
+        <w:t>show</w:t>
+      </w:r>
+      <w:r>
+        <w:t xml:space="preserve">n to a user, </w:t>
+      </w:r>
+      <w:r>
+        <w:t>IF</w:t>
+      </w:r>
+      <w:r>
+        <w:t xml:space="preserve"> they meet certain criteria (i.e. pre-defined keywords) and can provide additional information or an additional challenge.</w:t>
+      </w:r>
+    </w:p>
+    <w:p>
+      <w:pPr>
+        <w:pStyle w:val="Funotentext"/>
+      </w:pPr>
+      <w:r>
+        <w:t xml:space="preserve">An example for an additional snippet would be to show a HR-professional an explanation of why a certain attack vector can be easily exploited, but not show </w:t>
+      </w:r>
+      <w:proofErr w:type="spellStart"/>
+      <w:r>
+        <w:t>ing</w:t>
+      </w:r>
+      <w:proofErr w:type="spellEnd"/>
+      <w:r>
+        <w:t xml:space="preserve"> this information to an IT specialist, who is expected to know this already.</w:t>
       </w:r>
     </w:p>
   </w:footnote>
@@ -5153,35 +5596,7 @@
         <w:footnoteRef/>
       </w:r>
       <w:r>
-        <w:t xml:space="preserve"> An informational snippet is </w:t>
-      </w:r>
-      <w:r>
-        <w:t>show</w:t>
-      </w:r>
-      <w:r>
-        <w:t xml:space="preserve">n to a user, </w:t>
-      </w:r>
-      <w:r>
-        <w:t>IF</w:t>
-      </w:r>
-      <w:r>
-        <w:t xml:space="preserve"> they meet certain criteria (i.e. pre-defined keywords) and can provide additional information or an additional challenge.</w:t>
-      </w:r>
-    </w:p>
-    <w:p>
-      <w:pPr>
-        <w:pStyle w:val="Funotentext"/>
-      </w:pPr>
-      <w:r>
-        <w:t xml:space="preserve">An example for an additional snippet would be to show a HR-professional an explanation of why a certain attack vector can be easily exploited, but not show </w:t>
-      </w:r>
-      <w:proofErr w:type="spellStart"/>
-      <w:r>
-        <w:t>ing</w:t>
-      </w:r>
-      <w:proofErr w:type="spellEnd"/>
-      <w:r>
-        <w:t xml:space="preserve"> this information to an IT specialist, who is expected to know this already.</w:t>
+        <w:t xml:space="preserve"> When a scenario is modified, this may impact future statistics. Therefore there must be a way to make transparent which change in statistics was brought about by which modification.</w:t>
       </w:r>
     </w:p>
   </w:footnote>
@@ -5189,9 +5604,6 @@
     <w:p>
       <w:pPr>
         <w:pStyle w:val="Funotentext"/>
-        <w:rPr>
-          <w:lang w:val="de-DE"/>
-        </w:rPr>
       </w:pPr>
       <w:r>
         <w:rPr>
@@ -5200,7 +5612,13 @@
         <w:footnoteRef/>
       </w:r>
       <w:r>
-        <w:t xml:space="preserve"> This way, it is always clear which version the usage statistics of a scenario refer to. This approach also allows backwards compatibility of scenario statistics.</w:t>
+        <w:t xml:space="preserve"> </w:t>
+      </w:r>
+      <w:r>
+        <w:t xml:space="preserve">Beck, Kent (1999): Extreme Programming Explained: </w:t>
+      </w:r>
+      <w:r>
+        <w:t>Embrace Change. Addison-Wesley.</w:t>
       </w:r>
     </w:p>
   </w:footnote>
@@ -5219,33 +5637,11 @@
         <w:t xml:space="preserve"> </w:t>
       </w:r>
       <w:r>
-        <w:t xml:space="preserve">Beck, Kent (1999): Extreme Programming Explained: </w:t>
-      </w:r>
-      <w:r>
-        <w:t>Embrace Change. Addison-Wesley.</w:t>
+        <w:t>Patton, Jeff (2005): It’s all in how you slice it.</w:t>
       </w:r>
     </w:p>
   </w:footnote>
   <w:footnote w:id="7">
-    <w:p>
-      <w:pPr>
-        <w:pStyle w:val="Funotentext"/>
-      </w:pPr>
-      <w:r>
-        <w:rPr>
-          <w:rStyle w:val="Funotenzeichen"/>
-        </w:rPr>
-        <w:footnoteRef/>
-      </w:r>
-      <w:r>
-        <w:t xml:space="preserve"> </w:t>
-      </w:r>
-      <w:r>
-        <w:t>Patton, Jeff (2005): It’s all in how you slice it.</w:t>
-      </w:r>
-    </w:p>
-  </w:footnote>
-  <w:footnote w:id="8">
     <w:p>
       <w:pPr>
         <w:pStyle w:val="Funotentext"/>
@@ -5278,13 +5674,10 @@
       </w:r>
     </w:p>
   </w:footnote>
-  <w:footnote w:id="9">
+  <w:footnote w:id="8">
     <w:p>
       <w:pPr>
         <w:pStyle w:val="Funotentext"/>
-        <w:rPr>
-          <w:lang w:val="de-DE"/>
-        </w:rPr>
       </w:pPr>
       <w:r>
         <w:rPr>
@@ -5311,6 +5704,66 @@
       </w:hyperlink>
       <w:r>
         <w:t>. Last access on 2021-06-02.</w:t>
+      </w:r>
+    </w:p>
+  </w:footnote>
+  <w:footnote w:id="9">
+    <w:p>
+      <w:pPr>
+        <w:pStyle w:val="Funotentext"/>
+      </w:pPr>
+      <w:r>
+        <w:rPr>
+          <w:rStyle w:val="Funotenzeichen"/>
+        </w:rPr>
+        <w:footnoteRef/>
+      </w:r>
+      <w:r>
+        <w:t xml:space="preserve"> </w:t>
+      </w:r>
+      <w:proofErr w:type="spellStart"/>
+      <w:r>
+        <w:t>Cagan</w:t>
+      </w:r>
+      <w:proofErr w:type="spellEnd"/>
+      <w:r>
+        <w:t>, Marty (2017): Inspired. John Wiley &amp; S</w:t>
+      </w:r>
+      <w:r>
+        <w:t>ons, 2. Edition.</w:t>
+      </w:r>
+    </w:p>
+  </w:footnote>
+  <w:footnote w:id="10">
+    <w:p>
+      <w:pPr>
+        <w:pStyle w:val="Funotentext"/>
+      </w:pPr>
+      <w:r>
+        <w:rPr>
+          <w:rStyle w:val="Funotenzeichen"/>
+        </w:rPr>
+        <w:footnoteRef/>
+      </w:r>
+      <w:r>
+        <w:t xml:space="preserve"> </w:t>
+      </w:r>
+      <w:r>
+        <w:t>Agile Alliance (ed.) (2021): User Story T</w:t>
+      </w:r>
+      <w:r>
+        <w:t xml:space="preserve">emplate. Retrieved from </w:t>
+      </w:r>
+      <w:hyperlink r:id="rId3" w:history="1">
+        <w:r>
+          <w:rPr>
+            <w:rStyle w:val="Hyperlink"/>
+          </w:rPr>
+          <w:t>https://www.agilealliance.org/glossary/user-story-template/</w:t>
+        </w:r>
+      </w:hyperlink>
+      <w:r>
+        <w:t xml:space="preserve">. Last access on 2021-06-04.  </w:t>
       </w:r>
     </w:p>
   </w:footnote>
@@ -5634,6 +6087,118 @@
     </w:lvl>
   </w:abstractNum>
   <w:abstractNum w:abstractNumId="3" w15:restartNumberingAfterBreak="0">
+    <w:nsid w:val="63C65EF4"/>
+    <w:multiLevelType w:val="hybridMultilevel"/>
+    <w:tmpl w:val="7E146BA8"/>
+    <w:lvl w:ilvl="0" w:tplc="2D08F786">
+      <w:numFmt w:val="bullet"/>
+      <w:lvlText w:val=""/>
+      <w:lvlJc w:val="left"/>
+      <w:pPr>
+        <w:ind w:left="720" w:hanging="360"/>
+      </w:pPr>
+      <w:rPr>
+        <w:rFonts w:ascii="Symbol" w:eastAsiaTheme="minorHAnsi" w:hAnsi="Symbol" w:cstheme="minorBidi" w:hint="default"/>
+      </w:rPr>
+    </w:lvl>
+    <w:lvl w:ilvl="1" w:tplc="04070003" w:tentative="1">
+      <w:start w:val="1"/>
+      <w:numFmt w:val="bullet"/>
+      <w:lvlText w:val="o"/>
+      <w:lvlJc w:val="left"/>
+      <w:pPr>
+        <w:ind w:left="1440" w:hanging="360"/>
+      </w:pPr>
+      <w:rPr>
+        <w:rFonts w:ascii="Courier New" w:hAnsi="Courier New" w:cs="Courier New" w:hint="default"/>
+      </w:rPr>
+    </w:lvl>
+    <w:lvl w:ilvl="2" w:tplc="04070005" w:tentative="1">
+      <w:start w:val="1"/>
+      <w:numFmt w:val="bullet"/>
+      <w:lvlText w:val=""/>
+      <w:lvlJc w:val="left"/>
+      <w:pPr>
+        <w:ind w:left="2160" w:hanging="360"/>
+      </w:pPr>
+      <w:rPr>
+        <w:rFonts w:ascii="Wingdings" w:hAnsi="Wingdings" w:hint="default"/>
+      </w:rPr>
+    </w:lvl>
+    <w:lvl w:ilvl="3" w:tplc="04070001" w:tentative="1">
+      <w:start w:val="1"/>
+      <w:numFmt w:val="bullet"/>
+      <w:lvlText w:val=""/>
+      <w:lvlJc w:val="left"/>
+      <w:pPr>
+        <w:ind w:left="2880" w:hanging="360"/>
+      </w:pPr>
+      <w:rPr>
+        <w:rFonts w:ascii="Symbol" w:hAnsi="Symbol" w:hint="default"/>
+      </w:rPr>
+    </w:lvl>
+    <w:lvl w:ilvl="4" w:tplc="04070003" w:tentative="1">
+      <w:start w:val="1"/>
+      <w:numFmt w:val="bullet"/>
+      <w:lvlText w:val="o"/>
+      <w:lvlJc w:val="left"/>
+      <w:pPr>
+        <w:ind w:left="3600" w:hanging="360"/>
+      </w:pPr>
+      <w:rPr>
+        <w:rFonts w:ascii="Courier New" w:hAnsi="Courier New" w:cs="Courier New" w:hint="default"/>
+      </w:rPr>
+    </w:lvl>
+    <w:lvl w:ilvl="5" w:tplc="04070005" w:tentative="1">
+      <w:start w:val="1"/>
+      <w:numFmt w:val="bullet"/>
+      <w:lvlText w:val=""/>
+      <w:lvlJc w:val="left"/>
+      <w:pPr>
+        <w:ind w:left="4320" w:hanging="360"/>
+      </w:pPr>
+      <w:rPr>
+        <w:rFonts w:ascii="Wingdings" w:hAnsi="Wingdings" w:hint="default"/>
+      </w:rPr>
+    </w:lvl>
+    <w:lvl w:ilvl="6" w:tplc="04070001" w:tentative="1">
+      <w:start w:val="1"/>
+      <w:numFmt w:val="bullet"/>
+      <w:lvlText w:val=""/>
+      <w:lvlJc w:val="left"/>
+      <w:pPr>
+        <w:ind w:left="5040" w:hanging="360"/>
+      </w:pPr>
+      <w:rPr>
+        <w:rFonts w:ascii="Symbol" w:hAnsi="Symbol" w:hint="default"/>
+      </w:rPr>
+    </w:lvl>
+    <w:lvl w:ilvl="7" w:tplc="04070003" w:tentative="1">
+      <w:start w:val="1"/>
+      <w:numFmt w:val="bullet"/>
+      <w:lvlText w:val="o"/>
+      <w:lvlJc w:val="left"/>
+      <w:pPr>
+        <w:ind w:left="5760" w:hanging="360"/>
+      </w:pPr>
+      <w:rPr>
+        <w:rFonts w:ascii="Courier New" w:hAnsi="Courier New" w:cs="Courier New" w:hint="default"/>
+      </w:rPr>
+    </w:lvl>
+    <w:lvl w:ilvl="8" w:tplc="04070005" w:tentative="1">
+      <w:start w:val="1"/>
+      <w:numFmt w:val="bullet"/>
+      <w:lvlText w:val=""/>
+      <w:lvlJc w:val="left"/>
+      <w:pPr>
+        <w:ind w:left="6480" w:hanging="360"/>
+      </w:pPr>
+      <w:rPr>
+        <w:rFonts w:ascii="Wingdings" w:hAnsi="Wingdings" w:hint="default"/>
+      </w:rPr>
+    </w:lvl>
+  </w:abstractNum>
+  <w:abstractNum w:abstractNumId="4" w15:restartNumberingAfterBreak="0">
     <w:nsid w:val="640C6CA0"/>
     <w:multiLevelType w:val="hybridMultilevel"/>
     <w:tmpl w:val="B050979A"/>
@@ -5745,7 +6310,7 @@
       </w:rPr>
     </w:lvl>
   </w:abstractNum>
-  <w:abstractNum w:abstractNumId="4" w15:restartNumberingAfterBreak="0">
+  <w:abstractNum w:abstractNumId="5" w15:restartNumberingAfterBreak="0">
     <w:nsid w:val="74F80D7D"/>
     <w:multiLevelType w:val="hybridMultilevel"/>
     <w:tmpl w:val="0534F002"/>
@@ -5834,7 +6399,7 @@
       </w:pPr>
     </w:lvl>
   </w:abstractNum>
-  <w:abstractNum w:abstractNumId="5" w15:restartNumberingAfterBreak="0">
+  <w:abstractNum w:abstractNumId="6" w15:restartNumberingAfterBreak="0">
     <w:nsid w:val="78F75F13"/>
     <w:multiLevelType w:val="hybridMultilevel"/>
     <w:tmpl w:val="ED22AFB6"/>
@@ -5946,7 +6511,7 @@
       </w:rPr>
     </w:lvl>
   </w:abstractNum>
-  <w:abstractNum w:abstractNumId="6" w15:restartNumberingAfterBreak="0">
+  <w:abstractNum w:abstractNumId="7" w15:restartNumberingAfterBreak="0">
     <w:nsid w:val="7AF9646A"/>
     <w:multiLevelType w:val="multilevel"/>
     <w:tmpl w:val="254649A0"/>
@@ -6035,7 +6600,7 @@
       </w:pPr>
     </w:lvl>
   </w:abstractNum>
-  <w:abstractNum w:abstractNumId="7" w15:restartNumberingAfterBreak="0">
+  <w:abstractNum w:abstractNumId="8" w15:restartNumberingAfterBreak="0">
     <w:nsid w:val="7B6231A3"/>
     <w:multiLevelType w:val="multilevel"/>
     <w:tmpl w:val="F1200B18"/>
@@ -6147,7 +6712,7 @@
       </w:rPr>
     </w:lvl>
   </w:abstractNum>
-  <w:abstractNum w:abstractNumId="8" w15:restartNumberingAfterBreak="0">
+  <w:abstractNum w:abstractNumId="9" w15:restartNumberingAfterBreak="0">
     <w:nsid w:val="7C3439E6"/>
     <w:multiLevelType w:val="hybridMultilevel"/>
     <w:tmpl w:val="1C241732"/>
@@ -6263,28 +6828,31 @@
     <w:abstractNumId w:val="1"/>
   </w:num>
   <w:num w:numId="2">
-    <w:abstractNumId w:val="8"/>
+    <w:abstractNumId w:val="9"/>
   </w:num>
   <w:num w:numId="3">
-    <w:abstractNumId w:val="5"/>
+    <w:abstractNumId w:val="6"/>
   </w:num>
   <w:num w:numId="4">
-    <w:abstractNumId w:val="3"/>
+    <w:abstractNumId w:val="4"/>
   </w:num>
   <w:num w:numId="5">
-    <w:abstractNumId w:val="6"/>
+    <w:abstractNumId w:val="7"/>
   </w:num>
   <w:num w:numId="6">
     <w:abstractNumId w:val="2"/>
   </w:num>
   <w:num w:numId="7">
-    <w:abstractNumId w:val="4"/>
+    <w:abstractNumId w:val="5"/>
   </w:num>
   <w:num w:numId="8">
-    <w:abstractNumId w:val="7"/>
+    <w:abstractNumId w:val="8"/>
   </w:num>
   <w:num w:numId="9">
     <w:abstractNumId w:val="0"/>
+  </w:num>
+  <w:num w:numId="10">
+    <w:abstractNumId w:val="3"/>
   </w:num>
 </w:numbering>
 </file>
@@ -7202,7 +7770,7 @@
 </file>
 
 <file path=customXml/itemProps1.xml><?xml version="1.0" encoding="utf-8"?>
-<ds:datastoreItem xmlns:ds="http://schemas.openxmlformats.org/officeDocument/2006/customXml" ds:itemID="{0A102342-EBA3-45A8-854E-6E1C396D432E}">
+<ds:datastoreItem xmlns:ds="http://schemas.openxmlformats.org/officeDocument/2006/customXml" ds:itemID="{2EC93E62-C2C8-40CB-9397-62599E9AAD7B}">
   <ds:schemaRefs>
     <ds:schemaRef ds:uri="http://schemas.openxmlformats.org/officeDocument/2006/bibliography"/>
   </ds:schemaRefs>

--- a/artefacts/concept in progress/Requirements List.docx
+++ b/artefacts/concept in progress/Requirements List.docx
@@ -2010,7 +2010,7 @@
                 <w:noProof/>
                 <w:webHidden/>
               </w:rPr>
-              <w:t>14</w:t>
+              <w:t>15</w:t>
             </w:r>
             <w:r>
               <w:rPr>
@@ -2096,7 +2096,7 @@
                 <w:noProof/>
                 <w:webHidden/>
               </w:rPr>
-              <w:t>15</w:t>
+              <w:t>16</w:t>
             </w:r>
             <w:r>
               <w:rPr>
@@ -2182,7 +2182,7 @@
                 <w:noProof/>
                 <w:webHidden/>
               </w:rPr>
-              <w:t>15</w:t>
+              <w:t>16</w:t>
             </w:r>
             <w:r>
               <w:rPr>
@@ -2268,7 +2268,7 @@
                 <w:noProof/>
                 <w:webHidden/>
               </w:rPr>
-              <w:t>15</w:t>
+              <w:t>16</w:t>
             </w:r>
             <w:r>
               <w:rPr>
@@ -2354,7 +2354,7 @@
                 <w:noProof/>
                 <w:webHidden/>
               </w:rPr>
-              <w:t>17</w:t>
+              <w:t>18</w:t>
             </w:r>
             <w:r>
               <w:rPr>
@@ -2440,7 +2440,7 @@
                 <w:noProof/>
                 <w:webHidden/>
               </w:rPr>
-              <w:t>17</w:t>
+              <w:t>19</w:t>
             </w:r>
             <w:r>
               <w:rPr>
@@ -2526,7 +2526,7 @@
                 <w:noProof/>
                 <w:webHidden/>
               </w:rPr>
-              <w:t>17</w:t>
+              <w:t>19</w:t>
             </w:r>
             <w:r>
               <w:rPr>
@@ -2612,7 +2612,7 @@
                 <w:noProof/>
                 <w:webHidden/>
               </w:rPr>
-              <w:t>18</w:t>
+              <w:t>20</w:t>
             </w:r>
             <w:r>
               <w:rPr>
@@ -2698,7 +2698,7 @@
                 <w:noProof/>
                 <w:webHidden/>
               </w:rPr>
-              <w:t>18</w:t>
+              <w:t>20</w:t>
             </w:r>
             <w:r>
               <w:rPr>
@@ -2784,7 +2784,7 @@
                 <w:noProof/>
                 <w:webHidden/>
               </w:rPr>
-              <w:t>19</w:t>
+              <w:t>21</w:t>
             </w:r>
             <w:r>
               <w:rPr>
@@ -2870,7 +2870,7 @@
                 <w:noProof/>
                 <w:webHidden/>
               </w:rPr>
-              <w:t>20</w:t>
+              <w:t>22</w:t>
             </w:r>
             <w:r>
               <w:rPr>
@@ -2956,7 +2956,7 @@
                 <w:noProof/>
                 <w:webHidden/>
               </w:rPr>
-              <w:t>25</w:t>
+              <w:t>27</w:t>
             </w:r>
             <w:r>
               <w:rPr>
@@ -3159,7 +3159,7 @@
             <v:path o:extrusionok="f" gradientshapeok="t" o:connecttype="rect"/>
             <o:lock v:ext="edit" aspectratio="t"/>
           </v:shapetype>
-          <v:shape id="_x0000_i1025" type="#_x0000_t75" style="width:396.3pt;height:420.1pt">
+          <v:shape id="_x0000_i1025" type="#_x0000_t75" style="width:396.25pt;height:420.1pt">
             <v:imagedata r:id="rId8" o:title="Goal hierarchy EEP-Overall project goals"/>
           </v:shape>
         </w:pict>
@@ -3424,7 +3424,7 @@
       <w:r>
         <w:lastRenderedPageBreak/>
         <w:pict>
-          <v:shape id="_x0000_i1026" type="#_x0000_t75" style="width:456.4pt;height:6in">
+          <v:shape id="_x0000_i1026" type="#_x0000_t75" style="width:456.85pt;height:6in">
             <v:imagedata r:id="rId9" o:title="Goal hierarchy EEP-Platform goals"/>
           </v:shape>
         </w:pict>
@@ -4462,7 +4462,7 @@
           <w:lang w:val="de-DE" w:eastAsia="de-DE"/>
         </w:rPr>
         <w:pict>
-          <v:shape id="_x0000_i1027" type="#_x0000_t75" style="width:452.65pt;height:425.1pt">
+          <v:shape id="_x0000_i1027" type="#_x0000_t75" style="width:452.7pt;height:425.25pt">
             <v:imagedata r:id="rId12" o:title="sample process with conditions"/>
           </v:shape>
         </w:pict>
@@ -6501,7 +6501,7 @@
               <w:fldChar w:fldCharType="end"/>
             </w:r>
             <w:r>
-              <w:t xml:space="preserve"> Begin Games</w:t>
+              <w:t xml:space="preserve"> Private Games</w:t>
             </w:r>
           </w:p>
         </w:tc>
@@ -6520,7 +6520,42 @@
               <w:t>trainers</w:t>
             </w:r>
             <w:r>
-              <w:t xml:space="preserve"> to define an upper limit to the number of participants that can join an open game.</w:t>
+              <w:t xml:space="preserve"> to set games to “private”, such that only certain participants can join.</w:t>
+            </w:r>
+          </w:p>
+          <w:p/>
+          <w:p>
+            <w:r>
+              <w:t>Examples of how this could be achieved are:</w:t>
+            </w:r>
+          </w:p>
+          <w:p>
+            <w:pPr>
+              <w:pStyle w:val="Listenabsatz"/>
+              <w:numPr>
+                <w:ilvl w:val="0"/>
+                <w:numId w:val="3"/>
+              </w:numPr>
+            </w:pPr>
+            <w:r>
+              <w:t xml:space="preserve">Defining a PIN-code or passphrase, which participants have to enter to be able to join a </w:t>
+            </w:r>
+            <w:proofErr w:type="gramStart"/>
+            <w:r>
+              <w:t>game.</w:t>
+            </w:r>
+            <w:proofErr w:type="gramEnd"/>
+          </w:p>
+          <w:p>
+            <w:pPr>
+              <w:pStyle w:val="Listenabsatz"/>
+              <w:numPr>
+                <w:ilvl w:val="0"/>
+                <w:numId w:val="3"/>
+              </w:numPr>
+            </w:pPr>
+            <w:r>
+              <w:t>Requiring authentication from participants.</w:t>
             </w:r>
           </w:p>
         </w:tc>
@@ -6573,6 +6608,68 @@
           </w:tcPr>
           <w:p>
             <w:r>
+              <w:t xml:space="preserve">The platform COULD ALLOW </w:t>
+            </w:r>
+            <w:r>
+              <w:rPr>
+                <w:i/>
+              </w:rPr>
+              <w:t>trainers</w:t>
+            </w:r>
+            <w:r>
+              <w:t xml:space="preserve"> to define an upper limit to the number of participants that can join an open game.</w:t>
+            </w:r>
+          </w:p>
+        </w:tc>
+        <w:tc>
+          <w:tcPr>
+            <w:tcW w:w="1559" w:type="dxa"/>
+          </w:tcPr>
+          <w:p>
+            <w:r>
+              <w:t>Low</w:t>
+            </w:r>
+          </w:p>
+        </w:tc>
+      </w:tr>
+      <w:tr>
+        <w:trPr>
+          <w:trHeight w:val="248"/>
+        </w:trPr>
+        <w:tc>
+          <w:tcPr>
+            <w:tcW w:w="1696" w:type="dxa"/>
+          </w:tcPr>
+          <w:p>
+            <w:r>
+              <w:fldChar w:fldCharType="begin"/>
+            </w:r>
+            <w:r>
+              <w:instrText xml:space="preserve"> SEQ Requirement \* ARABIC </w:instrText>
+            </w:r>
+            <w:r>
+              <w:fldChar w:fldCharType="separate"/>
+            </w:r>
+            <w:r>
+              <w:rPr>
+                <w:noProof/>
+              </w:rPr>
+              <w:t>15</w:t>
+            </w:r>
+            <w:r>
+              <w:fldChar w:fldCharType="end"/>
+            </w:r>
+            <w:r>
+              <w:t xml:space="preserve"> Begin Games</w:t>
+            </w:r>
+          </w:p>
+        </w:tc>
+        <w:tc>
+          <w:tcPr>
+            <w:tcW w:w="5812" w:type="dxa"/>
+          </w:tcPr>
+          <w:p>
+            <w:r>
               <w:t xml:space="preserve">The platform MUST ALLOW </w:t>
             </w:r>
             <w:r>
@@ -6608,7 +6705,11 @@
     </w:p>
     <w:p>
       <w:r>
-        <w:t>To properly facilitate a game, such as by providing guidance to participants who are struggling, trainers must have an overview of the state of the game. Depending on the situation, trainers may choose to adapt the difficulty by changing game variables or activating/deactivating injects. Trainers should also have the option to abort games, in case the training session is interrupted or the game difficulty is inappropriate to the target audience.</w:t>
+        <w:t xml:space="preserve">To properly facilitate a game, such as by providing guidance to participants who are struggling, trainers must have an overview of the state of the game. Depending on the situation, trainers may </w:t>
+      </w:r>
+      <w:r>
+        <w:lastRenderedPageBreak/>
+        <w:t>choose to adapt the difficulty by changing game variables or activating/deactivating injects. Trainers should also have the option to abort games, in case the training session is interrupted or the game difficulty is inappropriate to the target audience.</w:t>
       </w:r>
     </w:p>
     <w:tbl>
@@ -6704,7 +6805,7 @@
               <w:rPr>
                 <w:noProof/>
               </w:rPr>
-              <w:t>15</w:t>
+              <w:t>16</w:t>
             </w:r>
             <w:r>
               <w:fldChar w:fldCharType="end"/>
@@ -6715,7 +6816,6 @@
           </w:p>
           <w:p>
             <w:r>
-              <w:lastRenderedPageBreak/>
               <w:t>a)</w:t>
             </w:r>
           </w:p>
@@ -6741,7 +6841,6 @@
           </w:tcPr>
           <w:p>
             <w:r>
-              <w:lastRenderedPageBreak/>
               <w:t xml:space="preserve">The platform MUST ALLOW </w:t>
             </w:r>
             <w:r>
@@ -6763,7 +6862,6 @@
               </w:numPr>
             </w:pPr>
             <w:r>
-              <w:lastRenderedPageBreak/>
               <w:t>Which inject participants are currently working on.</w:t>
             </w:r>
           </w:p>
@@ -6815,7 +6913,6 @@
           </w:tcPr>
           <w:p>
             <w:r>
-              <w:lastRenderedPageBreak/>
               <w:t>Essential</w:t>
             </w:r>
           </w:p>
@@ -6843,7 +6940,7 @@
               <w:rPr>
                 <w:noProof/>
               </w:rPr>
-              <w:t>16</w:t>
+              <w:t>17</w:t>
             </w:r>
             <w:r>
               <w:fldChar w:fldCharType="end"/>
@@ -6914,7 +7011,7 @@
               <w:rPr>
                 <w:noProof/>
               </w:rPr>
-              <w:t>17</w:t>
+              <w:t>18</w:t>
             </w:r>
             <w:r>
               <w:fldChar w:fldCharType="end"/>
@@ -6976,16 +7073,13 @@
               <w:rPr>
                 <w:noProof/>
               </w:rPr>
-              <w:t>17</w:t>
+              <w:t>19</w:t>
             </w:r>
             <w:r>
               <w:fldChar w:fldCharType="end"/>
             </w:r>
             <w:r>
-              <w:t xml:space="preserve"> </w:t>
-            </w:r>
-            <w:r>
-              <w:t>Deactivate/ activate injects</w:t>
+              <w:t xml:space="preserve"> Deactivate/ activate injects</w:t>
             </w:r>
           </w:p>
         </w:tc>
@@ -7041,7 +7135,7 @@
               <w:rPr>
                 <w:noProof/>
               </w:rPr>
-              <w:t>18</w:t>
+              <w:t>20</w:t>
             </w:r>
             <w:r>
               <w:fldChar w:fldCharType="end"/>
@@ -7224,7 +7318,7 @@
               <w:rPr>
                 <w:noProof/>
               </w:rPr>
-              <w:t>19</w:t>
+              <w:t>21</w:t>
             </w:r>
             <w:r>
               <w:fldChar w:fldCharType="end"/>
@@ -7295,13 +7389,19 @@
               <w:rPr>
                 <w:noProof/>
               </w:rPr>
-              <w:t>20</w:t>
+              <w:t>22</w:t>
             </w:r>
             <w:r>
               <w:fldChar w:fldCharType="end"/>
             </w:r>
             <w:r>
-              <w:t xml:space="preserve"> Scenario Properties</w:t>
+              <w:t xml:space="preserve"> </w:t>
+            </w:r>
+            <w:r>
+              <w:t xml:space="preserve">Mandatory </w:t>
+            </w:r>
+            <w:r>
+              <w:t>Scenario Properties</w:t>
             </w:r>
           </w:p>
           <w:p>
@@ -7312,21 +7412,6 @@
           <w:p>
             <w:r>
               <w:t>b)</w:t>
-            </w:r>
-          </w:p>
-          <w:p>
-            <w:r>
-              <w:t>c)</w:t>
-            </w:r>
-          </w:p>
-          <w:p>
-            <w:r>
-              <w:t>d)</w:t>
-            </w:r>
-          </w:p>
-          <w:p>
-            <w:r>
-              <w:t>e)</w:t>
             </w:r>
           </w:p>
         </w:tc>
@@ -7378,7 +7463,106 @@
               </w:numPr>
             </w:pPr>
             <w:r>
-              <w:t>One or more Stories,</w:t>
+              <w:t>One or more Stories.</w:t>
+            </w:r>
+          </w:p>
+        </w:tc>
+        <w:tc>
+          <w:tcPr>
+            <w:tcW w:w="1667" w:type="dxa"/>
+          </w:tcPr>
+          <w:p/>
+          <w:p/>
+          <w:p>
+            <w:r>
+              <w:t>Essential</w:t>
+            </w:r>
+          </w:p>
+          <w:p>
+            <w:r>
+              <w:t>Essential</w:t>
+            </w:r>
+          </w:p>
+          <w:p>
+            <w:r>
+              <w:t>Essential</w:t>
+            </w:r>
+          </w:p>
+          <w:p/>
+        </w:tc>
+      </w:tr>
+      <w:tr>
+        <w:trPr>
+          <w:trHeight w:val="248"/>
+        </w:trPr>
+        <w:tc>
+          <w:tcPr>
+            <w:tcW w:w="1696" w:type="dxa"/>
+          </w:tcPr>
+          <w:p>
+            <w:r>
+              <w:fldChar w:fldCharType="begin"/>
+            </w:r>
+            <w:r>
+              <w:instrText xml:space="preserve"> SEQ Requirement \* ARABIC </w:instrText>
+            </w:r>
+            <w:r>
+              <w:fldChar w:fldCharType="separate"/>
+            </w:r>
+            <w:r>
+              <w:rPr>
+                <w:noProof/>
+              </w:rPr>
+              <w:t>22</w:t>
+            </w:r>
+            <w:r>
+              <w:fldChar w:fldCharType="end"/>
+            </w:r>
+            <w:r>
+              <w:t xml:space="preserve"> </w:t>
+            </w:r>
+            <w:r>
+              <w:t>Optional</w:t>
+            </w:r>
+            <w:r>
+              <w:t xml:space="preserve"> Scenario Properties</w:t>
+            </w:r>
+            <w:r>
+              <w:t xml:space="preserve"> </w:t>
+            </w:r>
+            <w:r>
+              <w:br/>
+              <w:t>a)</w:t>
+            </w:r>
+          </w:p>
+          <w:p>
+            <w:r>
+              <w:t>b)</w:t>
+            </w:r>
+          </w:p>
+          <w:p>
+            <w:r>
+              <w:t>c)</w:t>
+            </w:r>
+          </w:p>
+        </w:tc>
+        <w:tc>
+          <w:tcPr>
+            <w:tcW w:w="5812" w:type="dxa"/>
+          </w:tcPr>
+          <w:p/>
+          <w:p>
+            <w:r>
+              <w:t>T</w:t>
+            </w:r>
+            <w:r>
+              <w:t xml:space="preserve">he platform SHOULD ALLOW that a </w:t>
+            </w:r>
+            <w:r>
+              <w:t>scenario</w:t>
+            </w:r>
+            <w:r>
+              <w:t xml:space="preserve"> has the following properties:</w:t>
             </w:r>
           </w:p>
           <w:p>
@@ -7402,123 +7586,7 @@
               </w:numPr>
             </w:pPr>
             <w:r>
-              <w:t>Target Group.</w:t>
-            </w:r>
-          </w:p>
-        </w:tc>
-        <w:tc>
-          <w:tcPr>
-            <w:tcW w:w="1667" w:type="dxa"/>
-          </w:tcPr>
-          <w:p/>
-          <w:p/>
-          <w:p>
-            <w:r>
-              <w:t>Essential</w:t>
-            </w:r>
-          </w:p>
-          <w:p>
-            <w:r>
-              <w:t>Essential</w:t>
-            </w:r>
-          </w:p>
-          <w:p>
-            <w:r>
-              <w:t>Essential</w:t>
-            </w:r>
-            <w:r>
-              <w:br/>
-              <w:t>Medium</w:t>
-            </w:r>
-            <w:r>
-              <w:br/>
-              <w:t>Low</w:t>
-            </w:r>
-          </w:p>
-        </w:tc>
-      </w:tr>
-      <w:tr>
-        <w:trPr>
-          <w:trHeight w:val="248"/>
-        </w:trPr>
-        <w:tc>
-          <w:tcPr>
-            <w:tcW w:w="1696" w:type="dxa"/>
-          </w:tcPr>
-          <w:p>
-            <w:r>
-              <w:fldChar w:fldCharType="begin"/>
-            </w:r>
-            <w:r>
-              <w:instrText xml:space="preserve"> SEQ Requirement \* ARABIC </w:instrText>
-            </w:r>
-            <w:r>
-              <w:fldChar w:fldCharType="separate"/>
-            </w:r>
-            <w:r>
-              <w:rPr>
-                <w:noProof/>
-              </w:rPr>
-              <w:t>21</w:t>
-            </w:r>
-            <w:r>
-              <w:fldChar w:fldCharType="end"/>
-            </w:r>
-            <w:r>
-              <w:t xml:space="preserve"> Scenario Variables</w:t>
-            </w:r>
-          </w:p>
-          <w:p/>
-          <w:p/>
-          <w:p>
-            <w:r>
-              <w:t>a)</w:t>
-            </w:r>
-          </w:p>
-          <w:p>
-            <w:r>
-              <w:t>b)</w:t>
-            </w:r>
-          </w:p>
-          <w:p>
-            <w:r>
-              <w:t>c)</w:t>
-            </w:r>
-          </w:p>
-        </w:tc>
-        <w:tc>
-          <w:tcPr>
-            <w:tcW w:w="5812" w:type="dxa"/>
-          </w:tcPr>
-          <w:p>
-            <w:r>
-              <w:t xml:space="preserve">The platform SHOULD ALLOW </w:t>
-            </w:r>
-            <w:r>
-              <w:rPr>
-                <w:i/>
-              </w:rPr>
-              <w:t>scenario designers</w:t>
-            </w:r>
-            <w:r>
-              <w:t xml:space="preserve"> </w:t>
-            </w:r>
-            <w:r>
-              <w:t xml:space="preserve">to define </w:t>
-            </w:r>
-            <w:r>
-              <w:rPr>
-                <w:i/>
-              </w:rPr>
-              <w:t>variables</w:t>
-            </w:r>
-            <w:r>
-              <w:t xml:space="preserve"> for the scenario.</w:t>
-            </w:r>
-          </w:p>
-          <w:p>
-            <w:r>
-              <w:t>IF so, the platform MUST ENFORCE that variables have all required information:</w:t>
+              <w:t>Target Group,</w:t>
             </w:r>
           </w:p>
           <w:p>
@@ -7530,7 +7598,118 @@
               </w:numPr>
             </w:pPr>
             <w:r>
-              <w:t>Name,</w:t>
+              <w:t>Learning Objectives.</w:t>
+            </w:r>
+          </w:p>
+        </w:tc>
+        <w:tc>
+          <w:tcPr>
+            <w:tcW w:w="1667" w:type="dxa"/>
+          </w:tcPr>
+          <w:p/>
+          <w:p/>
+          <w:p/>
+          <w:p>
+            <w:r>
+              <w:t>Medium</w:t>
+            </w:r>
+          </w:p>
+          <w:p>
+            <w:r>
+              <w:t>Medium</w:t>
+            </w:r>
+          </w:p>
+          <w:p>
+            <w:r>
+              <w:t>Low</w:t>
+            </w:r>
+          </w:p>
+        </w:tc>
+      </w:tr>
+      <w:tr>
+        <w:trPr>
+          <w:trHeight w:val="248"/>
+        </w:trPr>
+        <w:tc>
+          <w:tcPr>
+            <w:tcW w:w="1696" w:type="dxa"/>
+          </w:tcPr>
+          <w:p>
+            <w:r>
+              <w:fldChar w:fldCharType="begin"/>
+            </w:r>
+            <w:r>
+              <w:instrText xml:space="preserve"> SEQ Requirement \* ARABIC </w:instrText>
+            </w:r>
+            <w:r>
+              <w:fldChar w:fldCharType="separate"/>
+            </w:r>
+            <w:r>
+              <w:rPr>
+                <w:noProof/>
+              </w:rPr>
+              <w:t>23</w:t>
+            </w:r>
+            <w:r>
+              <w:fldChar w:fldCharType="end"/>
+            </w:r>
+            <w:r>
+              <w:t xml:space="preserve"> Scenario Variables</w:t>
+            </w:r>
+          </w:p>
+          <w:p/>
+          <w:p/>
+          <w:p>
+            <w:r>
+              <w:t>a)</w:t>
+            </w:r>
+          </w:p>
+          <w:p>
+            <w:r>
+              <w:t>b)</w:t>
+            </w:r>
+          </w:p>
+          <w:p>
+            <w:r>
+              <w:t>c)</w:t>
+            </w:r>
+          </w:p>
+        </w:tc>
+        <w:tc>
+          <w:tcPr>
+            <w:tcW w:w="5812" w:type="dxa"/>
+          </w:tcPr>
+          <w:p>
+            <w:r>
+              <w:t xml:space="preserve">The platform SHOULD ALLOW </w:t>
+            </w:r>
+            <w:r>
+              <w:rPr>
+                <w:i/>
+              </w:rPr>
+              <w:t>scenario designers</w:t>
+            </w:r>
+            <w:r>
+              <w:t xml:space="preserve"> </w:t>
+            </w:r>
+            <w:r>
+              <w:t xml:space="preserve">to define </w:t>
+            </w:r>
+            <w:r>
+              <w:rPr>
+                <w:i/>
+              </w:rPr>
+              <w:t>variables</w:t>
+            </w:r>
+            <w:r>
+              <w:t xml:space="preserve"> for the scenario.</w:t>
+            </w:r>
+            <w:bookmarkStart w:id="30" w:name="_GoBack"/>
+            <w:bookmarkEnd w:id="30"/>
+          </w:p>
+          <w:p>
+            <w:r>
+              <w:t>IF so, the platform MUST ENFORCE that variables have all required information:</w:t>
             </w:r>
           </w:p>
           <w:p>
@@ -7542,13 +7721,7 @@
               </w:numPr>
             </w:pPr>
             <w:r>
-              <w:t>Datatype</w:t>
-            </w:r>
-            <w:r>
-              <w:t xml:space="preserve"> (NUMERIC, TEXTUAL</w:t>
-            </w:r>
-            <w:r>
-              <w:t>),</w:t>
+              <w:t>Name,</w:t>
             </w:r>
           </w:p>
           <w:p>
@@ -7560,185 +7733,13 @@
               </w:numPr>
             </w:pPr>
             <w:r>
-              <w:t>Starting Value at the beginning of a game.</w:t>
-            </w:r>
-          </w:p>
-        </w:tc>
-        <w:tc>
-          <w:tcPr>
-            <w:tcW w:w="1667" w:type="dxa"/>
-          </w:tcPr>
-          <w:p>
-            <w:r>
-              <w:t>Medium</w:t>
-            </w:r>
-          </w:p>
-        </w:tc>
-      </w:tr>
-      <w:tr>
-        <w:trPr>
-          <w:trHeight w:val="248"/>
-        </w:trPr>
-        <w:tc>
-          <w:tcPr>
-            <w:tcW w:w="1696" w:type="dxa"/>
-          </w:tcPr>
-          <w:p>
-            <w:r>
-              <w:fldChar w:fldCharType="begin"/>
-            </w:r>
-            <w:r>
-              <w:instrText xml:space="preserve"> SEQ Requirement \* ARABIC </w:instrText>
-            </w:r>
-            <w:r>
-              <w:fldChar w:fldCharType="separate"/>
-            </w:r>
-            <w:r>
-              <w:rPr>
-                <w:noProof/>
-              </w:rPr>
-              <w:t>22</w:t>
-            </w:r>
-            <w:r>
-              <w:fldChar w:fldCharType="end"/>
-            </w:r>
-            <w:r>
-              <w:t xml:space="preserve"> Stories</w:t>
-            </w:r>
-          </w:p>
-        </w:tc>
-        <w:tc>
-          <w:tcPr>
-            <w:tcW w:w="5812" w:type="dxa"/>
-          </w:tcPr>
-          <w:p>
-            <w:r>
-              <w:t xml:space="preserve">The platform MUST ENFORCE that a scenario has one or more </w:t>
-            </w:r>
-            <w:r>
-              <w:rPr>
-                <w:i/>
-              </w:rPr>
-              <w:t>stories</w:t>
-            </w:r>
-            <w:r>
-              <w:t>.</w:t>
-            </w:r>
-          </w:p>
-        </w:tc>
-        <w:tc>
-          <w:tcPr>
-            <w:tcW w:w="1667" w:type="dxa"/>
-          </w:tcPr>
-          <w:p>
-            <w:r>
-              <w:t>Essential</w:t>
-            </w:r>
-          </w:p>
-        </w:tc>
-      </w:tr>
-      <w:tr>
-        <w:trPr>
-          <w:trHeight w:val="248"/>
-        </w:trPr>
-        <w:tc>
-          <w:tcPr>
-            <w:tcW w:w="1696" w:type="dxa"/>
-          </w:tcPr>
-          <w:p>
-            <w:r>
-              <w:fldChar w:fldCharType="begin"/>
-            </w:r>
-            <w:r>
-              <w:instrText xml:space="preserve"> SEQ Requirement \* ARABIC </w:instrText>
-            </w:r>
-            <w:r>
-              <w:fldChar w:fldCharType="separate"/>
-            </w:r>
-            <w:r>
-              <w:rPr>
-                <w:noProof/>
-              </w:rPr>
-              <w:t>23</w:t>
-            </w:r>
-            <w:r>
-              <w:fldChar w:fldCharType="end"/>
-            </w:r>
-            <w:r>
-              <w:t xml:space="preserve"> Story Order</w:t>
-            </w:r>
-          </w:p>
-        </w:tc>
-        <w:tc>
-          <w:tcPr>
-            <w:tcW w:w="5812" w:type="dxa"/>
-          </w:tcPr>
-          <w:p>
-            <w:r>
-              <w:t>The platform MUST ENFORCE that the stories of a scenario are in sequential order.</w:t>
-            </w:r>
-          </w:p>
-        </w:tc>
-        <w:tc>
-          <w:tcPr>
-            <w:tcW w:w="1667" w:type="dxa"/>
-          </w:tcPr>
-          <w:p>
-            <w:r>
-              <w:t>Essential</w:t>
-            </w:r>
-          </w:p>
-        </w:tc>
-      </w:tr>
-      <w:tr>
-        <w:trPr>
-          <w:trHeight w:val="248"/>
-        </w:trPr>
-        <w:tc>
-          <w:tcPr>
-            <w:tcW w:w="1696" w:type="dxa"/>
-          </w:tcPr>
-          <w:p>
-            <w:r>
-              <w:fldChar w:fldCharType="begin"/>
-            </w:r>
-            <w:r>
-              <w:instrText xml:space="preserve"> SEQ Requirement \* ARABIC </w:instrText>
-            </w:r>
-            <w:r>
-              <w:fldChar w:fldCharType="separate"/>
-            </w:r>
-            <w:r>
-              <w:rPr>
-                <w:noProof/>
-              </w:rPr>
-              <w:t>24</w:t>
-            </w:r>
-            <w:r>
-              <w:fldChar w:fldCharType="end"/>
-            </w:r>
-            <w:r>
-              <w:t xml:space="preserve"> Story Properties</w:t>
-            </w:r>
-          </w:p>
-          <w:p>
-            <w:r>
-              <w:t>a)</w:t>
-            </w:r>
-          </w:p>
-          <w:p>
-            <w:r>
-              <w:t>b)</w:t>
-            </w:r>
-          </w:p>
-        </w:tc>
-        <w:tc>
-          <w:tcPr>
-            <w:tcW w:w="5812" w:type="dxa"/>
-          </w:tcPr>
-          <w:p>
-            <w:r>
-              <w:t>The platform MUST ENFORCE that a story has the following properties:</w:t>
+              <w:t>Datatype</w:t>
+            </w:r>
+            <w:r>
+              <w:t xml:space="preserve"> (NUMERIC, TEXTUAL</w:t>
+            </w:r>
+            <w:r>
+              <w:t>),</w:t>
             </w:r>
           </w:p>
           <w:p>
@@ -7750,10 +7751,186 @@
               </w:numPr>
             </w:pPr>
             <w:r>
-              <w:t>Title</w:t>
-            </w:r>
-            <w:r>
-              <w:t>,</w:t>
+              <w:t>Starting Value at the beginning of a game.</w:t>
+            </w:r>
+          </w:p>
+        </w:tc>
+        <w:tc>
+          <w:tcPr>
+            <w:tcW w:w="1667" w:type="dxa"/>
+          </w:tcPr>
+          <w:p>
+            <w:r>
+              <w:t>Medium</w:t>
+            </w:r>
+          </w:p>
+        </w:tc>
+      </w:tr>
+      <w:tr>
+        <w:trPr>
+          <w:trHeight w:val="248"/>
+        </w:trPr>
+        <w:tc>
+          <w:tcPr>
+            <w:tcW w:w="1696" w:type="dxa"/>
+          </w:tcPr>
+          <w:p>
+            <w:r>
+              <w:lastRenderedPageBreak/>
+              <w:fldChar w:fldCharType="begin"/>
+            </w:r>
+            <w:r>
+              <w:instrText xml:space="preserve"> SEQ Requirement \* ARABIC </w:instrText>
+            </w:r>
+            <w:r>
+              <w:fldChar w:fldCharType="separate"/>
+            </w:r>
+            <w:r>
+              <w:rPr>
+                <w:noProof/>
+              </w:rPr>
+              <w:t>24</w:t>
+            </w:r>
+            <w:r>
+              <w:fldChar w:fldCharType="end"/>
+            </w:r>
+            <w:r>
+              <w:t xml:space="preserve"> Stories</w:t>
+            </w:r>
+          </w:p>
+        </w:tc>
+        <w:tc>
+          <w:tcPr>
+            <w:tcW w:w="5812" w:type="dxa"/>
+          </w:tcPr>
+          <w:p>
+            <w:r>
+              <w:t xml:space="preserve">The platform MUST ENFORCE that a scenario has one or more </w:t>
+            </w:r>
+            <w:r>
+              <w:rPr>
+                <w:i/>
+              </w:rPr>
+              <w:t>stories</w:t>
+            </w:r>
+            <w:r>
+              <w:t>.</w:t>
+            </w:r>
+          </w:p>
+        </w:tc>
+        <w:tc>
+          <w:tcPr>
+            <w:tcW w:w="1667" w:type="dxa"/>
+          </w:tcPr>
+          <w:p>
+            <w:r>
+              <w:t>Essential</w:t>
+            </w:r>
+          </w:p>
+        </w:tc>
+      </w:tr>
+      <w:tr>
+        <w:trPr>
+          <w:trHeight w:val="248"/>
+        </w:trPr>
+        <w:tc>
+          <w:tcPr>
+            <w:tcW w:w="1696" w:type="dxa"/>
+          </w:tcPr>
+          <w:p>
+            <w:r>
+              <w:fldChar w:fldCharType="begin"/>
+            </w:r>
+            <w:r>
+              <w:instrText xml:space="preserve"> SEQ Requirement \* ARABIC </w:instrText>
+            </w:r>
+            <w:r>
+              <w:fldChar w:fldCharType="separate"/>
+            </w:r>
+            <w:r>
+              <w:rPr>
+                <w:noProof/>
+              </w:rPr>
+              <w:t>25</w:t>
+            </w:r>
+            <w:r>
+              <w:fldChar w:fldCharType="end"/>
+            </w:r>
+            <w:r>
+              <w:t xml:space="preserve"> Story Order</w:t>
+            </w:r>
+          </w:p>
+        </w:tc>
+        <w:tc>
+          <w:tcPr>
+            <w:tcW w:w="5812" w:type="dxa"/>
+          </w:tcPr>
+          <w:p>
+            <w:r>
+              <w:t>The platform MUST ENFORCE that the stories of a scenario are in sequential order.</w:t>
+            </w:r>
+          </w:p>
+        </w:tc>
+        <w:tc>
+          <w:tcPr>
+            <w:tcW w:w="1667" w:type="dxa"/>
+          </w:tcPr>
+          <w:p>
+            <w:r>
+              <w:t>Essential</w:t>
+            </w:r>
+          </w:p>
+        </w:tc>
+      </w:tr>
+      <w:tr>
+        <w:trPr>
+          <w:trHeight w:val="248"/>
+        </w:trPr>
+        <w:tc>
+          <w:tcPr>
+            <w:tcW w:w="1696" w:type="dxa"/>
+          </w:tcPr>
+          <w:p>
+            <w:r>
+              <w:fldChar w:fldCharType="begin"/>
+            </w:r>
+            <w:r>
+              <w:instrText xml:space="preserve"> SEQ Requirement \* ARABIC </w:instrText>
+            </w:r>
+            <w:r>
+              <w:fldChar w:fldCharType="separate"/>
+            </w:r>
+            <w:r>
+              <w:rPr>
+                <w:noProof/>
+              </w:rPr>
+              <w:t>26</w:t>
+            </w:r>
+            <w:r>
+              <w:fldChar w:fldCharType="end"/>
+            </w:r>
+            <w:r>
+              <w:t xml:space="preserve"> Story Properties</w:t>
+            </w:r>
+          </w:p>
+          <w:p>
+            <w:r>
+              <w:t>a)</w:t>
+            </w:r>
+          </w:p>
+          <w:p>
+            <w:r>
+              <w:t>b)</w:t>
+            </w:r>
+          </w:p>
+        </w:tc>
+        <w:tc>
+          <w:tcPr>
+            <w:tcW w:w="5812" w:type="dxa"/>
+          </w:tcPr>
+          <w:p>
+            <w:r>
+              <w:t>The platform MUST ENFORCE that a story has the following properties:</w:t>
             </w:r>
           </w:p>
           <w:p>
@@ -7765,222 +7942,10 @@
               </w:numPr>
             </w:pPr>
             <w:r>
-              <w:t>One or more injects.</w:t>
-            </w:r>
-          </w:p>
-        </w:tc>
-        <w:tc>
-          <w:tcPr>
-            <w:tcW w:w="1667" w:type="dxa"/>
-          </w:tcPr>
-          <w:p/>
-          <w:p/>
-          <w:p>
-            <w:r>
-              <w:t>Essential</w:t>
-            </w:r>
-          </w:p>
-          <w:p>
-            <w:r>
-              <w:t>Essential</w:t>
-            </w:r>
-          </w:p>
-        </w:tc>
-      </w:tr>
-      <w:tr>
-        <w:trPr>
-          <w:trHeight w:val="248"/>
-        </w:trPr>
-        <w:tc>
-          <w:tcPr>
-            <w:tcW w:w="1696" w:type="dxa"/>
-          </w:tcPr>
-          <w:p>
-            <w:r>
-              <w:fldChar w:fldCharType="begin"/>
-            </w:r>
-            <w:r>
-              <w:instrText xml:space="preserve"> SEQ Requirement \* ARABIC </w:instrText>
-            </w:r>
-            <w:r>
-              <w:fldChar w:fldCharType="separate"/>
-            </w:r>
-            <w:r>
-              <w:rPr>
-                <w:noProof/>
-              </w:rPr>
-              <w:t>25</w:t>
-            </w:r>
-            <w:r>
-              <w:fldChar w:fldCharType="end"/>
-            </w:r>
-            <w:r>
-              <w:t xml:space="preserve"> Injects</w:t>
-            </w:r>
-          </w:p>
-        </w:tc>
-        <w:tc>
-          <w:tcPr>
-            <w:tcW w:w="5812" w:type="dxa"/>
-          </w:tcPr>
-          <w:p>
-            <w:r>
-              <w:t xml:space="preserve">The platform MUST ALLOW </w:t>
-            </w:r>
-            <w:r>
-              <w:rPr>
-                <w:i/>
-              </w:rPr>
-              <w:t>scenario designers</w:t>
-            </w:r>
-            <w:r>
-              <w:t xml:space="preserve"> to add one or more injects to a story.</w:t>
-            </w:r>
-          </w:p>
-        </w:tc>
-        <w:tc>
-          <w:tcPr>
-            <w:tcW w:w="1667" w:type="dxa"/>
-          </w:tcPr>
-          <w:p>
-            <w:r>
-              <w:t>Essential</w:t>
-            </w:r>
-          </w:p>
-        </w:tc>
-      </w:tr>
-      <w:tr>
-        <w:trPr>
-          <w:trHeight w:val="248"/>
-        </w:trPr>
-        <w:tc>
-          <w:tcPr>
-            <w:tcW w:w="1696" w:type="dxa"/>
-          </w:tcPr>
-          <w:p>
-            <w:r>
-              <w:fldChar w:fldCharType="begin"/>
-            </w:r>
-            <w:r>
-              <w:instrText xml:space="preserve"> SEQ Requirement \* ARABIC </w:instrText>
-            </w:r>
-            <w:r>
-              <w:fldChar w:fldCharType="separate"/>
-            </w:r>
-            <w:r>
-              <w:rPr>
-                <w:noProof/>
-              </w:rPr>
-              <w:t>26</w:t>
-            </w:r>
-            <w:r>
-              <w:fldChar w:fldCharType="end"/>
-            </w:r>
-            <w:r>
-              <w:t xml:space="preserve"> Entry Points</w:t>
-            </w:r>
-          </w:p>
-        </w:tc>
-        <w:tc>
-          <w:tcPr>
-            <w:tcW w:w="5812" w:type="dxa"/>
-          </w:tcPr>
-          <w:p>
-            <w:r>
-              <w:t xml:space="preserve">The platform MUST ENFORCE that a story has exactly one inject as an </w:t>
-            </w:r>
-            <w:r>
-              <w:rPr>
-                <w:i/>
-              </w:rPr>
-              <w:t>entry point</w:t>
-            </w:r>
-            <w:r>
-              <w:t>.</w:t>
-            </w:r>
-          </w:p>
-        </w:tc>
-        <w:tc>
-          <w:tcPr>
-            <w:tcW w:w="1667" w:type="dxa"/>
-          </w:tcPr>
-          <w:p>
-            <w:r>
-              <w:t>Essential</w:t>
-            </w:r>
-          </w:p>
-        </w:tc>
-      </w:tr>
-      <w:tr>
-        <w:trPr>
-          <w:trHeight w:val="248"/>
-        </w:trPr>
-        <w:tc>
-          <w:tcPr>
-            <w:tcW w:w="1696" w:type="dxa"/>
-          </w:tcPr>
-          <w:p>
-            <w:r>
-              <w:lastRenderedPageBreak/>
-              <w:fldChar w:fldCharType="begin"/>
-            </w:r>
-            <w:r>
-              <w:instrText xml:space="preserve"> SEQ Requirement \* ARABIC </w:instrText>
-            </w:r>
-            <w:r>
-              <w:fldChar w:fldCharType="separate"/>
-            </w:r>
-            <w:r>
-              <w:rPr>
-                <w:noProof/>
-              </w:rPr>
-              <w:t>27</w:t>
-            </w:r>
-            <w:r>
-              <w:fldChar w:fldCharType="end"/>
-            </w:r>
-            <w:r>
-              <w:t xml:space="preserve"> Inject Properties</w:t>
-            </w:r>
-          </w:p>
-          <w:p>
-            <w:r>
-              <w:t>a)</w:t>
-            </w:r>
-          </w:p>
-          <w:p>
-            <w:r>
-              <w:t>b)</w:t>
-            </w:r>
-          </w:p>
-          <w:p>
-            <w:r>
-              <w:t>c)</w:t>
-            </w:r>
-          </w:p>
-          <w:p>
-            <w:r>
-              <w:t>d)</w:t>
-            </w:r>
-          </w:p>
-          <w:p>
-            <w:r>
-              <w:t>e)</w:t>
-            </w:r>
-          </w:p>
-          <w:p>
-            <w:r>
-              <w:t>f)</w:t>
-            </w:r>
-          </w:p>
-        </w:tc>
-        <w:tc>
-          <w:tcPr>
-            <w:tcW w:w="5812" w:type="dxa"/>
-          </w:tcPr>
-          <w:p>
-            <w:r>
-              <w:t>The platform MUST ENFORCE that an inject has the following properties:</w:t>
+              <w:t>Title</w:t>
+            </w:r>
+            <w:r>
+              <w:t>,</w:t>
             </w:r>
           </w:p>
           <w:p>
@@ -7992,7 +7957,214 @@
               </w:numPr>
             </w:pPr>
             <w:r>
-              <w:t>Title,</w:t>
+              <w:t>One or more injects.</w:t>
+            </w:r>
+          </w:p>
+        </w:tc>
+        <w:tc>
+          <w:tcPr>
+            <w:tcW w:w="1667" w:type="dxa"/>
+          </w:tcPr>
+          <w:p>
+            <w:r>
+              <w:t>Essential</w:t>
+            </w:r>
+          </w:p>
+        </w:tc>
+      </w:tr>
+      <w:tr>
+        <w:trPr>
+          <w:trHeight w:val="248"/>
+        </w:trPr>
+        <w:tc>
+          <w:tcPr>
+            <w:tcW w:w="1696" w:type="dxa"/>
+          </w:tcPr>
+          <w:p>
+            <w:r>
+              <w:fldChar w:fldCharType="begin"/>
+            </w:r>
+            <w:r>
+              <w:instrText xml:space="preserve"> SEQ Requirement \* ARABIC </w:instrText>
+            </w:r>
+            <w:r>
+              <w:fldChar w:fldCharType="separate"/>
+            </w:r>
+            <w:r>
+              <w:rPr>
+                <w:noProof/>
+              </w:rPr>
+              <w:t>27</w:t>
+            </w:r>
+            <w:r>
+              <w:fldChar w:fldCharType="end"/>
+            </w:r>
+            <w:r>
+              <w:t xml:space="preserve"> Injects</w:t>
+            </w:r>
+          </w:p>
+        </w:tc>
+        <w:tc>
+          <w:tcPr>
+            <w:tcW w:w="5812" w:type="dxa"/>
+          </w:tcPr>
+          <w:p>
+            <w:r>
+              <w:t xml:space="preserve">The platform MUST ALLOW </w:t>
+            </w:r>
+            <w:r>
+              <w:rPr>
+                <w:i/>
+              </w:rPr>
+              <w:t>scenario designers</w:t>
+            </w:r>
+            <w:r>
+              <w:t xml:space="preserve"> to add one or more injects to a story.</w:t>
+            </w:r>
+          </w:p>
+        </w:tc>
+        <w:tc>
+          <w:tcPr>
+            <w:tcW w:w="1667" w:type="dxa"/>
+          </w:tcPr>
+          <w:p>
+            <w:r>
+              <w:t>Essential</w:t>
+            </w:r>
+          </w:p>
+        </w:tc>
+      </w:tr>
+      <w:tr>
+        <w:trPr>
+          <w:trHeight w:val="248"/>
+        </w:trPr>
+        <w:tc>
+          <w:tcPr>
+            <w:tcW w:w="1696" w:type="dxa"/>
+          </w:tcPr>
+          <w:p>
+            <w:r>
+              <w:fldChar w:fldCharType="begin"/>
+            </w:r>
+            <w:r>
+              <w:instrText xml:space="preserve"> SEQ Requirement \* ARABIC </w:instrText>
+            </w:r>
+            <w:r>
+              <w:fldChar w:fldCharType="separate"/>
+            </w:r>
+            <w:r>
+              <w:rPr>
+                <w:noProof/>
+              </w:rPr>
+              <w:t>28</w:t>
+            </w:r>
+            <w:r>
+              <w:fldChar w:fldCharType="end"/>
+            </w:r>
+            <w:r>
+              <w:t xml:space="preserve"> Entry Points</w:t>
+            </w:r>
+          </w:p>
+        </w:tc>
+        <w:tc>
+          <w:tcPr>
+            <w:tcW w:w="5812" w:type="dxa"/>
+          </w:tcPr>
+          <w:p>
+            <w:r>
+              <w:t xml:space="preserve">The platform MUST ENFORCE that a story has exactly one inject as an </w:t>
+            </w:r>
+            <w:r>
+              <w:rPr>
+                <w:i/>
+              </w:rPr>
+              <w:t>entry point</w:t>
+            </w:r>
+            <w:r>
+              <w:t>.</w:t>
+            </w:r>
+          </w:p>
+        </w:tc>
+        <w:tc>
+          <w:tcPr>
+            <w:tcW w:w="1667" w:type="dxa"/>
+          </w:tcPr>
+          <w:p>
+            <w:r>
+              <w:t>Essential</w:t>
+            </w:r>
+          </w:p>
+        </w:tc>
+      </w:tr>
+      <w:tr>
+        <w:trPr>
+          <w:trHeight w:val="248"/>
+        </w:trPr>
+        <w:tc>
+          <w:tcPr>
+            <w:tcW w:w="1696" w:type="dxa"/>
+          </w:tcPr>
+          <w:p>
+            <w:r>
+              <w:fldChar w:fldCharType="begin"/>
+            </w:r>
+            <w:r>
+              <w:instrText xml:space="preserve"> SEQ Requirement \* ARABIC </w:instrText>
+            </w:r>
+            <w:r>
+              <w:fldChar w:fldCharType="separate"/>
+            </w:r>
+            <w:r>
+              <w:rPr>
+                <w:noProof/>
+              </w:rPr>
+              <w:t>29</w:t>
+            </w:r>
+            <w:r>
+              <w:fldChar w:fldCharType="end"/>
+            </w:r>
+            <w:r>
+              <w:t xml:space="preserve"> Inject Properties</w:t>
+            </w:r>
+          </w:p>
+          <w:p>
+            <w:r>
+              <w:t>a)</w:t>
+            </w:r>
+          </w:p>
+          <w:p>
+            <w:r>
+              <w:t>b)</w:t>
+            </w:r>
+          </w:p>
+          <w:p>
+            <w:r>
+              <w:t>c)</w:t>
+            </w:r>
+          </w:p>
+          <w:p>
+            <w:r>
+              <w:t>d)</w:t>
+            </w:r>
+          </w:p>
+          <w:p>
+            <w:r>
+              <w:t>e)</w:t>
+            </w:r>
+          </w:p>
+          <w:p>
+            <w:r>
+              <w:t>f)</w:t>
+            </w:r>
+          </w:p>
+        </w:tc>
+        <w:tc>
+          <w:tcPr>
+            <w:tcW w:w="5812" w:type="dxa"/>
+          </w:tcPr>
+          <w:p>
+            <w:r>
+              <w:t>The platform MUST ENFORCE that an inject has the following properties:</w:t>
             </w:r>
           </w:p>
           <w:p>
@@ -8004,7 +8176,7 @@
               </w:numPr>
             </w:pPr>
             <w:r>
-              <w:t>Textual Description,</w:t>
+              <w:t>Title,</w:t>
             </w:r>
           </w:p>
           <w:p>
@@ -8016,7 +8188,7 @@
               </w:numPr>
             </w:pPr>
             <w:r>
-              <w:t xml:space="preserve">Zero or one reference to </w:t>
+              <w:t>Textual Description,</w:t>
             </w:r>
           </w:p>
           <w:p>
@@ -8028,7 +8200,7 @@
               </w:numPr>
             </w:pPr>
             <w:r>
-              <w:t>Any number of transitions,</w:t>
+              <w:t xml:space="preserve">Zero or one reference to </w:t>
             </w:r>
           </w:p>
           <w:p>
@@ -8040,7 +8212,7 @@
               </w:numPr>
             </w:pPr>
             <w:r>
-              <w:t>An image,</w:t>
+              <w:t>Any number of transitions,</w:t>
             </w:r>
           </w:p>
           <w:p>
@@ -8052,208 +8224,7 @@
               </w:numPr>
             </w:pPr>
             <w:r>
-              <w:t>Hints for different target groups.</w:t>
-            </w:r>
-          </w:p>
-        </w:tc>
-        <w:tc>
-          <w:tcPr>
-            <w:tcW w:w="1667" w:type="dxa"/>
-          </w:tcPr>
-          <w:p/>
-          <w:p/>
-          <w:p>
-            <w:r>
-              <w:t>Essential</w:t>
-            </w:r>
-          </w:p>
-          <w:p>
-            <w:r>
-              <w:t>Essential</w:t>
-            </w:r>
-          </w:p>
-          <w:p>
-            <w:r>
-              <w:t>Essential</w:t>
-            </w:r>
-          </w:p>
-          <w:p>
-            <w:r>
-              <w:t xml:space="preserve">Essential </w:t>
-            </w:r>
-          </w:p>
-          <w:p>
-            <w:r>
-              <w:t>Medium</w:t>
-            </w:r>
-          </w:p>
-          <w:p>
-            <w:r>
-              <w:t>Low</w:t>
-            </w:r>
-          </w:p>
-        </w:tc>
-      </w:tr>
-      <w:tr>
-        <w:trPr>
-          <w:trHeight w:val="248"/>
-        </w:trPr>
-        <w:tc>
-          <w:tcPr>
-            <w:tcW w:w="1696" w:type="dxa"/>
-          </w:tcPr>
-          <w:p>
-            <w:r>
-              <w:fldChar w:fldCharType="begin"/>
-            </w:r>
-            <w:r>
-              <w:instrText xml:space="preserve"> SEQ Requirement \* ARABIC </w:instrText>
-            </w:r>
-            <w:r>
-              <w:fldChar w:fldCharType="separate"/>
-            </w:r>
-            <w:r>
-              <w:rPr>
-                <w:noProof/>
-              </w:rPr>
-              <w:t>28</w:t>
-            </w:r>
-            <w:r>
-              <w:fldChar w:fldCharType="end"/>
-            </w:r>
-            <w:r>
-              <w:t xml:space="preserve"> Transition </w:t>
-            </w:r>
-          </w:p>
-        </w:tc>
-        <w:tc>
-          <w:tcPr>
-            <w:tcW w:w="5812" w:type="dxa"/>
-          </w:tcPr>
-          <w:p>
-            <w:r>
-              <w:t xml:space="preserve">The platform MUST ALLOW </w:t>
-            </w:r>
-            <w:r>
-              <w:rPr>
-                <w:i/>
-              </w:rPr>
-              <w:t xml:space="preserve">scenario designers </w:t>
-            </w:r>
-            <w:r>
-              <w:t>to define transitions from one inject to another.</w:t>
-            </w:r>
-          </w:p>
-        </w:tc>
-        <w:tc>
-          <w:tcPr>
-            <w:tcW w:w="1667" w:type="dxa"/>
-          </w:tcPr>
-          <w:p>
-            <w:r>
-              <w:t>Essential</w:t>
-            </w:r>
-          </w:p>
-        </w:tc>
-      </w:tr>
-      <w:tr>
-        <w:trPr>
-          <w:trHeight w:val="248"/>
-        </w:trPr>
-        <w:tc>
-          <w:tcPr>
-            <w:tcW w:w="1696" w:type="dxa"/>
-          </w:tcPr>
-          <w:p>
-            <w:r>
-              <w:fldChar w:fldCharType="begin"/>
-            </w:r>
-            <w:r>
-              <w:instrText xml:space="preserve"> SEQ Requirement \* ARABIC </w:instrText>
-            </w:r>
-            <w:r>
-              <w:fldChar w:fldCharType="separate"/>
-            </w:r>
-            <w:r>
-              <w:rPr>
-                <w:noProof/>
-              </w:rPr>
-              <w:t>29</w:t>
-            </w:r>
-            <w:r>
-              <w:fldChar w:fldCharType="end"/>
-            </w:r>
-            <w:r>
-              <w:t xml:space="preserve"> Validate Storyline</w:t>
-            </w:r>
-          </w:p>
-        </w:tc>
-        <w:tc>
-          <w:tcPr>
-            <w:tcW w:w="5812" w:type="dxa"/>
-          </w:tcPr>
-          <w:p>
-            <w:r>
-              <w:t>The platform MUST ENFORCE that all injects within a story can be reached from at least one other inject via transitions.</w:t>
-            </w:r>
-            <w:r>
-              <w:rPr>
-                <w:rStyle w:val="Funotenzeichen"/>
-              </w:rPr>
-              <w:footnoteReference w:id="3"/>
-            </w:r>
-          </w:p>
-        </w:tc>
-        <w:tc>
-          <w:tcPr>
-            <w:tcW w:w="1667" w:type="dxa"/>
-          </w:tcPr>
-          <w:p>
-            <w:r>
-              <w:t>Essential</w:t>
-            </w:r>
-          </w:p>
-        </w:tc>
-      </w:tr>
-      <w:tr>
-        <w:trPr>
-          <w:trHeight w:val="248"/>
-        </w:trPr>
-        <w:tc>
-          <w:tcPr>
-            <w:tcW w:w="1696" w:type="dxa"/>
-          </w:tcPr>
-          <w:p>
-            <w:r>
-              <w:fldChar w:fldCharType="begin"/>
-            </w:r>
-            <w:r>
-              <w:instrText xml:space="preserve"> SEQ Requirement \* ARABIC </w:instrText>
-            </w:r>
-            <w:r>
-              <w:fldChar w:fldCharType="separate"/>
-            </w:r>
-            <w:r>
-              <w:rPr>
-                <w:noProof/>
-              </w:rPr>
-              <w:t>30</w:t>
-            </w:r>
-            <w:r>
-              <w:fldChar w:fldCharType="end"/>
-            </w:r>
-            <w:r>
-              <w:t xml:space="preserve"> Mandatory Transition Properties</w:t>
-            </w:r>
-          </w:p>
-        </w:tc>
-        <w:tc>
-          <w:tcPr>
-            <w:tcW w:w="5812" w:type="dxa"/>
-          </w:tcPr>
-          <w:p>
-            <w:r>
-              <w:t>The platform MUST ENFORCE that a transition has the following properties:</w:t>
+              <w:t>An image,</w:t>
             </w:r>
           </w:p>
           <w:p>
@@ -8265,7 +8236,208 @@
               </w:numPr>
             </w:pPr>
             <w:r>
-              <w:t>Title (also called “label”),</w:t>
+              <w:t>Hints for different target groups.</w:t>
+            </w:r>
+          </w:p>
+        </w:tc>
+        <w:tc>
+          <w:tcPr>
+            <w:tcW w:w="1667" w:type="dxa"/>
+          </w:tcPr>
+          <w:p/>
+          <w:p/>
+          <w:p>
+            <w:r>
+              <w:t>Essential</w:t>
+            </w:r>
+          </w:p>
+          <w:p>
+            <w:r>
+              <w:t>Essential</w:t>
+            </w:r>
+          </w:p>
+          <w:p>
+            <w:r>
+              <w:t>Essential</w:t>
+            </w:r>
+          </w:p>
+          <w:p>
+            <w:r>
+              <w:t xml:space="preserve">Essential </w:t>
+            </w:r>
+          </w:p>
+          <w:p>
+            <w:r>
+              <w:t>Medium</w:t>
+            </w:r>
+          </w:p>
+          <w:p>
+            <w:r>
+              <w:t>Low</w:t>
+            </w:r>
+          </w:p>
+        </w:tc>
+      </w:tr>
+      <w:tr>
+        <w:trPr>
+          <w:trHeight w:val="248"/>
+        </w:trPr>
+        <w:tc>
+          <w:tcPr>
+            <w:tcW w:w="1696" w:type="dxa"/>
+          </w:tcPr>
+          <w:p>
+            <w:r>
+              <w:fldChar w:fldCharType="begin"/>
+            </w:r>
+            <w:r>
+              <w:instrText xml:space="preserve"> SEQ Requirement \* ARABIC </w:instrText>
+            </w:r>
+            <w:r>
+              <w:fldChar w:fldCharType="separate"/>
+            </w:r>
+            <w:r>
+              <w:rPr>
+                <w:noProof/>
+              </w:rPr>
+              <w:t>30</w:t>
+            </w:r>
+            <w:r>
+              <w:fldChar w:fldCharType="end"/>
+            </w:r>
+            <w:r>
+              <w:t xml:space="preserve"> Transition </w:t>
+            </w:r>
+          </w:p>
+        </w:tc>
+        <w:tc>
+          <w:tcPr>
+            <w:tcW w:w="5812" w:type="dxa"/>
+          </w:tcPr>
+          <w:p>
+            <w:r>
+              <w:t xml:space="preserve">The platform MUST ALLOW </w:t>
+            </w:r>
+            <w:r>
+              <w:rPr>
+                <w:i/>
+              </w:rPr>
+              <w:t xml:space="preserve">scenario designers </w:t>
+            </w:r>
+            <w:r>
+              <w:t>to define transitions from one inject to another.</w:t>
+            </w:r>
+          </w:p>
+        </w:tc>
+        <w:tc>
+          <w:tcPr>
+            <w:tcW w:w="1667" w:type="dxa"/>
+          </w:tcPr>
+          <w:p>
+            <w:r>
+              <w:t>Essential</w:t>
+            </w:r>
+          </w:p>
+        </w:tc>
+      </w:tr>
+      <w:tr>
+        <w:trPr>
+          <w:trHeight w:val="248"/>
+        </w:trPr>
+        <w:tc>
+          <w:tcPr>
+            <w:tcW w:w="1696" w:type="dxa"/>
+          </w:tcPr>
+          <w:p>
+            <w:r>
+              <w:fldChar w:fldCharType="begin"/>
+            </w:r>
+            <w:r>
+              <w:instrText xml:space="preserve"> SEQ Requirement \* ARABIC </w:instrText>
+            </w:r>
+            <w:r>
+              <w:fldChar w:fldCharType="separate"/>
+            </w:r>
+            <w:r>
+              <w:rPr>
+                <w:noProof/>
+              </w:rPr>
+              <w:t>31</w:t>
+            </w:r>
+            <w:r>
+              <w:fldChar w:fldCharType="end"/>
+            </w:r>
+            <w:r>
+              <w:t xml:space="preserve"> Validate Storyline</w:t>
+            </w:r>
+          </w:p>
+        </w:tc>
+        <w:tc>
+          <w:tcPr>
+            <w:tcW w:w="5812" w:type="dxa"/>
+          </w:tcPr>
+          <w:p>
+            <w:r>
+              <w:t>The platform MUST ENFORCE that all injects within a story can be reached from at least one other inject via transitions.</w:t>
+            </w:r>
+            <w:r>
+              <w:rPr>
+                <w:rStyle w:val="Funotenzeichen"/>
+              </w:rPr>
+              <w:footnoteReference w:id="3"/>
+            </w:r>
+          </w:p>
+        </w:tc>
+        <w:tc>
+          <w:tcPr>
+            <w:tcW w:w="1667" w:type="dxa"/>
+          </w:tcPr>
+          <w:p>
+            <w:r>
+              <w:t>Essential</w:t>
+            </w:r>
+          </w:p>
+        </w:tc>
+      </w:tr>
+      <w:tr>
+        <w:trPr>
+          <w:trHeight w:val="248"/>
+        </w:trPr>
+        <w:tc>
+          <w:tcPr>
+            <w:tcW w:w="1696" w:type="dxa"/>
+          </w:tcPr>
+          <w:p>
+            <w:r>
+              <w:fldChar w:fldCharType="begin"/>
+            </w:r>
+            <w:r>
+              <w:instrText xml:space="preserve"> SEQ Requirement \* ARABIC </w:instrText>
+            </w:r>
+            <w:r>
+              <w:fldChar w:fldCharType="separate"/>
+            </w:r>
+            <w:r>
+              <w:rPr>
+                <w:noProof/>
+              </w:rPr>
+              <w:t>32</w:t>
+            </w:r>
+            <w:r>
+              <w:fldChar w:fldCharType="end"/>
+            </w:r>
+            <w:r>
+              <w:t xml:space="preserve"> Mandatory Transition Properties</w:t>
+            </w:r>
+          </w:p>
+        </w:tc>
+        <w:tc>
+          <w:tcPr>
+            <w:tcW w:w="5812" w:type="dxa"/>
+          </w:tcPr>
+          <w:p>
+            <w:r>
+              <w:t>The platform MUST ENFORCE that a transition has the following properties:</w:t>
             </w:r>
           </w:p>
           <w:p>
@@ -8277,75 +8449,7 @@
               </w:numPr>
             </w:pPr>
             <w:r>
-              <w:t>Target inject.</w:t>
-            </w:r>
-          </w:p>
-        </w:tc>
-        <w:tc>
-          <w:tcPr>
-            <w:tcW w:w="1667" w:type="dxa"/>
-          </w:tcPr>
-          <w:p>
-            <w:r>
-              <w:t>Essential</w:t>
-            </w:r>
-          </w:p>
-        </w:tc>
-      </w:tr>
-      <w:tr>
-        <w:trPr>
-          <w:trHeight w:val="248"/>
-        </w:trPr>
-        <w:tc>
-          <w:tcPr>
-            <w:tcW w:w="1696" w:type="dxa"/>
-          </w:tcPr>
-          <w:p>
-            <w:r>
-              <w:fldChar w:fldCharType="begin"/>
-            </w:r>
-            <w:r>
-              <w:instrText xml:space="preserve"> SEQ Requirement \* ARABIC </w:instrText>
-            </w:r>
-            <w:r>
-              <w:fldChar w:fldCharType="separate"/>
-            </w:r>
-            <w:r>
-              <w:rPr>
-                <w:noProof/>
-              </w:rPr>
-              <w:t>31</w:t>
-            </w:r>
-            <w:r>
-              <w:fldChar w:fldCharType="end"/>
-            </w:r>
-            <w:r>
-              <w:t xml:space="preserve"> </w:t>
-            </w:r>
-            <w:r>
-              <w:t xml:space="preserve">Optional </w:t>
-            </w:r>
-            <w:r>
-              <w:t>Transition Properties</w:t>
-            </w:r>
-          </w:p>
-        </w:tc>
-        <w:tc>
-          <w:tcPr>
-            <w:tcW w:w="5812" w:type="dxa"/>
-          </w:tcPr>
-          <w:p>
-            <w:r>
-              <w:t xml:space="preserve">The platform </w:t>
-            </w:r>
-            <w:r>
-              <w:t>SHOULD ALLOW</w:t>
-            </w:r>
-            <w:r>
-              <w:t xml:space="preserve"> that a transition has the following properties:</w:t>
-            </w:r>
-            <w:r>
-              <w:t xml:space="preserve"> </w:t>
+              <w:t>Title (also called “label”),</w:t>
             </w:r>
           </w:p>
           <w:p>
@@ -8357,7 +8461,75 @@
               </w:numPr>
             </w:pPr>
             <w:r>
-              <w:t>Effect,</w:t>
+              <w:t>Target inject.</w:t>
+            </w:r>
+          </w:p>
+        </w:tc>
+        <w:tc>
+          <w:tcPr>
+            <w:tcW w:w="1667" w:type="dxa"/>
+          </w:tcPr>
+          <w:p>
+            <w:r>
+              <w:t>Essential</w:t>
+            </w:r>
+          </w:p>
+        </w:tc>
+      </w:tr>
+      <w:tr>
+        <w:trPr>
+          <w:trHeight w:val="248"/>
+        </w:trPr>
+        <w:tc>
+          <w:tcPr>
+            <w:tcW w:w="1696" w:type="dxa"/>
+          </w:tcPr>
+          <w:p>
+            <w:r>
+              <w:fldChar w:fldCharType="begin"/>
+            </w:r>
+            <w:r>
+              <w:instrText xml:space="preserve"> SEQ Requirement \* ARABIC </w:instrText>
+            </w:r>
+            <w:r>
+              <w:fldChar w:fldCharType="separate"/>
+            </w:r>
+            <w:r>
+              <w:rPr>
+                <w:noProof/>
+              </w:rPr>
+              <w:t>33</w:t>
+            </w:r>
+            <w:r>
+              <w:fldChar w:fldCharType="end"/>
+            </w:r>
+            <w:r>
+              <w:t xml:space="preserve"> </w:t>
+            </w:r>
+            <w:r>
+              <w:t xml:space="preserve">Optional </w:t>
+            </w:r>
+            <w:r>
+              <w:t>Transition Properties</w:t>
+            </w:r>
+          </w:p>
+        </w:tc>
+        <w:tc>
+          <w:tcPr>
+            <w:tcW w:w="5812" w:type="dxa"/>
+          </w:tcPr>
+          <w:p>
+            <w:r>
+              <w:t xml:space="preserve">The platform </w:t>
+            </w:r>
+            <w:r>
+              <w:t>SHOULD ALLOW</w:t>
+            </w:r>
+            <w:r>
+              <w:t xml:space="preserve"> that a transition has the following properties:</w:t>
+            </w:r>
+            <w:r>
+              <w:t xml:space="preserve"> </w:t>
             </w:r>
           </w:p>
           <w:p>
@@ -8369,166 +8541,7 @@
               </w:numPr>
             </w:pPr>
             <w:r>
-              <w:t>Conditions.</w:t>
-            </w:r>
-          </w:p>
-        </w:tc>
-        <w:tc>
-          <w:tcPr>
-            <w:tcW w:w="1667" w:type="dxa"/>
-          </w:tcPr>
-          <w:p>
-            <w:r>
-              <w:t>Medium</w:t>
-            </w:r>
-          </w:p>
-        </w:tc>
-      </w:tr>
-      <w:tr>
-        <w:trPr>
-          <w:trHeight w:val="248"/>
-        </w:trPr>
-        <w:tc>
-          <w:tcPr>
-            <w:tcW w:w="1696" w:type="dxa"/>
-          </w:tcPr>
-          <w:p>
-            <w:pPr>
-              <w:keepNext/>
-            </w:pPr>
-            <w:r>
-              <w:fldChar w:fldCharType="begin"/>
-            </w:r>
-            <w:r>
-              <w:instrText xml:space="preserve"> SEQ Requirement \* ARABIC </w:instrText>
-            </w:r>
-            <w:r>
-              <w:fldChar w:fldCharType="separate"/>
-            </w:r>
-            <w:r>
-              <w:rPr>
-                <w:noProof/>
-              </w:rPr>
-              <w:t>32</w:t>
-            </w:r>
-            <w:r>
-              <w:fldChar w:fldCharType="end"/>
-            </w:r>
-            <w:r>
-              <w:t xml:space="preserve"> Transition Effects</w:t>
-            </w:r>
-          </w:p>
-        </w:tc>
-        <w:tc>
-          <w:tcPr>
-            <w:tcW w:w="5812" w:type="dxa"/>
-          </w:tcPr>
-          <w:p>
-            <w:r>
-              <w:t xml:space="preserve">The platform MUST ALLOW </w:t>
-            </w:r>
-            <w:r>
-              <w:rPr>
-                <w:i/>
-              </w:rPr>
-              <w:t>scenario designers</w:t>
-            </w:r>
-            <w:r>
-              <w:t xml:space="preserve"> to define that a transition will change the variable values of the game.</w:t>
-            </w:r>
-          </w:p>
-        </w:tc>
-        <w:tc>
-          <w:tcPr>
-            <w:tcW w:w="1667" w:type="dxa"/>
-          </w:tcPr>
-          <w:p>
-            <w:r>
-              <w:t>Medium</w:t>
-            </w:r>
-          </w:p>
-        </w:tc>
-      </w:tr>
-      <w:tr>
-        <w:trPr>
-          <w:trHeight w:val="248"/>
-        </w:trPr>
-        <w:tc>
-          <w:tcPr>
-            <w:tcW w:w="1696" w:type="dxa"/>
-          </w:tcPr>
-          <w:p>
-            <w:r>
-              <w:fldChar w:fldCharType="begin"/>
-            </w:r>
-            <w:r>
-              <w:instrText xml:space="preserve"> SEQ Requirement \* ARABIC </w:instrText>
-            </w:r>
-            <w:r>
-              <w:fldChar w:fldCharType="separate"/>
-            </w:r>
-            <w:r>
-              <w:rPr>
-                <w:noProof/>
-              </w:rPr>
-              <w:t>33</w:t>
-            </w:r>
-            <w:r>
-              <w:fldChar w:fldCharType="end"/>
-            </w:r>
-            <w:r>
-              <w:t xml:space="preserve"> Transition Conditions</w:t>
-            </w:r>
-          </w:p>
-          <w:p/>
-          <w:p/>
-          <w:p/>
-          <w:p/>
-          <w:p>
-            <w:r>
-              <w:t>a)</w:t>
-            </w:r>
-          </w:p>
-          <w:p>
-            <w:r>
-              <w:t>b)</w:t>
-            </w:r>
-          </w:p>
-          <w:p>
-            <w:r>
-              <w:t>c)</w:t>
-            </w:r>
-          </w:p>
-          <w:p>
-            <w:r>
-              <w:t>d)</w:t>
-            </w:r>
-          </w:p>
-          <w:p/>
-          <w:p>
-            <w:r>
-              <w:t>e)</w:t>
-            </w:r>
-          </w:p>
-        </w:tc>
-        <w:tc>
-          <w:tcPr>
-            <w:tcW w:w="5812" w:type="dxa"/>
-          </w:tcPr>
-          <w:p>
-            <w:r>
-              <w:t>The platform COULD ALLOW a transition to reference another inject, IF a predefined condition is met.</w:t>
-            </w:r>
-          </w:p>
-          <w:p/>
-          <w:p>
-            <w:r>
-              <w:t xml:space="preserve">IF conditions are allowed, </w:t>
-            </w:r>
-          </w:p>
-          <w:p>
-            <w:r>
-              <w:t>THEN the platform MUST ENFORCE that they have the following properties:</w:t>
+              <w:t>Effect,</w:t>
             </w:r>
           </w:p>
           <w:p>
@@ -8540,7 +8553,166 @@
               </w:numPr>
             </w:pPr>
             <w:r>
-              <w:t>Scenario variable,</w:t>
+              <w:t>Conditions.</w:t>
+            </w:r>
+          </w:p>
+        </w:tc>
+        <w:tc>
+          <w:tcPr>
+            <w:tcW w:w="1667" w:type="dxa"/>
+          </w:tcPr>
+          <w:p>
+            <w:r>
+              <w:t>Medium</w:t>
+            </w:r>
+          </w:p>
+        </w:tc>
+      </w:tr>
+      <w:tr>
+        <w:trPr>
+          <w:trHeight w:val="248"/>
+        </w:trPr>
+        <w:tc>
+          <w:tcPr>
+            <w:tcW w:w="1696" w:type="dxa"/>
+          </w:tcPr>
+          <w:p>
+            <w:pPr>
+              <w:keepNext/>
+            </w:pPr>
+            <w:r>
+              <w:fldChar w:fldCharType="begin"/>
+            </w:r>
+            <w:r>
+              <w:instrText xml:space="preserve"> SEQ Requirement \* ARABIC </w:instrText>
+            </w:r>
+            <w:r>
+              <w:fldChar w:fldCharType="separate"/>
+            </w:r>
+            <w:r>
+              <w:rPr>
+                <w:noProof/>
+              </w:rPr>
+              <w:t>34</w:t>
+            </w:r>
+            <w:r>
+              <w:fldChar w:fldCharType="end"/>
+            </w:r>
+            <w:r>
+              <w:t xml:space="preserve"> Transition Effects</w:t>
+            </w:r>
+          </w:p>
+        </w:tc>
+        <w:tc>
+          <w:tcPr>
+            <w:tcW w:w="5812" w:type="dxa"/>
+          </w:tcPr>
+          <w:p>
+            <w:r>
+              <w:t xml:space="preserve">The platform MUST ALLOW </w:t>
+            </w:r>
+            <w:r>
+              <w:rPr>
+                <w:i/>
+              </w:rPr>
+              <w:t>scenario designers</w:t>
+            </w:r>
+            <w:r>
+              <w:t xml:space="preserve"> to define that a transition will change the variable values of the game.</w:t>
+            </w:r>
+          </w:p>
+        </w:tc>
+        <w:tc>
+          <w:tcPr>
+            <w:tcW w:w="1667" w:type="dxa"/>
+          </w:tcPr>
+          <w:p>
+            <w:r>
+              <w:t>Medium</w:t>
+            </w:r>
+          </w:p>
+        </w:tc>
+      </w:tr>
+      <w:tr>
+        <w:trPr>
+          <w:trHeight w:val="248"/>
+        </w:trPr>
+        <w:tc>
+          <w:tcPr>
+            <w:tcW w:w="1696" w:type="dxa"/>
+          </w:tcPr>
+          <w:p>
+            <w:r>
+              <w:fldChar w:fldCharType="begin"/>
+            </w:r>
+            <w:r>
+              <w:instrText xml:space="preserve"> SEQ Requirement \* ARABIC </w:instrText>
+            </w:r>
+            <w:r>
+              <w:fldChar w:fldCharType="separate"/>
+            </w:r>
+            <w:r>
+              <w:rPr>
+                <w:noProof/>
+              </w:rPr>
+              <w:t>35</w:t>
+            </w:r>
+            <w:r>
+              <w:fldChar w:fldCharType="end"/>
+            </w:r>
+            <w:r>
+              <w:t xml:space="preserve"> Transition Conditions</w:t>
+            </w:r>
+          </w:p>
+          <w:p/>
+          <w:p/>
+          <w:p/>
+          <w:p/>
+          <w:p>
+            <w:r>
+              <w:t>a)</w:t>
+            </w:r>
+          </w:p>
+          <w:p>
+            <w:r>
+              <w:t>b)</w:t>
+            </w:r>
+          </w:p>
+          <w:p>
+            <w:r>
+              <w:t>c)</w:t>
+            </w:r>
+          </w:p>
+          <w:p>
+            <w:r>
+              <w:t>d)</w:t>
+            </w:r>
+          </w:p>
+          <w:p/>
+          <w:p>
+            <w:r>
+              <w:t>e)</w:t>
+            </w:r>
+          </w:p>
+        </w:tc>
+        <w:tc>
+          <w:tcPr>
+            <w:tcW w:w="5812" w:type="dxa"/>
+          </w:tcPr>
+          <w:p>
+            <w:r>
+              <w:t>The platform COULD ALLOW a transition to reference another inject, IF a predefined condition is met.</w:t>
+            </w:r>
+          </w:p>
+          <w:p/>
+          <w:p>
+            <w:r>
+              <w:t xml:space="preserve">IF conditions are allowed, </w:t>
+            </w:r>
+          </w:p>
+          <w:p>
+            <w:r>
+              <w:t>THEN the platform MUST ENFORCE that they have the following properties:</w:t>
             </w:r>
           </w:p>
           <w:p>
@@ -8552,7 +8724,7 @@
               </w:numPr>
             </w:pPr>
             <w:r>
-              <w:t>Comparison Operator,</w:t>
+              <w:t>Scenario variable,</w:t>
             </w:r>
           </w:p>
           <w:p>
@@ -8564,7 +8736,7 @@
               </w:numPr>
             </w:pPr>
             <w:r>
-              <w:t>Comparison Value (threshold),</w:t>
+              <w:t>Comparison Operator,</w:t>
             </w:r>
           </w:p>
           <w:p>
@@ -8576,141 +8748,7 @@
               </w:numPr>
             </w:pPr>
             <w:r>
-              <w:t>Alternative Inject.</w:t>
-            </w:r>
-          </w:p>
-          <w:p/>
-          <w:p>
-            <w:r>
-              <w:t xml:space="preserve">IF conditions are allowed, </w:t>
-            </w:r>
-            <w:r>
-              <w:br/>
-              <w:t>THEN the platform COULD ALLOW chaining multiple conditions through logical operators.</w:t>
-            </w:r>
-          </w:p>
-        </w:tc>
-        <w:tc>
-          <w:tcPr>
-            <w:tcW w:w="1667" w:type="dxa"/>
-          </w:tcPr>
-          <w:p>
-            <w:r>
-              <w:t>Low</w:t>
-            </w:r>
-          </w:p>
-        </w:tc>
-      </w:tr>
-      <w:tr>
-        <w:trPr>
-          <w:trHeight w:val="248"/>
-        </w:trPr>
-        <w:tc>
-          <w:tcPr>
-            <w:tcW w:w="1696" w:type="dxa"/>
-          </w:tcPr>
-          <w:p>
-            <w:r>
-              <w:fldChar w:fldCharType="begin"/>
-            </w:r>
-            <w:r>
-              <w:instrText xml:space="preserve"> SEQ Requirement \* ARABIC </w:instrText>
-            </w:r>
-            <w:r>
-              <w:fldChar w:fldCharType="separate"/>
-            </w:r>
-            <w:r>
-              <w:rPr>
-                <w:noProof/>
-              </w:rPr>
-              <w:t>34</w:t>
-            </w:r>
-            <w:r>
-              <w:fldChar w:fldCharType="end"/>
-            </w:r>
-            <w:r>
-              <w:t xml:space="preserve"> Edit Scenarios</w:t>
-            </w:r>
-          </w:p>
-          <w:p/>
-          <w:p/>
-          <w:p>
-            <w:r>
-              <w:t>a)</w:t>
-            </w:r>
-          </w:p>
-          <w:p>
-            <w:r>
-              <w:t>b)</w:t>
-            </w:r>
-          </w:p>
-          <w:p>
-            <w:r>
-              <w:t>c)</w:t>
-            </w:r>
-          </w:p>
-          <w:p>
-            <w:r>
-              <w:t>d)</w:t>
-            </w:r>
-          </w:p>
-          <w:p>
-            <w:r>
-              <w:t>e)</w:t>
-            </w:r>
-          </w:p>
-          <w:p>
-            <w:r>
-              <w:t>f)</w:t>
-            </w:r>
-          </w:p>
-          <w:p>
-            <w:r>
-              <w:t>g)</w:t>
-            </w:r>
-          </w:p>
-          <w:p>
-            <w:r>
-              <w:t>h)</w:t>
-            </w:r>
-          </w:p>
-          <w:p/>
-          <w:p/>
-          <w:p>
-            <w:proofErr w:type="spellStart"/>
-            <w:r>
-              <w:lastRenderedPageBreak/>
-              <w:t>i</w:t>
-            </w:r>
-            <w:proofErr w:type="spellEnd"/>
-            <w:r>
-              <w:t>)</w:t>
-            </w:r>
-          </w:p>
-        </w:tc>
-        <w:tc>
-          <w:tcPr>
-            <w:tcW w:w="5812" w:type="dxa"/>
-          </w:tcPr>
-          <w:p>
-            <w:r>
-              <w:lastRenderedPageBreak/>
-              <w:t xml:space="preserve">The platform SHOULD ALLOW </w:t>
-            </w:r>
-            <w:r>
-              <w:rPr>
-                <w:i/>
-              </w:rPr>
-              <w:t>scenario designers</w:t>
-            </w:r>
-            <w:r>
-              <w:t xml:space="preserve"> to edit scenarios.</w:t>
-            </w:r>
-          </w:p>
-          <w:p/>
-          <w:p>
-            <w:r>
-              <w:t>Editing includes the following:</w:t>
+              <w:t>Comparison Value (threshold),</w:t>
             </w:r>
           </w:p>
           <w:p>
@@ -8722,7 +8760,140 @@
               </w:numPr>
             </w:pPr>
             <w:r>
-              <w:t>Add a new story to the scenario,</w:t>
+              <w:t>Alternative Inject.</w:t>
+            </w:r>
+          </w:p>
+          <w:p/>
+          <w:p>
+            <w:r>
+              <w:t xml:space="preserve">IF conditions are allowed, </w:t>
+            </w:r>
+            <w:r>
+              <w:br/>
+              <w:t>THEN the platform COULD ALLOW chaining multiple conditions through logical operators.</w:t>
+            </w:r>
+          </w:p>
+        </w:tc>
+        <w:tc>
+          <w:tcPr>
+            <w:tcW w:w="1667" w:type="dxa"/>
+          </w:tcPr>
+          <w:p>
+            <w:r>
+              <w:t>Low</w:t>
+            </w:r>
+          </w:p>
+        </w:tc>
+      </w:tr>
+      <w:tr>
+        <w:trPr>
+          <w:trHeight w:val="248"/>
+        </w:trPr>
+        <w:tc>
+          <w:tcPr>
+            <w:tcW w:w="1696" w:type="dxa"/>
+          </w:tcPr>
+          <w:p>
+            <w:r>
+              <w:fldChar w:fldCharType="begin"/>
+            </w:r>
+            <w:r>
+              <w:instrText xml:space="preserve"> SEQ Requirement \* ARABIC </w:instrText>
+            </w:r>
+            <w:r>
+              <w:fldChar w:fldCharType="separate"/>
+            </w:r>
+            <w:r>
+              <w:rPr>
+                <w:noProof/>
+              </w:rPr>
+              <w:t>36</w:t>
+            </w:r>
+            <w:r>
+              <w:fldChar w:fldCharType="end"/>
+            </w:r>
+            <w:r>
+              <w:t xml:space="preserve"> Edit Scenarios</w:t>
+            </w:r>
+          </w:p>
+          <w:p/>
+          <w:p/>
+          <w:p>
+            <w:r>
+              <w:t>a)</w:t>
+            </w:r>
+          </w:p>
+          <w:p>
+            <w:r>
+              <w:t>b)</w:t>
+            </w:r>
+          </w:p>
+          <w:p>
+            <w:r>
+              <w:t>c)</w:t>
+            </w:r>
+          </w:p>
+          <w:p>
+            <w:r>
+              <w:t>d)</w:t>
+            </w:r>
+          </w:p>
+          <w:p>
+            <w:r>
+              <w:t>e)</w:t>
+            </w:r>
+          </w:p>
+          <w:p>
+            <w:r>
+              <w:t>f)</w:t>
+            </w:r>
+          </w:p>
+          <w:p>
+            <w:r>
+              <w:t>g)</w:t>
+            </w:r>
+          </w:p>
+          <w:p>
+            <w:r>
+              <w:t>h)</w:t>
+            </w:r>
+          </w:p>
+          <w:p/>
+          <w:p/>
+          <w:p>
+            <w:proofErr w:type="spellStart"/>
+            <w:r>
+              <w:t>i</w:t>
+            </w:r>
+            <w:proofErr w:type="spellEnd"/>
+            <w:r>
+              <w:t>)</w:t>
+            </w:r>
+          </w:p>
+        </w:tc>
+        <w:tc>
+          <w:tcPr>
+            <w:tcW w:w="5812" w:type="dxa"/>
+          </w:tcPr>
+          <w:p>
+            <w:r>
+              <w:lastRenderedPageBreak/>
+              <w:t xml:space="preserve">The platform SHOULD ALLOW </w:t>
+            </w:r>
+            <w:r>
+              <w:rPr>
+                <w:i/>
+              </w:rPr>
+              <w:t>scenario designers</w:t>
+            </w:r>
+            <w:r>
+              <w:t xml:space="preserve"> to edit scenarios.</w:t>
+            </w:r>
+          </w:p>
+          <w:p/>
+          <w:p>
+            <w:r>
+              <w:t>Editing includes the following:</w:t>
             </w:r>
           </w:p>
           <w:p>
@@ -8734,7 +8905,7 @@
               </w:numPr>
             </w:pPr>
             <w:r>
-              <w:t>Remove an existing story from the scenario,</w:t>
+              <w:t>Add a new story to the scenario,</w:t>
             </w:r>
           </w:p>
           <w:p>
@@ -8746,7 +8917,7 @@
               </w:numPr>
             </w:pPr>
             <w:r>
-              <w:t>Change the order of stories in the scenario,</w:t>
+              <w:t>Remove an existing story from the scenario,</w:t>
             </w:r>
           </w:p>
           <w:p>
@@ -8758,7 +8929,7 @@
               </w:numPr>
             </w:pPr>
             <w:r>
-              <w:t>Add an inject to one of the stories,</w:t>
+              <w:t>Change the order of stories in the scenario,</w:t>
             </w:r>
           </w:p>
           <w:p>
@@ -8770,7 +8941,7 @@
               </w:numPr>
             </w:pPr>
             <w:r>
-              <w:t>Remove an inject from one of the stories,</w:t>
+              <w:t>Add an inject to one of the stories,</w:t>
             </w:r>
           </w:p>
           <w:p>
@@ -8782,7 +8953,7 @@
               </w:numPr>
             </w:pPr>
             <w:r>
-              <w:t>Add a transition from one inject to another,</w:t>
+              <w:t>Remove an inject from one of the stories,</w:t>
             </w:r>
           </w:p>
           <w:p>
@@ -8794,7 +8965,7 @@
               </w:numPr>
             </w:pPr>
             <w:r>
-              <w:t>Remove a transition from one inject to another,</w:t>
+              <w:t>Add a transition from one inject to another,</w:t>
             </w:r>
           </w:p>
           <w:p>
@@ -8806,13 +8977,24 @@
               </w:numPr>
             </w:pPr>
             <w:r>
+              <w:t>Remove a transition from one inject to another,</w:t>
+            </w:r>
+          </w:p>
+          <w:p>
+            <w:pPr>
+              <w:pStyle w:val="Listenabsatz"/>
+              <w:numPr>
+                <w:ilvl w:val="0"/>
+                <w:numId w:val="1"/>
+              </w:numPr>
+            </w:pPr>
+            <w:r>
               <w:t>Change any of the values for the core properties mentioned in the previous requirements.</w:t>
             </w:r>
           </w:p>
           <w:p/>
           <w:p>
             <w:r>
-              <w:lastRenderedPageBreak/>
               <w:t>IF a scenario is being edited, THEN the system MUST ENSURE that other requirements to the system are still satisfied.</w:t>
             </w:r>
           </w:p>
@@ -8851,7 +9033,7 @@
               <w:rPr>
                 <w:noProof/>
               </w:rPr>
-              <w:t>35</w:t>
+              <w:t>37</w:t>
             </w:r>
             <w:r>
               <w:fldChar w:fldCharType="end"/>
@@ -8913,7 +9095,7 @@
               <w:rPr>
                 <w:noProof/>
               </w:rPr>
-              <w:t>36</w:t>
+              <w:t>38</w:t>
             </w:r>
             <w:r>
               <w:fldChar w:fldCharType="end"/>
@@ -9053,7 +9235,7 @@
               <w:rPr>
                 <w:noProof/>
               </w:rPr>
-              <w:t>37</w:t>
+              <w:t>39</w:t>
             </w:r>
             <w:r>
               <w:fldChar w:fldCharType="end"/>
@@ -9099,11 +9281,11 @@
       <w:pPr>
         <w:pStyle w:val="berschrift3"/>
       </w:pPr>
-      <w:bookmarkStart w:id="30" w:name="_Toc74641462"/>
+      <w:bookmarkStart w:id="31" w:name="_Toc74641462"/>
       <w:r>
         <w:t>Provide Feedback</w:t>
       </w:r>
-      <w:bookmarkEnd w:id="30"/>
+      <w:bookmarkEnd w:id="31"/>
     </w:p>
     <w:p>
       <w:r>
@@ -9209,7 +9391,7 @@
               <w:rPr>
                 <w:noProof/>
               </w:rPr>
-              <w:t>38</w:t>
+              <w:t>40</w:t>
             </w:r>
             <w:r>
               <w:fldChar w:fldCharType="end"/>
@@ -9330,7 +9512,7 @@
               <w:rPr>
                 <w:noProof/>
               </w:rPr>
-              <w:t>39</w:t>
+              <w:t>41</w:t>
             </w:r>
             <w:r>
               <w:fldChar w:fldCharType="end"/>
@@ -9368,6 +9550,7 @@
           </w:tcPr>
           <w:p>
             <w:r>
+              <w:lastRenderedPageBreak/>
               <w:t xml:space="preserve">The platform SHOULD SHOW </w:t>
             </w:r>
             <w:r>
@@ -9417,6 +9600,7 @@
               </w:numPr>
             </w:pPr>
             <w:r>
+              <w:lastRenderedPageBreak/>
               <w:t>All of the solutions for injects which have been submitted in the course of this game.</w:t>
             </w:r>
           </w:p>
@@ -9454,6 +9638,7 @@
               <w:keepNext/>
             </w:pPr>
             <w:r>
+              <w:lastRenderedPageBreak/>
               <w:t>Low</w:t>
             </w:r>
           </w:p>
@@ -9481,7 +9666,7 @@
               <w:rPr>
                 <w:noProof/>
               </w:rPr>
-              <w:t>40</w:t>
+              <w:t>42</w:t>
             </w:r>
             <w:r>
               <w:fldChar w:fldCharType="end"/>
@@ -9530,11 +9715,7 @@
     <w:p/>
     <w:p>
       <w:r>
-        <w:t xml:space="preserve">Scenario designers may also want to know how a scenario is being used – for example, whether a disproportionate number of games of this scenarios are aborted, whether they take an exceedingly long amount of time or whether some choices are chosen more often than others. Because changes </w:t>
-      </w:r>
-      <w:r>
-        <w:lastRenderedPageBreak/>
-        <w:t>to a scenario may also impact the statistics for the scenario, it should be possible to correlate statistics to a specific version of each scenario.</w:t>
+        <w:t>Scenario designers may also want to know how a scenario is being used – for example, whether a disproportionate number of games of this scenarios are aborted, whether they take an exceedingly long amount of time or whether some choices are chosen more often than others. Because changes to a scenario may also impact the statistics for the scenario, it should be possible to correlate statistics to a specific version of each scenario.</w:t>
       </w:r>
     </w:p>
     <w:tbl>
@@ -9630,7 +9811,7 @@
               <w:rPr>
                 <w:noProof/>
               </w:rPr>
-              <w:t>41</w:t>
+              <w:t>43</w:t>
             </w:r>
             <w:r>
               <w:fldChar w:fldCharType="end"/>
@@ -9782,7 +9963,7 @@
               <w:rPr>
                 <w:noProof/>
               </w:rPr>
-              <w:t>42</w:t>
+              <w:t>44</w:t>
             </w:r>
             <w:r>
               <w:fldChar w:fldCharType="end"/>
@@ -9855,7 +10036,7 @@
               <w:rPr>
                 <w:noProof/>
               </w:rPr>
-              <w:t>43</w:t>
+              <w:t>45</w:t>
             </w:r>
             <w:r>
               <w:fldChar w:fldCharType="end"/>
@@ -9999,16 +10180,13 @@
               <w:rPr>
                 <w:noProof/>
               </w:rPr>
-              <w:t>41</w:t>
+              <w:t>46</w:t>
             </w:r>
             <w:r>
               <w:fldChar w:fldCharType="end"/>
             </w:r>
             <w:r>
-              <w:t xml:space="preserve"> </w:t>
-            </w:r>
-            <w:r>
-              <w:t>Inject feedback</w:t>
+              <w:t xml:space="preserve"> Inject feedback</w:t>
             </w:r>
           </w:p>
         </w:tc>
@@ -10079,16 +10257,13 @@
               <w:rPr>
                 <w:noProof/>
               </w:rPr>
-              <w:t>41</w:t>
+              <w:t>47</w:t>
             </w:r>
             <w:r>
               <w:fldChar w:fldCharType="end"/>
             </w:r>
             <w:r>
-              <w:t xml:space="preserve"> </w:t>
-            </w:r>
-            <w:r>
-              <w:t>Group feedback</w:t>
+              <w:t xml:space="preserve"> Group feedback</w:t>
             </w:r>
           </w:p>
         </w:tc>
@@ -10140,14 +10315,15 @@
       <w:pPr>
         <w:pStyle w:val="berschrift3"/>
       </w:pPr>
-      <w:bookmarkStart w:id="31" w:name="_Toc74641463"/>
+      <w:bookmarkStart w:id="32" w:name="_Toc74641463"/>
       <w:r>
         <w:t>Other functional requirements</w:t>
       </w:r>
-      <w:bookmarkEnd w:id="31"/>
-    </w:p>
-    <w:p>
-      <w:r>
+      <w:bookmarkEnd w:id="32"/>
+    </w:p>
+    <w:p>
+      <w:r>
+        <w:lastRenderedPageBreak/>
         <w:t xml:space="preserve">To follow the principles of separation of concerns and improve privacy, it might be prudent to allow users to create user accounts. These would then have to </w:t>
       </w:r>
       <w:proofErr w:type="gramStart"/>
@@ -10252,7 +10428,7 @@
               <w:rPr>
                 <w:noProof/>
               </w:rPr>
-              <w:t>44</w:t>
+              <w:t>48</w:t>
             </w:r>
             <w:r>
               <w:fldChar w:fldCharType="end"/>
@@ -10314,7 +10490,7 @@
               <w:rPr>
                 <w:noProof/>
               </w:rPr>
-              <w:t>45</w:t>
+              <w:t>49</w:t>
             </w:r>
             <w:r>
               <w:fldChar w:fldCharType="end"/>
@@ -10367,7 +10543,7 @@
               <w:rPr>
                 <w:noProof/>
               </w:rPr>
-              <w:t>46</w:t>
+              <w:t>50</w:t>
             </w:r>
             <w:r>
               <w:fldChar w:fldCharType="end"/>
@@ -10386,7 +10562,6 @@
           </w:p>
           <w:p>
             <w:r>
-              <w:lastRenderedPageBreak/>
               <w:t>b)</w:t>
             </w:r>
           </w:p>
@@ -10407,7 +10582,6 @@
           </w:tcPr>
           <w:p>
             <w:r>
-              <w:lastRenderedPageBreak/>
               <w:t>The platform SHOULD ALLOW a user account to have multiple roles.</w:t>
             </w:r>
           </w:p>
@@ -10438,7 +10612,6 @@
               </w:numPr>
             </w:pPr>
             <w:r>
-              <w:lastRenderedPageBreak/>
               <w:t>Trainer,</w:t>
             </w:r>
           </w:p>
@@ -10473,7 +10646,6 @@
           </w:tcPr>
           <w:p>
             <w:r>
-              <w:lastRenderedPageBreak/>
               <w:t>Low</w:t>
             </w:r>
           </w:p>
@@ -10501,7 +10673,7 @@
               <w:rPr>
                 <w:noProof/>
               </w:rPr>
-              <w:t>47</w:t>
+              <w:t>51</w:t>
             </w:r>
             <w:r>
               <w:fldChar w:fldCharType="end"/>
@@ -10569,7 +10741,7 @@
               <w:rPr>
                 <w:noProof/>
               </w:rPr>
-              <w:t>48</w:t>
+              <w:t>52</w:t>
             </w:r>
             <w:r>
               <w:fldChar w:fldCharType="end"/>
@@ -10615,17 +10787,17 @@
       <w:pPr>
         <w:pStyle w:val="berschrift2"/>
       </w:pPr>
-      <w:bookmarkStart w:id="32" w:name="_Toc74641464"/>
+      <w:bookmarkStart w:id="33" w:name="_Toc74641464"/>
       <w:r>
         <w:t>Non-Functional Requirements</w:t>
       </w:r>
-      <w:bookmarkEnd w:id="32"/>
+      <w:bookmarkEnd w:id="33"/>
     </w:p>
     <w:p>
       <w:pPr>
         <w:pStyle w:val="berschrift3"/>
       </w:pPr>
-      <w:bookmarkStart w:id="33" w:name="_Toc74641465"/>
+      <w:bookmarkStart w:id="34" w:name="_Toc74641465"/>
       <w:r>
         <w:t>FURPS</w:t>
       </w:r>
@@ -10635,7 +10807,7 @@
       <w:r>
         <w:t xml:space="preserve"> Framework</w:t>
       </w:r>
-      <w:bookmarkEnd w:id="33"/>
+      <w:bookmarkEnd w:id="34"/>
     </w:p>
     <w:p>
       <w:r>
@@ -10789,14 +10961,15 @@
       <w:pPr>
         <w:pStyle w:val="berschrift3"/>
       </w:pPr>
-      <w:bookmarkStart w:id="34" w:name="_Toc74641466"/>
+      <w:bookmarkStart w:id="35" w:name="_Toc74641466"/>
       <w:r>
         <w:t>Usability</w:t>
       </w:r>
-      <w:bookmarkEnd w:id="34"/>
-    </w:p>
-    <w:p>
-      <w:r>
+      <w:bookmarkEnd w:id="35"/>
+    </w:p>
+    <w:p>
+      <w:r>
+        <w:lastRenderedPageBreak/>
         <w:t>Usability refers to how easily a user can perform their respective user tasks. User tasks are hereafter understood to be any sequence of activities necessary to satisfying one of the functional requirements.</w:t>
       </w:r>
     </w:p>
@@ -10893,7 +11066,7 @@
               <w:rPr>
                 <w:noProof/>
               </w:rPr>
-              <w:t>49</w:t>
+              <w:t>53</w:t>
             </w:r>
             <w:r>
               <w:fldChar w:fldCharType="end"/>
@@ -10970,7 +11143,7 @@
               <w:rPr>
                 <w:noProof/>
               </w:rPr>
-              <w:t>50</w:t>
+              <w:t>54</w:t>
             </w:r>
             <w:r>
               <w:fldChar w:fldCharType="end"/>
@@ -10986,7 +11159,19 @@
           </w:tcPr>
           <w:p>
             <w:r>
-              <w:t>All user tasks COULD be performed by other systems through an API.</w:t>
+              <w:t xml:space="preserve">All </w:t>
+            </w:r>
+            <w:r>
+              <w:t xml:space="preserve">tasks of a </w:t>
+            </w:r>
+            <w:r>
+              <w:rPr>
+                <w:i/>
+              </w:rPr>
+              <w:t>scenario designer</w:t>
+            </w:r>
+            <w:r>
+              <w:t xml:space="preserve"> COULD be performed by other systems through an API.</w:t>
             </w:r>
           </w:p>
         </w:tc>
@@ -11023,7 +11208,7 @@
               <w:rPr>
                 <w:noProof/>
               </w:rPr>
-              <w:t>51</w:t>
+              <w:t>55</w:t>
             </w:r>
             <w:r>
               <w:fldChar w:fldCharType="end"/>
@@ -11039,355 +11224,22 @@
           </w:tcPr>
           <w:p>
             <w:r>
-              <w:t>All</w:t>
-            </w:r>
-            <w:r>
-              <w:t xml:space="preserve"> user</w:t>
-            </w:r>
-            <w:r>
-              <w:t>s</w:t>
-            </w:r>
-            <w:r>
-              <w:t>, except for the administrator, SHOULD NOT be required to have a user account to be able to perform any of their user tasks.</w:t>
-            </w:r>
-          </w:p>
-        </w:tc>
-        <w:tc>
-          <w:tcPr>
-            <w:tcW w:w="1276" w:type="dxa"/>
-          </w:tcPr>
-          <w:p>
-            <w:r>
-              <w:t>Essential</w:t>
-            </w:r>
-          </w:p>
-        </w:tc>
-      </w:tr>
-      <w:tr>
-        <w:trPr>
-          <w:trHeight w:val="248"/>
-        </w:trPr>
-        <w:tc>
-          <w:tcPr>
-            <w:tcW w:w="1555" w:type="dxa"/>
-          </w:tcPr>
-          <w:p>
-            <w:r>
-              <w:lastRenderedPageBreak/>
-              <w:fldChar w:fldCharType="begin"/>
-            </w:r>
-            <w:r>
-              <w:instrText xml:space="preserve"> SEQ Requirement \* ARABIC </w:instrText>
-            </w:r>
-            <w:r>
-              <w:fldChar w:fldCharType="separate"/>
-            </w:r>
-            <w:r>
-              <w:rPr>
-                <w:noProof/>
-              </w:rPr>
-              <w:t>52</w:t>
-            </w:r>
-            <w:r>
-              <w:fldChar w:fldCharType="end"/>
-            </w:r>
-            <w:r>
-              <w:t xml:space="preserve"> Browser based</w:t>
+              <w:t>Participants</w:t>
+            </w:r>
+            <w:r>
+              <w:t xml:space="preserve"> SHOULD NOT be required to have a user account to be able to </w:t>
+            </w:r>
+            <w:r>
+              <w:t>participate in a game</w:t>
+            </w:r>
+            <w:r>
+              <w:t>.</w:t>
             </w:r>
           </w:p>
           <w:p/>
-          <w:p/>
-          <w:p/>
-          <w:p>
-            <w:r>
-              <w:t>a)</w:t>
-            </w:r>
-          </w:p>
-          <w:p>
-            <w:r>
-              <w:t>b)</w:t>
-            </w:r>
-          </w:p>
-        </w:tc>
-        <w:tc>
-          <w:tcPr>
-            <w:tcW w:w="5811" w:type="dxa"/>
-          </w:tcPr>
-          <w:p>
-            <w:r>
-              <w:t>A user MUST be able to access the graphical interface of the system through any commonly used state of the art web browser.</w:t>
-            </w:r>
-          </w:p>
-          <w:p/>
-          <w:p>
-            <w:r>
-              <w:t>Commonly used web browsers are:</w:t>
-            </w:r>
-          </w:p>
-          <w:p>
-            <w:pPr>
-              <w:pStyle w:val="Listenabsatz"/>
-              <w:numPr>
-                <w:ilvl w:val="0"/>
-                <w:numId w:val="1"/>
-              </w:numPr>
-            </w:pPr>
-            <w:r>
-              <w:t>Google Chrome,</w:t>
-            </w:r>
-          </w:p>
-          <w:p>
-            <w:pPr>
-              <w:pStyle w:val="Listenabsatz"/>
-              <w:numPr>
-                <w:ilvl w:val="0"/>
-                <w:numId w:val="1"/>
-              </w:numPr>
-            </w:pPr>
-            <w:r>
-              <w:t>Safari.</w:t>
-            </w:r>
-            <w:r>
-              <w:rPr>
-                <w:rStyle w:val="Funotenzeichen"/>
-              </w:rPr>
-              <w:t xml:space="preserve"> </w:t>
-            </w:r>
-            <w:r>
-              <w:rPr>
-                <w:rStyle w:val="Funotenzeichen"/>
-              </w:rPr>
-              <w:footnoteReference w:id="7"/>
-            </w:r>
-          </w:p>
-          <w:p/>
-          <w:p>
-            <w:r>
-              <w:t>A browser is state of the art, if it is no older than two generations than the youngest version of that browser.</w:t>
-            </w:r>
-          </w:p>
-        </w:tc>
-        <w:tc>
-          <w:tcPr>
-            <w:tcW w:w="1276" w:type="dxa"/>
-          </w:tcPr>
-          <w:p>
-            <w:r>
-              <w:t>Essential</w:t>
-            </w:r>
-          </w:p>
-        </w:tc>
-      </w:tr>
-      <w:tr>
-        <w:trPr>
-          <w:trHeight w:val="248"/>
-        </w:trPr>
-        <w:tc>
-          <w:tcPr>
-            <w:tcW w:w="1555" w:type="dxa"/>
-          </w:tcPr>
-          <w:p>
-            <w:r>
-              <w:fldChar w:fldCharType="begin"/>
-            </w:r>
-            <w:r>
-              <w:instrText xml:space="preserve"> SEQ Requirement \* ARABIC </w:instrText>
-            </w:r>
-            <w:r>
-              <w:fldChar w:fldCharType="separate"/>
-            </w:r>
-            <w:r>
-              <w:rPr>
-                <w:noProof/>
-              </w:rPr>
-              <w:t>53</w:t>
-            </w:r>
-            <w:r>
-              <w:fldChar w:fldCharType="end"/>
-            </w:r>
-            <w:r>
-              <w:t xml:space="preserve"> Other browsers</w:t>
-            </w:r>
-          </w:p>
-        </w:tc>
-        <w:tc>
-          <w:tcPr>
-            <w:tcW w:w="5811" w:type="dxa"/>
-          </w:tcPr>
-          <w:p>
-            <w:r>
-              <w:t>A user COULD be able to access the graphical interface of the system through any other web browser.</w:t>
-            </w:r>
-          </w:p>
-        </w:tc>
-        <w:tc>
-          <w:tcPr>
-            <w:tcW w:w="1276" w:type="dxa"/>
-          </w:tcPr>
-          <w:p>
-            <w:r>
-              <w:t>Low</w:t>
-            </w:r>
-          </w:p>
-        </w:tc>
-      </w:tr>
-      <w:tr>
-        <w:trPr>
-          <w:trHeight w:val="248"/>
-        </w:trPr>
-        <w:tc>
-          <w:tcPr>
-            <w:tcW w:w="1555" w:type="dxa"/>
-          </w:tcPr>
-          <w:p>
-            <w:r>
-              <w:fldChar w:fldCharType="begin"/>
-            </w:r>
-            <w:r>
-              <w:instrText xml:space="preserve"> SEQ Requirement \* ARABIC </w:instrText>
-            </w:r>
-            <w:r>
-              <w:fldChar w:fldCharType="separate"/>
-            </w:r>
-            <w:r>
-              <w:rPr>
-                <w:noProof/>
-              </w:rPr>
-              <w:t>54</w:t>
-            </w:r>
-            <w:r>
-              <w:fldChar w:fldCharType="end"/>
-            </w:r>
-            <w:r>
-              <w:t xml:space="preserve"> System language</w:t>
-            </w:r>
-          </w:p>
-        </w:tc>
-        <w:tc>
-          <w:tcPr>
-            <w:tcW w:w="5811" w:type="dxa"/>
-          </w:tcPr>
-          <w:p>
-            <w:r>
-              <w:t>The language for the graphical interface language MUST be English.</w:t>
-            </w:r>
-          </w:p>
-        </w:tc>
-        <w:tc>
-          <w:tcPr>
-            <w:tcW w:w="1276" w:type="dxa"/>
-          </w:tcPr>
-          <w:p>
-            <w:pPr>
-              <w:keepNext/>
-            </w:pPr>
-            <w:r>
-              <w:t>Essential</w:t>
-            </w:r>
-          </w:p>
-        </w:tc>
-      </w:tr>
-      <w:tr>
-        <w:trPr>
-          <w:trHeight w:val="248"/>
-        </w:trPr>
-        <w:tc>
-          <w:tcPr>
-            <w:tcW w:w="1555" w:type="dxa"/>
-          </w:tcPr>
-          <w:p>
-            <w:r>
-              <w:fldChar w:fldCharType="begin"/>
-            </w:r>
-            <w:r>
-              <w:instrText xml:space="preserve"> SEQ Requirement \* ARABIC </w:instrText>
-            </w:r>
-            <w:r>
-              <w:fldChar w:fldCharType="separate"/>
-            </w:r>
-            <w:r>
-              <w:rPr>
-                <w:noProof/>
-              </w:rPr>
-              <w:t>55</w:t>
-            </w:r>
-            <w:r>
-              <w:fldChar w:fldCharType="end"/>
-            </w:r>
-            <w:r>
-              <w:t xml:space="preserve"> Inter-nationalization</w:t>
-            </w:r>
-          </w:p>
-        </w:tc>
-        <w:tc>
-          <w:tcPr>
-            <w:tcW w:w="5811" w:type="dxa"/>
-          </w:tcPr>
-          <w:p>
-            <w:r>
-              <w:t>The graphical interface COULD support other languages (internationalization).</w:t>
-            </w:r>
-          </w:p>
-        </w:tc>
-        <w:tc>
-          <w:tcPr>
-            <w:tcW w:w="1276" w:type="dxa"/>
-          </w:tcPr>
-          <w:p>
-            <w:pPr>
-              <w:keepNext/>
-            </w:pPr>
-            <w:r>
-              <w:t>Low</w:t>
-            </w:r>
-          </w:p>
-        </w:tc>
-      </w:tr>
-      <w:tr>
-        <w:trPr>
-          <w:trHeight w:val="248"/>
-        </w:trPr>
-        <w:tc>
-          <w:tcPr>
-            <w:tcW w:w="1555" w:type="dxa"/>
-          </w:tcPr>
-          <w:p>
-            <w:r>
-              <w:fldChar w:fldCharType="begin"/>
-            </w:r>
-            <w:r>
-              <w:instrText xml:space="preserve"> SEQ Requirement \* ARABIC </w:instrText>
-            </w:r>
-            <w:r>
-              <w:fldChar w:fldCharType="separate"/>
-            </w:r>
-            <w:r>
-              <w:rPr>
-                <w:noProof/>
-              </w:rPr>
-              <w:t>56</w:t>
-            </w:r>
-            <w:r>
-              <w:fldChar w:fldCharType="end"/>
-            </w:r>
-            <w:r>
-              <w:t xml:space="preserve"> Easy Onboarding</w:t>
-            </w:r>
-          </w:p>
-        </w:tc>
-        <w:tc>
-          <w:tcPr>
-            <w:tcW w:w="5811" w:type="dxa"/>
-          </w:tcPr>
-          <w:p>
-            <w:r>
-              <w:t>The system SHOULD provide support to first-time users, to accelerate the onboarding-process.</w:t>
-            </w:r>
-          </w:p>
-          <w:p/>
-          <w:p>
-            <w:r>
-              <w:t>This support COULD be one of the following:</w:t>
+          <w:p>
+            <w:r>
+              <w:t>Examples of how this could be achieved are:</w:t>
             </w:r>
           </w:p>
           <w:p>
@@ -11399,19 +11251,7 @@
               </w:numPr>
             </w:pPr>
             <w:r>
-              <w:t>Tooltips that explain the different elements of the user interface.</w:t>
-            </w:r>
-          </w:p>
-          <w:p>
-            <w:pPr>
-              <w:pStyle w:val="Listenabsatz"/>
-              <w:numPr>
-                <w:ilvl w:val="0"/>
-                <w:numId w:val="3"/>
-              </w:numPr>
-            </w:pPr>
-            <w:r>
-              <w:t>A tutorial, which guides the user through a first-time use of their current user task (e.g. creating a scenario or joining a game).</w:t>
+              <w:t>Access to any game via a simple URL.</w:t>
             </w:r>
           </w:p>
         </w:tc>
@@ -11420,475 +11260,8 @@
             <w:tcW w:w="1276" w:type="dxa"/>
           </w:tcPr>
           <w:p>
-            <w:pPr>
-              <w:keepNext/>
-            </w:pPr>
-            <w:r>
-              <w:t>Medium</w:t>
-            </w:r>
-          </w:p>
-        </w:tc>
-      </w:tr>
-      <w:tr>
-        <w:trPr>
-          <w:trHeight w:val="248"/>
-        </w:trPr>
-        <w:tc>
-          <w:tcPr>
-            <w:tcW w:w="1555" w:type="dxa"/>
-          </w:tcPr>
-          <w:p>
-            <w:r>
-              <w:fldChar w:fldCharType="begin"/>
-            </w:r>
-            <w:r>
-              <w:instrText xml:space="preserve"> SEQ Requirement \* ARABIC </w:instrText>
-            </w:r>
-            <w:r>
-              <w:fldChar w:fldCharType="separate"/>
-            </w:r>
-            <w:r>
-              <w:rPr>
-                <w:noProof/>
-              </w:rPr>
-              <w:t>57</w:t>
-            </w:r>
-            <w:r>
-              <w:fldChar w:fldCharType="end"/>
-            </w:r>
-            <w:r>
-              <w:t xml:space="preserve"> Hardware Requirements</w:t>
-            </w:r>
-          </w:p>
-        </w:tc>
-        <w:tc>
-          <w:tcPr>
-            <w:tcW w:w="5811" w:type="dxa"/>
-          </w:tcPr>
-          <w:p>
-            <w:r>
-              <w:t>The system MUST be usable with standard periphery of a modern desktop computer.</w:t>
-            </w:r>
-          </w:p>
-          <w:p/>
-          <w:p>
-            <w:r>
-              <w:t>Standard periphery is understood to be mouse and keyboard.</w:t>
-            </w:r>
-          </w:p>
-        </w:tc>
-        <w:tc>
-          <w:tcPr>
-            <w:tcW w:w="1276" w:type="dxa"/>
-          </w:tcPr>
-          <w:p>
-            <w:pPr>
-              <w:keepNext/>
-            </w:pPr>
             <w:r>
               <w:t>Essential</w:t>
-            </w:r>
-          </w:p>
-        </w:tc>
-      </w:tr>
-      <w:tr>
-        <w:trPr>
-          <w:trHeight w:val="248"/>
-        </w:trPr>
-        <w:tc>
-          <w:tcPr>
-            <w:tcW w:w="1555" w:type="dxa"/>
-          </w:tcPr>
-          <w:p>
-            <w:r>
-              <w:fldChar w:fldCharType="begin"/>
-            </w:r>
-            <w:r>
-              <w:instrText xml:space="preserve"> SEQ Requirement \* ARABIC </w:instrText>
-            </w:r>
-            <w:r>
-              <w:fldChar w:fldCharType="separate"/>
-            </w:r>
-            <w:r>
-              <w:rPr>
-                <w:noProof/>
-              </w:rPr>
-              <w:t>58</w:t>
-            </w:r>
-            <w:r>
-              <w:fldChar w:fldCharType="end"/>
-            </w:r>
-            <w:r>
-              <w:t xml:space="preserve"> Mobile Accessibility</w:t>
-            </w:r>
-          </w:p>
-        </w:tc>
-        <w:tc>
-          <w:tcPr>
-            <w:tcW w:w="5811" w:type="dxa"/>
-          </w:tcPr>
-          <w:p>
-            <w:r>
-              <w:t>The system SHOULD be usable with mobile devices, such as smartphones and tables.</w:t>
-            </w:r>
-          </w:p>
-        </w:tc>
-        <w:tc>
-          <w:tcPr>
-            <w:tcW w:w="1276" w:type="dxa"/>
-          </w:tcPr>
-          <w:p>
-            <w:pPr>
-              <w:keepNext/>
-            </w:pPr>
-            <w:r>
-              <w:t>Medium</w:t>
-            </w:r>
-          </w:p>
-        </w:tc>
-      </w:tr>
-      <w:tr>
-        <w:trPr>
-          <w:trHeight w:val="248"/>
-        </w:trPr>
-        <w:tc>
-          <w:tcPr>
-            <w:tcW w:w="1555" w:type="dxa"/>
-          </w:tcPr>
-          <w:p>
-            <w:r>
-              <w:fldChar w:fldCharType="begin"/>
-            </w:r>
-            <w:r>
-              <w:instrText xml:space="preserve"> SEQ Requirement \* ARABIC </w:instrText>
-            </w:r>
-            <w:r>
-              <w:fldChar w:fldCharType="separate"/>
-            </w:r>
-            <w:r>
-              <w:rPr>
-                <w:noProof/>
-              </w:rPr>
-              <w:t>59</w:t>
-            </w:r>
-            <w:r>
-              <w:fldChar w:fldCharType="end"/>
-            </w:r>
-            <w:r>
-              <w:t xml:space="preserve"> </w:t>
-            </w:r>
-            <w:proofErr w:type="spellStart"/>
-            <w:r>
-              <w:t>IoT</w:t>
-            </w:r>
-            <w:proofErr w:type="spellEnd"/>
-            <w:r>
-              <w:t xml:space="preserve"> Accessibility</w:t>
-            </w:r>
-          </w:p>
-        </w:tc>
-        <w:tc>
-          <w:tcPr>
-            <w:tcW w:w="5811" w:type="dxa"/>
-          </w:tcPr>
-          <w:p>
-            <w:r>
-              <w:t xml:space="preserve">The system COULD be usable with other </w:t>
-            </w:r>
-            <w:proofErr w:type="spellStart"/>
-            <w:r>
-              <w:t>cyberphysical</w:t>
-            </w:r>
-            <w:proofErr w:type="spellEnd"/>
-            <w:r>
-              <w:t xml:space="preserve"> systems that support a web browser and user input.</w:t>
-            </w:r>
-          </w:p>
-        </w:tc>
-        <w:tc>
-          <w:tcPr>
-            <w:tcW w:w="1276" w:type="dxa"/>
-          </w:tcPr>
-          <w:p>
-            <w:pPr>
-              <w:keepNext/>
-            </w:pPr>
-            <w:r>
-              <w:t>Low</w:t>
-            </w:r>
-          </w:p>
-        </w:tc>
-      </w:tr>
-      <w:tr>
-        <w:trPr>
-          <w:trHeight w:val="248"/>
-        </w:trPr>
-        <w:tc>
-          <w:tcPr>
-            <w:tcW w:w="1555" w:type="dxa"/>
-          </w:tcPr>
-          <w:p>
-            <w:r>
-              <w:fldChar w:fldCharType="begin"/>
-            </w:r>
-            <w:r>
-              <w:instrText xml:space="preserve"> SEQ Requirement \* ARABIC </w:instrText>
-            </w:r>
-            <w:r>
-              <w:fldChar w:fldCharType="separate"/>
-            </w:r>
-            <w:r>
-              <w:rPr>
-                <w:noProof/>
-              </w:rPr>
-              <w:t>60</w:t>
-            </w:r>
-            <w:r>
-              <w:fldChar w:fldCharType="end"/>
-            </w:r>
-            <w:r>
-              <w:t xml:space="preserve"> Security</w:t>
-            </w:r>
-          </w:p>
-          <w:p/>
-          <w:p/>
-          <w:p>
-            <w:r>
-              <w:t>a)</w:t>
-            </w:r>
-          </w:p>
-          <w:p>
-            <w:r>
-              <w:t>b)</w:t>
-            </w:r>
-          </w:p>
-          <w:p>
-            <w:r>
-              <w:t>c)</w:t>
-            </w:r>
-          </w:p>
-        </w:tc>
-        <w:tc>
-          <w:tcPr>
-            <w:tcW w:w="5811" w:type="dxa"/>
-          </w:tcPr>
-          <w:p>
-            <w:r>
-              <w:t>The platform SHOULD ENFORCE each account to have adequate authentication measures, such as, but not limited to:</w:t>
-            </w:r>
-          </w:p>
-          <w:p>
-            <w:pPr>
-              <w:pStyle w:val="Listenabsatz"/>
-              <w:numPr>
-                <w:ilvl w:val="0"/>
-                <w:numId w:val="1"/>
-              </w:numPr>
-            </w:pPr>
-            <w:r>
-              <w:t>Password strength,</w:t>
-            </w:r>
-          </w:p>
-          <w:p>
-            <w:pPr>
-              <w:pStyle w:val="Listenabsatz"/>
-              <w:numPr>
-                <w:ilvl w:val="0"/>
-                <w:numId w:val="1"/>
-              </w:numPr>
-            </w:pPr>
-            <w:r>
-              <w:t>2-factor-authentication,</w:t>
-            </w:r>
-          </w:p>
-          <w:p>
-            <w:pPr>
-              <w:pStyle w:val="Listenabsatz"/>
-              <w:numPr>
-                <w:ilvl w:val="0"/>
-                <w:numId w:val="1"/>
-              </w:numPr>
-            </w:pPr>
-            <w:r>
-              <w:t>Biometrical authentication.</w:t>
-            </w:r>
-          </w:p>
-        </w:tc>
-        <w:tc>
-          <w:tcPr>
-            <w:tcW w:w="1276" w:type="dxa"/>
-          </w:tcPr>
-          <w:p>
-            <w:r>
-              <w:t>Medium</w:t>
-            </w:r>
-          </w:p>
-        </w:tc>
-      </w:tr>
-      <w:tr>
-        <w:trPr>
-          <w:trHeight w:val="248"/>
-        </w:trPr>
-        <w:tc>
-          <w:tcPr>
-            <w:tcW w:w="1555" w:type="dxa"/>
-          </w:tcPr>
-          <w:p>
-            <w:r>
-              <w:fldChar w:fldCharType="begin"/>
-            </w:r>
-            <w:r>
-              <w:instrText xml:space="preserve"> SEQ Requirement \* ARABIC </w:instrText>
-            </w:r>
-            <w:r>
-              <w:fldChar w:fldCharType="separate"/>
-            </w:r>
-            <w:r>
-              <w:rPr>
-                <w:noProof/>
-              </w:rPr>
-              <w:t>61</w:t>
-            </w:r>
-            <w:r>
-              <w:fldChar w:fldCharType="end"/>
-            </w:r>
-            <w:r>
-              <w:t xml:space="preserve"> Privacy</w:t>
-            </w:r>
-          </w:p>
-        </w:tc>
-        <w:tc>
-          <w:tcPr>
-            <w:tcW w:w="5811" w:type="dxa"/>
-          </w:tcPr>
-          <w:p>
-            <w:r>
-              <w:t>The platform SHOULD NOT ALLOW users to view the personal details of other users.</w:t>
-            </w:r>
-          </w:p>
-        </w:tc>
-        <w:tc>
-          <w:tcPr>
-            <w:tcW w:w="1276" w:type="dxa"/>
-          </w:tcPr>
-          <w:p>
-            <w:pPr>
-              <w:keepNext/>
-            </w:pPr>
-            <w:r>
-              <w:t>Medium</w:t>
-            </w:r>
-          </w:p>
-        </w:tc>
-      </w:tr>
-      <w:tr>
-        <w:trPr>
-          <w:trHeight w:val="248"/>
-        </w:trPr>
-        <w:tc>
-          <w:tcPr>
-            <w:tcW w:w="1555" w:type="dxa"/>
-          </w:tcPr>
-          <w:p>
-            <w:r>
-              <w:fldChar w:fldCharType="begin"/>
-            </w:r>
-            <w:r>
-              <w:instrText xml:space="preserve"> SEQ Requirement \* ARABIC </w:instrText>
-            </w:r>
-            <w:r>
-              <w:fldChar w:fldCharType="separate"/>
-            </w:r>
-            <w:r>
-              <w:rPr>
-                <w:noProof/>
-              </w:rPr>
-              <w:t>62</w:t>
-            </w:r>
-            <w:r>
-              <w:fldChar w:fldCharType="end"/>
-            </w:r>
-            <w:r>
-              <w:t xml:space="preserve"> Confidentiality</w:t>
-            </w:r>
-          </w:p>
-        </w:tc>
-        <w:tc>
-          <w:tcPr>
-            <w:tcW w:w="5811" w:type="dxa"/>
-          </w:tcPr>
-          <w:p>
-            <w:r>
-              <w:t>The platform SHOULD NOT ALLOW users to access the statistics and history of games and scenarios that other players have played or created.</w:t>
-            </w:r>
-          </w:p>
-        </w:tc>
-        <w:tc>
-          <w:tcPr>
-            <w:tcW w:w="1276" w:type="dxa"/>
-          </w:tcPr>
-          <w:p>
-            <w:pPr>
-              <w:keepNext/>
-            </w:pPr>
-            <w:r>
-              <w:t>Medium</w:t>
-            </w:r>
-          </w:p>
-        </w:tc>
-      </w:tr>
-      <w:tr>
-        <w:trPr>
-          <w:trHeight w:val="248"/>
-        </w:trPr>
-        <w:tc>
-          <w:tcPr>
-            <w:tcW w:w="1555" w:type="dxa"/>
-          </w:tcPr>
-          <w:p>
-            <w:r>
-              <w:fldChar w:fldCharType="begin"/>
-            </w:r>
-            <w:r>
-              <w:instrText xml:space="preserve"> SEQ Requirement \* ARABIC </w:instrText>
-            </w:r>
-            <w:r>
-              <w:fldChar w:fldCharType="separate"/>
-            </w:r>
-            <w:r>
-              <w:rPr>
-                <w:noProof/>
-              </w:rPr>
-              <w:t>63</w:t>
-            </w:r>
-            <w:r>
-              <w:fldChar w:fldCharType="end"/>
-            </w:r>
-            <w:r>
-              <w:t xml:space="preserve"> Integrity</w:t>
-            </w:r>
-          </w:p>
-        </w:tc>
-        <w:tc>
-          <w:tcPr>
-            <w:tcW w:w="5811" w:type="dxa"/>
-          </w:tcPr>
-          <w:p>
-            <w:r>
-              <w:t>The Platform SHOULD NOT ALLOW the editing of game histories or scenario statistics.</w:t>
-            </w:r>
-          </w:p>
-        </w:tc>
-        <w:tc>
-          <w:tcPr>
-            <w:tcW w:w="1276" w:type="dxa"/>
-          </w:tcPr>
-          <w:p>
-            <w:pPr>
-              <w:keepNext/>
-            </w:pPr>
-            <w:r>
-              <w:t>Low</w:t>
             </w:r>
           </w:p>
         </w:tc>
@@ -11897,18 +11270,15 @@
     <w:p>
       <w:pPr>
         <w:pStyle w:val="Beschriftung"/>
-      </w:pPr>
-    </w:p>
-    <w:p>
-      <w:pPr>
-        <w:pStyle w:val="berschrift3"/>
-      </w:pPr>
-      <w:bookmarkStart w:id="35" w:name="_Toc74641467"/>
-      <w:r>
-        <w:lastRenderedPageBreak/>
-        <w:t>Reliability</w:t>
-      </w:r>
-      <w:bookmarkEnd w:id="35"/>
+        <w:rPr>
+          <w:i w:val="0"/>
+        </w:rPr>
+      </w:pPr>
+    </w:p>
+    <w:p>
+      <w:r>
+        <w:t>A system must also be accessed somehow. Because the system is intended to be used for training a heterogeneous target group, participants may use a variety of devices to participate in a game. Interoperability with different devices is therefore a major concern.</w:t>
+      </w:r>
     </w:p>
     <w:tbl>
       <w:tblPr>
@@ -11983,7 +11353,7 @@
       </w:tr>
       <w:tr>
         <w:trPr>
-          <w:trHeight w:val="262"/>
+          <w:trHeight w:val="248"/>
         </w:trPr>
         <w:tc>
           <w:tcPr>
@@ -12003,13 +11373,26 @@
               <w:rPr>
                 <w:noProof/>
               </w:rPr>
-              <w:t>64</w:t>
+              <w:t>56</w:t>
             </w:r>
             <w:r>
               <w:fldChar w:fldCharType="end"/>
             </w:r>
             <w:r>
-              <w:t xml:space="preserve"> Concurrent Use</w:t>
+              <w:t xml:space="preserve"> Browser based</w:t>
+            </w:r>
+          </w:p>
+          <w:p/>
+          <w:p/>
+          <w:p/>
+          <w:p>
+            <w:r>
+              <w:t>a)</w:t>
+            </w:r>
+          </w:p>
+          <w:p>
+            <w:r>
+              <w:t>b)</w:t>
             </w:r>
           </w:p>
         </w:tc>
@@ -12019,7 +11402,55 @@
           </w:tcPr>
           <w:p>
             <w:r>
-              <w:t>The system SHOULD allow multiple games to play through the same scenario concurrently.</w:t>
+              <w:t>A user MUST be able to access the graphical interface of the system through any commonly used state of the art web browser.</w:t>
+            </w:r>
+          </w:p>
+          <w:p/>
+          <w:p>
+            <w:r>
+              <w:t>Commonly used web browsers are:</w:t>
+            </w:r>
+          </w:p>
+          <w:p>
+            <w:pPr>
+              <w:pStyle w:val="Listenabsatz"/>
+              <w:numPr>
+                <w:ilvl w:val="0"/>
+                <w:numId w:val="1"/>
+              </w:numPr>
+            </w:pPr>
+            <w:r>
+              <w:t>Google Chrome,</w:t>
+            </w:r>
+          </w:p>
+          <w:p>
+            <w:pPr>
+              <w:pStyle w:val="Listenabsatz"/>
+              <w:numPr>
+                <w:ilvl w:val="0"/>
+                <w:numId w:val="1"/>
+              </w:numPr>
+            </w:pPr>
+            <w:r>
+              <w:t>Safari.</w:t>
+            </w:r>
+            <w:r>
+              <w:rPr>
+                <w:rStyle w:val="Funotenzeichen"/>
+              </w:rPr>
+              <w:t xml:space="preserve"> </w:t>
+            </w:r>
+            <w:r>
+              <w:rPr>
+                <w:rStyle w:val="Funotenzeichen"/>
+              </w:rPr>
+              <w:footnoteReference w:id="7"/>
+            </w:r>
+          </w:p>
+          <w:p/>
+          <w:p>
+            <w:r>
+              <w:t>A browser is state of the art, if it is no older than two generations than the youngest version of that browser.</w:t>
             </w:r>
           </w:p>
         </w:tc>
@@ -12029,7 +11460,7 @@
           </w:tcPr>
           <w:p>
             <w:r>
-              <w:t>Medium</w:t>
+              <w:t>Essential</w:t>
             </w:r>
           </w:p>
         </w:tc>
@@ -12056,13 +11487,13 @@
               <w:rPr>
                 <w:noProof/>
               </w:rPr>
-              <w:t>65</w:t>
+              <w:t>57</w:t>
             </w:r>
             <w:r>
               <w:fldChar w:fldCharType="end"/>
             </w:r>
             <w:r>
-              <w:t xml:space="preserve"> Internet Accessibility</w:t>
+              <w:t xml:space="preserve"> Other browsers</w:t>
             </w:r>
           </w:p>
         </w:tc>
@@ -12072,14 +11503,7 @@
           </w:tcPr>
           <w:p>
             <w:r>
-              <w:t xml:space="preserve">Participants SHOULD be able to access the system over the world wide web. </w:t>
-            </w:r>
-            <w:r>
-              <w:br/>
-            </w:r>
-            <w:r>
-              <w:br/>
-              <w:t>IF this is not possible, participants MUST be able to access the system from a private network.</w:t>
+              <w:t>A user COULD be able to access the graphical interface of the system through any other web browser.</w:t>
             </w:r>
           </w:p>
         </w:tc>
@@ -12089,7 +11513,7 @@
           </w:tcPr>
           <w:p>
             <w:r>
-              <w:t>Essential</w:t>
+              <w:t>Low</w:t>
             </w:r>
           </w:p>
         </w:tc>
@@ -12116,13 +11540,13 @@
               <w:rPr>
                 <w:noProof/>
               </w:rPr>
-              <w:t>66</w:t>
+              <w:t>58</w:t>
             </w:r>
             <w:r>
               <w:fldChar w:fldCharType="end"/>
             </w:r>
             <w:r>
-              <w:t xml:space="preserve"> Number of users</w:t>
+              <w:t xml:space="preserve"> Hardware Requirements</w:t>
             </w:r>
           </w:p>
         </w:tc>
@@ -12132,13 +11556,13 @@
           </w:tcPr>
           <w:p>
             <w:r>
-              <w:t xml:space="preserve">The system MUST allow up to 200 </w:t>
-            </w:r>
-            <w:r>
-              <w:t>users (participants and trainers)</w:t>
-            </w:r>
-            <w:r>
-              <w:t xml:space="preserve"> for a game.</w:t>
+              <w:t>The system MUST be usable with standard periphery of a modern desktop computer.</w:t>
+            </w:r>
+          </w:p>
+          <w:p/>
+          <w:p>
+            <w:r>
+              <w:t>Standard periphery is understood to be mouse and keyboard.</w:t>
             </w:r>
           </w:p>
         </w:tc>
@@ -12147,8 +11571,11 @@
             <w:tcW w:w="1276" w:type="dxa"/>
           </w:tcPr>
           <w:p>
-            <w:r>
-              <w:t>Essential</w:t>
+            <w:pPr>
+              <w:keepNext/>
+            </w:pPr>
+            <w:r>
+              <w:t>Medium</w:t>
             </w:r>
           </w:p>
         </w:tc>
@@ -12175,13 +11602,13 @@
               <w:rPr>
                 <w:noProof/>
               </w:rPr>
-              <w:t>67</w:t>
+              <w:t>59</w:t>
             </w:r>
             <w:r>
               <w:fldChar w:fldCharType="end"/>
             </w:r>
             <w:r>
-              <w:t xml:space="preserve"> All-time Availability</w:t>
+              <w:t xml:space="preserve"> Mobile use</w:t>
             </w:r>
           </w:p>
         </w:tc>
@@ -12191,7 +11618,37 @@
           </w:tcPr>
           <w:p>
             <w:r>
-              <w:t>The system MUST be available at least 95% of the time.</w:t>
+              <w:t>The system SHOULD be usable with mobile devices, such as smartphones and tables.</w:t>
+            </w:r>
+          </w:p>
+          <w:p/>
+          <w:p>
+            <w:r>
+              <w:t>This can be achieved using one of various ways, such as:</w:t>
+            </w:r>
+          </w:p>
+          <w:p>
+            <w:pPr>
+              <w:pStyle w:val="Listenabsatz"/>
+              <w:numPr>
+                <w:ilvl w:val="0"/>
+                <w:numId w:val="1"/>
+              </w:numPr>
+            </w:pPr>
+            <w:r>
+              <w:t>responsive web design,</w:t>
+            </w:r>
+          </w:p>
+          <w:p>
+            <w:pPr>
+              <w:pStyle w:val="Listenabsatz"/>
+              <w:numPr>
+                <w:ilvl w:val="0"/>
+                <w:numId w:val="1"/>
+              </w:numPr>
+            </w:pPr>
+            <w:r>
+              <w:t>a mobile app.</w:t>
             </w:r>
           </w:p>
         </w:tc>
@@ -12200,8 +11657,11 @@
             <w:tcW w:w="1276" w:type="dxa"/>
           </w:tcPr>
           <w:p>
-            <w:r>
-              <w:t>Essential</w:t>
+            <w:pPr>
+              <w:keepNext/>
+            </w:pPr>
+            <w:r>
+              <w:t>Medium</w:t>
             </w:r>
           </w:p>
         </w:tc>
@@ -12228,13 +11688,21 @@
               <w:rPr>
                 <w:noProof/>
               </w:rPr>
-              <w:t>68</w:t>
+              <w:t>60</w:t>
             </w:r>
             <w:r>
               <w:fldChar w:fldCharType="end"/>
             </w:r>
             <w:r>
-              <w:t xml:space="preserve"> Availability during core times</w:t>
+              <w:t xml:space="preserve"> </w:t>
+            </w:r>
+            <w:proofErr w:type="spellStart"/>
+            <w:r>
+              <w:t>IoT</w:t>
+            </w:r>
+            <w:proofErr w:type="spellEnd"/>
+            <w:r>
+              <w:t xml:space="preserve"> Accessibility</w:t>
             </w:r>
           </w:p>
         </w:tc>
@@ -12244,13 +11712,15 @@
           </w:tcPr>
           <w:p>
             <w:r>
-              <w:t>The system MUST be available 99% of the time during core working hours.</w:t>
-            </w:r>
-          </w:p>
-          <w:p/>
-          <w:p>
-            <w:r>
-              <w:t>Core working hours are understood to be between 9am and 5pm from Monday to Friday.</w:t>
+              <w:t xml:space="preserve">The system COULD be usable with other </w:t>
+            </w:r>
+            <w:proofErr w:type="spellStart"/>
+            <w:r>
+              <w:t>cyberphysical</w:t>
+            </w:r>
+            <w:proofErr w:type="spellEnd"/>
+            <w:r>
+              <w:t xml:space="preserve"> systems that support a web browser and user input.</w:t>
             </w:r>
           </w:p>
         </w:tc>
@@ -12259,65 +11729,11 @@
             <w:tcW w:w="1276" w:type="dxa"/>
           </w:tcPr>
           <w:p>
-            <w:r>
-              <w:t>Essential</w:t>
-            </w:r>
-          </w:p>
-        </w:tc>
-      </w:tr>
-      <w:tr>
-        <w:trPr>
-          <w:trHeight w:val="248"/>
-        </w:trPr>
-        <w:tc>
-          <w:tcPr>
-            <w:tcW w:w="1555" w:type="dxa"/>
-          </w:tcPr>
-          <w:p>
-            <w:r>
-              <w:fldChar w:fldCharType="begin"/>
-            </w:r>
-            <w:r>
-              <w:instrText xml:space="preserve"> SEQ Requirement \* ARABIC </w:instrText>
-            </w:r>
-            <w:r>
-              <w:fldChar w:fldCharType="separate"/>
-            </w:r>
-            <w:r>
-              <w:rPr>
-                <w:noProof/>
-              </w:rPr>
-              <w:t>69</w:t>
-            </w:r>
-            <w:r>
-              <w:fldChar w:fldCharType="end"/>
-            </w:r>
-            <w:r>
-              <w:t xml:space="preserve"> Robustness</w:t>
-            </w:r>
-          </w:p>
-        </w:tc>
-        <w:tc>
-          <w:tcPr>
-            <w:tcW w:w="5811" w:type="dxa"/>
-          </w:tcPr>
-          <w:p>
-            <w:r>
-              <w:t xml:space="preserve">IF one user task becomes defective, </w:t>
-            </w:r>
-            <w:r>
-              <w:br/>
-              <w:t>THEN a user SHOULD still be able to perform all other user tasks.</w:t>
-            </w:r>
-          </w:p>
-        </w:tc>
-        <w:tc>
-          <w:tcPr>
-            <w:tcW w:w="1276" w:type="dxa"/>
-          </w:tcPr>
-          <w:p>
-            <w:r>
-              <w:t>Essential</w:t>
+            <w:pPr>
+              <w:keepNext/>
+            </w:pPr>
+            <w:r>
+              <w:t>None</w:t>
             </w:r>
           </w:p>
         </w:tc>
@@ -12325,14 +11741,10 @@
     </w:tbl>
     <w:p/>
     <w:p>
-      <w:pPr>
-        <w:pStyle w:val="berschrift3"/>
-      </w:pPr>
-      <w:bookmarkStart w:id="36" w:name="_Toc74641468"/>
-      <w:r>
-        <w:t>Performance</w:t>
-      </w:r>
-      <w:bookmarkEnd w:id="36"/>
+      <w:r>
+        <w:lastRenderedPageBreak/>
+        <w:t xml:space="preserve">Usability also requires the user to understand the system. This goes for an understanding of the system language, as well as understanding the possible user tasks. </w:t>
+      </w:r>
     </w:p>
     <w:tbl>
       <w:tblPr>
@@ -12407,7 +11819,7 @@
       </w:tr>
       <w:tr>
         <w:trPr>
-          <w:trHeight w:val="262"/>
+          <w:trHeight w:val="248"/>
         </w:trPr>
         <w:tc>
           <w:tcPr>
@@ -12427,13 +11839,13 @@
               <w:rPr>
                 <w:noProof/>
               </w:rPr>
-              <w:t>70</w:t>
+              <w:t>61</w:t>
             </w:r>
             <w:r>
               <w:fldChar w:fldCharType="end"/>
             </w:r>
             <w:r>
-              <w:t xml:space="preserve"> Loading Time</w:t>
+              <w:t xml:space="preserve"> System language</w:t>
             </w:r>
           </w:p>
         </w:tc>
@@ -12443,14 +11855,7 @@
           </w:tcPr>
           <w:p>
             <w:r>
-              <w:t>The system SHOULD have a low loading time.</w:t>
-            </w:r>
-            <w:r>
-              <w:br/>
-            </w:r>
-            <w:r>
-              <w:br/>
-              <w:t>As a benchmark, the loading time of a question on menti.com will be considered.</w:t>
+              <w:t>The language for the graphical interface language MUST be English.</w:t>
             </w:r>
           </w:p>
         </w:tc>
@@ -12459,6 +11864,9 @@
             <w:tcW w:w="1276" w:type="dxa"/>
           </w:tcPr>
           <w:p>
+            <w:pPr>
+              <w:keepNext/>
+            </w:pPr>
             <w:r>
               <w:t>Essential</w:t>
             </w:r>
@@ -12467,7 +11875,7 @@
       </w:tr>
       <w:tr>
         <w:trPr>
-          <w:trHeight w:val="262"/>
+          <w:trHeight w:val="248"/>
         </w:trPr>
         <w:tc>
           <w:tcPr>
@@ -12487,13 +11895,13 @@
               <w:rPr>
                 <w:noProof/>
               </w:rPr>
-              <w:t>71</w:t>
+              <w:t>62</w:t>
             </w:r>
             <w:r>
               <w:fldChar w:fldCharType="end"/>
             </w:r>
             <w:r>
-              <w:t xml:space="preserve"> Scenario Capacity</w:t>
+              <w:t xml:space="preserve"> Inter-nationalization</w:t>
             </w:r>
           </w:p>
         </w:tc>
@@ -12503,13 +11911,7 @@
           </w:tcPr>
           <w:p>
             <w:r>
-              <w:t xml:space="preserve">The system SHOULD support </w:t>
-            </w:r>
-            <w:r>
-              <w:t xml:space="preserve">persisting </w:t>
-            </w:r>
-            <w:r>
-              <w:t>up to 100 scenarios.</w:t>
+              <w:t>The graphical interface COULD support other languages (internationalization).</w:t>
             </w:r>
           </w:p>
         </w:tc>
@@ -12518,15 +11920,18 @@
             <w:tcW w:w="1276" w:type="dxa"/>
           </w:tcPr>
           <w:p>
-            <w:r>
-              <w:t>Medium</w:t>
+            <w:pPr>
+              <w:keepNext/>
+            </w:pPr>
+            <w:r>
+              <w:t>Low</w:t>
             </w:r>
           </w:p>
         </w:tc>
       </w:tr>
       <w:tr>
         <w:trPr>
-          <w:trHeight w:val="262"/>
+          <w:trHeight w:val="248"/>
         </w:trPr>
         <w:tc>
           <w:tcPr>
@@ -12546,13 +11951,13 @@
               <w:rPr>
                 <w:noProof/>
               </w:rPr>
-              <w:t>72</w:t>
+              <w:t>63</w:t>
             </w:r>
             <w:r>
               <w:fldChar w:fldCharType="end"/>
             </w:r>
             <w:r>
-              <w:t xml:space="preserve"> Inject Capacity</w:t>
+              <w:t xml:space="preserve"> Easy Onboarding</w:t>
             </w:r>
           </w:p>
         </w:tc>
@@ -12561,13 +11966,41 @@
             <w:tcW w:w="5811" w:type="dxa"/>
           </w:tcPr>
           <w:p>
+            <w:r>
+              <w:t>The system SHOULD provide support to first-time users, to accelerate the onboarding-process.</w:t>
+            </w:r>
+          </w:p>
+          <w:p/>
+          <w:p>
+            <w:r>
+              <w:t>Examples of how this could be achieved are</w:t>
+            </w:r>
+            <w:r>
+              <w:t>:</w:t>
+            </w:r>
+          </w:p>
+          <w:p>
             <w:pPr>
-              <w:tabs>
-                <w:tab w:val="left" w:pos="3766"/>
-              </w:tabs>
+              <w:pStyle w:val="Listenabsatz"/>
+              <w:numPr>
+                <w:ilvl w:val="0"/>
+                <w:numId w:val="3"/>
+              </w:numPr>
             </w:pPr>
             <w:r>
-              <w:t>A scenario SHOULD support up to 200 injects.</w:t>
+              <w:t>Tooltips that explain the different elements of the user interface.</w:t>
+            </w:r>
+          </w:p>
+          <w:p>
+            <w:pPr>
+              <w:pStyle w:val="Listenabsatz"/>
+              <w:numPr>
+                <w:ilvl w:val="0"/>
+                <w:numId w:val="3"/>
+              </w:numPr>
+            </w:pPr>
+            <w:r>
+              <w:t>A tutorial, which guides the user through a first-time use of their current user task (e.g. creating a scenario or joining a game).</w:t>
             </w:r>
           </w:p>
         </w:tc>
@@ -12576,6 +12009,9 @@
             <w:tcW w:w="1276" w:type="dxa"/>
           </w:tcPr>
           <w:p>
+            <w:pPr>
+              <w:keepNext/>
+            </w:pPr>
             <w:r>
               <w:t>Medium</w:t>
             </w:r>
@@ -12585,14 +12021,45 @@
     </w:tbl>
     <w:p/>
     <w:p>
-      <w:pPr>
-        <w:pStyle w:val="berschrift3"/>
-      </w:pPr>
-      <w:bookmarkStart w:id="37" w:name="_Toc74641469"/>
-      <w:r>
-        <w:t>Supportability</w:t>
-      </w:r>
-      <w:bookmarkEnd w:id="37"/>
+      <w:r>
+        <w:t xml:space="preserve">The system should also enforce an adequate amount of security, without inflicting the usability of the system. This includes security of user accounts, as well as privacy, integrity and confidentiality of data (the “availability” aspect of the classic CIA – confidentiality, integrity and availability – triad is listed in section </w:t>
+      </w:r>
+      <w:r>
+        <w:fldChar w:fldCharType="begin"/>
+      </w:r>
+      <w:r>
+        <w:instrText xml:space="preserve"> REF _Ref74669551 \r \h </w:instrText>
+      </w:r>
+      <w:r>
+        <w:fldChar w:fldCharType="separate"/>
+      </w:r>
+      <w:r>
+        <w:t>2.3.3</w:t>
+      </w:r>
+      <w:r>
+        <w:fldChar w:fldCharType="end"/>
+      </w:r>
+      <w:r>
+        <w:t xml:space="preserve"> </w:t>
+      </w:r>
+      <w:r>
+        <w:fldChar w:fldCharType="begin"/>
+      </w:r>
+      <w:r>
+        <w:instrText xml:space="preserve"> REF _Ref74669546 \h </w:instrText>
+      </w:r>
+      <w:r>
+        <w:fldChar w:fldCharType="separate"/>
+      </w:r>
+      <w:r>
+        <w:t>Reliability</w:t>
+      </w:r>
+      <w:r>
+        <w:fldChar w:fldCharType="end"/>
+      </w:r>
+      <w:r>
+        <w:t xml:space="preserve">). </w:t>
+      </w:r>
     </w:p>
     <w:tbl>
       <w:tblPr>
@@ -12667,7 +12134,7 @@
       </w:tr>
       <w:tr>
         <w:trPr>
-          <w:trHeight w:val="262"/>
+          <w:trHeight w:val="248"/>
         </w:trPr>
         <w:tc>
           <w:tcPr>
@@ -12687,13 +12154,36 @@
               <w:rPr>
                 <w:noProof/>
               </w:rPr>
-              <w:t>73</w:t>
+              <w:t>64</w:t>
             </w:r>
             <w:r>
               <w:fldChar w:fldCharType="end"/>
             </w:r>
             <w:r>
-              <w:t xml:space="preserve"> Code Quality</w:t>
+              <w:t xml:space="preserve"> </w:t>
+            </w:r>
+            <w:r>
+              <w:t xml:space="preserve">Account </w:t>
+            </w:r>
+            <w:r>
+              <w:t>Security</w:t>
+            </w:r>
+          </w:p>
+          <w:p/>
+          <w:p/>
+          <w:p>
+            <w:r>
+              <w:t>a)</w:t>
+            </w:r>
+          </w:p>
+          <w:p>
+            <w:r>
+              <w:t>b)</w:t>
+            </w:r>
+          </w:p>
+          <w:p>
+            <w:r>
+              <w:t>c)</w:t>
             </w:r>
           </w:p>
         </w:tc>
@@ -12703,28 +12193,7 @@
           </w:tcPr>
           <w:p>
             <w:r>
-              <w:t xml:space="preserve">The </w:t>
-            </w:r>
-            <w:r>
-              <w:t xml:space="preserve">source </w:t>
-            </w:r>
-            <w:r>
-              <w:t xml:space="preserve">code </w:t>
-            </w:r>
-            <w:r>
-              <w:t xml:space="preserve">for the system </w:t>
-            </w:r>
-            <w:r>
-              <w:t xml:space="preserve">MUST be written according to relevant best practices, to </w:t>
-            </w:r>
-            <w:r>
-              <w:t>ease code handover and maintenance by third parties.</w:t>
-            </w:r>
-          </w:p>
-          <w:p/>
-          <w:p>
-            <w:r>
-              <w:t>Relevant best practices are, among others:</w:t>
+              <w:t>The platform SHOULD ENFORCE each account to have adequate authentication measures, such as, but not limited to:</w:t>
             </w:r>
           </w:p>
           <w:p>
@@ -12736,7 +12205,7 @@
               </w:numPr>
             </w:pPr>
             <w:r>
-              <w:t>Consistent writing style,</w:t>
+              <w:t>Password strength,</w:t>
             </w:r>
           </w:p>
           <w:p>
@@ -12748,7 +12217,7 @@
               </w:numPr>
             </w:pPr>
             <w:r>
-              <w:t>Few branches within the code,</w:t>
+              <w:t>2-factor-authentication,</w:t>
             </w:r>
           </w:p>
           <w:p>
@@ -12760,7 +12229,1012 @@
               </w:numPr>
             </w:pPr>
             <w:r>
-              <w:t>Avoid duplicate code,</w:t>
+              <w:t>Biometrical authentication.</w:t>
+            </w:r>
+          </w:p>
+        </w:tc>
+        <w:tc>
+          <w:tcPr>
+            <w:tcW w:w="1276" w:type="dxa"/>
+          </w:tcPr>
+          <w:p>
+            <w:r>
+              <w:t>Low</w:t>
+            </w:r>
+          </w:p>
+        </w:tc>
+      </w:tr>
+      <w:tr>
+        <w:trPr>
+          <w:trHeight w:val="248"/>
+        </w:trPr>
+        <w:tc>
+          <w:tcPr>
+            <w:tcW w:w="1555" w:type="dxa"/>
+          </w:tcPr>
+          <w:p>
+            <w:r>
+              <w:fldChar w:fldCharType="begin"/>
+            </w:r>
+            <w:r>
+              <w:instrText xml:space="preserve"> SEQ Requirement \* ARABIC </w:instrText>
+            </w:r>
+            <w:r>
+              <w:fldChar w:fldCharType="separate"/>
+            </w:r>
+            <w:r>
+              <w:rPr>
+                <w:noProof/>
+              </w:rPr>
+              <w:t>65</w:t>
+            </w:r>
+            <w:r>
+              <w:fldChar w:fldCharType="end"/>
+            </w:r>
+            <w:r>
+              <w:t xml:space="preserve"> Privacy</w:t>
+            </w:r>
+          </w:p>
+        </w:tc>
+        <w:tc>
+          <w:tcPr>
+            <w:tcW w:w="5811" w:type="dxa"/>
+          </w:tcPr>
+          <w:p>
+            <w:r>
+              <w:t>The platform SHOULD NOT ALLOW users to view the personal details of other users.</w:t>
+            </w:r>
+          </w:p>
+        </w:tc>
+        <w:tc>
+          <w:tcPr>
+            <w:tcW w:w="1276" w:type="dxa"/>
+          </w:tcPr>
+          <w:p>
+            <w:pPr>
+              <w:keepNext/>
+            </w:pPr>
+            <w:r>
+              <w:t>Medium</w:t>
+            </w:r>
+          </w:p>
+        </w:tc>
+      </w:tr>
+      <w:tr>
+        <w:trPr>
+          <w:trHeight w:val="248"/>
+        </w:trPr>
+        <w:tc>
+          <w:tcPr>
+            <w:tcW w:w="1555" w:type="dxa"/>
+          </w:tcPr>
+          <w:p>
+            <w:r>
+              <w:fldChar w:fldCharType="begin"/>
+            </w:r>
+            <w:r>
+              <w:instrText xml:space="preserve"> SEQ Requirement \* ARABIC </w:instrText>
+            </w:r>
+            <w:r>
+              <w:fldChar w:fldCharType="separate"/>
+            </w:r>
+            <w:r>
+              <w:rPr>
+                <w:noProof/>
+              </w:rPr>
+              <w:t>66</w:t>
+            </w:r>
+            <w:r>
+              <w:fldChar w:fldCharType="end"/>
+            </w:r>
+            <w:r>
+              <w:t xml:space="preserve"> Confidentiality</w:t>
+            </w:r>
+          </w:p>
+        </w:tc>
+        <w:tc>
+          <w:tcPr>
+            <w:tcW w:w="5811" w:type="dxa"/>
+          </w:tcPr>
+          <w:p>
+            <w:r>
+              <w:t>The platform SHOULD NOT ALLOW users to access the statistics and history of games and scenarios that other players have played or created.</w:t>
+            </w:r>
+          </w:p>
+        </w:tc>
+        <w:tc>
+          <w:tcPr>
+            <w:tcW w:w="1276" w:type="dxa"/>
+          </w:tcPr>
+          <w:p>
+            <w:pPr>
+              <w:keepNext/>
+            </w:pPr>
+            <w:r>
+              <w:t>Medium</w:t>
+            </w:r>
+          </w:p>
+        </w:tc>
+      </w:tr>
+      <w:tr>
+        <w:trPr>
+          <w:trHeight w:val="248"/>
+        </w:trPr>
+        <w:tc>
+          <w:tcPr>
+            <w:tcW w:w="1555" w:type="dxa"/>
+          </w:tcPr>
+          <w:p>
+            <w:r>
+              <w:fldChar w:fldCharType="begin"/>
+            </w:r>
+            <w:r>
+              <w:instrText xml:space="preserve"> SEQ Requirement \* ARABIC </w:instrText>
+            </w:r>
+            <w:r>
+              <w:fldChar w:fldCharType="separate"/>
+            </w:r>
+            <w:r>
+              <w:rPr>
+                <w:noProof/>
+              </w:rPr>
+              <w:t>67</w:t>
+            </w:r>
+            <w:r>
+              <w:fldChar w:fldCharType="end"/>
+            </w:r>
+            <w:r>
+              <w:t xml:space="preserve"> Integrity</w:t>
+            </w:r>
+          </w:p>
+        </w:tc>
+        <w:tc>
+          <w:tcPr>
+            <w:tcW w:w="5811" w:type="dxa"/>
+          </w:tcPr>
+          <w:p>
+            <w:r>
+              <w:t xml:space="preserve">The platform SHOULD NOT ALLOW </w:t>
+            </w:r>
+            <w:r>
+              <w:rPr>
+                <w:i/>
+              </w:rPr>
+              <w:t>users</w:t>
+            </w:r>
+            <w:r>
+              <w:t xml:space="preserve"> to manipulate game histories or scenario statistics.</w:t>
+            </w:r>
+          </w:p>
+        </w:tc>
+        <w:tc>
+          <w:tcPr>
+            <w:tcW w:w="1276" w:type="dxa"/>
+          </w:tcPr>
+          <w:p>
+            <w:pPr>
+              <w:keepNext/>
+            </w:pPr>
+            <w:r>
+              <w:t>Low</w:t>
+            </w:r>
+          </w:p>
+        </w:tc>
+      </w:tr>
+    </w:tbl>
+    <w:p/>
+    <w:p>
+      <w:pPr>
+        <w:pStyle w:val="berschrift3"/>
+      </w:pPr>
+      <w:bookmarkStart w:id="36" w:name="_Toc74641467"/>
+      <w:bookmarkStart w:id="37" w:name="_Ref74669546"/>
+      <w:bookmarkStart w:id="38" w:name="_Ref74669551"/>
+      <w:r>
+        <w:t>Reliability</w:t>
+      </w:r>
+      <w:bookmarkEnd w:id="36"/>
+      <w:bookmarkEnd w:id="37"/>
+      <w:bookmarkEnd w:id="38"/>
+    </w:p>
+    <w:p>
+      <w:r>
+        <w:t>The system should be robust enough to allow productive use.</w:t>
+      </w:r>
+    </w:p>
+    <w:tbl>
+      <w:tblPr>
+        <w:tblStyle w:val="Tabellenraster"/>
+        <w:tblW w:w="8642" w:type="dxa"/>
+        <w:tblLayout w:type="fixed"/>
+        <w:tblLook w:val="04A0" w:firstRow="1" w:lastRow="0" w:firstColumn="1" w:lastColumn="0" w:noHBand="0" w:noVBand="1"/>
+      </w:tblPr>
+      <w:tblGrid>
+        <w:gridCol w:w="1555"/>
+        <w:gridCol w:w="5811"/>
+        <w:gridCol w:w="1276"/>
+      </w:tblGrid>
+      <w:tr>
+        <w:trPr>
+          <w:trHeight w:val="262"/>
+        </w:trPr>
+        <w:tc>
+          <w:tcPr>
+            <w:tcW w:w="1555" w:type="dxa"/>
+          </w:tcPr>
+          <w:p>
+            <w:pPr>
+              <w:rPr>
+                <w:b/>
+              </w:rPr>
+            </w:pPr>
+            <w:r>
+              <w:rPr>
+                <w:b/>
+              </w:rPr>
+              <w:t>ID</w:t>
+            </w:r>
+          </w:p>
+        </w:tc>
+        <w:tc>
+          <w:tcPr>
+            <w:tcW w:w="5811" w:type="dxa"/>
+          </w:tcPr>
+          <w:p>
+            <w:pPr>
+              <w:rPr>
+                <w:b/>
+              </w:rPr>
+            </w:pPr>
+            <w:r>
+              <w:rPr>
+                <w:b/>
+              </w:rPr>
+              <w:t>Requirement</w:t>
+            </w:r>
+          </w:p>
+        </w:tc>
+        <w:tc>
+          <w:tcPr>
+            <w:tcW w:w="1276" w:type="dxa"/>
+          </w:tcPr>
+          <w:p>
+            <w:pPr>
+              <w:rPr>
+                <w:b/>
+              </w:rPr>
+            </w:pPr>
+            <w:r>
+              <w:rPr>
+                <w:b/>
+              </w:rPr>
+              <w:t>Priority</w:t>
+            </w:r>
+          </w:p>
+        </w:tc>
+      </w:tr>
+      <w:tr>
+        <w:trPr>
+          <w:trHeight w:val="262"/>
+        </w:trPr>
+        <w:tc>
+          <w:tcPr>
+            <w:tcW w:w="1555" w:type="dxa"/>
+          </w:tcPr>
+          <w:p>
+            <w:r>
+              <w:fldChar w:fldCharType="begin"/>
+            </w:r>
+            <w:r>
+              <w:instrText xml:space="preserve"> SEQ Requirement \* ARABIC </w:instrText>
+            </w:r>
+            <w:r>
+              <w:fldChar w:fldCharType="separate"/>
+            </w:r>
+            <w:r>
+              <w:rPr>
+                <w:noProof/>
+              </w:rPr>
+              <w:t>68</w:t>
+            </w:r>
+            <w:r>
+              <w:fldChar w:fldCharType="end"/>
+            </w:r>
+            <w:r>
+              <w:t xml:space="preserve"> Concurrent Use</w:t>
+            </w:r>
+          </w:p>
+        </w:tc>
+        <w:tc>
+          <w:tcPr>
+            <w:tcW w:w="5811" w:type="dxa"/>
+          </w:tcPr>
+          <w:p>
+            <w:r>
+              <w:t>The system SHOULD allow multiple games to play through the same scenario concurrently.</w:t>
+            </w:r>
+          </w:p>
+        </w:tc>
+        <w:tc>
+          <w:tcPr>
+            <w:tcW w:w="1276" w:type="dxa"/>
+          </w:tcPr>
+          <w:p>
+            <w:r>
+              <w:t>Medium</w:t>
+            </w:r>
+          </w:p>
+        </w:tc>
+      </w:tr>
+      <w:tr>
+        <w:trPr>
+          <w:trHeight w:val="248"/>
+        </w:trPr>
+        <w:tc>
+          <w:tcPr>
+            <w:tcW w:w="1555" w:type="dxa"/>
+          </w:tcPr>
+          <w:p>
+            <w:r>
+              <w:fldChar w:fldCharType="begin"/>
+            </w:r>
+            <w:r>
+              <w:instrText xml:space="preserve"> SEQ Requirement \* ARABIC </w:instrText>
+            </w:r>
+            <w:r>
+              <w:fldChar w:fldCharType="separate"/>
+            </w:r>
+            <w:r>
+              <w:rPr>
+                <w:noProof/>
+              </w:rPr>
+              <w:t>69</w:t>
+            </w:r>
+            <w:r>
+              <w:fldChar w:fldCharType="end"/>
+            </w:r>
+            <w:r>
+              <w:t xml:space="preserve"> Number of users</w:t>
+            </w:r>
+          </w:p>
+        </w:tc>
+        <w:tc>
+          <w:tcPr>
+            <w:tcW w:w="5811" w:type="dxa"/>
+          </w:tcPr>
+          <w:p>
+            <w:r>
+              <w:t xml:space="preserve">The system </w:t>
+            </w:r>
+            <w:r>
+              <w:t>SHOULD</w:t>
+            </w:r>
+            <w:r>
+              <w:t xml:space="preserve"> allow up to 200 </w:t>
+            </w:r>
+            <w:r>
+              <w:t>users (participants and trainers)</w:t>
+            </w:r>
+            <w:r>
+              <w:t xml:space="preserve"> for a game.</w:t>
+            </w:r>
+          </w:p>
+        </w:tc>
+        <w:tc>
+          <w:tcPr>
+            <w:tcW w:w="1276" w:type="dxa"/>
+          </w:tcPr>
+          <w:p>
+            <w:r>
+              <w:t>Medium</w:t>
+            </w:r>
+          </w:p>
+        </w:tc>
+      </w:tr>
+      <w:tr>
+        <w:trPr>
+          <w:trHeight w:val="248"/>
+        </w:trPr>
+        <w:tc>
+          <w:tcPr>
+            <w:tcW w:w="1555" w:type="dxa"/>
+          </w:tcPr>
+          <w:p>
+            <w:r>
+              <w:fldChar w:fldCharType="begin"/>
+            </w:r>
+            <w:r>
+              <w:instrText xml:space="preserve"> SEQ Requirement \* ARABIC </w:instrText>
+            </w:r>
+            <w:r>
+              <w:fldChar w:fldCharType="separate"/>
+            </w:r>
+            <w:r>
+              <w:rPr>
+                <w:noProof/>
+              </w:rPr>
+              <w:t>70</w:t>
+            </w:r>
+            <w:r>
+              <w:fldChar w:fldCharType="end"/>
+            </w:r>
+            <w:r>
+              <w:t xml:space="preserve"> All-time Availability</w:t>
+            </w:r>
+          </w:p>
+        </w:tc>
+        <w:tc>
+          <w:tcPr>
+            <w:tcW w:w="5811" w:type="dxa"/>
+          </w:tcPr>
+          <w:p>
+            <w:r>
+              <w:t xml:space="preserve">The system </w:t>
+            </w:r>
+            <w:r>
+              <w:t>SHOULD</w:t>
+            </w:r>
+            <w:r>
+              <w:t xml:space="preserve"> be available at least 95% of the time.</w:t>
+            </w:r>
+          </w:p>
+        </w:tc>
+        <w:tc>
+          <w:tcPr>
+            <w:tcW w:w="1276" w:type="dxa"/>
+          </w:tcPr>
+          <w:p>
+            <w:r>
+              <w:t>Medium</w:t>
+            </w:r>
+          </w:p>
+        </w:tc>
+      </w:tr>
+      <w:tr>
+        <w:trPr>
+          <w:trHeight w:val="248"/>
+        </w:trPr>
+        <w:tc>
+          <w:tcPr>
+            <w:tcW w:w="1555" w:type="dxa"/>
+          </w:tcPr>
+          <w:p>
+            <w:r>
+              <w:lastRenderedPageBreak/>
+              <w:fldChar w:fldCharType="begin"/>
+            </w:r>
+            <w:r>
+              <w:instrText xml:space="preserve"> SEQ Requirement \* ARABIC </w:instrText>
+            </w:r>
+            <w:r>
+              <w:fldChar w:fldCharType="separate"/>
+            </w:r>
+            <w:r>
+              <w:rPr>
+                <w:noProof/>
+              </w:rPr>
+              <w:t>71</w:t>
+            </w:r>
+            <w:r>
+              <w:fldChar w:fldCharType="end"/>
+            </w:r>
+            <w:r>
+              <w:t xml:space="preserve"> Availability during core times</w:t>
+            </w:r>
+          </w:p>
+        </w:tc>
+        <w:tc>
+          <w:tcPr>
+            <w:tcW w:w="5811" w:type="dxa"/>
+          </w:tcPr>
+          <w:p>
+            <w:r>
+              <w:t xml:space="preserve">The system </w:t>
+            </w:r>
+            <w:r>
+              <w:t xml:space="preserve">SHOULD </w:t>
+            </w:r>
+            <w:r>
+              <w:t>be available 99% of the time during core working hours.</w:t>
+            </w:r>
+          </w:p>
+          <w:p/>
+          <w:p>
+            <w:r>
+              <w:t>Core working hours are understood to be between 9am and 5pm from Monday to Friday.</w:t>
+            </w:r>
+          </w:p>
+        </w:tc>
+        <w:tc>
+          <w:tcPr>
+            <w:tcW w:w="1276" w:type="dxa"/>
+          </w:tcPr>
+          <w:p>
+            <w:r>
+              <w:t>Medium</w:t>
+            </w:r>
+          </w:p>
+        </w:tc>
+      </w:tr>
+      <w:tr>
+        <w:trPr>
+          <w:trHeight w:val="248"/>
+        </w:trPr>
+        <w:tc>
+          <w:tcPr>
+            <w:tcW w:w="1555" w:type="dxa"/>
+          </w:tcPr>
+          <w:p>
+            <w:r>
+              <w:fldChar w:fldCharType="begin"/>
+            </w:r>
+            <w:r>
+              <w:instrText xml:space="preserve"> SEQ Requirement \* ARABIC </w:instrText>
+            </w:r>
+            <w:r>
+              <w:fldChar w:fldCharType="separate"/>
+            </w:r>
+            <w:r>
+              <w:rPr>
+                <w:noProof/>
+              </w:rPr>
+              <w:t>72</w:t>
+            </w:r>
+            <w:r>
+              <w:fldChar w:fldCharType="end"/>
+            </w:r>
+            <w:r>
+              <w:t xml:space="preserve"> Robustness</w:t>
+            </w:r>
+          </w:p>
+        </w:tc>
+        <w:tc>
+          <w:tcPr>
+            <w:tcW w:w="5811" w:type="dxa"/>
+          </w:tcPr>
+          <w:p>
+            <w:r>
+              <w:t xml:space="preserve">IF one user task becomes defective, </w:t>
+            </w:r>
+            <w:r>
+              <w:br/>
+              <w:t>THEN a user SHOULD still be able to perform all other user tasks.</w:t>
+            </w:r>
+          </w:p>
+        </w:tc>
+        <w:tc>
+          <w:tcPr>
+            <w:tcW w:w="1276" w:type="dxa"/>
+          </w:tcPr>
+          <w:p>
+            <w:r>
+              <w:t>Medium</w:t>
+            </w:r>
+          </w:p>
+        </w:tc>
+      </w:tr>
+    </w:tbl>
+    <w:p/>
+    <w:p>
+      <w:pPr>
+        <w:pStyle w:val="berschrift3"/>
+      </w:pPr>
+      <w:bookmarkStart w:id="39" w:name="_Toc74641468"/>
+      <w:r>
+        <w:t>Performance</w:t>
+      </w:r>
+      <w:bookmarkEnd w:id="39"/>
+    </w:p>
+    <w:p>
+      <w:r>
+        <w:t>Load time is a key factor in determining how satisfied users are with a web application.</w:t>
+      </w:r>
+      <w:r>
+        <w:rPr>
+          <w:rStyle w:val="Funotenzeichen"/>
+        </w:rPr>
+        <w:footnoteReference w:id="8"/>
+      </w:r>
+      <w:r>
+        <w:t xml:space="preserve"> At the same time, the system should have enough capacity for injects and scenarios to support prolonged productive use. Storage requirements are of limited interest, however, because they can nowadays be scaled up with comparative ease.</w:t>
+      </w:r>
+    </w:p>
+    <w:tbl>
+      <w:tblPr>
+        <w:tblStyle w:val="Tabellenraster"/>
+        <w:tblW w:w="8642" w:type="dxa"/>
+        <w:tblLayout w:type="fixed"/>
+        <w:tblLook w:val="04A0" w:firstRow="1" w:lastRow="0" w:firstColumn="1" w:lastColumn="0" w:noHBand="0" w:noVBand="1"/>
+      </w:tblPr>
+      <w:tblGrid>
+        <w:gridCol w:w="1555"/>
+        <w:gridCol w:w="5811"/>
+        <w:gridCol w:w="1276"/>
+      </w:tblGrid>
+      <w:tr>
+        <w:trPr>
+          <w:trHeight w:val="262"/>
+        </w:trPr>
+        <w:tc>
+          <w:tcPr>
+            <w:tcW w:w="1555" w:type="dxa"/>
+          </w:tcPr>
+          <w:p>
+            <w:pPr>
+              <w:rPr>
+                <w:b/>
+              </w:rPr>
+            </w:pPr>
+            <w:r>
+              <w:rPr>
+                <w:b/>
+              </w:rPr>
+              <w:t>ID</w:t>
+            </w:r>
+          </w:p>
+        </w:tc>
+        <w:tc>
+          <w:tcPr>
+            <w:tcW w:w="5811" w:type="dxa"/>
+          </w:tcPr>
+          <w:p>
+            <w:pPr>
+              <w:rPr>
+                <w:b/>
+              </w:rPr>
+            </w:pPr>
+            <w:r>
+              <w:rPr>
+                <w:b/>
+              </w:rPr>
+              <w:t>Requirement</w:t>
+            </w:r>
+          </w:p>
+        </w:tc>
+        <w:tc>
+          <w:tcPr>
+            <w:tcW w:w="1276" w:type="dxa"/>
+          </w:tcPr>
+          <w:p>
+            <w:pPr>
+              <w:rPr>
+                <w:b/>
+              </w:rPr>
+            </w:pPr>
+            <w:r>
+              <w:rPr>
+                <w:b/>
+              </w:rPr>
+              <w:t>Priority</w:t>
+            </w:r>
+          </w:p>
+        </w:tc>
+      </w:tr>
+      <w:tr>
+        <w:trPr>
+          <w:trHeight w:val="262"/>
+        </w:trPr>
+        <w:tc>
+          <w:tcPr>
+            <w:tcW w:w="1555" w:type="dxa"/>
+          </w:tcPr>
+          <w:p>
+            <w:r>
+              <w:fldChar w:fldCharType="begin"/>
+            </w:r>
+            <w:r>
+              <w:instrText xml:space="preserve"> SEQ Requirement \* ARABIC </w:instrText>
+            </w:r>
+            <w:r>
+              <w:fldChar w:fldCharType="separate"/>
+            </w:r>
+            <w:r>
+              <w:rPr>
+                <w:noProof/>
+              </w:rPr>
+              <w:t>73</w:t>
+            </w:r>
+            <w:r>
+              <w:fldChar w:fldCharType="end"/>
+            </w:r>
+            <w:r>
+              <w:t xml:space="preserve"> Loading Time</w:t>
+            </w:r>
+          </w:p>
+        </w:tc>
+        <w:tc>
+          <w:tcPr>
+            <w:tcW w:w="5811" w:type="dxa"/>
+          </w:tcPr>
+          <w:p>
+            <w:r>
+              <w:t>The system SHOULD have a low loading time.</w:t>
+            </w:r>
+            <w:r>
+              <w:br/>
+            </w:r>
+            <w:r>
+              <w:br/>
+              <w:t>As a benchmark, the loading time of a question on menti.com will be considered.</w:t>
+            </w:r>
+          </w:p>
+        </w:tc>
+        <w:tc>
+          <w:tcPr>
+            <w:tcW w:w="1276" w:type="dxa"/>
+          </w:tcPr>
+          <w:p>
+            <w:r>
+              <w:t>Medium</w:t>
+            </w:r>
+          </w:p>
+        </w:tc>
+      </w:tr>
+      <w:tr>
+        <w:trPr>
+          <w:trHeight w:val="262"/>
+        </w:trPr>
+        <w:tc>
+          <w:tcPr>
+            <w:tcW w:w="1555" w:type="dxa"/>
+          </w:tcPr>
+          <w:p>
+            <w:r>
+              <w:fldChar w:fldCharType="begin"/>
+            </w:r>
+            <w:r>
+              <w:instrText xml:space="preserve"> SEQ Requirement \* ARABIC </w:instrText>
+            </w:r>
+            <w:r>
+              <w:fldChar w:fldCharType="separate"/>
+            </w:r>
+            <w:r>
+              <w:rPr>
+                <w:noProof/>
+              </w:rPr>
+              <w:t>74</w:t>
+            </w:r>
+            <w:r>
+              <w:fldChar w:fldCharType="end"/>
+            </w:r>
+            <w:r>
+              <w:t xml:space="preserve"> Scenario Capacity</w:t>
+            </w:r>
+          </w:p>
+        </w:tc>
+        <w:tc>
+          <w:tcPr>
+            <w:tcW w:w="5811" w:type="dxa"/>
+          </w:tcPr>
+          <w:p>
+            <w:r>
+              <w:t xml:space="preserve">The system SHOULD support </w:t>
+            </w:r>
+            <w:r>
+              <w:t xml:space="preserve">persisting </w:t>
+            </w:r>
+            <w:r>
+              <w:t>up to 100 scenarios.</w:t>
+            </w:r>
+          </w:p>
+        </w:tc>
+        <w:tc>
+          <w:tcPr>
+            <w:tcW w:w="1276" w:type="dxa"/>
+          </w:tcPr>
+          <w:p>
+            <w:r>
+              <w:t>Medium</w:t>
+            </w:r>
+          </w:p>
+        </w:tc>
+      </w:tr>
+      <w:tr>
+        <w:trPr>
+          <w:trHeight w:val="262"/>
+        </w:trPr>
+        <w:tc>
+          <w:tcPr>
+            <w:tcW w:w="1555" w:type="dxa"/>
+          </w:tcPr>
+          <w:p>
+            <w:r>
+              <w:fldChar w:fldCharType="begin"/>
+            </w:r>
+            <w:r>
+              <w:instrText xml:space="preserve"> SEQ Requirement \* ARABIC </w:instrText>
+            </w:r>
+            <w:r>
+              <w:fldChar w:fldCharType="separate"/>
+            </w:r>
+            <w:r>
+              <w:rPr>
+                <w:noProof/>
+              </w:rPr>
+              <w:t>75</w:t>
+            </w:r>
+            <w:r>
+              <w:fldChar w:fldCharType="end"/>
+            </w:r>
+            <w:r>
+              <w:t xml:space="preserve"> Inject Capacity</w:t>
+            </w:r>
+          </w:p>
+        </w:tc>
+        <w:tc>
+          <w:tcPr>
+            <w:tcW w:w="5811" w:type="dxa"/>
+          </w:tcPr>
+          <w:p>
+            <w:pPr>
+              <w:tabs>
+                <w:tab w:val="left" w:pos="3766"/>
+              </w:tabs>
+            </w:pPr>
+            <w:r>
+              <w:t>A scenario SHOULD support up to 200 injects.</w:t>
+            </w:r>
+          </w:p>
+        </w:tc>
+        <w:tc>
+          <w:tcPr>
+            <w:tcW w:w="1276" w:type="dxa"/>
+          </w:tcPr>
+          <w:p>
+            <w:r>
+              <w:t>Medium</w:t>
+            </w:r>
+          </w:p>
+        </w:tc>
+      </w:tr>
+    </w:tbl>
+    <w:p/>
+    <w:p>
+      <w:pPr>
+        <w:pStyle w:val="berschrift3"/>
+      </w:pPr>
+      <w:bookmarkStart w:id="40" w:name="_Toc74641469"/>
+      <w:r>
+        <w:t>Supportability</w:t>
+      </w:r>
+      <w:bookmarkEnd w:id="40"/>
+    </w:p>
+    <w:p>
+      <w:r>
+        <w:t>A software is not complete after being released to production. Instead, special attention should be taken to ensure that it can be maintained, supported and further improved over time. This implies that the architecture should be well-documented and allow some level of flexibility, the code should be understandable and well-written and the tests and requirements must be understandable, even for third-party developers.</w:t>
+      </w:r>
+    </w:p>
+    <w:tbl>
+      <w:tblPr>
+        <w:tblStyle w:val="Tabellenraster"/>
+        <w:tblW w:w="8642" w:type="dxa"/>
+        <w:tblLayout w:type="fixed"/>
+        <w:tblLook w:val="04A0" w:firstRow="1" w:lastRow="0" w:firstColumn="1" w:lastColumn="0" w:noHBand="0" w:noVBand="1"/>
+      </w:tblPr>
+      <w:tblGrid>
+        <w:gridCol w:w="1555"/>
+        <w:gridCol w:w="5811"/>
+        <w:gridCol w:w="1276"/>
+      </w:tblGrid>
+      <w:tr>
+        <w:trPr>
+          <w:trHeight w:val="262"/>
+        </w:trPr>
+        <w:tc>
+          <w:tcPr>
+            <w:tcW w:w="1555" w:type="dxa"/>
+          </w:tcPr>
+          <w:p>
+            <w:pPr>
+              <w:rPr>
+                <w:b/>
+              </w:rPr>
+            </w:pPr>
+            <w:r>
+              <w:rPr>
+                <w:b/>
+              </w:rPr>
+              <w:t>ID</w:t>
+            </w:r>
+          </w:p>
+        </w:tc>
+        <w:tc>
+          <w:tcPr>
+            <w:tcW w:w="5811" w:type="dxa"/>
+          </w:tcPr>
+          <w:p>
+            <w:pPr>
+              <w:rPr>
+                <w:b/>
+              </w:rPr>
+            </w:pPr>
+            <w:r>
+              <w:rPr>
+                <w:b/>
+              </w:rPr>
+              <w:t>Requirement</w:t>
+            </w:r>
+          </w:p>
+        </w:tc>
+        <w:tc>
+          <w:tcPr>
+            <w:tcW w:w="1276" w:type="dxa"/>
+          </w:tcPr>
+          <w:p>
+            <w:pPr>
+              <w:rPr>
+                <w:b/>
+              </w:rPr>
+            </w:pPr>
+            <w:r>
+              <w:rPr>
+                <w:b/>
+              </w:rPr>
+              <w:t>Priority</w:t>
+            </w:r>
+          </w:p>
+        </w:tc>
+      </w:tr>
+      <w:tr>
+        <w:trPr>
+          <w:trHeight w:val="262"/>
+        </w:trPr>
+        <w:tc>
+          <w:tcPr>
+            <w:tcW w:w="1555" w:type="dxa"/>
+          </w:tcPr>
+          <w:p>
+            <w:r>
+              <w:fldChar w:fldCharType="begin"/>
+            </w:r>
+            <w:r>
+              <w:instrText xml:space="preserve"> SEQ Requirement \* ARABIC </w:instrText>
+            </w:r>
+            <w:r>
+              <w:fldChar w:fldCharType="separate"/>
+            </w:r>
+            <w:r>
+              <w:rPr>
+                <w:noProof/>
+              </w:rPr>
+              <w:t>76</w:t>
+            </w:r>
+            <w:r>
+              <w:fldChar w:fldCharType="end"/>
+            </w:r>
+            <w:r>
+              <w:t xml:space="preserve"> Code Quality</w:t>
+            </w:r>
+          </w:p>
+        </w:tc>
+        <w:tc>
+          <w:tcPr>
+            <w:tcW w:w="5811" w:type="dxa"/>
+          </w:tcPr>
+          <w:p>
+            <w:r>
+              <w:t xml:space="preserve">The </w:t>
+            </w:r>
+            <w:r>
+              <w:t xml:space="preserve">source </w:t>
+            </w:r>
+            <w:r>
+              <w:t xml:space="preserve">code </w:t>
+            </w:r>
+            <w:r>
+              <w:t xml:space="preserve">for the system </w:t>
+            </w:r>
+            <w:r>
+              <w:t xml:space="preserve">MUST be written according to relevant best practices, to </w:t>
+            </w:r>
+            <w:r>
+              <w:t>ease code handover and maintenance by third parties.</w:t>
+            </w:r>
+          </w:p>
+          <w:p/>
+          <w:p>
+            <w:r>
+              <w:t>Relevant best practices are, among others:</w:t>
             </w:r>
           </w:p>
           <w:p>
@@ -12772,7 +13246,7 @@
               </w:numPr>
             </w:pPr>
             <w:r>
-              <w:t>Keep methods shorter than 20 lines of code (LOC),</w:t>
+              <w:t>Consistent writing style,</w:t>
             </w:r>
           </w:p>
           <w:p>
@@ -12784,98 +13258,7 @@
               </w:numPr>
             </w:pPr>
             <w:r>
-              <w:t>Avoiding excessive use of comments.</w:t>
-            </w:r>
-          </w:p>
-        </w:tc>
-        <w:tc>
-          <w:tcPr>
-            <w:tcW w:w="1276" w:type="dxa"/>
-          </w:tcPr>
-          <w:p>
-            <w:r>
-              <w:t>Essential</w:t>
-            </w:r>
-          </w:p>
-        </w:tc>
-      </w:tr>
-      <w:tr>
-        <w:trPr>
-          <w:trHeight w:val="262"/>
-        </w:trPr>
-        <w:tc>
-          <w:tcPr>
-            <w:tcW w:w="1555" w:type="dxa"/>
-          </w:tcPr>
-          <w:p>
-            <w:r>
-              <w:fldChar w:fldCharType="begin"/>
-            </w:r>
-            <w:r>
-              <w:instrText xml:space="preserve"> SEQ Requirement \* ARABIC </w:instrText>
-            </w:r>
-            <w:r>
-              <w:fldChar w:fldCharType="separate"/>
-            </w:r>
-            <w:r>
-              <w:rPr>
-                <w:noProof/>
-              </w:rPr>
-              <w:t>74</w:t>
-            </w:r>
-            <w:r>
-              <w:fldChar w:fldCharType="end"/>
-            </w:r>
-            <w:r>
-              <w:t xml:space="preserve"> </w:t>
-            </w:r>
-            <w:proofErr w:type="spellStart"/>
-            <w:r>
-              <w:t>Documen-tation</w:t>
-            </w:r>
-            <w:proofErr w:type="spellEnd"/>
-          </w:p>
-          <w:p/>
-          <w:p>
-            <w:r>
-              <w:t>a)</w:t>
-            </w:r>
-          </w:p>
-          <w:p/>
-          <w:p>
-            <w:r>
-              <w:t>b)</w:t>
-            </w:r>
-          </w:p>
-          <w:p/>
-          <w:p/>
-          <w:p>
-            <w:r>
-              <w:t>c)</w:t>
-            </w:r>
-          </w:p>
-          <w:p/>
-          <w:p/>
-          <w:p/>
-          <w:p>
-            <w:r>
-              <w:t>d)</w:t>
-            </w:r>
-          </w:p>
-        </w:tc>
-        <w:tc>
-          <w:tcPr>
-            <w:tcW w:w="5811" w:type="dxa"/>
-          </w:tcPr>
-          <w:p>
-            <w:r>
-              <w:lastRenderedPageBreak/>
-              <w:t>The architecture for the system MUST be comprehensively documented.</w:t>
-            </w:r>
-          </w:p>
-          <w:p>
-            <w:r>
-              <w:t>This includes at least:</w:t>
+              <w:t>Few branches within the code,</w:t>
             </w:r>
           </w:p>
           <w:p>
@@ -12887,8 +13270,7 @@
               </w:numPr>
             </w:pPr>
             <w:r>
-              <w:lastRenderedPageBreak/>
-              <w:t>One or more class diagrams which show the key elements of the domain layer.</w:t>
+              <w:t>Avoid duplicate code,</w:t>
             </w:r>
           </w:p>
           <w:p>
@@ -12900,15 +13282,7 @@
               </w:numPr>
             </w:pPr>
             <w:r>
-              <w:t xml:space="preserve">One diagram which shows the basic package architecture of the system (layers, MVC structure, </w:t>
-            </w:r>
-            <w:proofErr w:type="spellStart"/>
-            <w:r>
-              <w:t>etc</w:t>
-            </w:r>
-            <w:proofErr w:type="spellEnd"/>
-            <w:r>
-              <w:t>)</w:t>
+              <w:t>Keep methods shorter than 20 lines of code (LOC),</w:t>
             </w:r>
           </w:p>
           <w:p>
@@ -12920,7 +13294,97 @@
               </w:numPr>
             </w:pPr>
             <w:r>
-              <w:t>One diagram (BPMN or UML sequence or UML activity) per use case, which provides a dynamic view on how this use case will be executed at runtime.</w:t>
+              <w:t>Avoiding excessive use of comments.</w:t>
+            </w:r>
+          </w:p>
+        </w:tc>
+        <w:tc>
+          <w:tcPr>
+            <w:tcW w:w="1276" w:type="dxa"/>
+          </w:tcPr>
+          <w:p>
+            <w:r>
+              <w:t>Essential</w:t>
+            </w:r>
+          </w:p>
+        </w:tc>
+      </w:tr>
+      <w:tr>
+        <w:trPr>
+          <w:trHeight w:val="262"/>
+        </w:trPr>
+        <w:tc>
+          <w:tcPr>
+            <w:tcW w:w="1555" w:type="dxa"/>
+          </w:tcPr>
+          <w:p>
+            <w:r>
+              <w:fldChar w:fldCharType="begin"/>
+            </w:r>
+            <w:r>
+              <w:instrText xml:space="preserve"> SEQ Requirement \* ARABIC </w:instrText>
+            </w:r>
+            <w:r>
+              <w:fldChar w:fldCharType="separate"/>
+            </w:r>
+            <w:r>
+              <w:rPr>
+                <w:noProof/>
+              </w:rPr>
+              <w:t>77</w:t>
+            </w:r>
+            <w:r>
+              <w:fldChar w:fldCharType="end"/>
+            </w:r>
+            <w:r>
+              <w:t xml:space="preserve"> </w:t>
+            </w:r>
+            <w:proofErr w:type="spellStart"/>
+            <w:r>
+              <w:t>Documen-tation</w:t>
+            </w:r>
+            <w:proofErr w:type="spellEnd"/>
+          </w:p>
+          <w:p/>
+          <w:p/>
+          <w:p>
+            <w:r>
+              <w:t>a)</w:t>
+            </w:r>
+          </w:p>
+          <w:p/>
+          <w:p>
+            <w:r>
+              <w:t>b)</w:t>
+            </w:r>
+          </w:p>
+          <w:p/>
+          <w:p>
+            <w:r>
+              <w:t>c)</w:t>
+            </w:r>
+          </w:p>
+          <w:p/>
+          <w:p/>
+          <w:p>
+            <w:r>
+              <w:t>d)</w:t>
+            </w:r>
+          </w:p>
+        </w:tc>
+        <w:tc>
+          <w:tcPr>
+            <w:tcW w:w="5811" w:type="dxa"/>
+          </w:tcPr>
+          <w:p>
+            <w:r>
+              <w:lastRenderedPageBreak/>
+              <w:t>The architecture for the system MUST be comprehensively documented.</w:t>
+            </w:r>
+          </w:p>
+          <w:p>
+            <w:r>
+              <w:t>This includes at least:</w:t>
             </w:r>
           </w:p>
           <w:p>
@@ -12932,6 +13396,51 @@
               </w:numPr>
             </w:pPr>
             <w:r>
+              <w:lastRenderedPageBreak/>
+              <w:t>One or more class diagrams which show the key elements of the domain layer.</w:t>
+            </w:r>
+          </w:p>
+          <w:p>
+            <w:pPr>
+              <w:pStyle w:val="Listenabsatz"/>
+              <w:numPr>
+                <w:ilvl w:val="0"/>
+                <w:numId w:val="1"/>
+              </w:numPr>
+            </w:pPr>
+            <w:r>
+              <w:t xml:space="preserve">One diagram which shows the basic package architecture of the system (layers, MVC structure, </w:t>
+            </w:r>
+            <w:proofErr w:type="spellStart"/>
+            <w:r>
+              <w:t>etc</w:t>
+            </w:r>
+            <w:proofErr w:type="spellEnd"/>
+            <w:r>
+              <w:t>)</w:t>
+            </w:r>
+          </w:p>
+          <w:p>
+            <w:pPr>
+              <w:pStyle w:val="Listenabsatz"/>
+              <w:numPr>
+                <w:ilvl w:val="0"/>
+                <w:numId w:val="1"/>
+              </w:numPr>
+            </w:pPr>
+            <w:r>
+              <w:t>One diagram (BPMN or UML sequence or UML activity) per use case, which provides a dynamic view on how this use case will be executed at runtime.</w:t>
+            </w:r>
+          </w:p>
+          <w:p>
+            <w:pPr>
+              <w:pStyle w:val="Listenabsatz"/>
+              <w:numPr>
+                <w:ilvl w:val="0"/>
+                <w:numId w:val="1"/>
+              </w:numPr>
+            </w:pPr>
+            <w:r>
               <w:t xml:space="preserve">A textual summary of key architectural decisions and domain decisions that were taken over the course of the implementation. </w:t>
             </w:r>
           </w:p>
@@ -12970,7 +13479,7 @@
               <w:rPr>
                 <w:noProof/>
               </w:rPr>
-              <w:t>75</w:t>
+              <w:t>78</w:t>
             </w:r>
             <w:r>
               <w:fldChar w:fldCharType="end"/>
@@ -13023,7 +13532,7 @@
               <w:rPr>
                 <w:noProof/>
               </w:rPr>
-              <w:t>76</w:t>
+              <w:t>79</w:t>
             </w:r>
             <w:r>
               <w:fldChar w:fldCharType="end"/>
@@ -13082,7 +13591,7 @@
               <w:rPr>
                 <w:noProof/>
               </w:rPr>
-              <w:t>77</w:t>
+              <w:t>80</w:t>
             </w:r>
             <w:r>
               <w:fldChar w:fldCharType="end"/>
@@ -13135,7 +13644,7 @@
               <w:rPr>
                 <w:noProof/>
               </w:rPr>
-              <w:t>78</w:t>
+              <w:t>81</w:t>
             </w:r>
             <w:r>
               <w:fldChar w:fldCharType="end"/>
@@ -13172,21 +13681,21 @@
       <w:pPr>
         <w:pStyle w:val="berschrift2"/>
       </w:pPr>
-      <w:bookmarkStart w:id="38" w:name="_Toc74641470"/>
+      <w:bookmarkStart w:id="41" w:name="_Toc74641470"/>
       <w:r>
         <w:t>Agile Approach</w:t>
       </w:r>
-      <w:bookmarkEnd w:id="38"/>
+      <w:bookmarkEnd w:id="41"/>
     </w:p>
     <w:p>
       <w:pPr>
         <w:pStyle w:val="berschrift3"/>
       </w:pPr>
-      <w:bookmarkStart w:id="39" w:name="_Toc74641471"/>
+      <w:bookmarkStart w:id="42" w:name="_Toc74641471"/>
       <w:r>
         <w:t>Methodical Approach</w:t>
       </w:r>
-      <w:bookmarkEnd w:id="39"/>
+      <w:bookmarkEnd w:id="42"/>
     </w:p>
     <w:p>
       <w:r>
@@ -13196,7 +13705,7 @@
         <w:rPr>
           <w:rStyle w:val="Funotenzeichen"/>
         </w:rPr>
-        <w:footnoteReference w:id="8"/>
+        <w:footnoteReference w:id="9"/>
       </w:r>
       <w:r>
         <w:t xml:space="preserve"> in 1999 and refined by various authors, </w:t>
@@ -13231,7 +13740,7 @@
         <w:rPr>
           <w:rStyle w:val="Funotenzeichen"/>
         </w:rPr>
-        <w:footnoteReference w:id="9"/>
+        <w:footnoteReference w:id="10"/>
       </w:r>
       <w:r>
         <w:t xml:space="preserve"> has criticized</w:t>
@@ -13289,8 +13798,6 @@
       <w:r>
         <w:t>. Because missing just one of the requirements from the backbone renders the system unusable, these requirements cannot be further prioritized.</w:t>
       </w:r>
-      <w:bookmarkStart w:id="40" w:name="_GoBack"/>
-      <w:bookmarkEnd w:id="40"/>
     </w:p>
     <w:p>
       <w:r>
@@ -13412,8 +13919,8 @@
       <w:pPr>
         <w:pStyle w:val="Beschriftung"/>
       </w:pPr>
-      <w:bookmarkStart w:id="41" w:name="_Ref73544356"/>
-      <w:bookmarkStart w:id="42" w:name="_Toc74641480"/>
+      <w:bookmarkStart w:id="43" w:name="_Ref73544356"/>
+      <w:bookmarkStart w:id="44" w:name="_Toc74641480"/>
       <w:r>
         <w:t xml:space="preserve">Figure </w:t>
       </w:r>
@@ -13435,7 +13942,7 @@
       <w:r>
         <w:fldChar w:fldCharType="end"/>
       </w:r>
-      <w:bookmarkEnd w:id="41"/>
+      <w:bookmarkEnd w:id="43"/>
       <w:r>
         <w:t>: User Story Maps feature essential requirements in the backbone. These requirements are then decomposed into user stories. The user stories most essential for delivering the backbone are also called the “walking skeleton” (</w:t>
       </w:r>
@@ -13449,12 +13956,12 @@
         <w:rPr>
           <w:rStyle w:val="Funotenzeichen"/>
         </w:rPr>
-        <w:footnoteReference w:id="10"/>
+        <w:footnoteReference w:id="11"/>
       </w:r>
       <w:r>
         <w:t>).</w:t>
       </w:r>
-      <w:bookmarkEnd w:id="42"/>
+      <w:bookmarkEnd w:id="44"/>
     </w:p>
     <w:p>
       <w:r>
@@ -13554,8 +14061,8 @@
       <w:pPr>
         <w:pStyle w:val="Beschriftung"/>
       </w:pPr>
-      <w:bookmarkStart w:id="43" w:name="_Ref73544796"/>
-      <w:bookmarkStart w:id="44" w:name="_Toc74641481"/>
+      <w:bookmarkStart w:id="45" w:name="_Ref73544796"/>
+      <w:bookmarkStart w:id="46" w:name="_Toc74641481"/>
       <w:r>
         <w:t xml:space="preserve">Figure </w:t>
       </w:r>
@@ -13577,7 +14084,7 @@
       <w:r>
         <w:fldChar w:fldCharType="end"/>
       </w:r>
-      <w:bookmarkEnd w:id="43"/>
+      <w:bookmarkEnd w:id="45"/>
       <w:r>
         <w:t>: A user story map visualizes which user stories are absolutely critical to delivering the product, even if they are spread across multiple features</w:t>
       </w:r>
@@ -13599,22 +14106,22 @@
         <w:rPr>
           <w:rStyle w:val="Funotenzeichen"/>
         </w:rPr>
-        <w:footnoteReference w:id="11"/>
+        <w:footnoteReference w:id="12"/>
       </w:r>
       <w:r>
         <w:t>).</w:t>
       </w:r>
-      <w:bookmarkEnd w:id="44"/>
+      <w:bookmarkEnd w:id="46"/>
     </w:p>
     <w:p>
       <w:pPr>
         <w:pStyle w:val="berschrift3"/>
       </w:pPr>
-      <w:bookmarkStart w:id="45" w:name="_Toc74641472"/>
+      <w:bookmarkStart w:id="47" w:name="_Toc74641472"/>
       <w:r>
         <w:t>User Story Map</w:t>
       </w:r>
-      <w:bookmarkEnd w:id="45"/>
+      <w:bookmarkEnd w:id="47"/>
     </w:p>
     <w:p>
       <w:r>
@@ -13677,14 +14184,14 @@
         <w:rPr>
           <w:rStyle w:val="Funotenzeichen"/>
         </w:rPr>
-        <w:footnoteReference w:id="12"/>
+        <w:footnoteReference w:id="13"/>
       </w:r>
     </w:p>
     <w:p>
       <w:r>
         <w:lastRenderedPageBreak/>
         <w:pict>
-          <v:shape id="_x0000_i1028" type="#_x0000_t75" style="width:426.35pt;height:443.9pt">
+          <v:shape id="_x0000_i1028" type="#_x0000_t75" style="width:426.3pt;height:443.9pt">
             <v:imagedata r:id="rId16" o:title="Guidemap(1)"/>
           </v:shape>
         </w:pict>
@@ -13694,8 +14201,8 @@
       <w:pPr>
         <w:pStyle w:val="Beschriftung"/>
       </w:pPr>
-      <w:bookmarkStart w:id="46" w:name="_Ref73909736"/>
-      <w:bookmarkStart w:id="47" w:name="_Toc74641482"/>
+      <w:bookmarkStart w:id="48" w:name="_Ref73909736"/>
+      <w:bookmarkStart w:id="49" w:name="_Toc74641482"/>
       <w:r>
         <w:t xml:space="preserve">Figure </w:t>
       </w:r>
@@ -13717,11 +14224,11 @@
       <w:r>
         <w:fldChar w:fldCharType="end"/>
       </w:r>
-      <w:bookmarkEnd w:id="46"/>
+      <w:bookmarkEnd w:id="48"/>
       <w:r>
         <w:t>: The user story map of the planned system (source: own work).</w:t>
       </w:r>
-      <w:bookmarkEnd w:id="47"/>
+      <w:bookmarkEnd w:id="49"/>
     </w:p>
     <w:p>
       <w:r>
@@ -13761,11 +14268,11 @@
       <w:pPr>
         <w:pStyle w:val="berschrift3"/>
       </w:pPr>
-      <w:bookmarkStart w:id="48" w:name="_Toc74641473"/>
+      <w:bookmarkStart w:id="50" w:name="_Toc74641473"/>
       <w:r>
         <w:t>Detailed Descriptions of the User Stories</w:t>
       </w:r>
-      <w:bookmarkEnd w:id="48"/>
+      <w:bookmarkEnd w:id="50"/>
     </w:p>
     <w:p>
       <w:r>
@@ -13810,7 +14317,7 @@
         <w:rPr>
           <w:rStyle w:val="Funotenzeichen"/>
         </w:rPr>
-        <w:footnoteReference w:id="13"/>
+        <w:footnoteReference w:id="14"/>
       </w:r>
       <w:r>
         <w:t>.</w:t>
@@ -13933,8 +14440,8 @@
       <w:pPr>
         <w:pStyle w:val="Beschriftung"/>
       </w:pPr>
-      <w:bookmarkStart w:id="49" w:name="_Ref73910579"/>
-      <w:bookmarkStart w:id="50" w:name="_Toc74641483"/>
+      <w:bookmarkStart w:id="51" w:name="_Ref73910579"/>
+      <w:bookmarkStart w:id="52" w:name="_Toc74641483"/>
       <w:r>
         <w:t xml:space="preserve">Figure </w:t>
       </w:r>
@@ -13956,7 +14463,7 @@
       <w:r>
         <w:fldChar w:fldCharType="end"/>
       </w:r>
-      <w:bookmarkEnd w:id="49"/>
+      <w:bookmarkEnd w:id="51"/>
       <w:r>
         <w:t>: The user story "Solve</w:t>
       </w:r>
@@ -13966,7 +14473,7 @@
       <w:r>
         <w:t xml:space="preserve"> Inject".</w:t>
       </w:r>
-      <w:bookmarkEnd w:id="50"/>
+      <w:bookmarkEnd w:id="52"/>
     </w:p>
     <w:p/>
     <w:p>
@@ -14016,7 +14523,7 @@
       <w:pPr>
         <w:pStyle w:val="Beschriftung"/>
       </w:pPr>
-      <w:bookmarkStart w:id="51" w:name="_Toc74641484"/>
+      <w:bookmarkStart w:id="53" w:name="_Toc74641484"/>
       <w:r>
         <w:t xml:space="preserve">Figure </w:t>
       </w:r>
@@ -14041,7 +14548,7 @@
       <w:r>
         <w:t>:  The user story "Solve Choice Inject"</w:t>
       </w:r>
-      <w:bookmarkEnd w:id="51"/>
+      <w:bookmarkEnd w:id="53"/>
     </w:p>
     <w:p>
       <w:r>
@@ -14128,8 +14635,8 @@
       <w:pPr>
         <w:pStyle w:val="Beschriftung"/>
       </w:pPr>
-      <w:bookmarkStart w:id="52" w:name="_Ref73911158"/>
-      <w:bookmarkStart w:id="53" w:name="_Toc74641485"/>
+      <w:bookmarkStart w:id="54" w:name="_Ref73911158"/>
+      <w:bookmarkStart w:id="55" w:name="_Toc74641485"/>
       <w:r>
         <w:t xml:space="preserve">Figure </w:t>
       </w:r>
@@ -14151,11 +14658,11 @@
       <w:r>
         <w:fldChar w:fldCharType="end"/>
       </w:r>
-      <w:bookmarkEnd w:id="52"/>
+      <w:bookmarkEnd w:id="54"/>
       <w:r>
         <w:t>: The user story "Join Game".</w:t>
       </w:r>
-      <w:bookmarkEnd w:id="53"/>
+      <w:bookmarkEnd w:id="55"/>
     </w:p>
     <w:p/>
     <w:p>
@@ -14205,7 +14712,7 @@
       <w:pPr>
         <w:pStyle w:val="Beschriftung"/>
       </w:pPr>
-      <w:bookmarkStart w:id="54" w:name="_Toc74641486"/>
+      <w:bookmarkStart w:id="56" w:name="_Toc74641486"/>
       <w:r>
         <w:t xml:space="preserve">Figure </w:t>
       </w:r>
@@ -14230,7 +14737,7 @@
       <w:r>
         <w:t>: The user story "Create game".</w:t>
       </w:r>
-      <w:bookmarkEnd w:id="54"/>
+      <w:bookmarkEnd w:id="56"/>
     </w:p>
     <w:p/>
     <w:p>
@@ -14280,7 +14787,7 @@
       <w:pPr>
         <w:pStyle w:val="Beschriftung"/>
       </w:pPr>
-      <w:bookmarkStart w:id="55" w:name="_Toc74641487"/>
+      <w:bookmarkStart w:id="57" w:name="_Toc74641487"/>
       <w:r>
         <w:t xml:space="preserve">Figure </w:t>
       </w:r>
@@ -14305,7 +14812,7 @@
       <w:r>
         <w:t>: The user story "Start Game".</w:t>
       </w:r>
-      <w:bookmarkEnd w:id="55"/>
+      <w:bookmarkEnd w:id="57"/>
     </w:p>
     <w:p/>
     <w:p>
@@ -14356,7 +14863,7 @@
       <w:pPr>
         <w:pStyle w:val="Beschriftung"/>
       </w:pPr>
-      <w:bookmarkStart w:id="56" w:name="_Toc74641488"/>
+      <w:bookmarkStart w:id="58" w:name="_Toc74641488"/>
       <w:r>
         <w:t xml:space="preserve">Figure </w:t>
       </w:r>
@@ -14381,7 +14888,7 @@
       <w:r>
         <w:t>: The user story "Observe Game".</w:t>
       </w:r>
-      <w:bookmarkEnd w:id="56"/>
+      <w:bookmarkEnd w:id="58"/>
     </w:p>
     <w:p>
       <w:pPr>
@@ -14442,7 +14949,7 @@
       <w:pPr>
         <w:pStyle w:val="Beschriftung"/>
       </w:pPr>
-      <w:bookmarkStart w:id="57" w:name="_Toc74641489"/>
+      <w:bookmarkStart w:id="59" w:name="_Toc74641489"/>
       <w:r>
         <w:t xml:space="preserve">Figure </w:t>
       </w:r>
@@ -14467,7 +14974,7 @@
       <w:r>
         <w:t>: The user story "Facilitate Game".</w:t>
       </w:r>
-      <w:bookmarkEnd w:id="57"/>
+      <w:bookmarkEnd w:id="59"/>
     </w:p>
     <w:p/>
     <w:p>
@@ -14517,7 +15024,7 @@
       <w:pPr>
         <w:pStyle w:val="Beschriftung"/>
       </w:pPr>
-      <w:bookmarkStart w:id="58" w:name="_Toc74641490"/>
+      <w:bookmarkStart w:id="60" w:name="_Toc74641490"/>
       <w:r>
         <w:t xml:space="preserve">Figure </w:t>
       </w:r>
@@ -14542,7 +15049,7 @@
       <w:r>
         <w:t>: The user story "Create learning scenario".</w:t>
       </w:r>
-      <w:bookmarkEnd w:id="58"/>
+      <w:bookmarkEnd w:id="60"/>
     </w:p>
     <w:p/>
     <w:p>
@@ -14593,7 +15100,7 @@
       <w:pPr>
         <w:pStyle w:val="Beschriftung"/>
       </w:pPr>
-      <w:bookmarkStart w:id="59" w:name="_Toc74641491"/>
+      <w:bookmarkStart w:id="61" w:name="_Toc74641491"/>
       <w:r>
         <w:t xml:space="preserve">Figure </w:t>
       </w:r>
@@ -14618,7 +15125,7 @@
       <w:r>
         <w:t>: The user story "Add story".</w:t>
       </w:r>
-      <w:bookmarkEnd w:id="59"/>
+      <w:bookmarkEnd w:id="61"/>
     </w:p>
     <w:p/>
     <w:p>
@@ -14668,7 +15175,7 @@
       <w:pPr>
         <w:pStyle w:val="Beschriftung"/>
       </w:pPr>
-      <w:bookmarkStart w:id="60" w:name="_Toc74641492"/>
+      <w:bookmarkStart w:id="62" w:name="_Toc74641492"/>
       <w:r>
         <w:t xml:space="preserve">Figure </w:t>
       </w:r>
@@ -14696,7 +15203,7 @@
       <w:r>
         <w:t>ject".</w:t>
       </w:r>
-      <w:bookmarkEnd w:id="60"/>
+      <w:bookmarkEnd w:id="62"/>
     </w:p>
     <w:p>
       <w:r>
@@ -14707,7 +15214,7 @@
       <w:pPr>
         <w:pStyle w:val="berschrift1"/>
       </w:pPr>
-      <w:bookmarkStart w:id="61" w:name="_Toc74641474"/>
+      <w:bookmarkStart w:id="63" w:name="_Toc74641474"/>
       <w:r>
         <w:lastRenderedPageBreak/>
         <w:t>T</w:t>
@@ -14715,7 +15222,7 @@
       <w:r>
         <w:t>able of Figures</w:t>
       </w:r>
-      <w:bookmarkEnd w:id="61"/>
+      <w:bookmarkEnd w:id="63"/>
     </w:p>
     <w:p>
       <w:pPr>
@@ -15135,7 +15642,7 @@
             <w:noProof/>
             <w:webHidden/>
           </w:rPr>
-          <w:t>19</w:t>
+          <w:t>21</w:t>
         </w:r>
         <w:r>
           <w:rPr>
@@ -15205,7 +15712,7 @@
             <w:noProof/>
             <w:webHidden/>
           </w:rPr>
-          <w:t>19</w:t>
+          <w:t>21</w:t>
         </w:r>
         <w:r>
           <w:rPr>
@@ -15275,7 +15782,7 @@
             <w:noProof/>
             <w:webHidden/>
           </w:rPr>
-          <w:t>20</w:t>
+          <w:t>22</w:t>
         </w:r>
         <w:r>
           <w:rPr>
@@ -15345,7 +15852,7 @@
             <w:noProof/>
             <w:webHidden/>
           </w:rPr>
-          <w:t>21</w:t>
+          <w:t>23</w:t>
         </w:r>
         <w:r>
           <w:rPr>
@@ -15415,7 +15922,7 @@
             <w:noProof/>
             <w:webHidden/>
           </w:rPr>
-          <w:t>21</w:t>
+          <w:t>23</w:t>
         </w:r>
         <w:r>
           <w:rPr>
@@ -15485,7 +15992,7 @@
             <w:noProof/>
             <w:webHidden/>
           </w:rPr>
-          <w:t>22</w:t>
+          <w:t>24</w:t>
         </w:r>
         <w:r>
           <w:rPr>
@@ -15555,7 +16062,7 @@
             <w:noProof/>
             <w:webHidden/>
           </w:rPr>
-          <w:t>22</w:t>
+          <w:t>24</w:t>
         </w:r>
         <w:r>
           <w:rPr>
@@ -15625,7 +16132,7 @@
             <w:noProof/>
             <w:webHidden/>
           </w:rPr>
-          <w:t>22</w:t>
+          <w:t>24</w:t>
         </w:r>
         <w:r>
           <w:rPr>
@@ -15695,7 +16202,7 @@
             <w:noProof/>
             <w:webHidden/>
           </w:rPr>
-          <w:t>23</w:t>
+          <w:t>25</w:t>
         </w:r>
         <w:r>
           <w:rPr>
@@ -15765,7 +16272,7 @@
             <w:noProof/>
             <w:webHidden/>
           </w:rPr>
-          <w:t>23</w:t>
+          <w:t>25</w:t>
         </w:r>
         <w:r>
           <w:rPr>
@@ -15835,7 +16342,7 @@
             <w:noProof/>
             <w:webHidden/>
           </w:rPr>
-          <w:t>23</w:t>
+          <w:t>25</w:t>
         </w:r>
         <w:r>
           <w:rPr>
@@ -15905,7 +16412,7 @@
             <w:noProof/>
             <w:webHidden/>
           </w:rPr>
-          <w:t>24</w:t>
+          <w:t>26</w:t>
         </w:r>
         <w:r>
           <w:rPr>
@@ -15975,7 +16482,7 @@
             <w:noProof/>
             <w:webHidden/>
           </w:rPr>
-          <w:t>24</w:t>
+          <w:t>26</w:t>
         </w:r>
         <w:r>
           <w:rPr>
@@ -16246,62 +16753,56 @@
         <w:footnoteRef/>
       </w:r>
       <w:r>
-        <w:t xml:space="preserve"> </w:t>
-      </w:r>
-      <w:r>
-        <w:t xml:space="preserve">Beck, Kent (1999): Extreme Programming Explained: </w:t>
-      </w:r>
-      <w:r>
-        <w:t>Embrace Change. Addison-Wesley.</w:t>
-      </w:r>
-    </w:p>
-  </w:footnote>
-  <w:footnote w:id="9">
-    <w:p>
-      <w:pPr>
-        <w:pStyle w:val="Funotentext"/>
-      </w:pPr>
-      <w:r>
-        <w:rPr>
-          <w:rStyle w:val="Funotenzeichen"/>
-        </w:rPr>
-        <w:footnoteRef/>
-      </w:r>
-      <w:r>
-        <w:t xml:space="preserve"> Patton, Jeff (2005): It’s all in how you slice it.</w:t>
-      </w:r>
-    </w:p>
-  </w:footnote>
-  <w:footnote w:id="10">
-    <w:p>
-      <w:pPr>
-        <w:pStyle w:val="Funotentext"/>
-      </w:pPr>
-      <w:r>
-        <w:rPr>
-          <w:rStyle w:val="Funotenzeichen"/>
-        </w:rPr>
-        <w:footnoteRef/>
-      </w:r>
-      <w:r>
-        <w:t xml:space="preserve"> </w:t>
-      </w:r>
-      <w:r>
-        <w:t xml:space="preserve">Patton, Jeff (2008): The New User Story Backlog is a Map. </w:t>
-      </w:r>
-      <w:r>
-        <w:t xml:space="preserve">Retrieved from </w:t>
+        <w:t xml:space="preserve"> Coe, Mary Ellen (2019): Milliseconds earn millions: why mobile speed can slow or grow your business. Retrieved from </w:t>
       </w:r>
       <w:hyperlink r:id="rId3" w:history="1">
         <w:r>
           <w:rPr>
             <w:rStyle w:val="Hyperlink"/>
           </w:rPr>
-          <w:t>https://www.jpattonassociates.com/the-new-backlog/</w:t>
+          <w:t>https://www.thinkwithgoogle.com/marketing-strategies/app-and-mobile/mobile-site-speed-importance/</w:t>
         </w:r>
       </w:hyperlink>
       <w:r>
-        <w:t xml:space="preserve">. Last access on 2021-06-02. </w:t>
+        <w:t>. Last access on 2021-06-15.</w:t>
+      </w:r>
+    </w:p>
+  </w:footnote>
+  <w:footnote w:id="9">
+    <w:p>
+      <w:pPr>
+        <w:pStyle w:val="Funotentext"/>
+      </w:pPr>
+      <w:r>
+        <w:rPr>
+          <w:rStyle w:val="Funotenzeichen"/>
+        </w:rPr>
+        <w:footnoteRef/>
+      </w:r>
+      <w:r>
+        <w:t xml:space="preserve"> </w:t>
+      </w:r>
+      <w:r>
+        <w:t xml:space="preserve">Beck, Kent (1999): Extreme Programming Explained: </w:t>
+      </w:r>
+      <w:r>
+        <w:t>Embrace Change. Addison-Wesley.</w:t>
+      </w:r>
+    </w:p>
+  </w:footnote>
+  <w:footnote w:id="10">
+    <w:p>
+      <w:pPr>
+        <w:pStyle w:val="Funotentext"/>
+      </w:pPr>
+      <w:r>
+        <w:rPr>
+          <w:rStyle w:val="Funotenzeichen"/>
+        </w:rPr>
+        <w:footnoteRef/>
+      </w:r>
+      <w:r>
+        <w:t xml:space="preserve"> Patton, Jeff (2005): It’s all in how you slice it.</w:t>
       </w:r>
     </w:p>
   </w:footnote>
@@ -16334,7 +16835,7 @@
         </w:r>
       </w:hyperlink>
       <w:r>
-        <w:t>. Last access on 2021-06-02.</w:t>
+        <w:t xml:space="preserve">. Last access on 2021-06-02. </w:t>
       </w:r>
     </w:p>
   </w:footnote>
@@ -16352,16 +16853,22 @@
       <w:r>
         <w:t xml:space="preserve"> </w:t>
       </w:r>
-      <w:proofErr w:type="spellStart"/>
-      <w:r>
-        <w:t>Cagan</w:t>
-      </w:r>
-      <w:proofErr w:type="spellEnd"/>
-      <w:r>
-        <w:t>, Marty (2017): Inspired. John Wiley &amp; S</w:t>
-      </w:r>
-      <w:r>
-        <w:t>ons, 2. Edition.</w:t>
+      <w:r>
+        <w:t xml:space="preserve">Patton, Jeff (2008): The New User Story Backlog is a Map. </w:t>
+      </w:r>
+      <w:r>
+        <w:t xml:space="preserve">Retrieved from </w:t>
+      </w:r>
+      <w:hyperlink r:id="rId5" w:history="1">
+        <w:r>
+          <w:rPr>
+            <w:rStyle w:val="Hyperlink"/>
+          </w:rPr>
+          <w:t>https://www.jpattonassociates.com/the-new-backlog/</w:t>
+        </w:r>
+      </w:hyperlink>
+      <w:r>
+        <w:t>. Last access on 2021-06-02.</w:t>
       </w:r>
     </w:p>
   </w:footnote>
@@ -16379,13 +16886,40 @@
       <w:r>
         <w:t xml:space="preserve"> </w:t>
       </w:r>
+      <w:proofErr w:type="spellStart"/>
+      <w:r>
+        <w:t>Cagan</w:t>
+      </w:r>
+      <w:proofErr w:type="spellEnd"/>
+      <w:r>
+        <w:t>, Marty (2017): Inspired. John Wiley &amp; S</w:t>
+      </w:r>
+      <w:r>
+        <w:t>ons, 2. Edition.</w:t>
+      </w:r>
+    </w:p>
+  </w:footnote>
+  <w:footnote w:id="14">
+    <w:p>
+      <w:pPr>
+        <w:pStyle w:val="Funotentext"/>
+      </w:pPr>
+      <w:r>
+        <w:rPr>
+          <w:rStyle w:val="Funotenzeichen"/>
+        </w:rPr>
+        <w:footnoteRef/>
+      </w:r>
+      <w:r>
+        <w:t xml:space="preserve"> </w:t>
+      </w:r>
       <w:r>
         <w:t>Agile Alliance (ed.) (2021): User Story T</w:t>
       </w:r>
       <w:r>
         <w:t xml:space="preserve">emplate. Retrieved from </w:t>
       </w:r>
-      <w:hyperlink r:id="rId5" w:history="1">
+      <w:hyperlink r:id="rId6" w:history="1">
         <w:r>
           <w:rPr>
             <w:rStyle w:val="Hyperlink"/>
@@ -16629,6 +17163,119 @@
     </w:lvl>
   </w:abstractNum>
   <w:abstractNum w:abstractNumId="2" w15:restartNumberingAfterBreak="0">
+    <w:nsid w:val="31554121"/>
+    <w:multiLevelType w:val="hybridMultilevel"/>
+    <w:tmpl w:val="A30C7CAC"/>
+    <w:lvl w:ilvl="0" w:tplc="04070001">
+      <w:start w:val="1"/>
+      <w:numFmt w:val="bullet"/>
+      <w:lvlText w:val=""/>
+      <w:lvlJc w:val="left"/>
+      <w:pPr>
+        <w:ind w:left="720" w:hanging="360"/>
+      </w:pPr>
+      <w:rPr>
+        <w:rFonts w:ascii="Symbol" w:hAnsi="Symbol" w:hint="default"/>
+      </w:rPr>
+    </w:lvl>
+    <w:lvl w:ilvl="1" w:tplc="04070003" w:tentative="1">
+      <w:start w:val="1"/>
+      <w:numFmt w:val="bullet"/>
+      <w:lvlText w:val="o"/>
+      <w:lvlJc w:val="left"/>
+      <w:pPr>
+        <w:ind w:left="1440" w:hanging="360"/>
+      </w:pPr>
+      <w:rPr>
+        <w:rFonts w:ascii="Courier New" w:hAnsi="Courier New" w:cs="Courier New" w:hint="default"/>
+      </w:rPr>
+    </w:lvl>
+    <w:lvl w:ilvl="2" w:tplc="04070005" w:tentative="1">
+      <w:start w:val="1"/>
+      <w:numFmt w:val="bullet"/>
+      <w:lvlText w:val=""/>
+      <w:lvlJc w:val="left"/>
+      <w:pPr>
+        <w:ind w:left="2160" w:hanging="360"/>
+      </w:pPr>
+      <w:rPr>
+        <w:rFonts w:ascii="Wingdings" w:hAnsi="Wingdings" w:hint="default"/>
+      </w:rPr>
+    </w:lvl>
+    <w:lvl w:ilvl="3" w:tplc="04070001" w:tentative="1">
+      <w:start w:val="1"/>
+      <w:numFmt w:val="bullet"/>
+      <w:lvlText w:val=""/>
+      <w:lvlJc w:val="left"/>
+      <w:pPr>
+        <w:ind w:left="2880" w:hanging="360"/>
+      </w:pPr>
+      <w:rPr>
+        <w:rFonts w:ascii="Symbol" w:hAnsi="Symbol" w:hint="default"/>
+      </w:rPr>
+    </w:lvl>
+    <w:lvl w:ilvl="4" w:tplc="04070003" w:tentative="1">
+      <w:start w:val="1"/>
+      <w:numFmt w:val="bullet"/>
+      <w:lvlText w:val="o"/>
+      <w:lvlJc w:val="left"/>
+      <w:pPr>
+        <w:ind w:left="3600" w:hanging="360"/>
+      </w:pPr>
+      <w:rPr>
+        <w:rFonts w:ascii="Courier New" w:hAnsi="Courier New" w:cs="Courier New" w:hint="default"/>
+      </w:rPr>
+    </w:lvl>
+    <w:lvl w:ilvl="5" w:tplc="04070005" w:tentative="1">
+      <w:start w:val="1"/>
+      <w:numFmt w:val="bullet"/>
+      <w:lvlText w:val=""/>
+      <w:lvlJc w:val="left"/>
+      <w:pPr>
+        <w:ind w:left="4320" w:hanging="360"/>
+      </w:pPr>
+      <w:rPr>
+        <w:rFonts w:ascii="Wingdings" w:hAnsi="Wingdings" w:hint="default"/>
+      </w:rPr>
+    </w:lvl>
+    <w:lvl w:ilvl="6" w:tplc="04070001" w:tentative="1">
+      <w:start w:val="1"/>
+      <w:numFmt w:val="bullet"/>
+      <w:lvlText w:val=""/>
+      <w:lvlJc w:val="left"/>
+      <w:pPr>
+        <w:ind w:left="5040" w:hanging="360"/>
+      </w:pPr>
+      <w:rPr>
+        <w:rFonts w:ascii="Symbol" w:hAnsi="Symbol" w:hint="default"/>
+      </w:rPr>
+    </w:lvl>
+    <w:lvl w:ilvl="7" w:tplc="04070003" w:tentative="1">
+      <w:start w:val="1"/>
+      <w:numFmt w:val="bullet"/>
+      <w:lvlText w:val="o"/>
+      <w:lvlJc w:val="left"/>
+      <w:pPr>
+        <w:ind w:left="5760" w:hanging="360"/>
+      </w:pPr>
+      <w:rPr>
+        <w:rFonts w:ascii="Courier New" w:hAnsi="Courier New" w:cs="Courier New" w:hint="default"/>
+      </w:rPr>
+    </w:lvl>
+    <w:lvl w:ilvl="8" w:tplc="04070005" w:tentative="1">
+      <w:start w:val="1"/>
+      <w:numFmt w:val="bullet"/>
+      <w:lvlText w:val=""/>
+      <w:lvlJc w:val="left"/>
+      <w:pPr>
+        <w:ind w:left="6480" w:hanging="360"/>
+      </w:pPr>
+      <w:rPr>
+        <w:rFonts w:ascii="Wingdings" w:hAnsi="Wingdings" w:hint="default"/>
+      </w:rPr>
+    </w:lvl>
+  </w:abstractNum>
+  <w:abstractNum w:abstractNumId="3" w15:restartNumberingAfterBreak="0">
     <w:nsid w:val="36424916"/>
     <w:multiLevelType w:val="hybridMultilevel"/>
     <w:tmpl w:val="33E8BEE8"/>
@@ -16717,7 +17364,7 @@
       </w:pPr>
     </w:lvl>
   </w:abstractNum>
-  <w:abstractNum w:abstractNumId="3" w15:restartNumberingAfterBreak="0">
+  <w:abstractNum w:abstractNumId="4" w15:restartNumberingAfterBreak="0">
     <w:nsid w:val="4D7C5796"/>
     <w:multiLevelType w:val="hybridMultilevel"/>
     <w:tmpl w:val="E084D508"/>
@@ -16829,7 +17476,7 @@
       </w:rPr>
     </w:lvl>
   </w:abstractNum>
-  <w:abstractNum w:abstractNumId="4" w15:restartNumberingAfterBreak="0">
+  <w:abstractNum w:abstractNumId="5" w15:restartNumberingAfterBreak="0">
     <w:nsid w:val="63C65EF4"/>
     <w:multiLevelType w:val="hybridMultilevel"/>
     <w:tmpl w:val="7E146BA8"/>
@@ -16941,7 +17588,7 @@
       </w:rPr>
     </w:lvl>
   </w:abstractNum>
-  <w:abstractNum w:abstractNumId="5" w15:restartNumberingAfterBreak="0">
+  <w:abstractNum w:abstractNumId="6" w15:restartNumberingAfterBreak="0">
     <w:nsid w:val="640C6CA0"/>
     <w:multiLevelType w:val="hybridMultilevel"/>
     <w:tmpl w:val="B050979A"/>
@@ -17053,7 +17700,7 @@
       </w:rPr>
     </w:lvl>
   </w:abstractNum>
-  <w:abstractNum w:abstractNumId="6" w15:restartNumberingAfterBreak="0">
+  <w:abstractNum w:abstractNumId="7" w15:restartNumberingAfterBreak="0">
     <w:nsid w:val="70716B9D"/>
     <w:multiLevelType w:val="hybridMultilevel"/>
     <w:tmpl w:val="50C6369E"/>
@@ -17142,7 +17789,7 @@
       </w:pPr>
     </w:lvl>
   </w:abstractNum>
-  <w:abstractNum w:abstractNumId="7" w15:restartNumberingAfterBreak="0">
+  <w:abstractNum w:abstractNumId="8" w15:restartNumberingAfterBreak="0">
     <w:nsid w:val="74F80D7D"/>
     <w:multiLevelType w:val="hybridMultilevel"/>
     <w:tmpl w:val="0534F002"/>
@@ -17231,7 +17878,7 @@
       </w:pPr>
     </w:lvl>
   </w:abstractNum>
-  <w:abstractNum w:abstractNumId="8" w15:restartNumberingAfterBreak="0">
+  <w:abstractNum w:abstractNumId="9" w15:restartNumberingAfterBreak="0">
     <w:nsid w:val="78F75F13"/>
     <w:multiLevelType w:val="hybridMultilevel"/>
     <w:tmpl w:val="ED22AFB6"/>
@@ -17343,7 +17990,7 @@
       </w:rPr>
     </w:lvl>
   </w:abstractNum>
-  <w:abstractNum w:abstractNumId="9" w15:restartNumberingAfterBreak="0">
+  <w:abstractNum w:abstractNumId="10" w15:restartNumberingAfterBreak="0">
     <w:nsid w:val="7AF9646A"/>
     <w:multiLevelType w:val="multilevel"/>
     <w:tmpl w:val="5DACFE94"/>
@@ -17433,7 +18080,7 @@
       </w:pPr>
     </w:lvl>
   </w:abstractNum>
-  <w:abstractNum w:abstractNumId="10" w15:restartNumberingAfterBreak="0">
+  <w:abstractNum w:abstractNumId="11" w15:restartNumberingAfterBreak="0">
     <w:nsid w:val="7B6231A3"/>
     <w:multiLevelType w:val="multilevel"/>
     <w:tmpl w:val="F1200B18"/>
@@ -17545,7 +18192,7 @@
       </w:rPr>
     </w:lvl>
   </w:abstractNum>
-  <w:abstractNum w:abstractNumId="11" w15:restartNumberingAfterBreak="0">
+  <w:abstractNum w:abstractNumId="12" w15:restartNumberingAfterBreak="0">
     <w:nsid w:val="7C3439E6"/>
     <w:multiLevelType w:val="hybridMultilevel"/>
     <w:tmpl w:val="1C241732"/>
@@ -17661,37 +18308,40 @@
     <w:abstractNumId w:val="1"/>
   </w:num>
   <w:num w:numId="2">
-    <w:abstractNumId w:val="11"/>
+    <w:abstractNumId w:val="12"/>
   </w:num>
   <w:num w:numId="3">
+    <w:abstractNumId w:val="9"/>
+  </w:num>
+  <w:num w:numId="4">
+    <w:abstractNumId w:val="6"/>
+  </w:num>
+  <w:num w:numId="5">
+    <w:abstractNumId w:val="10"/>
+  </w:num>
+  <w:num w:numId="6">
+    <w:abstractNumId w:val="3"/>
+  </w:num>
+  <w:num w:numId="7">
     <w:abstractNumId w:val="8"/>
   </w:num>
-  <w:num w:numId="4">
-    <w:abstractNumId w:val="5"/>
-  </w:num>
-  <w:num w:numId="5">
-    <w:abstractNumId w:val="9"/>
-  </w:num>
-  <w:num w:numId="6">
-    <w:abstractNumId w:val="2"/>
-  </w:num>
-  <w:num w:numId="7">
-    <w:abstractNumId w:val="7"/>
-  </w:num>
   <w:num w:numId="8">
-    <w:abstractNumId w:val="10"/>
+    <w:abstractNumId w:val="11"/>
   </w:num>
   <w:num w:numId="9">
     <w:abstractNumId w:val="0"/>
   </w:num>
   <w:num w:numId="10">
+    <w:abstractNumId w:val="5"/>
+  </w:num>
+  <w:num w:numId="11">
+    <w:abstractNumId w:val="7"/>
+  </w:num>
+  <w:num w:numId="12">
     <w:abstractNumId w:val="4"/>
   </w:num>
-  <w:num w:numId="11">
-    <w:abstractNumId w:val="6"/>
-  </w:num>
-  <w:num w:numId="12">
-    <w:abstractNumId w:val="3"/>
+  <w:num w:numId="13">
+    <w:abstractNumId w:val="2"/>
   </w:num>
 </w:numbering>
 </file>
@@ -18726,7 +19376,7 @@
 </file>
 
 <file path=customXml/itemProps1.xml><?xml version="1.0" encoding="utf-8"?>
-<ds:datastoreItem xmlns:ds="http://schemas.openxmlformats.org/officeDocument/2006/customXml" ds:itemID="{8144EFCD-DC31-4F62-9EB9-2962424175BD}">
+<ds:datastoreItem xmlns:ds="http://schemas.openxmlformats.org/officeDocument/2006/customXml" ds:itemID="{0A013826-9ADA-45E2-8A00-8A86E032B2D8}">
   <ds:schemaRefs>
     <ds:schemaRef ds:uri="http://schemas.openxmlformats.org/officeDocument/2006/bibliography"/>
   </ds:schemaRefs>
